--- a/G9_DS1P.docx
+++ b/G9_DS1P.docx
@@ -823,6 +823,7 @@
           <w:docPartGallery w:val="Table of Contents"/>
         </w:docPartObj>
       </w:sdtPr>
+      <w:sdtEndPr/>
       <w:sdtContent>
         <w:p>
           <w:pPr>
@@ -847,127 +848,80 @@
           <w:r>
             <w:fldChar w:fldCharType="separate"/>
           </w:r>
-          <w:bookmarkStart w:id="0" w:name="_GoBack"/>
-          <w:bookmarkEnd w:id="0"/>
-          <w:r>
-            <w:rPr>
-              <w:rStyle w:val="Hipervnculo"/>
-              <w:noProof/>
-            </w:rPr>
-            <w:fldChar w:fldCharType="begin"/>
-          </w:r>
-          <w:r>
-            <w:rPr>
-              <w:rStyle w:val="Hipervnculo"/>
-              <w:noProof/>
-            </w:rPr>
-            <w:instrText xml:space="preserve"> </w:instrText>
-          </w:r>
-          <w:r>
-            <w:rPr>
-              <w:noProof/>
-            </w:rPr>
-            <w:instrText>HYPERLINK \l "_Toc530946923"</w:instrText>
-          </w:r>
-          <w:r>
-            <w:rPr>
-              <w:rStyle w:val="Hipervnculo"/>
-              <w:noProof/>
-            </w:rPr>
-            <w:instrText xml:space="preserve"> </w:instrText>
-          </w:r>
-          <w:r>
-            <w:rPr>
-              <w:rStyle w:val="Hipervnculo"/>
-              <w:noProof/>
-            </w:rPr>
-          </w:r>
-          <w:r>
-            <w:rPr>
-              <w:rStyle w:val="Hipervnculo"/>
-              <w:noProof/>
-            </w:rPr>
-            <w:fldChar w:fldCharType="separate"/>
-          </w:r>
-          <w:r>
-            <w:rPr>
-              <w:rStyle w:val="Hipervnculo"/>
-              <w:bCs/>
-              <w:noProof/>
-            </w:rPr>
-            <w:t>1.</w:t>
-          </w:r>
-          <w:r>
-            <w:rPr>
-              <w:rFonts w:asciiTheme="minorHAnsi" w:eastAsiaTheme="minorEastAsia" w:hAnsiTheme="minorHAnsi" w:cstheme="minorBidi"/>
-              <w:noProof/>
-              <w:color w:val="auto"/>
-              <w:lang w:val="es-EC" w:eastAsia="es-EC"/>
-            </w:rPr>
-            <w:tab/>
-          </w:r>
-          <w:r>
-            <w:rPr>
-              <w:rStyle w:val="Hipervnculo"/>
-              <w:noProof/>
-            </w:rPr>
-            <w:t>Diagrama de Casos de Usos</w:t>
-          </w:r>
-          <w:r>
-            <w:rPr>
-              <w:noProof/>
-              <w:webHidden/>
-            </w:rPr>
-            <w:tab/>
-          </w:r>
-          <w:r>
-            <w:rPr>
-              <w:noProof/>
-              <w:webHidden/>
-            </w:rPr>
-            <w:fldChar w:fldCharType="begin"/>
-          </w:r>
-          <w:r>
-            <w:rPr>
-              <w:noProof/>
-              <w:webHidden/>
-            </w:rPr>
-            <w:instrText xml:space="preserve"> PAGEREF _Toc530946923 \h </w:instrText>
-          </w:r>
-          <w:r>
-            <w:rPr>
-              <w:noProof/>
-              <w:webHidden/>
-            </w:rPr>
-          </w:r>
-          <w:r>
-            <w:rPr>
-              <w:noProof/>
-              <w:webHidden/>
-            </w:rPr>
-            <w:fldChar w:fldCharType="separate"/>
-          </w:r>
-          <w:r>
-            <w:rPr>
-              <w:noProof/>
-              <w:webHidden/>
-            </w:rPr>
-            <w:t>3</w:t>
-          </w:r>
-          <w:r>
-            <w:rPr>
-              <w:noProof/>
-              <w:webHidden/>
-            </w:rPr>
-            <w:fldChar w:fldCharType="end"/>
-          </w:r>
-          <w:r>
-            <w:rPr>
-              <w:rStyle w:val="Hipervnculo"/>
-              <w:noProof/>
-            </w:rPr>
-            <w:fldChar w:fldCharType="end"/>
-          </w:r>
+          <w:hyperlink w:anchor="_Toc530946923" w:history="1">
+            <w:r>
+              <w:rPr>
+                <w:rStyle w:val="Hipervnculo"/>
+                <w:bCs/>
+                <w:noProof/>
+              </w:rPr>
+              <w:t>1.</w:t>
+            </w:r>
+            <w:r>
+              <w:rPr>
+                <w:rFonts w:asciiTheme="minorHAnsi" w:eastAsiaTheme="minorEastAsia" w:hAnsiTheme="minorHAnsi" w:cstheme="minorBidi"/>
+                <w:noProof/>
+                <w:color w:val="auto"/>
+                <w:lang w:val="es-EC" w:eastAsia="es-EC"/>
+              </w:rPr>
+              <w:tab/>
+            </w:r>
+            <w:r>
+              <w:rPr>
+                <w:rStyle w:val="Hipervnculo"/>
+                <w:noProof/>
+              </w:rPr>
+              <w:t>Diagrama de Casos de Usos</w:t>
+            </w:r>
+            <w:r>
+              <w:rPr>
+                <w:noProof/>
+                <w:webHidden/>
+              </w:rPr>
+              <w:tab/>
+            </w:r>
+            <w:r>
+              <w:rPr>
+                <w:noProof/>
+                <w:webHidden/>
+              </w:rPr>
+              <w:fldChar w:fldCharType="begin"/>
+            </w:r>
+            <w:r>
+              <w:rPr>
+                <w:noProof/>
+                <w:webHidden/>
+              </w:rPr>
+              <w:instrText xml:space="preserve"> PAGEREF _Toc530946923 \h </w:instrText>
+            </w:r>
+            <w:r>
+              <w:rPr>
+                <w:noProof/>
+                <w:webHidden/>
+              </w:rPr>
+            </w:r>
+            <w:r>
+              <w:rPr>
+                <w:noProof/>
+                <w:webHidden/>
+              </w:rPr>
+              <w:fldChar w:fldCharType="separate"/>
+            </w:r>
+            <w:r>
+              <w:rPr>
+                <w:noProof/>
+                <w:webHidden/>
+              </w:rPr>
+              <w:t>3</w:t>
+            </w:r>
+            <w:r>
+              <w:rPr>
+                <w:noProof/>
+                <w:webHidden/>
+              </w:rPr>
+              <w:fldChar w:fldCharType="end"/>
+            </w:r>
+          </w:hyperlink>
         </w:p>
         <w:p>
           <w:pPr>
@@ -1736,7 +1690,7 @@
         <w:pStyle w:val="Ttulo1"/>
         <w:ind w:left="1065" w:hanging="360"/>
       </w:pPr>
-      <w:bookmarkStart w:id="1" w:name="_Toc530946923"/>
+      <w:bookmarkStart w:id="0" w:name="_Toc530946923"/>
       <w:proofErr w:type="spellStart"/>
       <w:r>
         <w:lastRenderedPageBreak/>
@@ -1758,7 +1712,7 @@
       <w:r>
         <w:t>Usos</w:t>
       </w:r>
-      <w:bookmarkEnd w:id="1"/>
+      <w:bookmarkEnd w:id="0"/>
       <w:proofErr w:type="spellEnd"/>
     </w:p>
     <w:p>
@@ -2009,7 +1963,7 @@
           <w:lang w:val="es-EC"/>
         </w:rPr>
       </w:pPr>
-      <w:bookmarkStart w:id="2" w:name="_Toc530946924"/>
+      <w:bookmarkStart w:id="1" w:name="_Toc530946924"/>
       <w:r>
         <w:rPr>
           <w:lang w:val="es-EC"/>
@@ -2017,7 +1971,7 @@
         <w:lastRenderedPageBreak/>
         <w:t>Especificación de casos de usos</w:t>
       </w:r>
-      <w:bookmarkEnd w:id="2"/>
+      <w:bookmarkEnd w:id="1"/>
     </w:p>
     <w:tbl>
       <w:tblPr>
@@ -16587,7 +16541,7 @@
         <w:pStyle w:val="Ttulo1"/>
         <w:ind w:left="1065" w:hanging="360"/>
       </w:pPr>
-      <w:bookmarkStart w:id="3" w:name="_Toc530946925"/>
+      <w:bookmarkStart w:id="2" w:name="_Toc530946925"/>
       <w:proofErr w:type="spellStart"/>
       <w:r>
         <w:t>Diagrama</w:t>
@@ -16600,7 +16554,7 @@
       <w:r>
         <w:t>clases</w:t>
       </w:r>
-      <w:bookmarkEnd w:id="3"/>
+      <w:bookmarkEnd w:id="2"/>
       <w:proofErr w:type="spellEnd"/>
     </w:p>
     <w:p>
@@ -16651,14 +16605,14 @@
         <w:pStyle w:val="Ttulo1"/>
         <w:ind w:left="1065" w:hanging="360"/>
       </w:pPr>
-      <w:bookmarkStart w:id="4" w:name="_Toc530946926"/>
+      <w:bookmarkStart w:id="3" w:name="_Toc530946926"/>
       <w:r>
         <w:rPr>
           <w:lang w:val="es-EC"/>
         </w:rPr>
         <w:t>Diagrama de Secuencias</w:t>
       </w:r>
-      <w:bookmarkEnd w:id="4"/>
+      <w:bookmarkEnd w:id="3"/>
     </w:p>
     <w:p>
       <w:pPr>
@@ -17037,7 +16991,64 @@
     </w:p>
     <w:p/>
     <w:p/>
-    <w:p/>
+    <w:p>
+      <w:r>
+        <w:rPr>
+          <w:noProof/>
+        </w:rPr>
+        <w:lastRenderedPageBreak/>
+        <w:drawing>
+          <wp:inline distT="0" distB="0" distL="0" distR="0" wp14:anchorId="07F72909" wp14:editId="2FEDF558">
+            <wp:extent cx="6355080" cy="5165090"/>
+            <wp:effectExtent l="0" t="0" r="7620" b="0"/>
+            <wp:docPr id="2" name="Imagen 2"/>
+            <wp:cNvGraphicFramePr>
+              <a:graphicFrameLocks xmlns:a="http://schemas.openxmlformats.org/drawingml/2006/main" noChangeAspect="1"/>
+            </wp:cNvGraphicFramePr>
+            <a:graphic xmlns:a="http://schemas.openxmlformats.org/drawingml/2006/main">
+              <a:graphicData uri="http://schemas.openxmlformats.org/drawingml/2006/picture">
+                <pic:pic xmlns:pic="http://schemas.openxmlformats.org/drawingml/2006/picture">
+                  <pic:nvPicPr>
+                    <pic:cNvPr id="0" name="Picture 1"/>
+                    <pic:cNvPicPr>
+                      <a:picLocks noChangeAspect="1" noChangeArrowheads="1"/>
+                    </pic:cNvPicPr>
+                  </pic:nvPicPr>
+                  <pic:blipFill>
+                    <a:blip r:embed="rId17" cstate="print">
+                      <a:extLst>
+                        <a:ext uri="{28A0092B-C50C-407E-A947-70E740481C1C}">
+                          <a14:useLocalDpi xmlns:a14="http://schemas.microsoft.com/office/drawing/2010/main" val="0"/>
+                        </a:ext>
+                      </a:extLst>
+                    </a:blip>
+                    <a:srcRect/>
+                    <a:stretch>
+                      <a:fillRect/>
+                    </a:stretch>
+                  </pic:blipFill>
+                  <pic:spPr bwMode="auto">
+                    <a:xfrm>
+                      <a:off x="0" y="0"/>
+                      <a:ext cx="6355080" cy="5165090"/>
+                    </a:xfrm>
+                    <a:prstGeom prst="rect">
+                      <a:avLst/>
+                    </a:prstGeom>
+                    <a:noFill/>
+                    <a:ln>
+                      <a:noFill/>
+                    </a:ln>
+                  </pic:spPr>
+                </pic:pic>
+              </a:graphicData>
+            </a:graphic>
+          </wp:inline>
+        </w:drawing>
+      </w:r>
+      <w:bookmarkStart w:id="4" w:name="_GoBack"/>
+      <w:bookmarkEnd w:id="4"/>
+    </w:p>
     <w:p>
       <w:pPr>
         <w:pStyle w:val="Ttulo1"/>
@@ -17075,7 +17086,7 @@
                     </pic:cNvPicPr>
                   </pic:nvPicPr>
                   <pic:blipFill>
-                    <a:blip r:embed="rId17" cstate="print">
+                    <a:blip r:embed="rId18" cstate="print">
                       <a:extLst>
                         <a:ext uri="{28A0092B-C50C-407E-A947-70E740481C1C}">
                           <a14:useLocalDpi xmlns:a14="http://schemas.microsoft.com/office/drawing/2010/main" val="0"/>
@@ -17201,12 +17212,12 @@
       </w:r>
     </w:p>
     <w:sectPr>
-      <w:headerReference w:type="even" r:id="rId18"/>
-      <w:headerReference w:type="default" r:id="rId19"/>
-      <w:footerReference w:type="even" r:id="rId20"/>
-      <w:footerReference w:type="default" r:id="rId21"/>
-      <w:headerReference w:type="first" r:id="rId22"/>
-      <w:footerReference w:type="first" r:id="rId23"/>
+      <w:headerReference w:type="even" r:id="rId19"/>
+      <w:headerReference w:type="default" r:id="rId20"/>
+      <w:footerReference w:type="even" r:id="rId21"/>
+      <w:footerReference w:type="default" r:id="rId22"/>
+      <w:headerReference w:type="first" r:id="rId23"/>
+      <w:footerReference w:type="first" r:id="rId24"/>
       <w:pgSz w:w="12240" w:h="15840"/>
       <w:pgMar w:top="892" w:right="530" w:bottom="1430" w:left="1702" w:header="480" w:footer="478" w:gutter="0"/>
       <w:cols w:space="720"/>
@@ -20486,7 +20497,7 @@
 </file>
 
 <file path=customXml/itemProps1.xml><?xml version="1.0" encoding="utf-8"?>
-<ds:datastoreItem xmlns:ds="http://schemas.openxmlformats.org/officeDocument/2006/customXml" ds:itemID="{3187B24D-B296-491B-AA3A-ED2764528DFB}">
+<ds:datastoreItem xmlns:ds="http://schemas.openxmlformats.org/officeDocument/2006/customXml" ds:itemID="{7B895BF5-FF92-4A75-84ED-06953453A0F9}">
   <ds:schemaRefs>
     <ds:schemaRef ds:uri="http://schemas.openxmlformats.org/officeDocument/2006/bibliography"/>
   </ds:schemaRefs>

--- a/G9_DS1P.docx
+++ b/G9_DS1P.docx
@@ -16571,6 +16571,83 @@
         <w:spacing w:after="0"/>
         <w:ind w:left="958" w:hanging="10"/>
         <w:rPr>
+          <w:rFonts w:ascii="Arial" w:eastAsia="Arial" w:hAnsi="Arial" w:cs="Arial"/>
+          <w:sz w:val="24"/>
+          <w:lang w:val="es-EC"/>
+        </w:rPr>
+      </w:pPr>
+      <w:bookmarkStart w:id="3" w:name="_GoBack"/>
+      <w:r>
+        <w:rPr>
+          <w:noProof/>
+        </w:rPr>
+        <w:drawing>
+          <wp:anchor distT="0" distB="0" distL="114300" distR="114300" simplePos="0" relativeHeight="251664384" behindDoc="0" locked="0" layoutInCell="1" allowOverlap="1">
+            <wp:simplePos x="0" y="0"/>
+            <wp:positionH relativeFrom="column">
+              <wp:posOffset>-433070</wp:posOffset>
+            </wp:positionH>
+            <wp:positionV relativeFrom="paragraph">
+              <wp:posOffset>203200</wp:posOffset>
+            </wp:positionV>
+            <wp:extent cx="6355080" cy="3162300"/>
+            <wp:effectExtent l="0" t="0" r="7620" b="0"/>
+            <wp:wrapSquare wrapText="bothSides"/>
+            <wp:docPr id="15" name="Imagen 15"/>
+            <wp:cNvGraphicFramePr>
+              <a:graphicFrameLocks xmlns:a="http://schemas.openxmlformats.org/drawingml/2006/main" noChangeAspect="1"/>
+            </wp:cNvGraphicFramePr>
+            <a:graphic xmlns:a="http://schemas.openxmlformats.org/drawingml/2006/main">
+              <a:graphicData uri="http://schemas.openxmlformats.org/drawingml/2006/picture">
+                <pic:pic xmlns:pic="http://schemas.openxmlformats.org/drawingml/2006/picture">
+                  <pic:nvPicPr>
+                    <pic:cNvPr id="0" name="Picture 6"/>
+                    <pic:cNvPicPr>
+                      <a:picLocks noChangeAspect="1" noChangeArrowheads="1"/>
+                    </pic:cNvPicPr>
+                  </pic:nvPicPr>
+                  <pic:blipFill>
+                    <a:blip r:embed="rId13" cstate="print">
+                      <a:extLst>
+                        <a:ext uri="{28A0092B-C50C-407E-A947-70E740481C1C}">
+                          <a14:useLocalDpi xmlns:a14="http://schemas.microsoft.com/office/drawing/2010/main" val="0"/>
+                        </a:ext>
+                      </a:extLst>
+                    </a:blip>
+                    <a:srcRect/>
+                    <a:stretch>
+                      <a:fillRect/>
+                    </a:stretch>
+                  </pic:blipFill>
+                  <pic:spPr bwMode="auto">
+                    <a:xfrm>
+                      <a:off x="0" y="0"/>
+                      <a:ext cx="6355080" cy="3162300"/>
+                    </a:xfrm>
+                    <a:prstGeom prst="rect">
+                      <a:avLst/>
+                    </a:prstGeom>
+                    <a:noFill/>
+                    <a:ln>
+                      <a:noFill/>
+                    </a:ln>
+                  </pic:spPr>
+                </pic:pic>
+              </a:graphicData>
+            </a:graphic>
+            <wp14:sizeRelV relativeFrom="margin">
+              <wp14:pctHeight>0</wp14:pctHeight>
+            </wp14:sizeRelV>
+          </wp:anchor>
+        </w:drawing>
+      </w:r>
+      <w:bookmarkEnd w:id="3"/>
+    </w:p>
+    <w:p>
+      <w:pPr>
+        <w:spacing w:after="0"/>
+        <w:ind w:left="958" w:hanging="10"/>
+        <w:rPr>
           <w:lang w:val="es-EC"/>
         </w:rPr>
       </w:pPr>
@@ -16605,14 +16682,15 @@
         <w:pStyle w:val="Ttulo1"/>
         <w:ind w:left="1065" w:hanging="360"/>
       </w:pPr>
-      <w:bookmarkStart w:id="3" w:name="_Toc530946926"/>
+      <w:bookmarkStart w:id="4" w:name="_Toc530946926"/>
       <w:r>
         <w:rPr>
           <w:lang w:val="es-EC"/>
         </w:rPr>
+        <w:lastRenderedPageBreak/>
         <w:t>Diagrama de Secuencias</w:t>
       </w:r>
-      <w:bookmarkEnd w:id="3"/>
+      <w:bookmarkEnd w:id="4"/>
     </w:p>
     <w:p>
       <w:pPr>
@@ -16649,7 +16727,7 @@
                     </pic:cNvPicPr>
                   </pic:nvPicPr>
                   <pic:blipFill>
-                    <a:blip r:embed="rId13" cstate="print">
+                    <a:blip r:embed="rId14" cstate="print">
                       <a:extLst>
                         <a:ext uri="{28A0092B-C50C-407E-A947-70E740481C1C}">
                           <a14:useLocalDpi xmlns:a14="http://schemas.microsoft.com/office/drawing/2010/main" val="0"/>
@@ -16743,7 +16821,7 @@
                     </pic:cNvPicPr>
                   </pic:nvPicPr>
                   <pic:blipFill>
-                    <a:blip r:embed="rId14" cstate="print">
+                    <a:blip r:embed="rId15" cstate="print">
                       <a:extLst>
                         <a:ext uri="{28A0092B-C50C-407E-A947-70E740481C1C}">
                           <a14:useLocalDpi xmlns:a14="http://schemas.microsoft.com/office/drawing/2010/main" val="0"/>
@@ -16861,7 +16939,7 @@
                     </pic:cNvPicPr>
                   </pic:nvPicPr>
                   <pic:blipFill>
-                    <a:blip r:embed="rId15">
+                    <a:blip r:embed="rId16">
                       <a:extLst>
                         <a:ext uri="{28A0092B-C50C-407E-A947-70E740481C1C}">
                           <a14:useLocalDpi xmlns:a14="http://schemas.microsoft.com/office/drawing/2010/main" val="0"/>
@@ -16954,7 +17032,7 @@
                     </pic:cNvPicPr>
                   </pic:nvPicPr>
                   <pic:blipFill>
-                    <a:blip r:embed="rId16">
+                    <a:blip r:embed="rId17">
                       <a:extLst>
                         <a:ext uri="{28A0092B-C50C-407E-A947-70E740481C1C}">
                           <a14:useLocalDpi xmlns:a14="http://schemas.microsoft.com/office/drawing/2010/main" val="0"/>
@@ -17015,7 +17093,7 @@
                     </pic:cNvPicPr>
                   </pic:nvPicPr>
                   <pic:blipFill>
-                    <a:blip r:embed="rId17" cstate="print">
+                    <a:blip r:embed="rId18" cstate="print">
                       <a:extLst>
                         <a:ext uri="{28A0092B-C50C-407E-A947-70E740481C1C}">
                           <a14:useLocalDpi xmlns:a14="http://schemas.microsoft.com/office/drawing/2010/main" val="0"/>
@@ -17046,8 +17124,6 @@
           </wp:inline>
         </w:drawing>
       </w:r>
-      <w:bookmarkStart w:id="4" w:name="_GoBack"/>
-      <w:bookmarkEnd w:id="4"/>
     </w:p>
     <w:p>
       <w:pPr>
@@ -17086,7 +17162,7 @@
                     </pic:cNvPicPr>
                   </pic:nvPicPr>
                   <pic:blipFill>
-                    <a:blip r:embed="rId18" cstate="print">
+                    <a:blip r:embed="rId19" cstate="print">
                       <a:extLst>
                         <a:ext uri="{28A0092B-C50C-407E-A947-70E740481C1C}">
                           <a14:useLocalDpi xmlns:a14="http://schemas.microsoft.com/office/drawing/2010/main" val="0"/>
@@ -17212,12 +17288,12 @@
       </w:r>
     </w:p>
     <w:sectPr>
-      <w:headerReference w:type="even" r:id="rId19"/>
-      <w:headerReference w:type="default" r:id="rId20"/>
-      <w:footerReference w:type="even" r:id="rId21"/>
-      <w:footerReference w:type="default" r:id="rId22"/>
-      <w:headerReference w:type="first" r:id="rId23"/>
-      <w:footerReference w:type="first" r:id="rId24"/>
+      <w:headerReference w:type="even" r:id="rId20"/>
+      <w:headerReference w:type="default" r:id="rId21"/>
+      <w:footerReference w:type="even" r:id="rId22"/>
+      <w:footerReference w:type="default" r:id="rId23"/>
+      <w:headerReference w:type="first" r:id="rId24"/>
+      <w:footerReference w:type="first" r:id="rId25"/>
       <w:pgSz w:w="12240" w:h="15840"/>
       <w:pgMar w:top="892" w:right="530" w:bottom="1430" w:left="1702" w:header="480" w:footer="478" w:gutter="0"/>
       <w:cols w:space="720"/>
@@ -20497,7 +20573,7 @@
 </file>
 
 <file path=customXml/itemProps1.xml><?xml version="1.0" encoding="utf-8"?>
-<ds:datastoreItem xmlns:ds="http://schemas.openxmlformats.org/officeDocument/2006/customXml" ds:itemID="{7B895BF5-FF92-4A75-84ED-06953453A0F9}">
+<ds:datastoreItem xmlns:ds="http://schemas.openxmlformats.org/officeDocument/2006/customXml" ds:itemID="{80D14A26-C069-4C7C-A14B-563013C26F80}">
   <ds:schemaRefs>
     <ds:schemaRef ds:uri="http://schemas.openxmlformats.org/officeDocument/2006/bibliography"/>
   </ds:schemaRefs>

--- a/G9_DS1P.docx
+++ b/G9_DS1P.docx
@@ -1,6 +1,6 @@
 
 <file path=word/document.xml><?xml version="1.0" encoding="utf-8"?>
-<w:document xmlns:wpc="http://schemas.microsoft.com/office/word/2010/wordprocessingCanvas" xmlns:cx="http://schemas.microsoft.com/office/drawing/2014/chartex" xmlns:cx1="http://schemas.microsoft.com/office/drawing/2015/9/8/chartex" xmlns:cx2="http://schemas.microsoft.com/office/drawing/2015/10/21/chartex" xmlns:cx3="http://schemas.microsoft.com/office/drawing/2016/5/9/chartex" xmlns:cx4="http://schemas.microsoft.com/office/drawing/2016/5/10/chartex" xmlns:cx5="http://schemas.microsoft.com/office/drawing/2016/5/11/chartex" xmlns:cx6="http://schemas.microsoft.com/office/drawing/2016/5/12/chartex" xmlns:cx7="http://schemas.microsoft.com/office/drawing/2016/5/13/chartex" xmlns:cx8="http://schemas.microsoft.com/office/drawing/2016/5/14/chartex" xmlns:mc="http://schemas.openxmlformats.org/markup-compatibility/2006" xmlns:aink="http://schemas.microsoft.com/office/drawing/2016/ink" xmlns:am3d="http://schemas.microsoft.com/office/drawing/2017/model3d" xmlns:o="urn:schemas-microsoft-com:office:office" xmlns:r="http://schemas.openxmlformats.org/officeDocument/2006/relationships" xmlns:m="http://schemas.openxmlformats.org/officeDocument/2006/math" xmlns:v="urn:schemas-microsoft-com:vml" xmlns:wp14="http://schemas.microsoft.com/office/word/2010/wordprocessingDrawing" xmlns:wp="http://schemas.openxmlformats.org/drawingml/2006/wordprocessingDrawing" xmlns:w10="urn:schemas-microsoft-com:office:word" xmlns:w="http://schemas.openxmlformats.org/wordprocessingml/2006/main" xmlns:w14="http://schemas.microsoft.com/office/word/2010/wordml" xmlns:w15="http://schemas.microsoft.com/office/word/2012/wordml" xmlns:w16cid="http://schemas.microsoft.com/office/word/2016/wordml/cid" xmlns:w16se="http://schemas.microsoft.com/office/word/2015/wordml/symex" xmlns:wpg="http://schemas.microsoft.com/office/word/2010/wordprocessingGroup" xmlns:wpi="http://schemas.microsoft.com/office/word/2010/wordprocessingInk" xmlns:wne="http://schemas.microsoft.com/office/word/2006/wordml" xmlns:wps="http://schemas.microsoft.com/office/word/2010/wordprocessingShape" mc:Ignorable="w14 w15 w16se w16cid wp14">
+<w:document xmlns:wpc="http://schemas.microsoft.com/office/word/2010/wordprocessingCanvas" xmlns:mc="http://schemas.openxmlformats.org/markup-compatibility/2006" xmlns:o="urn:schemas-microsoft-com:office:office" xmlns:r="http://schemas.openxmlformats.org/officeDocument/2006/relationships" xmlns:m="http://schemas.openxmlformats.org/officeDocument/2006/math" xmlns:v="urn:schemas-microsoft-com:vml" xmlns:wp14="http://schemas.microsoft.com/office/word/2010/wordprocessingDrawing" xmlns:wp="http://schemas.openxmlformats.org/drawingml/2006/wordprocessingDrawing" xmlns:w10="urn:schemas-microsoft-com:office:word" xmlns:w="http://schemas.openxmlformats.org/wordprocessingml/2006/main" xmlns:w14="http://schemas.microsoft.com/office/word/2010/wordml" xmlns:wpg="http://schemas.microsoft.com/office/word/2010/wordprocessingGroup" xmlns:wpi="http://schemas.microsoft.com/office/word/2010/wordprocessingInk" xmlns:wne="http://schemas.microsoft.com/office/word/2006/wordml" xmlns:wps="http://schemas.microsoft.com/office/word/2010/wordprocessingShape" mc:Ignorable="w14 wp14">
   <w:body>
     <w:p>
       <w:pPr>
@@ -213,7 +213,7 @@
                           <pic:cNvPicPr/>
                         </pic:nvPicPr>
                         <pic:blipFill>
-                          <a:blip r:embed="rId8"/>
+                          <a:blip r:embed="rId9"/>
                           <a:stretch>
                             <a:fillRect/>
                           </a:stretch>
@@ -234,7 +234,7 @@
                           <pic:cNvPicPr/>
                         </pic:nvPicPr>
                         <pic:blipFill>
-                          <a:blip r:embed="rId9"/>
+                          <a:blip r:embed="rId10"/>
                           <a:stretch>
                             <a:fillRect/>
                           </a:stretch>
@@ -257,8 +257,8 @@
           </mc:Choice>
           <mc:Fallback>
             <w:pict>
-              <v:group id="Group 4114" o:spid="_x0000_s1026" style="width:500.4pt;height:173.75pt;mso-position-horizontal-relative:char;mso-position-vertical-relative:line" coordsize="63549,22066" o:gfxdata="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">
-                <v:rect id="Rectangle 9" o:spid="_x0000_s1027" style="position:absolute;left:16582;top:3601;width:421;height:1900;visibility:visible;mso-wrap-style:square;v-text-anchor:top" o:gfxdata="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" filled="f" stroked="f">
+              <v:group id="Group 4114" o:spid="_x0000_s1026" style="width:500.4pt;height:173.75pt;mso-position-horizontal-relative:char;mso-position-vertical-relative:line" coordsize="63549,22066" o:gfxdata="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">
+                <v:rect id="Rectangle 9" o:spid="_x0000_s1027" style="position:absolute;left:16582;top:3601;width:421;height:1900;visibility:visible;mso-wrap-style:square;v-text-anchor:top" o:gfxdata="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" filled="f" stroked="f">
                   <v:textbox inset="0,0,0,0">
                     <w:txbxContent>
                       <w:p>
@@ -269,7 +269,7 @@
                     </w:txbxContent>
                   </v:textbox>
                 </v:rect>
-                <v:rect id="Rectangle 10" o:spid="_x0000_s1028" style="position:absolute;left:16582;top:6469;width:421;height:1899;visibility:visible;mso-wrap-style:square;v-text-anchor:top" o:gfxdata="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" filled="f" stroked="f">
+                <v:rect id="Rectangle 10" o:spid="_x0000_s1028" style="position:absolute;left:16582;top:6469;width:421;height:1899;visibility:visible;mso-wrap-style:square;v-text-anchor:top" o:gfxdata="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" filled="f" stroked="f">
                   <v:textbox inset="0,0,0,0">
                     <w:txbxContent>
                       <w:p>
@@ -280,7 +280,7 @@
                     </w:txbxContent>
                   </v:textbox>
                 </v:rect>
-                <v:rect id="Rectangle 11" o:spid="_x0000_s1029" style="position:absolute;left:16582;top:9319;width:421;height:1899;visibility:visible;mso-wrap-style:square;v-text-anchor:top" o:gfxdata="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" filled="f" stroked="f">
+                <v:rect id="Rectangle 11" o:spid="_x0000_s1029" style="position:absolute;left:16582;top:9319;width:421;height:1899;visibility:visible;mso-wrap-style:square;v-text-anchor:top" o:gfxdata="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" filled="f" stroked="f">
                   <v:textbox inset="0,0,0,0">
                     <w:txbxContent>
                       <w:p>
@@ -291,7 +291,7 @@
                     </w:txbxContent>
                   </v:textbox>
                 </v:rect>
-                <v:rect id="Rectangle 12" o:spid="_x0000_s1030" style="position:absolute;left:38884;top:12184;width:422;height:1899;visibility:visible;mso-wrap-style:square;v-text-anchor:top" o:gfxdata="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" filled="f" stroked="f">
+                <v:rect id="Rectangle 12" o:spid="_x0000_s1030" style="position:absolute;left:38884;top:12184;width:422;height:1899;visibility:visible;mso-wrap-style:square;v-text-anchor:top" o:gfxdata="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" filled="f" stroked="f">
                   <v:textbox inset="0,0,0,0">
                     <w:txbxContent>
                       <w:p>
@@ -302,7 +302,7 @@
                     </w:txbxContent>
                   </v:textbox>
                 </v:rect>
-                <v:rect id="Rectangle 13" o:spid="_x0000_s1031" style="position:absolute;left:38884;top:14871;width:760;height:3366;visibility:visible;mso-wrap-style:square;v-text-anchor:top" o:gfxdata="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" filled="f" stroked="f">
+                <v:rect id="Rectangle 13" o:spid="_x0000_s1031" style="position:absolute;left:38884;top:14871;width:760;height:3366;visibility:visible;mso-wrap-style:square;v-text-anchor:top" o:gfxdata="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" filled="f" stroked="f">
                   <v:textbox inset="0,0,0,0">
                     <w:txbxContent>
                       <w:p>
@@ -317,7 +317,7 @@
                     </w:txbxContent>
                   </v:textbox>
                 </v:rect>
-                <v:rect id="Rectangle 14" o:spid="_x0000_s1032" style="position:absolute;left:38884;top:18727;width:760;height:3366;visibility:visible;mso-wrap-style:square;v-text-anchor:top" o:gfxdata="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" filled="f" stroked="f">
+                <v:rect id="Rectangle 14" o:spid="_x0000_s1032" style="position:absolute;left:38884;top:18727;width:760;height:3366;visibility:visible;mso-wrap-style:square;v-text-anchor:top" o:gfxdata="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" filled="f" stroked="f">
                   <v:textbox inset="0,0,0,0">
                     <w:txbxContent>
                       <w:p>
@@ -351,11 +351,11 @@
                   <v:path o:extrusionok="f" gradientshapeok="t" o:connecttype="rect"/>
                   <o:lock v:ext="edit" aspectratio="t"/>
                 </v:shapetype>
-                <v:shape id="Picture 52" o:spid="_x0000_s1033" type="#_x0000_t75" style="position:absolute;left:18195;top:2169;width:45354;height:17145;visibility:visible;mso-wrap-style:square" o:gfxdata="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">
-                  <v:imagedata r:id="rId10" o:title=""/>
+                <v:shape id="Picture 52" o:spid="_x0000_s1033" type="#_x0000_t75" style="position:absolute;left:18195;top:2169;width:45354;height:17145;visibility:visible;mso-wrap-style:square" o:gfxdata="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">
+                  <v:imagedata r:id="rId11" o:title=""/>
                 </v:shape>
-                <v:shape id="Picture 54" o:spid="_x0000_s1034" type="#_x0000_t75" style="position:absolute;width:15379;height:22066;visibility:visible;mso-wrap-style:square" o:gfxdata="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">
-                  <v:imagedata r:id="rId11" o:title=""/>
+                <v:shape id="Picture 54" o:spid="_x0000_s1034" type="#_x0000_t75" style="position:absolute;width:15379;height:22066;visibility:visible;mso-wrap-style:square" o:gfxdata="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">
+                  <v:imagedata r:id="rId12" o:title=""/>
                 </v:shape>
                 <w10:anchorlock/>
               </v:group>
@@ -369,11 +369,15 @@
         <w:spacing w:after="306"/>
         <w:ind w:right="1080"/>
         <w:jc w:val="center"/>
+        <w:rPr>
+          <w:lang w:val="es-AR"/>
+        </w:rPr>
       </w:pPr>
       <w:r>
         <w:rPr>
           <w:rFonts w:ascii="Times New Roman" w:eastAsia="Times New Roman" w:hAnsi="Times New Roman" w:cs="Times New Roman"/>
           <w:sz w:val="36"/>
+          <w:lang w:val="es-AR"/>
         </w:rPr>
         <w:t xml:space="preserve"> </w:t>
       </w:r>
@@ -715,6 +719,7 @@
           <w:rFonts w:ascii="Times New Roman" w:eastAsia="Times New Roman" w:hAnsi="Times New Roman" w:cs="Times New Roman"/>
           <w:sz w:val="44"/>
         </w:rPr>
+        <w:lastRenderedPageBreak/>
         <w:t>Per</w:t>
       </w:r>
       <w:r>
@@ -796,7 +801,6 @@
           <w:color w:val="FF0000"/>
           <w:sz w:val="28"/>
         </w:rPr>
-        <w:lastRenderedPageBreak/>
         <w:t xml:space="preserve">  </w:t>
       </w:r>
     </w:p>
@@ -830,13 +834,12 @@
             <w:pStyle w:val="TDC1"/>
             <w:tabs>
               <w:tab w:val="left" w:pos="440"/>
-              <w:tab w:val="right" w:leader="dot" w:pos="9998"/>
+              <w:tab w:val="right" w:leader="dot" w:pos="9487"/>
             </w:tabs>
             <w:rPr>
               <w:rFonts w:asciiTheme="minorHAnsi" w:eastAsiaTheme="minorEastAsia" w:hAnsiTheme="minorHAnsi" w:cstheme="minorBidi"/>
               <w:noProof/>
               <w:color w:val="auto"/>
-              <w:lang w:val="es-EC" w:eastAsia="es-EC"/>
             </w:rPr>
           </w:pPr>
           <w:r>
@@ -848,12 +851,13 @@
           <w:r>
             <w:fldChar w:fldCharType="separate"/>
           </w:r>
-          <w:hyperlink w:anchor="_Toc530946923" w:history="1">
+          <w:hyperlink w:anchor="_Toc535174490" w:history="1">
             <w:r>
               <w:rPr>
                 <w:rStyle w:val="Hipervnculo"/>
                 <w:bCs/>
                 <w:noProof/>
+                <w:u w:color="000000"/>
               </w:rPr>
               <w:t>1.</w:t>
             </w:r>
@@ -862,7 +866,6 @@
                 <w:rFonts w:asciiTheme="minorHAnsi" w:eastAsiaTheme="minorEastAsia" w:hAnsiTheme="minorHAnsi" w:cstheme="minorBidi"/>
                 <w:noProof/>
                 <w:color w:val="auto"/>
-                <w:lang w:val="es-EC" w:eastAsia="es-EC"/>
               </w:rPr>
               <w:tab/>
             </w:r>
@@ -870,8 +873,24 @@
               <w:rPr>
                 <w:rStyle w:val="Hipervnculo"/>
                 <w:noProof/>
-              </w:rPr>
-              <w:t>Diagrama de Casos de Usos</w:t>
+                <w:lang w:val="es-ES"/>
+              </w:rPr>
+              <w:t>Descripción</w:t>
+            </w:r>
+            <w:r>
+              <w:rPr>
+                <w:rStyle w:val="Hipervnculo"/>
+                <w:noProof/>
+              </w:rPr>
+              <w:t xml:space="preserve"> del </w:t>
+            </w:r>
+            <w:r>
+              <w:rPr>
+                <w:rStyle w:val="Hipervnculo"/>
+                <w:noProof/>
+                <w:lang w:val="es-EC"/>
+              </w:rPr>
+              <w:t>sistema</w:t>
             </w:r>
             <w:r>
               <w:rPr>
@@ -892,7 +911,7 @@
                 <w:noProof/>
                 <w:webHidden/>
               </w:rPr>
-              <w:instrText xml:space="preserve"> PAGEREF _Toc530946923 \h </w:instrText>
+              <w:instrText xml:space="preserve"> PAGEREF _Toc535174490 \h </w:instrText>
             </w:r>
             <w:r>
               <w:rPr>
@@ -928,22 +947,22 @@
             <w:pStyle w:val="TDC1"/>
             <w:tabs>
               <w:tab w:val="left" w:pos="440"/>
-              <w:tab w:val="right" w:leader="dot" w:pos="9998"/>
+              <w:tab w:val="right" w:leader="dot" w:pos="9487"/>
             </w:tabs>
             <w:rPr>
               <w:rFonts w:asciiTheme="minorHAnsi" w:eastAsiaTheme="minorEastAsia" w:hAnsiTheme="minorHAnsi" w:cstheme="minorBidi"/>
               <w:noProof/>
               <w:color w:val="auto"/>
-              <w:lang w:val="es-EC" w:eastAsia="es-EC"/>
             </w:rPr>
           </w:pPr>
-          <w:hyperlink w:anchor="_Toc530946924" w:history="1">
+          <w:hyperlink w:anchor="_Toc535174491" w:history="1">
             <w:r>
               <w:rPr>
                 <w:rStyle w:val="Hipervnculo"/>
                 <w:bCs/>
                 <w:noProof/>
-                <w:lang w:val="es-EC"/>
+                <w:u w:color="000000"/>
+                <w:lang w:val="es-AR"/>
               </w:rPr>
               <w:t>2.</w:t>
             </w:r>
@@ -952,7 +971,6 @@
                 <w:rFonts w:asciiTheme="minorHAnsi" w:eastAsiaTheme="minorEastAsia" w:hAnsiTheme="minorHAnsi" w:cstheme="minorBidi"/>
                 <w:noProof/>
                 <w:color w:val="auto"/>
-                <w:lang w:val="es-EC" w:eastAsia="es-EC"/>
               </w:rPr>
               <w:tab/>
             </w:r>
@@ -960,9 +978,9 @@
               <w:rPr>
                 <w:rStyle w:val="Hipervnculo"/>
                 <w:noProof/>
-                <w:lang w:val="es-EC"/>
-              </w:rPr>
-              <w:t>Especificación de casos de usos</w:t>
+                <w:lang w:val="es-AR"/>
+              </w:rPr>
+              <w:t>Diagrama de Casos de Usos</w:t>
             </w:r>
             <w:r>
               <w:rPr>
@@ -983,7 +1001,7 @@
                 <w:noProof/>
                 <w:webHidden/>
               </w:rPr>
-              <w:instrText xml:space="preserve"> PAGEREF _Toc530946924 \h </w:instrText>
+              <w:instrText xml:space="preserve"> PAGEREF _Toc535174491 \h </w:instrText>
             </w:r>
             <w:r>
               <w:rPr>
@@ -1003,7 +1021,7 @@
                 <w:noProof/>
                 <w:webHidden/>
               </w:rPr>
-              <w:t>4</w:t>
+              <w:t>5</w:t>
             </w:r>
             <w:r>
               <w:rPr>
@@ -1019,21 +1037,22 @@
             <w:pStyle w:val="TDC1"/>
             <w:tabs>
               <w:tab w:val="left" w:pos="440"/>
-              <w:tab w:val="right" w:leader="dot" w:pos="9998"/>
+              <w:tab w:val="right" w:leader="dot" w:pos="9487"/>
             </w:tabs>
             <w:rPr>
               <w:rFonts w:asciiTheme="minorHAnsi" w:eastAsiaTheme="minorEastAsia" w:hAnsiTheme="minorHAnsi" w:cstheme="minorBidi"/>
               <w:noProof/>
               <w:color w:val="auto"/>
-              <w:lang w:val="es-EC" w:eastAsia="es-EC"/>
             </w:rPr>
           </w:pPr>
-          <w:hyperlink w:anchor="_Toc530946925" w:history="1">
+          <w:hyperlink w:anchor="_Toc535174492" w:history="1">
             <w:r>
               <w:rPr>
                 <w:rStyle w:val="Hipervnculo"/>
                 <w:bCs/>
                 <w:noProof/>
+                <w:u w:color="000000"/>
+                <w:lang w:val="es-EC"/>
               </w:rPr>
               <w:t>3.</w:t>
             </w:r>
@@ -1042,7 +1061,6 @@
                 <w:rFonts w:asciiTheme="minorHAnsi" w:eastAsiaTheme="minorEastAsia" w:hAnsiTheme="minorHAnsi" w:cstheme="minorBidi"/>
                 <w:noProof/>
                 <w:color w:val="auto"/>
-                <w:lang w:val="es-EC" w:eastAsia="es-EC"/>
               </w:rPr>
               <w:tab/>
             </w:r>
@@ -1050,8 +1068,9 @@
               <w:rPr>
                 <w:rStyle w:val="Hipervnculo"/>
                 <w:noProof/>
-              </w:rPr>
-              <w:t>Diagrama de clases</w:t>
+                <w:lang w:val="es-EC"/>
+              </w:rPr>
+              <w:t>Especificación de casos de usos</w:t>
             </w:r>
             <w:r>
               <w:rPr>
@@ -1072,7 +1091,7 @@
                 <w:noProof/>
                 <w:webHidden/>
               </w:rPr>
-              <w:instrText xml:space="preserve"> PAGEREF _Toc530946925 \h </w:instrText>
+              <w:instrText xml:space="preserve"> PAGEREF _Toc535174492 \h </w:instrText>
             </w:r>
             <w:r>
               <w:rPr>
@@ -1092,7 +1111,7 @@
                 <w:noProof/>
                 <w:webHidden/>
               </w:rPr>
-              <w:t>14</w:t>
+              <w:t>6</w:t>
             </w:r>
             <w:r>
               <w:rPr>
@@ -1108,21 +1127,21 @@
             <w:pStyle w:val="TDC1"/>
             <w:tabs>
               <w:tab w:val="left" w:pos="440"/>
-              <w:tab w:val="right" w:leader="dot" w:pos="9998"/>
+              <w:tab w:val="right" w:leader="dot" w:pos="9487"/>
             </w:tabs>
             <w:rPr>
               <w:rFonts w:asciiTheme="minorHAnsi" w:eastAsiaTheme="minorEastAsia" w:hAnsiTheme="minorHAnsi" w:cstheme="minorBidi"/>
               <w:noProof/>
               <w:color w:val="auto"/>
-              <w:lang w:val="es-EC" w:eastAsia="es-EC"/>
             </w:rPr>
           </w:pPr>
-          <w:hyperlink w:anchor="_Toc530946926" w:history="1">
+          <w:hyperlink w:anchor="_Toc535174493" w:history="1">
             <w:r>
               <w:rPr>
                 <w:rStyle w:val="Hipervnculo"/>
                 <w:bCs/>
                 <w:noProof/>
+                <w:u w:color="000000"/>
               </w:rPr>
               <w:t>4.</w:t>
             </w:r>
@@ -1131,7 +1150,6 @@
                 <w:rFonts w:asciiTheme="minorHAnsi" w:eastAsiaTheme="minorEastAsia" w:hAnsiTheme="minorHAnsi" w:cstheme="minorBidi"/>
                 <w:noProof/>
                 <w:color w:val="auto"/>
-                <w:lang w:val="es-EC" w:eastAsia="es-EC"/>
               </w:rPr>
               <w:tab/>
             </w:r>
@@ -1139,9 +1157,8 @@
               <w:rPr>
                 <w:rStyle w:val="Hipervnculo"/>
                 <w:noProof/>
-                <w:lang w:val="es-EC"/>
-              </w:rPr>
-              <w:t>Diagrama de Secuencias</w:t>
+              </w:rPr>
+              <w:t>Diagrama de clases</w:t>
             </w:r>
             <w:r>
               <w:rPr>
@@ -1162,7 +1179,7 @@
                 <w:noProof/>
                 <w:webHidden/>
               </w:rPr>
-              <w:instrText xml:space="preserve"> PAGEREF _Toc530946926 \h </w:instrText>
+              <w:instrText xml:space="preserve"> PAGEREF _Toc535174493 \h </w:instrText>
             </w:r>
             <w:r>
               <w:rPr>
@@ -1182,7 +1199,7 @@
                 <w:noProof/>
                 <w:webHidden/>
               </w:rPr>
-              <w:t>14</w:t>
+              <w:t>16</w:t>
             </w:r>
             <w:r>
               <w:rPr>
@@ -1198,21 +1215,21 @@
             <w:pStyle w:val="TDC1"/>
             <w:tabs>
               <w:tab w:val="left" w:pos="440"/>
-              <w:tab w:val="right" w:leader="dot" w:pos="9998"/>
+              <w:tab w:val="right" w:leader="dot" w:pos="9487"/>
             </w:tabs>
             <w:rPr>
               <w:rFonts w:asciiTheme="minorHAnsi" w:eastAsiaTheme="minorEastAsia" w:hAnsiTheme="minorHAnsi" w:cstheme="minorBidi"/>
               <w:noProof/>
               <w:color w:val="auto"/>
-              <w:lang w:val="es-EC" w:eastAsia="es-EC"/>
             </w:rPr>
           </w:pPr>
-          <w:hyperlink w:anchor="_Toc530946927" w:history="1">
+          <w:hyperlink w:anchor="_Toc535174494" w:history="1">
             <w:r>
               <w:rPr>
                 <w:rStyle w:val="Hipervnculo"/>
                 <w:bCs/>
                 <w:noProof/>
+                <w:u w:color="000000"/>
               </w:rPr>
               <w:t>5.</w:t>
             </w:r>
@@ -1221,7 +1238,6 @@
                 <w:rFonts w:asciiTheme="minorHAnsi" w:eastAsiaTheme="minorEastAsia" w:hAnsiTheme="minorHAnsi" w:cstheme="minorBidi"/>
                 <w:noProof/>
                 <w:color w:val="auto"/>
-                <w:lang w:val="es-EC" w:eastAsia="es-EC"/>
               </w:rPr>
               <w:tab/>
             </w:r>
@@ -1229,8 +1245,9 @@
               <w:rPr>
                 <w:rStyle w:val="Hipervnculo"/>
                 <w:noProof/>
-              </w:rPr>
-              <w:t>Diagrama ER de la base de datos</w:t>
+                <w:lang w:val="es-EC"/>
+              </w:rPr>
+              <w:t>Diagrama de Secuencias</w:t>
             </w:r>
             <w:r>
               <w:rPr>
@@ -1251,7 +1268,7 @@
                 <w:noProof/>
                 <w:webHidden/>
               </w:rPr>
-              <w:instrText xml:space="preserve"> PAGEREF _Toc530946927 \h </w:instrText>
+              <w:instrText xml:space="preserve"> PAGEREF _Toc535174494 \h </w:instrText>
             </w:r>
             <w:r>
               <w:rPr>
@@ -1271,7 +1288,97 @@
                 <w:noProof/>
                 <w:webHidden/>
               </w:rPr>
-              <w:t>18</w:t>
+              <w:t>16</w:t>
+            </w:r>
+            <w:r>
+              <w:rPr>
+                <w:noProof/>
+                <w:webHidden/>
+              </w:rPr>
+              <w:fldChar w:fldCharType="end"/>
+            </w:r>
+          </w:hyperlink>
+        </w:p>
+        <w:p>
+          <w:pPr>
+            <w:pStyle w:val="TDC1"/>
+            <w:tabs>
+              <w:tab w:val="left" w:pos="440"/>
+              <w:tab w:val="right" w:leader="dot" w:pos="9487"/>
+            </w:tabs>
+            <w:rPr>
+              <w:rFonts w:asciiTheme="minorHAnsi" w:eastAsiaTheme="minorEastAsia" w:hAnsiTheme="minorHAnsi" w:cstheme="minorBidi"/>
+              <w:noProof/>
+              <w:color w:val="auto"/>
+            </w:rPr>
+          </w:pPr>
+          <w:hyperlink w:anchor="_Toc535174495" w:history="1">
+            <w:r>
+              <w:rPr>
+                <w:rStyle w:val="Hipervnculo"/>
+                <w:bCs/>
+                <w:noProof/>
+                <w:u w:color="000000"/>
+                <w:lang w:val="es-AR"/>
+              </w:rPr>
+              <w:t>6.</w:t>
+            </w:r>
+            <w:r>
+              <w:rPr>
+                <w:rFonts w:asciiTheme="minorHAnsi" w:eastAsiaTheme="minorEastAsia" w:hAnsiTheme="minorHAnsi" w:cstheme="minorBidi"/>
+                <w:noProof/>
+                <w:color w:val="auto"/>
+              </w:rPr>
+              <w:tab/>
+            </w:r>
+            <w:r>
+              <w:rPr>
+                <w:rStyle w:val="Hipervnculo"/>
+                <w:noProof/>
+                <w:lang w:val="es-AR"/>
+              </w:rPr>
+              <w:t>Diagrama ER de la base de datos</w:t>
+            </w:r>
+            <w:r>
+              <w:rPr>
+                <w:noProof/>
+                <w:webHidden/>
+              </w:rPr>
+              <w:tab/>
+            </w:r>
+            <w:r>
+              <w:rPr>
+                <w:noProof/>
+                <w:webHidden/>
+              </w:rPr>
+              <w:fldChar w:fldCharType="begin"/>
+            </w:r>
+            <w:r>
+              <w:rPr>
+                <w:noProof/>
+                <w:webHidden/>
+              </w:rPr>
+              <w:instrText xml:space="preserve"> PAGEREF _Toc535174495 \h </w:instrText>
+            </w:r>
+            <w:r>
+              <w:rPr>
+                <w:noProof/>
+                <w:webHidden/>
+              </w:rPr>
+            </w:r>
+            <w:r>
+              <w:rPr>
+                <w:noProof/>
+                <w:webHidden/>
+              </w:rPr>
+              <w:fldChar w:fldCharType="separate"/>
+            </w:r>
+            <w:r>
+              <w:rPr>
+                <w:noProof/>
+                <w:webHidden/>
+              </w:rPr>
+              <w:t>22</w:t>
             </w:r>
             <w:r>
               <w:rPr>
@@ -1287,6 +1394,8 @@
             <w:fldChar w:fldCharType="end"/>
           </w:r>
         </w:p>
+        <w:bookmarkStart w:id="0" w:name="_GoBack" w:displacedByCustomXml="next"/>
+        <w:bookmarkEnd w:id="0" w:displacedByCustomXml="next"/>
       </w:sdtContent>
     </w:sdt>
     <w:p>
@@ -1672,48 +1781,1293 @@
     </w:p>
     <w:p>
       <w:pPr>
-        <w:spacing w:after="0"/>
-        <w:ind w:left="1080"/>
+        <w:pStyle w:val="Ttulo1"/>
+      </w:pPr>
+      <w:bookmarkStart w:id="1" w:name="_Toc535174490"/>
+      <w:r>
+        <w:rPr>
+          <w:lang w:val="es-ES"/>
+        </w:rPr>
+        <w:t>Descripción</w:t>
+      </w:r>
+      <w:r>
+        <w:t xml:space="preserve"> del </w:t>
+      </w:r>
+      <w:r>
+        <w:rPr>
+          <w:lang w:val="es-EC"/>
+        </w:rPr>
+        <w:t>sistema</w:t>
+      </w:r>
+      <w:bookmarkEnd w:id="1"/>
+    </w:p>
+    <w:p/>
+    <w:p>
+      <w:pPr>
+        <w:jc w:val="both"/>
+        <w:rPr>
+          <w:lang w:val="es-AR"/>
+        </w:rPr>
       </w:pPr>
       <w:r>
         <w:rPr>
-          <w:rFonts w:ascii="Arial" w:eastAsia="Arial" w:hAnsi="Arial" w:cs="Arial"/>
+          <w:lang w:val="es-EC"/>
+        </w:rPr>
+        <w:t>PoliVentas</w:t>
+      </w:r>
+      <w:r>
+        <w:rPr>
+          <w:lang w:val="es-AR"/>
+        </w:rPr>
+        <w:t xml:space="preserve">, </w:t>
+      </w:r>
+      <w:r>
+        <w:rPr>
+          <w:lang w:val="es-ES"/>
+        </w:rPr>
+        <w:t>es</w:t>
+      </w:r>
+      <w:r>
+        <w:rPr>
+          <w:lang w:val="es-AR"/>
+        </w:rPr>
+        <w:t xml:space="preserve"> </w:t>
+      </w:r>
+      <w:r>
+        <w:rPr>
+          <w:lang w:val="es-EC"/>
+        </w:rPr>
+        <w:t>una</w:t>
+      </w:r>
+      <w:r>
+        <w:rPr>
+          <w:lang w:val="es-AR"/>
+        </w:rPr>
+        <w:t xml:space="preserve"> </w:t>
+      </w:r>
+      <w:r>
+        <w:rPr>
+          <w:lang w:val="es-ES"/>
+        </w:rPr>
+        <w:t>plataforma</w:t>
+      </w:r>
+      <w:r>
+        <w:rPr>
+          <w:lang w:val="es-AR"/>
+        </w:rPr>
+        <w:t xml:space="preserve"> </w:t>
+      </w:r>
+      <w:r>
+        <w:rPr>
+          <w:lang w:val="es-EC"/>
+        </w:rPr>
+        <w:t>que</w:t>
+      </w:r>
+      <w:r>
+        <w:rPr>
+          <w:lang w:val="es-AR"/>
+        </w:rPr>
+        <w:t xml:space="preserve"> le </w:t>
+      </w:r>
+      <w:r>
+        <w:rPr>
+          <w:lang w:val="es-EC"/>
+        </w:rPr>
+        <w:t>permite</w:t>
+      </w:r>
+      <w:r>
+        <w:rPr>
+          <w:lang w:val="es-AR"/>
+        </w:rPr>
+        <w:t xml:space="preserve"> a los </w:t>
+      </w:r>
+      <w:r>
+        <w:rPr>
+          <w:lang w:val="es-EC"/>
+        </w:rPr>
+        <w:t>estudiantes</w:t>
+      </w:r>
+      <w:r>
+        <w:rPr>
+          <w:lang w:val="es-AR"/>
+        </w:rPr>
+        <w:t xml:space="preserve"> vender </w:t>
+      </w:r>
+      <w:r>
+        <w:rPr>
+          <w:lang w:val="es-EC"/>
+        </w:rPr>
+        <w:t>productos</w:t>
+      </w:r>
+      <w:r>
+        <w:rPr>
+          <w:lang w:val="es-AR"/>
+        </w:rPr>
+        <w:t xml:space="preserve"> y </w:t>
+      </w:r>
+      <w:r>
+        <w:rPr>
+          <w:lang w:val="es-EC"/>
+        </w:rPr>
+        <w:t>recibir</w:t>
+      </w:r>
+      <w:r>
+        <w:rPr>
+          <w:lang w:val="es-AR"/>
+        </w:rPr>
+        <w:t xml:space="preserve"> la forma de </w:t>
+      </w:r>
+      <w:r>
+        <w:rPr>
+          <w:lang w:val="es-EC"/>
+        </w:rPr>
+        <w:t>pago</w:t>
+      </w:r>
+      <w:r>
+        <w:rPr>
+          <w:lang w:val="es-AR"/>
+        </w:rPr>
+        <w:t xml:space="preserve"> </w:t>
+      </w:r>
+      <w:r>
+        <w:rPr>
+          <w:lang w:val="es-ES"/>
+        </w:rPr>
+        <w:t>mediante</w:t>
+      </w:r>
+      <w:r>
+        <w:rPr>
+          <w:lang w:val="es-AR"/>
+        </w:rPr>
+        <w:t xml:space="preserve"> la </w:t>
+      </w:r>
+      <w:r>
+        <w:rPr>
+          <w:lang w:val="es-ES"/>
+        </w:rPr>
+        <w:t>misma</w:t>
+      </w:r>
+      <w:r>
+        <w:rPr>
+          <w:lang w:val="es-AR"/>
+        </w:rPr>
+        <w:t xml:space="preserve"> </w:t>
+      </w:r>
+      <w:r>
+        <w:rPr>
+          <w:lang w:val="es-EC"/>
+        </w:rPr>
+        <w:t>plataforma</w:t>
+      </w:r>
+      <w:r>
+        <w:rPr>
+          <w:lang w:val="es-AR"/>
+        </w:rPr>
+        <w:t xml:space="preserve">, los </w:t>
+      </w:r>
+      <w:r>
+        <w:rPr>
+          <w:lang w:val="es-EC"/>
+        </w:rPr>
+        <w:t>estudiantes</w:t>
+      </w:r>
+      <w:r>
+        <w:rPr>
+          <w:lang w:val="es-AR"/>
+        </w:rPr>
+        <w:t xml:space="preserve"> al </w:t>
+      </w:r>
+      <w:r>
+        <w:rPr>
+          <w:lang w:val="es-EC"/>
+        </w:rPr>
+        <w:t>ingresar</w:t>
+      </w:r>
+      <w:r>
+        <w:rPr>
+          <w:lang w:val="es-AR"/>
+        </w:rPr>
+        <w:t xml:space="preserve"> al </w:t>
+      </w:r>
+      <w:r>
+        <w:rPr>
+          <w:lang w:val="es-EC"/>
+        </w:rPr>
+        <w:t>sistema</w:t>
+      </w:r>
+      <w:r>
+        <w:rPr>
+          <w:lang w:val="es-AR"/>
+        </w:rPr>
+        <w:t xml:space="preserve">, se les </w:t>
+      </w:r>
+      <w:r>
+        <w:rPr>
+          <w:lang w:val="es-EC"/>
+        </w:rPr>
+        <w:t>presenta</w:t>
+      </w:r>
+      <w:r>
+        <w:rPr>
+          <w:lang w:val="es-AR"/>
+        </w:rPr>
+        <w:t xml:space="preserve"> </w:t>
+      </w:r>
+      <w:r>
+        <w:rPr>
+          <w:lang w:val="es-EC"/>
+        </w:rPr>
+        <w:t>una</w:t>
+      </w:r>
+      <w:r>
+        <w:rPr>
+          <w:lang w:val="es-AR"/>
+        </w:rPr>
+        <w:t xml:space="preserve"> </w:t>
+      </w:r>
+      <w:r>
+        <w:rPr>
+          <w:lang w:val="es-EC"/>
+        </w:rPr>
+        <w:t>pantalla</w:t>
+      </w:r>
+      <w:r>
+        <w:rPr>
+          <w:lang w:val="es-AR"/>
+        </w:rPr>
+        <w:t xml:space="preserve"> </w:t>
+      </w:r>
+      <w:proofErr w:type="spellStart"/>
+      <w:r>
+        <w:rPr>
+          <w:lang w:val="es-AR"/>
+        </w:rPr>
+        <w:t>Login</w:t>
+      </w:r>
+      <w:proofErr w:type="spellEnd"/>
+      <w:r>
+        <w:rPr>
+          <w:lang w:val="es-AR"/>
+        </w:rPr>
+        <w:t xml:space="preserve">, con la cual </w:t>
+      </w:r>
+      <w:r>
+        <w:rPr>
+          <w:lang w:val="es-EC"/>
+        </w:rPr>
+        <w:t>usando</w:t>
+      </w:r>
+      <w:r>
+        <w:rPr>
+          <w:lang w:val="es-AR"/>
+        </w:rPr>
+        <w:t xml:space="preserve"> su usuario y contraseñ</w:t>
+      </w:r>
+      <w:r>
+        <w:rPr>
+          <w:lang w:val="es-AR"/>
+        </w:rPr>
+        <w:t xml:space="preserve">a, se verifica si </w:t>
+      </w:r>
+      <w:r>
+        <w:rPr>
+          <w:lang w:val="es-AR"/>
+        </w:rPr>
+        <w:t>pertenece al sistema y cuál es su rol (comprador, vendedor  o administrador)</w:t>
+      </w:r>
+      <w:r>
+        <w:rPr>
+          <w:lang w:val="es-AR"/>
+        </w:rPr>
+        <w:t>, en caso de no estar registrado en el sistema, se le presenta una pantalla de registro la cual puede cerrar en caso que el usuario no quiera registrarse en el sistema.</w:t>
+      </w:r>
+    </w:p>
+    <w:p>
+      <w:pPr>
+        <w:tabs>
+          <w:tab w:val="left" w:pos="9355"/>
+        </w:tabs>
+        <w:ind w:right="-1"/>
+        <w:jc w:val="both"/>
+        <w:rPr>
+          <w:lang w:val="es-AR"/>
+        </w:rPr>
+      </w:pPr>
+      <w:r>
+        <w:rPr>
+          <w:lang w:val="es-AR"/>
+        </w:rPr>
+        <w:t>Si el usuario si se encuentra registrado, se procederá a mostrarle una pantalla dependiendo de su rol, las pantallas tienen características parecidas pero algunos roles tienen funciones, que otros roles no tienen.</w:t>
+      </w:r>
+    </w:p>
+    <w:p>
+      <w:pPr>
+        <w:tabs>
+          <w:tab w:val="left" w:pos="9355"/>
+        </w:tabs>
+        <w:ind w:right="-1"/>
+        <w:jc w:val="both"/>
+        <w:rPr>
+          <w:lang w:val="es-AR"/>
+        </w:rPr>
+      </w:pPr>
+      <w:r>
+        <w:rPr>
+          <w:lang w:val="es-AR"/>
+        </w:rPr>
+        <w:t xml:space="preserve">Para el rol </w:t>
+      </w:r>
+      <w:r>
+        <w:rPr>
           <w:b/>
-          <w:color w:val="1F3864"/>
-          <w:sz w:val="28"/>
+          <w:lang w:val="es-AR"/>
+        </w:rPr>
+        <w:t xml:space="preserve">comprador, </w:t>
+      </w:r>
+      <w:r>
+        <w:rPr>
+          <w:lang w:val="es-AR"/>
+        </w:rPr>
+        <w:t>se le presenta al usuario una pantalla con las opciones:</w:t>
+      </w:r>
+    </w:p>
+    <w:p>
+      <w:pPr>
+        <w:tabs>
+          <w:tab w:val="left" w:pos="9355"/>
+        </w:tabs>
+        <w:ind w:right="-1"/>
+        <w:jc w:val="both"/>
+        <w:rPr>
+          <w:lang w:val="es-AR"/>
+        </w:rPr>
+      </w:pPr>
+      <w:r>
+        <w:rPr>
+          <w:lang w:val="es-AR"/>
+        </w:rPr>
+        <w:t xml:space="preserve">1) Búsqueda </w:t>
+      </w:r>
+    </w:p>
+    <w:p>
+      <w:pPr>
+        <w:tabs>
+          <w:tab w:val="left" w:pos="9355"/>
+        </w:tabs>
+        <w:ind w:left="720" w:right="-1"/>
+        <w:jc w:val="both"/>
+        <w:rPr>
+          <w:lang w:val="es-AR"/>
+        </w:rPr>
+      </w:pPr>
+      <w:r>
+        <w:rPr>
+          <w:lang w:val="es-AR"/>
+        </w:rPr>
+        <w:t xml:space="preserve">a. Sencilla </w:t>
+      </w:r>
+    </w:p>
+    <w:p>
+      <w:pPr>
+        <w:tabs>
+          <w:tab w:val="left" w:pos="9355"/>
+        </w:tabs>
+        <w:ind w:left="720" w:right="-1"/>
+        <w:jc w:val="both"/>
+        <w:rPr>
+          <w:lang w:val="es-AR"/>
+        </w:rPr>
+      </w:pPr>
+      <w:r>
+        <w:rPr>
+          <w:lang w:val="es-AR"/>
+        </w:rPr>
+        <w:t xml:space="preserve">b. Avanzada </w:t>
+      </w:r>
+    </w:p>
+    <w:p>
+      <w:pPr>
+        <w:tabs>
+          <w:tab w:val="left" w:pos="9355"/>
+        </w:tabs>
+        <w:ind w:right="-1"/>
+        <w:jc w:val="both"/>
+        <w:rPr>
+          <w:lang w:val="es-AR"/>
+        </w:rPr>
+      </w:pPr>
+      <w:r>
+        <w:rPr>
+          <w:lang w:val="es-AR"/>
+        </w:rPr>
+        <w:t xml:space="preserve">2) Mis pedidos </w:t>
+      </w:r>
+    </w:p>
+    <w:p>
+      <w:pPr>
+        <w:tabs>
+          <w:tab w:val="left" w:pos="9355"/>
+        </w:tabs>
+        <w:ind w:right="-1" w:firstLine="720"/>
+        <w:jc w:val="both"/>
+        <w:rPr>
+          <w:lang w:val="es-AR"/>
+        </w:rPr>
+      </w:pPr>
+      <w:r>
+        <w:rPr>
+          <w:lang w:val="es-AR"/>
+        </w:rPr>
+        <w:t xml:space="preserve">a. Compras pendientes </w:t>
+      </w:r>
+    </w:p>
+    <w:p>
+      <w:pPr>
+        <w:tabs>
+          <w:tab w:val="left" w:pos="9355"/>
+        </w:tabs>
+        <w:ind w:right="-1" w:firstLine="720"/>
+        <w:jc w:val="both"/>
+        <w:rPr>
+          <w:lang w:val="es-AR"/>
+        </w:rPr>
+      </w:pPr>
+      <w:r>
+        <w:rPr>
+          <w:lang w:val="es-AR"/>
+        </w:rPr>
+        <w:t xml:space="preserve">b. Historial </w:t>
+      </w:r>
+    </w:p>
+    <w:p>
+      <w:pPr>
+        <w:tabs>
+          <w:tab w:val="left" w:pos="9355"/>
+        </w:tabs>
+        <w:ind w:right="-1"/>
+        <w:jc w:val="both"/>
+        <w:rPr>
+          <w:lang w:val="es-AR"/>
+        </w:rPr>
+      </w:pPr>
+      <w:r>
+        <w:rPr>
+          <w:lang w:val="es-AR"/>
+        </w:rPr>
+        <w:t xml:space="preserve">3) Artículos más buscados </w:t>
+      </w:r>
+    </w:p>
+    <w:p>
+      <w:pPr>
+        <w:tabs>
+          <w:tab w:val="left" w:pos="9355"/>
+        </w:tabs>
+        <w:ind w:right="-1"/>
+        <w:jc w:val="both"/>
+        <w:rPr>
+          <w:lang w:val="es-AR"/>
+        </w:rPr>
+      </w:pPr>
+      <w:r>
+        <w:rPr>
+          <w:lang w:val="es-AR"/>
+        </w:rPr>
+        <w:t xml:space="preserve">4) Nuevos artículos </w:t>
+      </w:r>
+    </w:p>
+    <w:p>
+      <w:pPr>
+        <w:tabs>
+          <w:tab w:val="left" w:pos="9355"/>
+        </w:tabs>
+        <w:ind w:right="-1"/>
+        <w:jc w:val="both"/>
+        <w:rPr>
+          <w:lang w:val="es-AR"/>
+        </w:rPr>
+      </w:pPr>
+      <w:r>
+        <w:rPr>
+          <w:lang w:val="es-AR"/>
+        </w:rPr>
+        <w:t xml:space="preserve">5) Cerrar sesión (Regresar al </w:t>
+      </w:r>
+      <w:proofErr w:type="spellStart"/>
+      <w:r>
+        <w:rPr>
+          <w:lang w:val="es-AR"/>
+        </w:rPr>
+        <w:t>login</w:t>
+      </w:r>
+      <w:proofErr w:type="spellEnd"/>
+      <w:r>
+        <w:rPr>
+          <w:lang w:val="es-AR"/>
+        </w:rPr>
+        <w:t>)</w:t>
+      </w:r>
+    </w:p>
+    <w:p>
+      <w:pPr>
+        <w:tabs>
+          <w:tab w:val="left" w:pos="9355"/>
+        </w:tabs>
+        <w:ind w:right="-1"/>
+        <w:jc w:val="both"/>
+        <w:rPr>
+          <w:lang w:val="es-AR"/>
+        </w:rPr>
+      </w:pPr>
+    </w:p>
+    <w:p>
+      <w:pPr>
+        <w:tabs>
+          <w:tab w:val="left" w:pos="9355"/>
+        </w:tabs>
+        <w:ind w:right="-1"/>
+        <w:jc w:val="both"/>
+        <w:rPr>
+          <w:lang w:val="es-AR"/>
+        </w:rPr>
+      </w:pPr>
+      <w:r>
+        <w:rPr>
+          <w:lang w:val="es-AR"/>
+        </w:rPr>
+        <w:t xml:space="preserve">Para el rol </w:t>
+      </w:r>
+      <w:r>
+        <w:rPr>
+          <w:b/>
+          <w:lang w:val="es-AR"/>
+        </w:rPr>
+        <w:t xml:space="preserve">vendedor, </w:t>
+      </w:r>
+      <w:r>
+        <w:rPr>
+          <w:lang w:val="es-AR"/>
+        </w:rPr>
+        <w:t>se le presenta al usuario la pantalla de</w:t>
+      </w:r>
+      <w:r>
+        <w:rPr>
+          <w:b/>
+          <w:lang w:val="es-AR"/>
+        </w:rPr>
+        <w:t xml:space="preserve"> vendedor </w:t>
+      </w:r>
+      <w:r>
+        <w:rPr>
+          <w:lang w:val="es-AR"/>
+        </w:rPr>
+        <w:t xml:space="preserve"> y además de eso con las opciones:</w:t>
+      </w:r>
+    </w:p>
+    <w:p>
+      <w:pPr>
+        <w:tabs>
+          <w:tab w:val="left" w:pos="9355"/>
+        </w:tabs>
+        <w:ind w:right="-1"/>
+        <w:jc w:val="both"/>
+        <w:rPr>
+          <w:lang w:val="es-AR"/>
+        </w:rPr>
+      </w:pPr>
+      <w:r>
+        <w:rPr>
+          <w:lang w:val="es-AR"/>
+        </w:rPr>
+        <w:t xml:space="preserve">1) Mis ventas </w:t>
+      </w:r>
+    </w:p>
+    <w:p>
+      <w:pPr>
+        <w:tabs>
+          <w:tab w:val="left" w:pos="9355"/>
+        </w:tabs>
+        <w:ind w:left="720" w:right="-1"/>
+        <w:jc w:val="both"/>
+        <w:rPr>
+          <w:lang w:val="es-AR"/>
+        </w:rPr>
+      </w:pPr>
+      <w:r>
+        <w:rPr>
+          <w:lang w:val="es-AR"/>
+        </w:rPr>
+        <w:t>a. Ventas pendientes</w:t>
+      </w:r>
+    </w:p>
+    <w:p>
+      <w:pPr>
+        <w:tabs>
+          <w:tab w:val="left" w:pos="9355"/>
+        </w:tabs>
+        <w:ind w:left="720" w:right="-1"/>
+        <w:jc w:val="both"/>
+        <w:rPr>
+          <w:lang w:val="es-AR"/>
+        </w:rPr>
+      </w:pPr>
+      <w:r>
+        <w:rPr>
+          <w:lang w:val="es-AR"/>
+        </w:rPr>
+        <w:t xml:space="preserve"> b. Resumen de ventas </w:t>
+      </w:r>
+    </w:p>
+    <w:p>
+      <w:pPr>
+        <w:tabs>
+          <w:tab w:val="left" w:pos="9355"/>
+        </w:tabs>
+        <w:ind w:right="-1"/>
+        <w:jc w:val="both"/>
+        <w:rPr>
+          <w:lang w:val="es-AR"/>
+        </w:rPr>
+      </w:pPr>
+      <w:r>
+        <w:rPr>
+          <w:lang w:val="es-AR"/>
+        </w:rPr>
+        <w:t>2) Mis productos</w:t>
+      </w:r>
+    </w:p>
+    <w:p>
+      <w:pPr>
+        <w:tabs>
+          <w:tab w:val="left" w:pos="9355"/>
+        </w:tabs>
+        <w:ind w:right="-1"/>
+        <w:jc w:val="both"/>
+        <w:rPr>
+          <w:lang w:val="es-AR"/>
+        </w:rPr>
+      </w:pPr>
+    </w:p>
+    <w:p>
+      <w:pPr>
+        <w:tabs>
+          <w:tab w:val="left" w:pos="9355"/>
+        </w:tabs>
+        <w:ind w:right="-1"/>
+        <w:jc w:val="both"/>
+        <w:rPr>
+          <w:lang w:val="es-AR"/>
+        </w:rPr>
+      </w:pPr>
+      <w:r>
+        <w:rPr>
+          <w:lang w:val="es-AR"/>
+        </w:rPr>
+        <w:t xml:space="preserve">Para el rol </w:t>
+      </w:r>
+      <w:r>
+        <w:rPr>
+          <w:b/>
+          <w:lang w:val="es-AR"/>
+        </w:rPr>
+        <w:t>administrador,</w:t>
+      </w:r>
+      <w:r>
+        <w:rPr>
+          <w:lang w:val="es-AR"/>
+        </w:rPr>
+        <w:t xml:space="preserve"> se le mostraran las opciones:</w:t>
+      </w:r>
+    </w:p>
+    <w:p>
+      <w:pPr>
+        <w:tabs>
+          <w:tab w:val="left" w:pos="9355"/>
+        </w:tabs>
+        <w:ind w:right="-1"/>
+        <w:jc w:val="both"/>
+        <w:rPr>
+          <w:lang w:val="es-AR"/>
+        </w:rPr>
+      </w:pPr>
+      <w:r>
+        <w:rPr>
+          <w:lang w:val="es-AR"/>
+        </w:rPr>
+        <w:t xml:space="preserve">1) Administrar usuarios </w:t>
+      </w:r>
+    </w:p>
+    <w:p>
+      <w:pPr>
+        <w:tabs>
+          <w:tab w:val="left" w:pos="9355"/>
+        </w:tabs>
+        <w:ind w:right="-1"/>
+        <w:jc w:val="both"/>
+        <w:rPr>
+          <w:lang w:val="es-AR"/>
+        </w:rPr>
+      </w:pPr>
+      <w:r>
+        <w:rPr>
+          <w:lang w:val="es-AR"/>
+        </w:rPr>
+        <w:t xml:space="preserve">2) Búsqueda </w:t>
+      </w:r>
+    </w:p>
+    <w:p>
+      <w:pPr>
+        <w:tabs>
+          <w:tab w:val="left" w:pos="9355"/>
+        </w:tabs>
+        <w:ind w:left="720" w:right="-1"/>
+        <w:jc w:val="both"/>
+        <w:rPr>
+          <w:lang w:val="es-AR"/>
+        </w:rPr>
+      </w:pPr>
+      <w:r>
+        <w:rPr>
+          <w:lang w:val="es-AR"/>
+        </w:rPr>
+        <w:t xml:space="preserve">a. Sencilla </w:t>
+      </w:r>
+    </w:p>
+    <w:p>
+      <w:pPr>
+        <w:tabs>
+          <w:tab w:val="left" w:pos="9355"/>
+        </w:tabs>
+        <w:ind w:left="720" w:right="-1"/>
+        <w:jc w:val="both"/>
+        <w:rPr>
+          <w:lang w:val="es-AR"/>
+        </w:rPr>
+      </w:pPr>
+      <w:r>
+        <w:rPr>
+          <w:lang w:val="es-AR"/>
+        </w:rPr>
+        <w:lastRenderedPageBreak/>
+        <w:t xml:space="preserve">b. Avanzada </w:t>
+      </w:r>
+    </w:p>
+    <w:p>
+      <w:pPr>
+        <w:tabs>
+          <w:tab w:val="left" w:pos="9355"/>
+        </w:tabs>
+        <w:ind w:right="-1"/>
+        <w:jc w:val="both"/>
+        <w:rPr>
+          <w:lang w:val="es-AR"/>
+        </w:rPr>
+      </w:pPr>
+      <w:r>
+        <w:rPr>
+          <w:lang w:val="es-AR"/>
+        </w:rPr>
+        <w:t xml:space="preserve">3) Compras </w:t>
+      </w:r>
+    </w:p>
+    <w:p>
+      <w:pPr>
+        <w:tabs>
+          <w:tab w:val="left" w:pos="9355"/>
+        </w:tabs>
+        <w:ind w:right="-1" w:firstLine="720"/>
+        <w:jc w:val="both"/>
+        <w:rPr>
+          <w:lang w:val="es-AR"/>
+        </w:rPr>
+      </w:pPr>
+      <w:r>
+        <w:rPr>
+          <w:lang w:val="es-AR"/>
+        </w:rPr>
+        <w:t xml:space="preserve">a. Pendientes de entrega </w:t>
+      </w:r>
+    </w:p>
+    <w:p>
+      <w:pPr>
+        <w:tabs>
+          <w:tab w:val="left" w:pos="9355"/>
+        </w:tabs>
+        <w:ind w:right="-1" w:firstLine="720"/>
+        <w:jc w:val="both"/>
+        <w:rPr>
+          <w:lang w:val="es-AR"/>
+        </w:rPr>
+      </w:pPr>
+      <w:r>
+        <w:rPr>
+          <w:lang w:val="es-AR"/>
+        </w:rPr>
+        <w:t>b. Anuladas</w:t>
+      </w:r>
+    </w:p>
+    <w:p>
+      <w:pPr>
+        <w:tabs>
+          <w:tab w:val="left" w:pos="9355"/>
+        </w:tabs>
+        <w:ind w:right="-1" w:firstLine="720"/>
+        <w:jc w:val="both"/>
+        <w:rPr>
+          <w:lang w:val="es-AR"/>
+        </w:rPr>
+      </w:pPr>
+      <w:r>
+        <w:rPr>
+          <w:lang w:val="es-AR"/>
+        </w:rPr>
+        <w:t xml:space="preserve"> c. </w:t>
+      </w:r>
+      <w:proofErr w:type="gramStart"/>
+      <w:r>
+        <w:rPr>
+          <w:lang w:val="es-AR"/>
+        </w:rPr>
+        <w:t>Exitosas</w:t>
+      </w:r>
+      <w:proofErr w:type="gramEnd"/>
+      <w:r>
+        <w:rPr>
+          <w:lang w:val="es-AR"/>
         </w:rPr>
         <w:t xml:space="preserve"> </w:t>
       </w:r>
     </w:p>
     <w:p>
       <w:pPr>
-        <w:pStyle w:val="Ttulo1"/>
-        <w:ind w:left="1065" w:hanging="360"/>
+        <w:tabs>
+          <w:tab w:val="left" w:pos="9355"/>
+        </w:tabs>
+        <w:ind w:right="-1"/>
+        <w:jc w:val="both"/>
+        <w:rPr>
+          <w:lang w:val="es-AR"/>
+        </w:rPr>
       </w:pPr>
-      <w:bookmarkStart w:id="0" w:name="_Toc530946923"/>
+      <w:r>
+        <w:rPr>
+          <w:lang w:val="es-AR"/>
+        </w:rPr>
+        <w:t xml:space="preserve">4) Administrar Productos </w:t>
+      </w:r>
+    </w:p>
+    <w:p>
+      <w:pPr>
+        <w:tabs>
+          <w:tab w:val="left" w:pos="9355"/>
+        </w:tabs>
+        <w:ind w:right="-1"/>
+        <w:jc w:val="both"/>
+        <w:rPr>
+          <w:lang w:val="es-AR"/>
+        </w:rPr>
+      </w:pPr>
+      <w:r>
+        <w:rPr>
+          <w:lang w:val="es-AR"/>
+        </w:rPr>
+        <w:t xml:space="preserve">5) Cerrar sesión (Regresar al </w:t>
+      </w:r>
       <w:proofErr w:type="spellStart"/>
       <w:r>
-        <w:lastRenderedPageBreak/>
-        <w:t>Diagrama</w:t>
+        <w:rPr>
+          <w:lang w:val="es-AR"/>
+        </w:rPr>
+        <w:t>login</w:t>
       </w:r>
       <w:proofErr w:type="spellEnd"/>
       <w:r>
-        <w:t xml:space="preserve"> de </w:t>
+        <w:rPr>
+          <w:lang w:val="es-AR"/>
+        </w:rPr>
+        <w:t>)</w:t>
       </w:r>
-      <w:proofErr w:type="spellStart"/>
+    </w:p>
+    <w:p>
+      <w:pPr>
+        <w:tabs>
+          <w:tab w:val="left" w:pos="9355"/>
+        </w:tabs>
+        <w:ind w:right="-1"/>
+        <w:jc w:val="both"/>
+        <w:rPr>
+          <w:lang w:val="es-AR"/>
+        </w:rPr>
+      </w:pPr>
       <w:r>
-        <w:t>Casos</w:t>
+        <w:rPr>
+          <w:lang w:val="es-AR"/>
+        </w:rPr>
+        <w:t>La pantalla que se presenta a los diferentes roles, tienen características en común</w:t>
       </w:r>
-      <w:proofErr w:type="spellEnd"/>
       <w:r>
-        <w:t xml:space="preserve"> de </w:t>
+        <w:rPr>
+          <w:lang w:val="es-AR"/>
+        </w:rPr>
+        <w:t xml:space="preserve"> por ejemplo la opción </w:t>
       </w:r>
-      <w:proofErr w:type="spellStart"/>
       <w:r>
-        <w:t>Usos</w:t>
+        <w:rPr>
+          <w:b/>
+          <w:lang w:val="es-AR"/>
+        </w:rPr>
+        <w:t>búsqueda,</w:t>
       </w:r>
-      <w:bookmarkEnd w:id="0"/>
-      <w:proofErr w:type="spellEnd"/>
+      <w:r>
+        <w:rPr>
+          <w:lang w:val="es-AR"/>
+        </w:rPr>
+        <w:t xml:space="preserve"> el cual permite </w:t>
+      </w:r>
+      <w:r>
+        <w:rPr>
+          <w:lang w:val="es-AR"/>
+        </w:rPr>
+        <w:t xml:space="preserve">buscar el texto ingresado por el usuario </w:t>
+      </w:r>
+      <w:r>
+        <w:rPr>
+          <w:lang w:val="es-AR"/>
+        </w:rPr>
+        <w:t>sin diferenciar</w:t>
+      </w:r>
+      <w:r>
+        <w:rPr>
+          <w:lang w:val="es-AR"/>
+        </w:rPr>
+        <w:t xml:space="preserve"> mayúsculas de minúsculas ni acentos o signos de puntuación. Dicha búsqueda se realiza tanto en el nombre como en la descripción del producto, pero como mínimo se debe ingresar 3 caracteres distintos de espacio y se verificará que esté contenido en los campos antes mencionados</w:t>
+      </w:r>
+      <w:r>
+        <w:rPr>
+          <w:lang w:val="es-AR"/>
+        </w:rPr>
+        <w:t>.</w:t>
+      </w:r>
+    </w:p>
+    <w:p>
+      <w:pPr>
+        <w:tabs>
+          <w:tab w:val="left" w:pos="9355"/>
+        </w:tabs>
+        <w:ind w:right="-1"/>
+        <w:jc w:val="both"/>
+        <w:rPr>
+          <w:lang w:val="es-AR"/>
+        </w:rPr>
+      </w:pPr>
+      <w:r>
+        <w:rPr>
+          <w:lang w:val="es-AR"/>
+        </w:rPr>
+        <w:t>La búsqueda avanzada permite realizar filtros por costo, vendedores, categorías de los productos, calificación del producto, calificación del vendedor.</w:t>
+      </w:r>
+    </w:p>
+    <w:p>
+      <w:pPr>
+        <w:tabs>
+          <w:tab w:val="left" w:pos="9355"/>
+        </w:tabs>
+        <w:ind w:right="-1"/>
+        <w:jc w:val="both"/>
+        <w:rPr>
+          <w:lang w:val="es-AR"/>
+        </w:rPr>
+      </w:pPr>
+      <w:r>
+        <w:rPr>
+          <w:lang w:val="es-AR"/>
+        </w:rPr>
+        <w:t>Al presentar los resultados de la búsqueda, se muestra una ventana donde se permite</w:t>
+      </w:r>
+      <w:r>
+        <w:rPr>
+          <w:lang w:val="es-AR"/>
+        </w:rPr>
+        <w:t xml:space="preserve"> comprar dicho artículo</w:t>
+      </w:r>
+    </w:p>
+    <w:p>
+      <w:pPr>
+        <w:tabs>
+          <w:tab w:val="left" w:pos="9355"/>
+        </w:tabs>
+        <w:ind w:right="-1"/>
+        <w:jc w:val="both"/>
+        <w:rPr>
+          <w:lang w:val="es-AR"/>
+        </w:rPr>
+      </w:pPr>
+      <w:r>
+        <w:rPr>
+          <w:lang w:val="es-AR"/>
+        </w:rPr>
+        <w:t xml:space="preserve">Para la opción </w:t>
+      </w:r>
+      <w:r>
+        <w:rPr>
+          <w:b/>
+          <w:lang w:val="es-AR"/>
+        </w:rPr>
+        <w:t xml:space="preserve">mis pedidos </w:t>
+      </w:r>
+      <w:r>
+        <w:rPr>
+          <w:lang w:val="es-AR"/>
+        </w:rPr>
+        <w:t>muestra el listado de los pedidos pendientes, es decir, aquellos que aún no han sido recibidos. s. Además, se podrá visualizar un historial de todos los pedidos realizados, organizarlos por fecha, por costo y filtrarlos por nombre del producto o por vendedor</w:t>
+      </w:r>
+    </w:p>
+    <w:p>
+      <w:pPr>
+        <w:tabs>
+          <w:tab w:val="left" w:pos="9355"/>
+        </w:tabs>
+        <w:ind w:right="-1"/>
+        <w:jc w:val="both"/>
+        <w:rPr>
+          <w:lang w:val="es-AR"/>
+        </w:rPr>
+      </w:pPr>
+      <w:r>
+        <w:rPr>
+          <w:lang w:val="es-AR"/>
+        </w:rPr>
+        <w:t>Aquí se tiene la posibilidad de calificar el producto y el vendedor utilizando estrellas. Además, se puede indicar si el producto fue entregado a tiempo o no, incluso se puede anular el pedido</w:t>
+      </w:r>
+    </w:p>
+    <w:p>
+      <w:pPr>
+        <w:tabs>
+          <w:tab w:val="left" w:pos="9355"/>
+        </w:tabs>
+        <w:ind w:right="-1"/>
+        <w:jc w:val="both"/>
+        <w:rPr>
+          <w:lang w:val="es-AR"/>
+        </w:rPr>
+      </w:pPr>
+      <w:r>
+        <w:rPr>
+          <w:lang w:val="es-AR"/>
+        </w:rPr>
+        <w:t xml:space="preserve">Para la opción </w:t>
+      </w:r>
+      <w:r>
+        <w:rPr>
+          <w:b/>
+          <w:lang w:val="es-AR"/>
+        </w:rPr>
+        <w:t xml:space="preserve">mis ventas </w:t>
+      </w:r>
+      <w:r>
+        <w:rPr>
+          <w:lang w:val="es-AR"/>
+        </w:rPr>
+        <w:t xml:space="preserve"> del rol vendedor, </w:t>
+      </w:r>
+      <w:r>
+        <w:rPr>
+          <w:lang w:val="es-AR"/>
+        </w:rPr>
+        <w:t>muestra el listado de las ventas, se puede elegir entre las pendientes, anuladas y exitosas. Aquí el vendedor puede anular una venta o incluso ver en un mapa, donde debe realizar la entrega de dicho artículo</w:t>
+      </w:r>
+    </w:p>
+    <w:p>
+      <w:pPr>
+        <w:tabs>
+          <w:tab w:val="left" w:pos="9355"/>
+        </w:tabs>
+        <w:ind w:right="-1"/>
+        <w:jc w:val="both"/>
+        <w:rPr>
+          <w:lang w:val="es-AR"/>
+        </w:rPr>
+      </w:pPr>
+      <w:r>
+        <w:rPr>
+          <w:lang w:val="es-AR"/>
+        </w:rPr>
+        <w:t xml:space="preserve">Igualmente los </w:t>
+      </w:r>
+      <w:r>
+        <w:rPr>
+          <w:b/>
+          <w:lang w:val="es-AR"/>
+        </w:rPr>
+        <w:t xml:space="preserve">vendedores </w:t>
+      </w:r>
+      <w:r>
+        <w:rPr>
+          <w:lang w:val="es-AR"/>
+        </w:rPr>
+        <w:t xml:space="preserve">tienen la opción </w:t>
+      </w:r>
+      <w:r>
+        <w:rPr>
+          <w:b/>
+          <w:lang w:val="es-AR"/>
+        </w:rPr>
+        <w:t xml:space="preserve">mis productos </w:t>
+      </w:r>
+      <w:r>
+        <w:rPr>
+          <w:lang w:val="es-AR"/>
+        </w:rPr>
+        <w:t xml:space="preserve"> podrá realizar las operaciones CRUD sobre sus productos, sin embargo, la eliminación es de tipo lógica y no podrá ser deshecha por él, sino por el administrador.</w:t>
+      </w:r>
+    </w:p>
+    <w:p>
+      <w:pPr>
+        <w:tabs>
+          <w:tab w:val="left" w:pos="9355"/>
+        </w:tabs>
+        <w:ind w:right="-1"/>
+        <w:jc w:val="both"/>
+        <w:rPr>
+          <w:lang w:val="es-AR"/>
+        </w:rPr>
+      </w:pPr>
+      <w:r>
+        <w:rPr>
+          <w:lang w:val="es-AR"/>
+        </w:rPr>
+        <w:t>Los administradores podrán realizar las operaciones CRUD sobre usuarios y productos,</w:t>
+      </w:r>
+      <w:r>
+        <w:rPr>
+          <w:lang w:val="es-AR"/>
+        </w:rPr>
+        <w:t xml:space="preserve"> </w:t>
+      </w:r>
+      <w:r>
+        <w:rPr>
+          <w:lang w:val="es-AR"/>
+        </w:rPr>
+        <w:t>sin embargo, la eliminación debe ser de tipo lógico, es decir; ningún registro se elimina realmente de la base, sino que se deshabilita para que puedan ser consultados o buscados por los otros usuarios.</w:t>
+      </w:r>
+    </w:p>
+    <w:p>
+      <w:pPr>
+        <w:tabs>
+          <w:tab w:val="left" w:pos="9355"/>
+        </w:tabs>
+        <w:ind w:right="-1"/>
+        <w:jc w:val="both"/>
+        <w:rPr>
+          <w:lang w:val="es-AR"/>
+        </w:rPr>
+      </w:pPr>
+      <w:r>
+        <w:rPr>
+          <w:lang w:val="es-AR"/>
+        </w:rPr>
+        <w:t>La plataforma permite realizar pagos en efectivo o mediante una aplicación de celular, en donde puede adquirir saldo para realizar compras</w:t>
+      </w:r>
+    </w:p>
+    <w:p>
+      <w:pPr>
+        <w:spacing w:after="0"/>
+        <w:ind w:left="1080"/>
+        <w:rPr>
+          <w:rFonts w:ascii="Arial" w:eastAsia="Arial" w:hAnsi="Arial" w:cs="Arial"/>
+          <w:b/>
+          <w:color w:val="1F3864"/>
+          <w:sz w:val="28"/>
+          <w:lang w:val="es-AR"/>
+        </w:rPr>
+      </w:pPr>
+      <w:r>
+        <w:rPr>
+          <w:rFonts w:ascii="Arial" w:eastAsia="Arial" w:hAnsi="Arial" w:cs="Arial"/>
+          <w:b/>
+          <w:color w:val="1F3864"/>
+          <w:sz w:val="28"/>
+          <w:lang w:val="es-AR"/>
+        </w:rPr>
+        <w:t xml:space="preserve"> </w:t>
+      </w:r>
+    </w:p>
+    <w:p>
+      <w:pPr>
+        <w:spacing w:after="0"/>
+        <w:ind w:left="1080"/>
+        <w:rPr>
+          <w:rFonts w:ascii="Arial" w:eastAsia="Arial" w:hAnsi="Arial" w:cs="Arial"/>
+          <w:b/>
+          <w:color w:val="1F3864"/>
+          <w:sz w:val="28"/>
+          <w:lang w:val="es-AR"/>
+        </w:rPr>
+      </w:pPr>
+    </w:p>
+    <w:p>
+      <w:pPr>
+        <w:spacing w:after="0"/>
+        <w:ind w:left="1080"/>
+        <w:rPr>
+          <w:rFonts w:ascii="Arial" w:eastAsia="Arial" w:hAnsi="Arial" w:cs="Arial"/>
+          <w:b/>
+          <w:color w:val="1F3864"/>
+          <w:sz w:val="28"/>
+          <w:lang w:val="es-AR"/>
+        </w:rPr>
+      </w:pPr>
+    </w:p>
+    <w:p>
+      <w:pPr>
+        <w:spacing w:after="0"/>
+        <w:ind w:left="1080"/>
+        <w:rPr>
+          <w:rFonts w:ascii="Arial" w:eastAsia="Arial" w:hAnsi="Arial" w:cs="Arial"/>
+          <w:b/>
+          <w:color w:val="1F3864"/>
+          <w:sz w:val="28"/>
+          <w:lang w:val="es-AR"/>
+        </w:rPr>
+      </w:pPr>
+    </w:p>
+    <w:p>
+      <w:pPr>
+        <w:spacing w:after="0"/>
+        <w:ind w:left="1080"/>
+        <w:rPr>
+          <w:rFonts w:ascii="Arial" w:eastAsia="Arial" w:hAnsi="Arial" w:cs="Arial"/>
+          <w:b/>
+          <w:color w:val="1F3864"/>
+          <w:sz w:val="28"/>
+          <w:lang w:val="es-AR"/>
+        </w:rPr>
+      </w:pPr>
+    </w:p>
+    <w:p>
+      <w:pPr>
+        <w:spacing w:after="0"/>
+        <w:ind w:left="1080"/>
+        <w:rPr>
+          <w:lang w:val="es-AR"/>
+        </w:rPr>
+      </w:pPr>
+    </w:p>
+    <w:p>
+      <w:pPr>
+        <w:pStyle w:val="Ttulo1"/>
+        <w:ind w:left="1065" w:hanging="360"/>
+        <w:rPr>
+          <w:lang w:val="es-AR"/>
+        </w:rPr>
+      </w:pPr>
+      <w:bookmarkStart w:id="2" w:name="_Toc535174491"/>
+      <w:r>
+        <w:rPr>
+          <w:lang w:val="es-AR"/>
+        </w:rPr>
+        <w:t>Diagrama de Casos de Usos</w:t>
+      </w:r>
+      <w:bookmarkEnd w:id="2"/>
     </w:p>
     <w:p>
       <w:pPr>
@@ -1755,7 +3109,7 @@
                     </pic:cNvPicPr>
                   </pic:nvPicPr>
                   <pic:blipFill>
-                    <a:blip r:embed="rId12" cstate="print">
+                    <a:blip r:embed="rId13" cstate="print">
                       <a:extLst>
                         <a:ext uri="{28A0092B-C50C-407E-A947-70E740481C1C}">
                           <a14:useLocalDpi xmlns:a14="http://schemas.microsoft.com/office/drawing/2010/main" val="0"/>
@@ -1963,15 +3317,14 @@
           <w:lang w:val="es-EC"/>
         </w:rPr>
       </w:pPr>
-      <w:bookmarkStart w:id="1" w:name="_Toc530946924"/>
+      <w:bookmarkStart w:id="3" w:name="_Toc535174492"/>
       <w:r>
         <w:rPr>
           <w:lang w:val="es-EC"/>
         </w:rPr>
-        <w:lastRenderedPageBreak/>
         <w:t>Especificación de casos de usos</w:t>
       </w:r>
-      <w:bookmarkEnd w:id="1"/>
+      <w:bookmarkEnd w:id="3"/>
     </w:p>
     <w:tbl>
       <w:tblPr>
@@ -2038,7 +3391,7 @@
                 <w:color w:val="auto"/>
                 <w:sz w:val="24"/>
                 <w:szCs w:val="24"/>
-                <w:lang w:val="es-ES" w:eastAsia="es-ES"/>
+                <w:lang w:eastAsia="es-ES"/>
               </w:rPr>
             </w:pPr>
             <w:r>
@@ -2049,10 +3402,11 @@
                 <w:color w:val="auto"/>
                 <w:sz w:val="24"/>
                 <w:szCs w:val="24"/>
-                <w:lang w:val="es-ES" w:eastAsia="es-ES"/>
+                <w:lang w:eastAsia="es-ES"/>
               </w:rPr>
               <w:t xml:space="preserve"> </w:t>
             </w:r>
+            <w:proofErr w:type="spellStart"/>
             <w:r>
               <w:rPr>
                 <w:rFonts w:ascii="Stylus BT" w:eastAsia="Times New Roman" w:hAnsi="Stylus BT" w:cs="Times New Roman"/>
@@ -2060,10 +3414,59 @@
                 <w:color w:val="auto"/>
                 <w:sz w:val="24"/>
                 <w:szCs w:val="24"/>
-                <w:lang w:val="es-ES" w:eastAsia="es-ES"/>
-              </w:rPr>
-              <w:t>Ver artículos recomendados</w:t>
-            </w:r>
+                <w:lang w:eastAsia="es-ES"/>
+              </w:rPr>
+              <w:t>Ver</w:t>
+            </w:r>
+            <w:proofErr w:type="spellEnd"/>
+            <w:r>
+              <w:rPr>
+                <w:rFonts w:ascii="Stylus BT" w:eastAsia="Times New Roman" w:hAnsi="Stylus BT" w:cs="Times New Roman"/>
+                <w:bCs/>
+                <w:color w:val="auto"/>
+                <w:sz w:val="24"/>
+                <w:szCs w:val="24"/>
+                <w:lang w:eastAsia="es-ES"/>
+              </w:rPr>
+              <w:t xml:space="preserve"> </w:t>
+            </w:r>
+            <w:proofErr w:type="spellStart"/>
+            <w:r>
+              <w:rPr>
+                <w:rFonts w:ascii="Stylus BT" w:eastAsia="Times New Roman" w:hAnsi="Stylus BT" w:cs="Times New Roman"/>
+                <w:bCs/>
+                <w:color w:val="auto"/>
+                <w:sz w:val="24"/>
+                <w:szCs w:val="24"/>
+                <w:lang w:eastAsia="es-ES"/>
+              </w:rPr>
+              <w:t>artículos</w:t>
+            </w:r>
+            <w:proofErr w:type="spellEnd"/>
+            <w:r>
+              <w:rPr>
+                <w:rFonts w:ascii="Stylus BT" w:eastAsia="Times New Roman" w:hAnsi="Stylus BT" w:cs="Times New Roman"/>
+                <w:bCs/>
+                <w:color w:val="auto"/>
+                <w:sz w:val="24"/>
+                <w:szCs w:val="24"/>
+                <w:lang w:eastAsia="es-ES"/>
+              </w:rPr>
+              <w:t xml:space="preserve"> </w:t>
+            </w:r>
+            <w:proofErr w:type="spellStart"/>
+            <w:r>
+              <w:rPr>
+                <w:rFonts w:ascii="Stylus BT" w:eastAsia="Times New Roman" w:hAnsi="Stylus BT" w:cs="Times New Roman"/>
+                <w:bCs/>
+                <w:color w:val="auto"/>
+                <w:sz w:val="24"/>
+                <w:szCs w:val="24"/>
+                <w:lang w:eastAsia="es-ES"/>
+              </w:rPr>
+              <w:t>recomendados</w:t>
+            </w:r>
+            <w:proofErr w:type="spellEnd"/>
           </w:p>
         </w:tc>
       </w:tr>
@@ -2289,9 +3692,10 @@
                 <w:color w:val="auto"/>
                 <w:sz w:val="24"/>
                 <w:szCs w:val="24"/>
-                <w:lang w:val="es-ES" w:eastAsia="es-ES"/>
-              </w:rPr>
-            </w:pPr>
+                <w:lang w:eastAsia="es-ES"/>
+              </w:rPr>
+            </w:pPr>
+            <w:proofErr w:type="spellStart"/>
             <w:r>
               <w:rPr>
                 <w:rFonts w:ascii="Stylus BT" w:eastAsia="Times New Roman" w:hAnsi="Stylus BT" w:cs="Times New Roman"/>
@@ -2300,10 +3704,11 @@
                 <w:color w:val="auto"/>
                 <w:sz w:val="24"/>
                 <w:szCs w:val="24"/>
-                <w:lang w:val="es-ES" w:eastAsia="es-ES"/>
+                <w:lang w:eastAsia="es-ES"/>
               </w:rPr>
               <w:t>Descripción</w:t>
             </w:r>
+            <w:proofErr w:type="spellEnd"/>
           </w:p>
         </w:tc>
         <w:tc>
@@ -2424,7 +3829,7 @@
                 <w:color w:val="auto"/>
                 <w:sz w:val="24"/>
                 <w:szCs w:val="24"/>
-                <w:lang w:val="es-ES" w:eastAsia="es-ES"/>
+                <w:lang w:eastAsia="es-ES"/>
               </w:rPr>
             </w:pPr>
             <w:r>
@@ -2435,7 +3840,7 @@
                 <w:color w:val="auto"/>
                 <w:sz w:val="24"/>
                 <w:szCs w:val="24"/>
-                <w:lang w:val="es-ES" w:eastAsia="es-ES"/>
+                <w:lang w:eastAsia="es-ES"/>
               </w:rPr>
               <w:t>Normal</w:t>
             </w:r>
@@ -2879,6 +4284,7 @@
                 <w:lang w:val="es-EC"/>
               </w:rPr>
             </w:pPr>
+            <w:proofErr w:type="spellStart"/>
             <w:r>
               <w:rPr>
                 <w:rFonts w:ascii="Stylus BT" w:eastAsiaTheme="minorHAnsi" w:hAnsi="Stylus BT" w:cstheme="minorBidi"/>
@@ -2889,6 +4295,7 @@
               </w:rPr>
               <w:t>Postcondición</w:t>
             </w:r>
+            <w:proofErr w:type="spellEnd"/>
           </w:p>
         </w:tc>
         <w:tc>
@@ -2934,9 +4341,10 @@
                 <w:color w:val="auto"/>
                 <w:sz w:val="24"/>
                 <w:szCs w:val="24"/>
-                <w:lang w:val="es-ES" w:eastAsia="es-ES"/>
-              </w:rPr>
-            </w:pPr>
+                <w:lang w:eastAsia="es-ES"/>
+              </w:rPr>
+            </w:pPr>
+            <w:proofErr w:type="spellStart"/>
             <w:r>
               <w:rPr>
                 <w:rFonts w:ascii="Stylus BT" w:eastAsia="Times New Roman" w:hAnsi="Stylus BT" w:cs="Times New Roman"/>
@@ -2945,10 +4353,11 @@
                 <w:color w:val="auto"/>
                 <w:sz w:val="24"/>
                 <w:szCs w:val="24"/>
-                <w:lang w:val="es-ES" w:eastAsia="es-ES"/>
+                <w:lang w:eastAsia="es-ES"/>
               </w:rPr>
               <w:t>Excepciones</w:t>
             </w:r>
+            <w:proofErr w:type="spellEnd"/>
           </w:p>
         </w:tc>
         <w:tc>
@@ -3290,7 +4699,6 @@
                 <w:color w:val="auto"/>
                 <w:lang w:val="es-EC"/>
               </w:rPr>
-              <w:lastRenderedPageBreak/>
               <w:t>CDU-002</w:t>
             </w:r>
           </w:p>
@@ -3308,9 +4716,10 @@
                 <w:color w:val="auto"/>
                 <w:sz w:val="24"/>
                 <w:szCs w:val="24"/>
-                <w:lang w:val="es-ES" w:eastAsia="es-ES"/>
-              </w:rPr>
-            </w:pPr>
+                <w:lang w:eastAsia="es-ES"/>
+              </w:rPr>
+            </w:pPr>
+            <w:proofErr w:type="spellStart"/>
             <w:r>
               <w:rPr>
                 <w:rFonts w:ascii="Stylus BT" w:eastAsia="Times New Roman" w:hAnsi="Stylus BT" w:cs="Times New Roman"/>
@@ -3318,10 +4727,35 @@
                 <w:color w:val="auto"/>
                 <w:sz w:val="24"/>
                 <w:szCs w:val="24"/>
-                <w:lang w:val="es-ES" w:eastAsia="es-ES"/>
-              </w:rPr>
-              <w:t>Iniciar Sesión</w:t>
-            </w:r>
+                <w:lang w:eastAsia="es-ES"/>
+              </w:rPr>
+              <w:t>Iniciar</w:t>
+            </w:r>
+            <w:proofErr w:type="spellEnd"/>
+            <w:r>
+              <w:rPr>
+                <w:rFonts w:ascii="Stylus BT" w:eastAsia="Times New Roman" w:hAnsi="Stylus BT" w:cs="Times New Roman"/>
+                <w:bCs/>
+                <w:color w:val="auto"/>
+                <w:sz w:val="24"/>
+                <w:szCs w:val="24"/>
+                <w:lang w:eastAsia="es-ES"/>
+              </w:rPr>
+              <w:t xml:space="preserve"> </w:t>
+            </w:r>
+            <w:proofErr w:type="spellStart"/>
+            <w:r>
+              <w:rPr>
+                <w:rFonts w:ascii="Stylus BT" w:eastAsia="Times New Roman" w:hAnsi="Stylus BT" w:cs="Times New Roman"/>
+                <w:bCs/>
+                <w:color w:val="auto"/>
+                <w:sz w:val="24"/>
+                <w:szCs w:val="24"/>
+                <w:lang w:eastAsia="es-ES"/>
+              </w:rPr>
+              <w:t>Sesión</w:t>
+            </w:r>
+            <w:proofErr w:type="spellEnd"/>
           </w:p>
         </w:tc>
       </w:tr>
@@ -3546,9 +4980,10 @@
                 <w:color w:val="auto"/>
                 <w:sz w:val="24"/>
                 <w:szCs w:val="24"/>
-                <w:lang w:val="es-ES" w:eastAsia="es-ES"/>
-              </w:rPr>
-            </w:pPr>
+                <w:lang w:eastAsia="es-ES"/>
+              </w:rPr>
+            </w:pPr>
+            <w:proofErr w:type="spellStart"/>
             <w:r>
               <w:rPr>
                 <w:rFonts w:ascii="Stylus BT" w:eastAsia="Times New Roman" w:hAnsi="Stylus BT" w:cs="Times New Roman"/>
@@ -3557,10 +4992,11 @@
                 <w:color w:val="auto"/>
                 <w:sz w:val="24"/>
                 <w:szCs w:val="24"/>
-                <w:lang w:val="es-ES" w:eastAsia="es-ES"/>
+                <w:lang w:eastAsia="es-ES"/>
               </w:rPr>
               <w:t>Descripción</w:t>
             </w:r>
+            <w:proofErr w:type="spellEnd"/>
           </w:p>
         </w:tc>
         <w:tc>
@@ -3680,7 +5116,7 @@
                 <w:color w:val="auto"/>
                 <w:sz w:val="24"/>
                 <w:szCs w:val="24"/>
-                <w:lang w:val="es-ES" w:eastAsia="es-ES"/>
+                <w:lang w:eastAsia="es-ES"/>
               </w:rPr>
             </w:pPr>
             <w:r>
@@ -3691,7 +5127,7 @@
                 <w:color w:val="auto"/>
                 <w:sz w:val="24"/>
                 <w:szCs w:val="24"/>
-                <w:lang w:val="es-ES" w:eastAsia="es-ES"/>
+                <w:lang w:eastAsia="es-ES"/>
               </w:rPr>
               <w:t>Normal</w:t>
             </w:r>
@@ -4132,6 +5568,7 @@
                 <w:lang w:val="es-EC"/>
               </w:rPr>
             </w:pPr>
+            <w:proofErr w:type="spellStart"/>
             <w:r>
               <w:rPr>
                 <w:rFonts w:ascii="Stylus BT" w:eastAsiaTheme="minorHAnsi" w:hAnsi="Stylus BT" w:cstheme="minorBidi"/>
@@ -4142,6 +5579,7 @@
               </w:rPr>
               <w:t>Postcondición</w:t>
             </w:r>
+            <w:proofErr w:type="spellEnd"/>
           </w:p>
         </w:tc>
         <w:tc>
@@ -4186,9 +5624,10 @@
                 <w:color w:val="auto"/>
                 <w:sz w:val="24"/>
                 <w:szCs w:val="24"/>
-                <w:lang w:val="es-ES" w:eastAsia="es-ES"/>
-              </w:rPr>
-            </w:pPr>
+                <w:lang w:eastAsia="es-ES"/>
+              </w:rPr>
+            </w:pPr>
+            <w:proofErr w:type="spellStart"/>
             <w:r>
               <w:rPr>
                 <w:rFonts w:ascii="Stylus BT" w:eastAsia="Times New Roman" w:hAnsi="Stylus BT" w:cs="Times New Roman"/>
@@ -4197,10 +5636,11 @@
                 <w:color w:val="auto"/>
                 <w:sz w:val="24"/>
                 <w:szCs w:val="24"/>
-                <w:lang w:val="es-ES" w:eastAsia="es-ES"/>
+                <w:lang w:eastAsia="es-ES"/>
               </w:rPr>
               <w:t>Excepciones</w:t>
             </w:r>
+            <w:proofErr w:type="spellEnd"/>
           </w:p>
         </w:tc>
         <w:tc>
@@ -4645,7 +6085,6 @@
                 <w:color w:val="auto"/>
                 <w:lang w:val="es-EC"/>
               </w:rPr>
-              <w:lastRenderedPageBreak/>
               <w:t>CDU-003</w:t>
             </w:r>
           </w:p>
@@ -4663,7 +6102,7 @@
                 <w:color w:val="auto"/>
                 <w:sz w:val="24"/>
                 <w:szCs w:val="24"/>
-                <w:lang w:val="es-ES" w:eastAsia="es-ES"/>
+                <w:lang w:eastAsia="es-ES"/>
               </w:rPr>
             </w:pPr>
             <w:r>
@@ -4673,10 +6112,23 @@
                 <w:color w:val="auto"/>
                 <w:sz w:val="24"/>
                 <w:szCs w:val="24"/>
-                <w:lang w:val="es-ES" w:eastAsia="es-ES"/>
-              </w:rPr>
-              <w:t>Registrar Usuario</w:t>
-            </w:r>
+                <w:lang w:eastAsia="es-ES"/>
+              </w:rPr>
+              <w:t xml:space="preserve">Registrar </w:t>
+            </w:r>
+            <w:proofErr w:type="spellStart"/>
+            <w:r>
+              <w:rPr>
+                <w:rFonts w:ascii="Stylus BT" w:eastAsia="Times New Roman" w:hAnsi="Stylus BT" w:cs="Times New Roman"/>
+                <w:bCs/>
+                <w:color w:val="auto"/>
+                <w:sz w:val="24"/>
+                <w:szCs w:val="24"/>
+                <w:lang w:eastAsia="es-ES"/>
+              </w:rPr>
+              <w:t>Usuario</w:t>
+            </w:r>
+            <w:proofErr w:type="spellEnd"/>
           </w:p>
         </w:tc>
       </w:tr>
@@ -4901,9 +6353,10 @@
                 <w:color w:val="auto"/>
                 <w:sz w:val="24"/>
                 <w:szCs w:val="24"/>
-                <w:lang w:val="es-ES" w:eastAsia="es-ES"/>
-              </w:rPr>
-            </w:pPr>
+                <w:lang w:eastAsia="es-ES"/>
+              </w:rPr>
+            </w:pPr>
+            <w:proofErr w:type="spellStart"/>
             <w:r>
               <w:rPr>
                 <w:rFonts w:ascii="Stylus BT" w:eastAsia="Times New Roman" w:hAnsi="Stylus BT" w:cs="Times New Roman"/>
@@ -4912,10 +6365,11 @@
                 <w:color w:val="auto"/>
                 <w:sz w:val="24"/>
                 <w:szCs w:val="24"/>
-                <w:lang w:val="es-ES" w:eastAsia="es-ES"/>
+                <w:lang w:eastAsia="es-ES"/>
               </w:rPr>
               <w:t>Descripción</w:t>
             </w:r>
+            <w:proofErr w:type="spellEnd"/>
           </w:p>
         </w:tc>
         <w:tc>
@@ -5035,7 +6489,7 @@
                 <w:color w:val="auto"/>
                 <w:sz w:val="24"/>
                 <w:szCs w:val="24"/>
-                <w:lang w:val="es-ES" w:eastAsia="es-ES"/>
+                <w:lang w:eastAsia="es-ES"/>
               </w:rPr>
             </w:pPr>
             <w:r>
@@ -5046,7 +6500,7 @@
                 <w:color w:val="auto"/>
                 <w:sz w:val="24"/>
                 <w:szCs w:val="24"/>
-                <w:lang w:val="es-ES" w:eastAsia="es-ES"/>
+                <w:lang w:eastAsia="es-ES"/>
               </w:rPr>
               <w:t>Normal</w:t>
             </w:r>
@@ -5487,6 +6941,7 @@
                 <w:lang w:val="es-EC"/>
               </w:rPr>
             </w:pPr>
+            <w:proofErr w:type="spellStart"/>
             <w:r>
               <w:rPr>
                 <w:rFonts w:ascii="Stylus BT" w:eastAsiaTheme="minorHAnsi" w:hAnsi="Stylus BT" w:cstheme="minorBidi"/>
@@ -5497,6 +6952,7 @@
               </w:rPr>
               <w:t>Postcondición</w:t>
             </w:r>
+            <w:proofErr w:type="spellEnd"/>
           </w:p>
         </w:tc>
         <w:tc>
@@ -5541,9 +6997,10 @@
                 <w:color w:val="auto"/>
                 <w:sz w:val="24"/>
                 <w:szCs w:val="24"/>
-                <w:lang w:val="es-ES" w:eastAsia="es-ES"/>
-              </w:rPr>
-            </w:pPr>
+                <w:lang w:eastAsia="es-ES"/>
+              </w:rPr>
+            </w:pPr>
+            <w:proofErr w:type="spellStart"/>
             <w:r>
               <w:rPr>
                 <w:rFonts w:ascii="Stylus BT" w:eastAsia="Times New Roman" w:hAnsi="Stylus BT" w:cs="Times New Roman"/>
@@ -5552,10 +7009,11 @@
                 <w:color w:val="auto"/>
                 <w:sz w:val="24"/>
                 <w:szCs w:val="24"/>
-                <w:lang w:val="es-ES" w:eastAsia="es-ES"/>
+                <w:lang w:eastAsia="es-ES"/>
               </w:rPr>
               <w:t>Excepciones</w:t>
             </w:r>
+            <w:proofErr w:type="spellEnd"/>
           </w:p>
         </w:tc>
         <w:tc>
@@ -6056,7 +7514,6 @@
                 <w:color w:val="auto"/>
                 <w:lang w:val="es-EC"/>
               </w:rPr>
-              <w:lastRenderedPageBreak/>
               <w:t>CDU-004</w:t>
             </w:r>
           </w:p>
@@ -6074,9 +7531,10 @@
                 <w:color w:val="auto"/>
                 <w:sz w:val="24"/>
                 <w:szCs w:val="24"/>
-                <w:lang w:val="es-ES" w:eastAsia="es-ES"/>
-              </w:rPr>
-            </w:pPr>
+                <w:lang w:eastAsia="es-ES"/>
+              </w:rPr>
+            </w:pPr>
+            <w:proofErr w:type="spellStart"/>
             <w:r>
               <w:rPr>
                 <w:rFonts w:ascii="Stylus BT" w:eastAsia="Times New Roman" w:hAnsi="Stylus BT" w:cs="Times New Roman"/>
@@ -6084,10 +7542,59 @@
                 <w:color w:val="auto"/>
                 <w:sz w:val="24"/>
                 <w:szCs w:val="24"/>
-                <w:lang w:val="es-ES" w:eastAsia="es-ES"/>
-              </w:rPr>
-              <w:t>Ver Resumen de Ventas</w:t>
-            </w:r>
+                <w:lang w:eastAsia="es-ES"/>
+              </w:rPr>
+              <w:t>Ver</w:t>
+            </w:r>
+            <w:proofErr w:type="spellEnd"/>
+            <w:r>
+              <w:rPr>
+                <w:rFonts w:ascii="Stylus BT" w:eastAsia="Times New Roman" w:hAnsi="Stylus BT" w:cs="Times New Roman"/>
+                <w:bCs/>
+                <w:color w:val="auto"/>
+                <w:sz w:val="24"/>
+                <w:szCs w:val="24"/>
+                <w:lang w:eastAsia="es-ES"/>
+              </w:rPr>
+              <w:t xml:space="preserve"> </w:t>
+            </w:r>
+            <w:proofErr w:type="spellStart"/>
+            <w:r>
+              <w:rPr>
+                <w:rFonts w:ascii="Stylus BT" w:eastAsia="Times New Roman" w:hAnsi="Stylus BT" w:cs="Times New Roman"/>
+                <w:bCs/>
+                <w:color w:val="auto"/>
+                <w:sz w:val="24"/>
+                <w:szCs w:val="24"/>
+                <w:lang w:eastAsia="es-ES"/>
+              </w:rPr>
+              <w:t>Resumen</w:t>
+            </w:r>
+            <w:proofErr w:type="spellEnd"/>
+            <w:r>
+              <w:rPr>
+                <w:rFonts w:ascii="Stylus BT" w:eastAsia="Times New Roman" w:hAnsi="Stylus BT" w:cs="Times New Roman"/>
+                <w:bCs/>
+                <w:color w:val="auto"/>
+                <w:sz w:val="24"/>
+                <w:szCs w:val="24"/>
+                <w:lang w:eastAsia="es-ES"/>
+              </w:rPr>
+              <w:t xml:space="preserve"> de </w:t>
+            </w:r>
+            <w:proofErr w:type="spellStart"/>
+            <w:r>
+              <w:rPr>
+                <w:rFonts w:ascii="Stylus BT" w:eastAsia="Times New Roman" w:hAnsi="Stylus BT" w:cs="Times New Roman"/>
+                <w:bCs/>
+                <w:color w:val="auto"/>
+                <w:sz w:val="24"/>
+                <w:szCs w:val="24"/>
+                <w:lang w:eastAsia="es-ES"/>
+              </w:rPr>
+              <w:t>Ventas</w:t>
+            </w:r>
+            <w:proofErr w:type="spellEnd"/>
           </w:p>
         </w:tc>
       </w:tr>
@@ -6303,9 +7810,10 @@
                 <w:color w:val="auto"/>
                 <w:sz w:val="24"/>
                 <w:szCs w:val="24"/>
-                <w:lang w:val="es-ES" w:eastAsia="es-ES"/>
-              </w:rPr>
-            </w:pPr>
+                <w:lang w:eastAsia="es-ES"/>
+              </w:rPr>
+            </w:pPr>
+            <w:proofErr w:type="spellStart"/>
             <w:r>
               <w:rPr>
                 <w:rFonts w:ascii="Stylus BT" w:eastAsia="Times New Roman" w:hAnsi="Stylus BT" w:cs="Times New Roman"/>
@@ -6314,10 +7822,11 @@
                 <w:color w:val="auto"/>
                 <w:sz w:val="24"/>
                 <w:szCs w:val="24"/>
-                <w:lang w:val="es-ES" w:eastAsia="es-ES"/>
+                <w:lang w:eastAsia="es-ES"/>
               </w:rPr>
               <w:t>Descripción</w:t>
             </w:r>
+            <w:proofErr w:type="spellEnd"/>
           </w:p>
         </w:tc>
         <w:tc>
@@ -6437,7 +7946,7 @@
                 <w:color w:val="auto"/>
                 <w:sz w:val="24"/>
                 <w:szCs w:val="24"/>
-                <w:lang w:val="es-ES" w:eastAsia="es-ES"/>
+                <w:lang w:eastAsia="es-ES"/>
               </w:rPr>
             </w:pPr>
             <w:r>
@@ -6448,7 +7957,7 @@
                 <w:color w:val="auto"/>
                 <w:sz w:val="24"/>
                 <w:szCs w:val="24"/>
-                <w:lang w:val="es-ES" w:eastAsia="es-ES"/>
+                <w:lang w:eastAsia="es-ES"/>
               </w:rPr>
               <w:t>Normal</w:t>
             </w:r>
@@ -6889,6 +8398,7 @@
                 <w:lang w:val="es-EC"/>
               </w:rPr>
             </w:pPr>
+            <w:proofErr w:type="spellStart"/>
             <w:r>
               <w:rPr>
                 <w:rFonts w:ascii="Stylus BT" w:eastAsiaTheme="minorHAnsi" w:hAnsi="Stylus BT" w:cstheme="minorBidi"/>
@@ -6899,6 +8409,7 @@
               </w:rPr>
               <w:t>Postcondición</w:t>
             </w:r>
+            <w:proofErr w:type="spellEnd"/>
           </w:p>
         </w:tc>
         <w:tc>
@@ -6943,9 +8454,10 @@
                 <w:color w:val="auto"/>
                 <w:sz w:val="24"/>
                 <w:szCs w:val="24"/>
-                <w:lang w:val="es-ES" w:eastAsia="es-ES"/>
-              </w:rPr>
-            </w:pPr>
+                <w:lang w:eastAsia="es-ES"/>
+              </w:rPr>
+            </w:pPr>
+            <w:proofErr w:type="spellStart"/>
             <w:r>
               <w:rPr>
                 <w:rFonts w:ascii="Stylus BT" w:eastAsia="Times New Roman" w:hAnsi="Stylus BT" w:cs="Times New Roman"/>
@@ -6954,10 +8466,11 @@
                 <w:color w:val="auto"/>
                 <w:sz w:val="24"/>
                 <w:szCs w:val="24"/>
-                <w:lang w:val="es-ES" w:eastAsia="es-ES"/>
+                <w:lang w:eastAsia="es-ES"/>
               </w:rPr>
               <w:t>Excepciones</w:t>
             </w:r>
+            <w:proofErr w:type="spellEnd"/>
           </w:p>
         </w:tc>
         <w:tc>
@@ -7585,7 +9098,6 @@
                 <w:color w:val="auto"/>
                 <w:lang w:val="es-EC"/>
               </w:rPr>
-              <w:lastRenderedPageBreak/>
               <w:t>CDU-005</w:t>
             </w:r>
           </w:p>
@@ -7603,9 +9115,10 @@
                 <w:color w:val="auto"/>
                 <w:sz w:val="24"/>
                 <w:szCs w:val="24"/>
-                <w:lang w:val="es-ES" w:eastAsia="es-ES"/>
-              </w:rPr>
-            </w:pPr>
+                <w:lang w:eastAsia="es-ES"/>
+              </w:rPr>
+            </w:pPr>
+            <w:proofErr w:type="spellStart"/>
             <w:r>
               <w:rPr>
                 <w:rFonts w:ascii="Stylus BT" w:eastAsia="Times New Roman" w:hAnsi="Stylus BT" w:cs="Times New Roman"/>
@@ -7613,10 +9126,35 @@
                 <w:color w:val="auto"/>
                 <w:sz w:val="24"/>
                 <w:szCs w:val="24"/>
-                <w:lang w:val="es-ES" w:eastAsia="es-ES"/>
-              </w:rPr>
-              <w:t>Cancelar Ventas</w:t>
-            </w:r>
+                <w:lang w:eastAsia="es-ES"/>
+              </w:rPr>
+              <w:t>Cancelar</w:t>
+            </w:r>
+            <w:proofErr w:type="spellEnd"/>
+            <w:r>
+              <w:rPr>
+                <w:rFonts w:ascii="Stylus BT" w:eastAsia="Times New Roman" w:hAnsi="Stylus BT" w:cs="Times New Roman"/>
+                <w:bCs/>
+                <w:color w:val="auto"/>
+                <w:sz w:val="24"/>
+                <w:szCs w:val="24"/>
+                <w:lang w:eastAsia="es-ES"/>
+              </w:rPr>
+              <w:t xml:space="preserve"> </w:t>
+            </w:r>
+            <w:proofErr w:type="spellStart"/>
+            <w:r>
+              <w:rPr>
+                <w:rFonts w:ascii="Stylus BT" w:eastAsia="Times New Roman" w:hAnsi="Stylus BT" w:cs="Times New Roman"/>
+                <w:bCs/>
+                <w:color w:val="auto"/>
+                <w:sz w:val="24"/>
+                <w:szCs w:val="24"/>
+                <w:lang w:eastAsia="es-ES"/>
+              </w:rPr>
+              <w:t>Ventas</w:t>
+            </w:r>
+            <w:proofErr w:type="spellEnd"/>
           </w:p>
         </w:tc>
       </w:tr>
@@ -7832,9 +9370,10 @@
                 <w:color w:val="auto"/>
                 <w:sz w:val="24"/>
                 <w:szCs w:val="24"/>
-                <w:lang w:val="es-ES" w:eastAsia="es-ES"/>
-              </w:rPr>
-            </w:pPr>
+                <w:lang w:eastAsia="es-ES"/>
+              </w:rPr>
+            </w:pPr>
+            <w:proofErr w:type="spellStart"/>
             <w:r>
               <w:rPr>
                 <w:rFonts w:ascii="Stylus BT" w:eastAsia="Times New Roman" w:hAnsi="Stylus BT" w:cs="Times New Roman"/>
@@ -7843,10 +9382,11 @@
                 <w:color w:val="auto"/>
                 <w:sz w:val="24"/>
                 <w:szCs w:val="24"/>
-                <w:lang w:val="es-ES" w:eastAsia="es-ES"/>
+                <w:lang w:eastAsia="es-ES"/>
               </w:rPr>
               <w:t>Descripción</w:t>
             </w:r>
+            <w:proofErr w:type="spellEnd"/>
           </w:p>
         </w:tc>
         <w:tc>
@@ -7966,7 +9506,7 @@
                 <w:color w:val="auto"/>
                 <w:sz w:val="24"/>
                 <w:szCs w:val="24"/>
-                <w:lang w:val="es-ES" w:eastAsia="es-ES"/>
+                <w:lang w:eastAsia="es-ES"/>
               </w:rPr>
             </w:pPr>
             <w:r>
@@ -7977,7 +9517,7 @@
                 <w:color w:val="auto"/>
                 <w:sz w:val="24"/>
                 <w:szCs w:val="24"/>
-                <w:lang w:val="es-ES" w:eastAsia="es-ES"/>
+                <w:lang w:eastAsia="es-ES"/>
               </w:rPr>
               <w:t>Normal</w:t>
             </w:r>
@@ -8450,6 +9990,7 @@
                 <w:lang w:val="es-EC"/>
               </w:rPr>
             </w:pPr>
+            <w:proofErr w:type="spellStart"/>
             <w:r>
               <w:rPr>
                 <w:rFonts w:ascii="Stylus BT" w:eastAsiaTheme="minorHAnsi" w:hAnsi="Stylus BT" w:cstheme="minorBidi"/>
@@ -8460,6 +10001,7 @@
               </w:rPr>
               <w:t>Postcondición</w:t>
             </w:r>
+            <w:proofErr w:type="spellEnd"/>
           </w:p>
         </w:tc>
         <w:tc>
@@ -8481,25 +10023,7 @@
                 <w:color w:val="auto"/>
                 <w:lang w:val="es-EC"/>
               </w:rPr>
-              <w:t xml:space="preserve">No se </w:t>
-            </w:r>
-            <w:proofErr w:type="gramStart"/>
-            <w:r>
-              <w:rPr>
-                <w:rFonts w:ascii="Stylus BT" w:eastAsiaTheme="minorHAnsi" w:hAnsi="Stylus BT" w:cstheme="minorBidi"/>
-                <w:color w:val="auto"/>
-                <w:lang w:val="es-EC"/>
-              </w:rPr>
-              <w:t>mostraran</w:t>
-            </w:r>
-            <w:proofErr w:type="gramEnd"/>
-            <w:r>
-              <w:rPr>
-                <w:rFonts w:ascii="Stylus BT" w:eastAsiaTheme="minorHAnsi" w:hAnsi="Stylus BT" w:cstheme="minorBidi"/>
-                <w:color w:val="auto"/>
-                <w:lang w:val="es-EC"/>
-              </w:rPr>
-              <w:t xml:space="preserve"> las ventas canceladas</w:t>
+              <w:t>No se mostraran las ventas canceladas</w:t>
             </w:r>
           </w:p>
         </w:tc>
@@ -8522,9 +10046,10 @@
                 <w:color w:val="auto"/>
                 <w:sz w:val="24"/>
                 <w:szCs w:val="24"/>
-                <w:lang w:val="es-ES" w:eastAsia="es-ES"/>
-              </w:rPr>
-            </w:pPr>
+                <w:lang w:eastAsia="es-ES"/>
+              </w:rPr>
+            </w:pPr>
+            <w:proofErr w:type="spellStart"/>
             <w:r>
               <w:rPr>
                 <w:rFonts w:ascii="Stylus BT" w:eastAsia="Times New Roman" w:hAnsi="Stylus BT" w:cs="Times New Roman"/>
@@ -8533,10 +10058,11 @@
                 <w:color w:val="auto"/>
                 <w:sz w:val="24"/>
                 <w:szCs w:val="24"/>
-                <w:lang w:val="es-ES" w:eastAsia="es-ES"/>
+                <w:lang w:eastAsia="es-ES"/>
               </w:rPr>
               <w:t>Excepciones</w:t>
             </w:r>
+            <w:proofErr w:type="spellEnd"/>
           </w:p>
         </w:tc>
         <w:tc>
@@ -9022,9 +10548,10 @@
                 <w:color w:val="auto"/>
                 <w:sz w:val="24"/>
                 <w:szCs w:val="24"/>
-                <w:lang w:val="es-ES" w:eastAsia="es-ES"/>
-              </w:rPr>
-            </w:pPr>
+                <w:lang w:eastAsia="es-ES"/>
+              </w:rPr>
+            </w:pPr>
+            <w:proofErr w:type="spellStart"/>
             <w:r>
               <w:rPr>
                 <w:rFonts w:ascii="Stylus BT" w:eastAsia="Times New Roman" w:hAnsi="Stylus BT" w:cs="Times New Roman"/>
@@ -9032,9 +10559,21 @@
                 <w:color w:val="auto"/>
                 <w:sz w:val="24"/>
                 <w:szCs w:val="24"/>
-                <w:lang w:val="es-ES" w:eastAsia="es-ES"/>
-              </w:rPr>
-              <w:t>Operaciones CRUD</w:t>
+                <w:lang w:eastAsia="es-ES"/>
+              </w:rPr>
+              <w:t>Operaciones</w:t>
+            </w:r>
+            <w:proofErr w:type="spellEnd"/>
+            <w:r>
+              <w:rPr>
+                <w:rFonts w:ascii="Stylus BT" w:eastAsia="Times New Roman" w:hAnsi="Stylus BT" w:cs="Times New Roman"/>
+                <w:bCs/>
+                <w:color w:val="auto"/>
+                <w:sz w:val="24"/>
+                <w:szCs w:val="24"/>
+                <w:lang w:eastAsia="es-ES"/>
+              </w:rPr>
+              <w:t xml:space="preserve"> CRUD</w:t>
             </w:r>
           </w:p>
         </w:tc>
@@ -9251,9 +10790,10 @@
                 <w:color w:val="auto"/>
                 <w:sz w:val="24"/>
                 <w:szCs w:val="24"/>
-                <w:lang w:val="es-ES" w:eastAsia="es-ES"/>
-              </w:rPr>
-            </w:pPr>
+                <w:lang w:eastAsia="es-ES"/>
+              </w:rPr>
+            </w:pPr>
+            <w:proofErr w:type="spellStart"/>
             <w:r>
               <w:rPr>
                 <w:rFonts w:ascii="Stylus BT" w:eastAsia="Times New Roman" w:hAnsi="Stylus BT" w:cs="Times New Roman"/>
@@ -9262,10 +10802,11 @@
                 <w:color w:val="auto"/>
                 <w:sz w:val="24"/>
                 <w:szCs w:val="24"/>
-                <w:lang w:val="es-ES" w:eastAsia="es-ES"/>
+                <w:lang w:eastAsia="es-ES"/>
               </w:rPr>
               <w:t>Descripción</w:t>
             </w:r>
+            <w:proofErr w:type="spellEnd"/>
           </w:p>
         </w:tc>
         <w:tc>
@@ -9385,7 +10926,7 @@
                 <w:color w:val="auto"/>
                 <w:sz w:val="24"/>
                 <w:szCs w:val="24"/>
-                <w:lang w:val="es-ES" w:eastAsia="es-ES"/>
+                <w:lang w:eastAsia="es-ES"/>
               </w:rPr>
             </w:pPr>
             <w:r>
@@ -9396,7 +10937,7 @@
                 <w:color w:val="auto"/>
                 <w:sz w:val="24"/>
                 <w:szCs w:val="24"/>
-                <w:lang w:val="es-ES" w:eastAsia="es-ES"/>
+                <w:lang w:eastAsia="es-ES"/>
               </w:rPr>
               <w:t>Normal</w:t>
             </w:r>
@@ -9869,6 +11410,7 @@
                 <w:lang w:val="es-EC"/>
               </w:rPr>
             </w:pPr>
+            <w:proofErr w:type="spellStart"/>
             <w:r>
               <w:rPr>
                 <w:rFonts w:ascii="Stylus BT" w:eastAsiaTheme="minorHAnsi" w:hAnsi="Stylus BT" w:cstheme="minorBidi"/>
@@ -9879,6 +11421,7 @@
               </w:rPr>
               <w:t>Postcondición</w:t>
             </w:r>
+            <w:proofErr w:type="spellEnd"/>
           </w:p>
         </w:tc>
         <w:tc>
@@ -9923,9 +11466,10 @@
                 <w:color w:val="auto"/>
                 <w:sz w:val="24"/>
                 <w:szCs w:val="24"/>
-                <w:lang w:val="es-ES" w:eastAsia="es-ES"/>
-              </w:rPr>
-            </w:pPr>
+                <w:lang w:eastAsia="es-ES"/>
+              </w:rPr>
+            </w:pPr>
+            <w:proofErr w:type="spellStart"/>
             <w:r>
               <w:rPr>
                 <w:rFonts w:ascii="Stylus BT" w:eastAsia="Times New Roman" w:hAnsi="Stylus BT" w:cs="Times New Roman"/>
@@ -9934,10 +11478,11 @@
                 <w:color w:val="auto"/>
                 <w:sz w:val="24"/>
                 <w:szCs w:val="24"/>
-                <w:lang w:val="es-ES" w:eastAsia="es-ES"/>
+                <w:lang w:eastAsia="es-ES"/>
               </w:rPr>
               <w:t>Excepciones</w:t>
             </w:r>
+            <w:proofErr w:type="spellEnd"/>
           </w:p>
         </w:tc>
         <w:tc>
@@ -10308,7 +11853,6 @@
                 <w:color w:val="auto"/>
                 <w:lang w:val="es-EC"/>
               </w:rPr>
-              <w:lastRenderedPageBreak/>
               <w:t>CDU-007</w:t>
             </w:r>
           </w:p>
@@ -10326,9 +11870,10 @@
                 <w:color w:val="auto"/>
                 <w:sz w:val="24"/>
                 <w:szCs w:val="24"/>
-                <w:lang w:val="es-ES" w:eastAsia="es-ES"/>
-              </w:rPr>
-            </w:pPr>
+                <w:lang w:eastAsia="es-ES"/>
+              </w:rPr>
+            </w:pPr>
+            <w:proofErr w:type="spellStart"/>
             <w:r>
               <w:rPr>
                 <w:rFonts w:ascii="Stylus BT" w:eastAsia="Times New Roman" w:hAnsi="Stylus BT" w:cs="Times New Roman"/>
@@ -10336,10 +11881,59 @@
                 <w:color w:val="auto"/>
                 <w:sz w:val="24"/>
                 <w:szCs w:val="24"/>
-                <w:lang w:val="es-ES" w:eastAsia="es-ES"/>
-              </w:rPr>
-              <w:t>Mostrar mis pedidos</w:t>
-            </w:r>
+                <w:lang w:eastAsia="es-ES"/>
+              </w:rPr>
+              <w:t>Mostrar</w:t>
+            </w:r>
+            <w:proofErr w:type="spellEnd"/>
+            <w:r>
+              <w:rPr>
+                <w:rFonts w:ascii="Stylus BT" w:eastAsia="Times New Roman" w:hAnsi="Stylus BT" w:cs="Times New Roman"/>
+                <w:bCs/>
+                <w:color w:val="auto"/>
+                <w:sz w:val="24"/>
+                <w:szCs w:val="24"/>
+                <w:lang w:eastAsia="es-ES"/>
+              </w:rPr>
+              <w:t xml:space="preserve"> </w:t>
+            </w:r>
+            <w:proofErr w:type="spellStart"/>
+            <w:r>
+              <w:rPr>
+                <w:rFonts w:ascii="Stylus BT" w:eastAsia="Times New Roman" w:hAnsi="Stylus BT" w:cs="Times New Roman"/>
+                <w:bCs/>
+                <w:color w:val="auto"/>
+                <w:sz w:val="24"/>
+                <w:szCs w:val="24"/>
+                <w:lang w:eastAsia="es-ES"/>
+              </w:rPr>
+              <w:t>mis</w:t>
+            </w:r>
+            <w:proofErr w:type="spellEnd"/>
+            <w:r>
+              <w:rPr>
+                <w:rFonts w:ascii="Stylus BT" w:eastAsia="Times New Roman" w:hAnsi="Stylus BT" w:cs="Times New Roman"/>
+                <w:bCs/>
+                <w:color w:val="auto"/>
+                <w:sz w:val="24"/>
+                <w:szCs w:val="24"/>
+                <w:lang w:eastAsia="es-ES"/>
+              </w:rPr>
+              <w:t xml:space="preserve"> </w:t>
+            </w:r>
+            <w:proofErr w:type="spellStart"/>
+            <w:r>
+              <w:rPr>
+                <w:rFonts w:ascii="Stylus BT" w:eastAsia="Times New Roman" w:hAnsi="Stylus BT" w:cs="Times New Roman"/>
+                <w:bCs/>
+                <w:color w:val="auto"/>
+                <w:sz w:val="24"/>
+                <w:szCs w:val="24"/>
+                <w:lang w:eastAsia="es-ES"/>
+              </w:rPr>
+              <w:t>pedidos</w:t>
+            </w:r>
+            <w:proofErr w:type="spellEnd"/>
           </w:p>
         </w:tc>
       </w:tr>
@@ -10564,9 +12158,10 @@
                 <w:color w:val="auto"/>
                 <w:sz w:val="24"/>
                 <w:szCs w:val="24"/>
-                <w:lang w:val="es-ES" w:eastAsia="es-ES"/>
-              </w:rPr>
-            </w:pPr>
+                <w:lang w:eastAsia="es-ES"/>
+              </w:rPr>
+            </w:pPr>
+            <w:proofErr w:type="spellStart"/>
             <w:r>
               <w:rPr>
                 <w:rFonts w:ascii="Stylus BT" w:eastAsia="Times New Roman" w:hAnsi="Stylus BT" w:cs="Times New Roman"/>
@@ -10575,10 +12170,11 @@
                 <w:color w:val="auto"/>
                 <w:sz w:val="24"/>
                 <w:szCs w:val="24"/>
-                <w:lang w:val="es-ES" w:eastAsia="es-ES"/>
+                <w:lang w:eastAsia="es-ES"/>
               </w:rPr>
               <w:t>Descripción</w:t>
             </w:r>
+            <w:proofErr w:type="spellEnd"/>
           </w:p>
         </w:tc>
         <w:tc>
@@ -10698,7 +12294,7 @@
                 <w:color w:val="auto"/>
                 <w:sz w:val="24"/>
                 <w:szCs w:val="24"/>
-                <w:lang w:val="es-ES" w:eastAsia="es-ES"/>
+                <w:lang w:eastAsia="es-ES"/>
               </w:rPr>
             </w:pPr>
             <w:r>
@@ -10709,7 +12305,7 @@
                 <w:color w:val="auto"/>
                 <w:sz w:val="24"/>
                 <w:szCs w:val="24"/>
-                <w:lang w:val="es-ES" w:eastAsia="es-ES"/>
+                <w:lang w:eastAsia="es-ES"/>
               </w:rPr>
               <w:t>Normal</w:t>
             </w:r>
@@ -11166,6 +12762,7 @@
                 <w:lang w:val="es-EC"/>
               </w:rPr>
             </w:pPr>
+            <w:proofErr w:type="spellStart"/>
             <w:r>
               <w:rPr>
                 <w:rFonts w:ascii="Stylus BT" w:eastAsiaTheme="minorHAnsi" w:hAnsi="Stylus BT" w:cstheme="minorBidi"/>
@@ -11176,6 +12773,7 @@
               </w:rPr>
               <w:t>Postcondición</w:t>
             </w:r>
+            <w:proofErr w:type="spellEnd"/>
           </w:p>
         </w:tc>
         <w:tc>
@@ -11220,9 +12818,10 @@
                 <w:color w:val="auto"/>
                 <w:sz w:val="24"/>
                 <w:szCs w:val="24"/>
-                <w:lang w:val="es-ES" w:eastAsia="es-ES"/>
-              </w:rPr>
-            </w:pPr>
+                <w:lang w:eastAsia="es-ES"/>
+              </w:rPr>
+            </w:pPr>
+            <w:proofErr w:type="spellStart"/>
             <w:r>
               <w:rPr>
                 <w:rFonts w:ascii="Stylus BT" w:eastAsia="Times New Roman" w:hAnsi="Stylus BT" w:cs="Times New Roman"/>
@@ -11231,10 +12830,11 @@
                 <w:color w:val="auto"/>
                 <w:sz w:val="24"/>
                 <w:szCs w:val="24"/>
-                <w:lang w:val="es-ES" w:eastAsia="es-ES"/>
+                <w:lang w:eastAsia="es-ES"/>
               </w:rPr>
               <w:t>Excepciones</w:t>
             </w:r>
+            <w:proofErr w:type="spellEnd"/>
           </w:p>
         </w:tc>
         <w:tc>
@@ -11692,7 +13292,6 @@
                 <w:color w:val="auto"/>
                 <w:lang w:val="es-EC"/>
               </w:rPr>
-              <w:lastRenderedPageBreak/>
               <w:t>CDU-008</w:t>
             </w:r>
           </w:p>
@@ -11710,9 +13309,10 @@
                 <w:color w:val="auto"/>
                 <w:sz w:val="24"/>
                 <w:szCs w:val="24"/>
-                <w:lang w:val="es-ES" w:eastAsia="es-ES"/>
-              </w:rPr>
-            </w:pPr>
+                <w:lang w:eastAsia="es-ES"/>
+              </w:rPr>
+            </w:pPr>
+            <w:proofErr w:type="spellStart"/>
             <w:r>
               <w:rPr>
                 <w:rFonts w:ascii="Stylus BT" w:eastAsia="Times New Roman" w:hAnsi="Stylus BT" w:cs="Times New Roman"/>
@@ -11720,10 +13320,35 @@
                 <w:color w:val="auto"/>
                 <w:sz w:val="24"/>
                 <w:szCs w:val="24"/>
-                <w:lang w:val="es-ES" w:eastAsia="es-ES"/>
-              </w:rPr>
-              <w:t>Realizar Búsqueda</w:t>
-            </w:r>
+                <w:lang w:eastAsia="es-ES"/>
+              </w:rPr>
+              <w:t>Realizar</w:t>
+            </w:r>
+            <w:proofErr w:type="spellEnd"/>
+            <w:r>
+              <w:rPr>
+                <w:rFonts w:ascii="Stylus BT" w:eastAsia="Times New Roman" w:hAnsi="Stylus BT" w:cs="Times New Roman"/>
+                <w:bCs/>
+                <w:color w:val="auto"/>
+                <w:sz w:val="24"/>
+                <w:szCs w:val="24"/>
+                <w:lang w:eastAsia="es-ES"/>
+              </w:rPr>
+              <w:t xml:space="preserve"> </w:t>
+            </w:r>
+            <w:proofErr w:type="spellStart"/>
+            <w:r>
+              <w:rPr>
+                <w:rFonts w:ascii="Stylus BT" w:eastAsia="Times New Roman" w:hAnsi="Stylus BT" w:cs="Times New Roman"/>
+                <w:bCs/>
+                <w:color w:val="auto"/>
+                <w:sz w:val="24"/>
+                <w:szCs w:val="24"/>
+                <w:lang w:eastAsia="es-ES"/>
+              </w:rPr>
+              <w:t>Búsqueda</w:t>
+            </w:r>
+            <w:proofErr w:type="spellEnd"/>
           </w:p>
         </w:tc>
       </w:tr>
@@ -11948,9 +13573,10 @@
                 <w:color w:val="auto"/>
                 <w:sz w:val="24"/>
                 <w:szCs w:val="24"/>
-                <w:lang w:val="es-ES" w:eastAsia="es-ES"/>
-              </w:rPr>
-            </w:pPr>
+                <w:lang w:eastAsia="es-ES"/>
+              </w:rPr>
+            </w:pPr>
+            <w:proofErr w:type="spellStart"/>
             <w:r>
               <w:rPr>
                 <w:rFonts w:ascii="Stylus BT" w:eastAsia="Times New Roman" w:hAnsi="Stylus BT" w:cs="Times New Roman"/>
@@ -11959,10 +13585,11 @@
                 <w:color w:val="auto"/>
                 <w:sz w:val="24"/>
                 <w:szCs w:val="24"/>
-                <w:lang w:val="es-ES" w:eastAsia="es-ES"/>
+                <w:lang w:eastAsia="es-ES"/>
               </w:rPr>
               <w:t>Descripción</w:t>
             </w:r>
+            <w:proofErr w:type="spellEnd"/>
           </w:p>
         </w:tc>
         <w:tc>
@@ -12074,7 +13701,7 @@
                 <w:color w:val="auto"/>
                 <w:sz w:val="24"/>
                 <w:szCs w:val="24"/>
-                <w:lang w:val="es-ES" w:eastAsia="es-ES"/>
+                <w:lang w:eastAsia="es-ES"/>
               </w:rPr>
             </w:pPr>
             <w:r>
@@ -12085,7 +13712,7 @@
                 <w:color w:val="auto"/>
                 <w:sz w:val="24"/>
                 <w:szCs w:val="24"/>
-                <w:lang w:val="es-ES" w:eastAsia="es-ES"/>
+                <w:lang w:eastAsia="es-ES"/>
               </w:rPr>
               <w:t>Normal</w:t>
             </w:r>
@@ -12624,6 +14251,7 @@
                 <w:lang w:val="es-EC"/>
               </w:rPr>
             </w:pPr>
+            <w:proofErr w:type="spellStart"/>
             <w:r>
               <w:rPr>
                 <w:rFonts w:ascii="Stylus BT" w:eastAsiaTheme="minorHAnsi" w:hAnsi="Stylus BT" w:cstheme="minorBidi"/>
@@ -12634,6 +14262,7 @@
               </w:rPr>
               <w:t>Postcondición</w:t>
             </w:r>
+            <w:proofErr w:type="spellEnd"/>
           </w:p>
         </w:tc>
         <w:tc>
@@ -12678,9 +14307,10 @@
                 <w:color w:val="auto"/>
                 <w:sz w:val="24"/>
                 <w:szCs w:val="24"/>
-                <w:lang w:val="es-ES" w:eastAsia="es-ES"/>
-              </w:rPr>
-            </w:pPr>
+                <w:lang w:eastAsia="es-ES"/>
+              </w:rPr>
+            </w:pPr>
+            <w:proofErr w:type="spellStart"/>
             <w:r>
               <w:rPr>
                 <w:rFonts w:ascii="Stylus BT" w:eastAsia="Times New Roman" w:hAnsi="Stylus BT" w:cs="Times New Roman"/>
@@ -12689,10 +14319,11 @@
                 <w:color w:val="auto"/>
                 <w:sz w:val="24"/>
                 <w:szCs w:val="24"/>
-                <w:lang w:val="es-ES" w:eastAsia="es-ES"/>
+                <w:lang w:eastAsia="es-ES"/>
               </w:rPr>
               <w:t>Excepciones</w:t>
             </w:r>
+            <w:proofErr w:type="spellEnd"/>
           </w:p>
         </w:tc>
         <w:tc>
@@ -13139,6 +14770,7 @@
                 <w:color w:val="auto"/>
                 <w:lang w:val="es-EC"/>
               </w:rPr>
+              <w:lastRenderedPageBreak/>
               <w:t>CDU-009</w:t>
             </w:r>
           </w:p>
@@ -13156,9 +14788,10 @@
                 <w:color w:val="auto"/>
                 <w:sz w:val="24"/>
                 <w:szCs w:val="24"/>
-                <w:lang w:val="es-ES" w:eastAsia="es-ES"/>
-              </w:rPr>
-            </w:pPr>
+                <w:lang w:eastAsia="es-ES"/>
+              </w:rPr>
+            </w:pPr>
+            <w:proofErr w:type="spellStart"/>
             <w:r>
               <w:rPr>
                 <w:rFonts w:ascii="Stylus BT" w:eastAsia="Times New Roman" w:hAnsi="Stylus BT" w:cs="Times New Roman"/>
@@ -13166,10 +14799,35 @@
                 <w:color w:val="auto"/>
                 <w:sz w:val="24"/>
                 <w:szCs w:val="24"/>
-                <w:lang w:val="es-ES" w:eastAsia="es-ES"/>
-              </w:rPr>
-              <w:t>Realizar Compra</w:t>
-            </w:r>
+                <w:lang w:eastAsia="es-ES"/>
+              </w:rPr>
+              <w:t>Realizar</w:t>
+            </w:r>
+            <w:proofErr w:type="spellEnd"/>
+            <w:r>
+              <w:rPr>
+                <w:rFonts w:ascii="Stylus BT" w:eastAsia="Times New Roman" w:hAnsi="Stylus BT" w:cs="Times New Roman"/>
+                <w:bCs/>
+                <w:color w:val="auto"/>
+                <w:sz w:val="24"/>
+                <w:szCs w:val="24"/>
+                <w:lang w:eastAsia="es-ES"/>
+              </w:rPr>
+              <w:t xml:space="preserve"> </w:t>
+            </w:r>
+            <w:proofErr w:type="spellStart"/>
+            <w:r>
+              <w:rPr>
+                <w:rFonts w:ascii="Stylus BT" w:eastAsia="Times New Roman" w:hAnsi="Stylus BT" w:cs="Times New Roman"/>
+                <w:bCs/>
+                <w:color w:val="auto"/>
+                <w:sz w:val="24"/>
+                <w:szCs w:val="24"/>
+                <w:lang w:eastAsia="es-ES"/>
+              </w:rPr>
+              <w:t>Compra</w:t>
+            </w:r>
+            <w:proofErr w:type="spellEnd"/>
           </w:p>
         </w:tc>
       </w:tr>
@@ -13199,7 +14857,6 @@
                 <w:color w:val="auto"/>
                 <w:lang w:val="es-EC"/>
               </w:rPr>
-              <w:lastRenderedPageBreak/>
               <w:t>Actor principal</w:t>
             </w:r>
           </w:p>
@@ -13386,9 +15043,10 @@
                 <w:color w:val="auto"/>
                 <w:sz w:val="24"/>
                 <w:szCs w:val="24"/>
-                <w:lang w:val="es-ES" w:eastAsia="es-ES"/>
-              </w:rPr>
-            </w:pPr>
+                <w:lang w:eastAsia="es-ES"/>
+              </w:rPr>
+            </w:pPr>
+            <w:proofErr w:type="spellStart"/>
             <w:r>
               <w:rPr>
                 <w:rFonts w:ascii="Stylus BT" w:eastAsia="Times New Roman" w:hAnsi="Stylus BT" w:cs="Times New Roman"/>
@@ -13397,10 +15055,11 @@
                 <w:color w:val="auto"/>
                 <w:sz w:val="24"/>
                 <w:szCs w:val="24"/>
-                <w:lang w:val="es-ES" w:eastAsia="es-ES"/>
+                <w:lang w:eastAsia="es-ES"/>
               </w:rPr>
               <w:t>Descripción</w:t>
             </w:r>
+            <w:proofErr w:type="spellEnd"/>
           </w:p>
         </w:tc>
         <w:tc>
@@ -13520,7 +15179,7 @@
                 <w:color w:val="auto"/>
                 <w:sz w:val="24"/>
                 <w:szCs w:val="24"/>
-                <w:lang w:val="es-ES" w:eastAsia="es-ES"/>
+                <w:lang w:eastAsia="es-ES"/>
               </w:rPr>
             </w:pPr>
             <w:r>
@@ -13531,7 +15190,7 @@
                 <w:color w:val="auto"/>
                 <w:sz w:val="24"/>
                 <w:szCs w:val="24"/>
-                <w:lang w:val="es-ES" w:eastAsia="es-ES"/>
+                <w:lang w:eastAsia="es-ES"/>
               </w:rPr>
               <w:t>Normal</w:t>
             </w:r>
@@ -14004,6 +15663,7 @@
                 <w:lang w:val="es-EC"/>
               </w:rPr>
             </w:pPr>
+            <w:proofErr w:type="spellStart"/>
             <w:r>
               <w:rPr>
                 <w:rFonts w:ascii="Stylus BT" w:eastAsiaTheme="minorHAnsi" w:hAnsi="Stylus BT" w:cstheme="minorBidi"/>
@@ -14014,6 +15674,7 @@
               </w:rPr>
               <w:t>Postcondición</w:t>
             </w:r>
+            <w:proofErr w:type="spellEnd"/>
           </w:p>
         </w:tc>
         <w:tc>
@@ -14058,9 +15719,10 @@
                 <w:color w:val="auto"/>
                 <w:sz w:val="24"/>
                 <w:szCs w:val="24"/>
-                <w:lang w:val="es-ES" w:eastAsia="es-ES"/>
-              </w:rPr>
-            </w:pPr>
+                <w:lang w:eastAsia="es-ES"/>
+              </w:rPr>
+            </w:pPr>
+            <w:proofErr w:type="spellStart"/>
             <w:r>
               <w:rPr>
                 <w:rFonts w:ascii="Stylus BT" w:eastAsia="Times New Roman" w:hAnsi="Stylus BT" w:cs="Times New Roman"/>
@@ -14069,10 +15731,11 @@
                 <w:color w:val="auto"/>
                 <w:sz w:val="24"/>
                 <w:szCs w:val="24"/>
-                <w:lang w:val="es-ES" w:eastAsia="es-ES"/>
+                <w:lang w:eastAsia="es-ES"/>
               </w:rPr>
               <w:t>Excepciones</w:t>
             </w:r>
+            <w:proofErr w:type="spellEnd"/>
           </w:p>
         </w:tc>
         <w:tc>
@@ -14667,6 +16330,7 @@
                 <w:color w:val="auto"/>
                 <w:lang w:val="es-EC"/>
               </w:rPr>
+              <w:lastRenderedPageBreak/>
               <w:t>CDU-010</w:t>
             </w:r>
           </w:p>
@@ -14684,9 +16348,10 @@
                 <w:color w:val="auto"/>
                 <w:sz w:val="24"/>
                 <w:szCs w:val="24"/>
-                <w:lang w:val="es-ES" w:eastAsia="es-ES"/>
-              </w:rPr>
-            </w:pPr>
+                <w:lang w:eastAsia="es-ES"/>
+              </w:rPr>
+            </w:pPr>
+            <w:proofErr w:type="spellStart"/>
             <w:r>
               <w:rPr>
                 <w:rFonts w:ascii="Stylus BT" w:eastAsia="Times New Roman" w:hAnsi="Stylus BT" w:cs="Times New Roman"/>
@@ -14694,10 +16359,35 @@
                 <w:color w:val="auto"/>
                 <w:sz w:val="24"/>
                 <w:szCs w:val="24"/>
-                <w:lang w:val="es-ES" w:eastAsia="es-ES"/>
-              </w:rPr>
-              <w:t>Administrar Base de Datos</w:t>
-            </w:r>
+                <w:lang w:eastAsia="es-ES"/>
+              </w:rPr>
+              <w:t>Administrar</w:t>
+            </w:r>
+            <w:proofErr w:type="spellEnd"/>
+            <w:r>
+              <w:rPr>
+                <w:rFonts w:ascii="Stylus BT" w:eastAsia="Times New Roman" w:hAnsi="Stylus BT" w:cs="Times New Roman"/>
+                <w:bCs/>
+                <w:color w:val="auto"/>
+                <w:sz w:val="24"/>
+                <w:szCs w:val="24"/>
+                <w:lang w:eastAsia="es-ES"/>
+              </w:rPr>
+              <w:t xml:space="preserve"> Base de </w:t>
+            </w:r>
+            <w:proofErr w:type="spellStart"/>
+            <w:r>
+              <w:rPr>
+                <w:rFonts w:ascii="Stylus BT" w:eastAsia="Times New Roman" w:hAnsi="Stylus BT" w:cs="Times New Roman"/>
+                <w:bCs/>
+                <w:color w:val="auto"/>
+                <w:sz w:val="24"/>
+                <w:szCs w:val="24"/>
+                <w:lang w:eastAsia="es-ES"/>
+              </w:rPr>
+              <w:t>Datos</w:t>
+            </w:r>
+            <w:proofErr w:type="spellEnd"/>
           </w:p>
         </w:tc>
       </w:tr>
@@ -14727,7 +16417,6 @@
                 <w:color w:val="auto"/>
                 <w:lang w:val="es-EC"/>
               </w:rPr>
-              <w:lastRenderedPageBreak/>
               <w:t>Actor principal</w:t>
             </w:r>
           </w:p>
@@ -14923,9 +16612,10 @@
                 <w:color w:val="auto"/>
                 <w:sz w:val="24"/>
                 <w:szCs w:val="24"/>
-                <w:lang w:val="es-ES" w:eastAsia="es-ES"/>
-              </w:rPr>
-            </w:pPr>
+                <w:lang w:eastAsia="es-ES"/>
+              </w:rPr>
+            </w:pPr>
+            <w:proofErr w:type="spellStart"/>
             <w:r>
               <w:rPr>
                 <w:rFonts w:ascii="Stylus BT" w:eastAsia="Times New Roman" w:hAnsi="Stylus BT" w:cs="Times New Roman"/>
@@ -14934,10 +16624,11 @@
                 <w:color w:val="auto"/>
                 <w:sz w:val="24"/>
                 <w:szCs w:val="24"/>
-                <w:lang w:val="es-ES" w:eastAsia="es-ES"/>
+                <w:lang w:eastAsia="es-ES"/>
               </w:rPr>
               <w:t>Descripción</w:t>
             </w:r>
+            <w:proofErr w:type="spellEnd"/>
           </w:p>
         </w:tc>
         <w:tc>
@@ -15057,7 +16748,7 @@
                 <w:color w:val="auto"/>
                 <w:sz w:val="24"/>
                 <w:szCs w:val="24"/>
-                <w:lang w:val="es-ES" w:eastAsia="es-ES"/>
+                <w:lang w:eastAsia="es-ES"/>
               </w:rPr>
             </w:pPr>
             <w:r>
@@ -15068,7 +16759,7 @@
                 <w:color w:val="auto"/>
                 <w:sz w:val="24"/>
                 <w:szCs w:val="24"/>
-                <w:lang w:val="es-ES" w:eastAsia="es-ES"/>
+                <w:lang w:eastAsia="es-ES"/>
               </w:rPr>
               <w:t>Normal</w:t>
             </w:r>
@@ -15541,6 +17232,7 @@
                 <w:lang w:val="es-EC"/>
               </w:rPr>
             </w:pPr>
+            <w:proofErr w:type="spellStart"/>
             <w:r>
               <w:rPr>
                 <w:rFonts w:ascii="Stylus BT" w:eastAsiaTheme="minorHAnsi" w:hAnsi="Stylus BT" w:cstheme="minorBidi"/>
@@ -15551,6 +17243,7 @@
               </w:rPr>
               <w:t>Postcondición</w:t>
             </w:r>
+            <w:proofErr w:type="spellEnd"/>
           </w:p>
         </w:tc>
         <w:tc>
@@ -15595,9 +17288,10 @@
                 <w:color w:val="auto"/>
                 <w:sz w:val="24"/>
                 <w:szCs w:val="24"/>
-                <w:lang w:val="es-ES" w:eastAsia="es-ES"/>
-              </w:rPr>
-            </w:pPr>
+                <w:lang w:eastAsia="es-ES"/>
+              </w:rPr>
+            </w:pPr>
+            <w:proofErr w:type="spellStart"/>
             <w:r>
               <w:rPr>
                 <w:rFonts w:ascii="Stylus BT" w:eastAsia="Times New Roman" w:hAnsi="Stylus BT" w:cs="Times New Roman"/>
@@ -15606,10 +17300,11 @@
                 <w:color w:val="auto"/>
                 <w:sz w:val="24"/>
                 <w:szCs w:val="24"/>
-                <w:lang w:val="es-ES" w:eastAsia="es-ES"/>
+                <w:lang w:eastAsia="es-ES"/>
               </w:rPr>
               <w:t>Excepciones</w:t>
             </w:r>
+            <w:proofErr w:type="spellEnd"/>
           </w:p>
         </w:tc>
         <w:tc>
@@ -16541,7 +18236,7 @@
         <w:pStyle w:val="Ttulo1"/>
         <w:ind w:left="1065" w:hanging="360"/>
       </w:pPr>
-      <w:bookmarkStart w:id="2" w:name="_Toc530946925"/>
+      <w:bookmarkStart w:id="4" w:name="_Toc535174493"/>
       <w:proofErr w:type="spellStart"/>
       <w:r>
         <w:t>Diagrama</w:t>
@@ -16554,7 +18249,7 @@
       <w:r>
         <w:t>clases</w:t>
       </w:r>
-      <w:bookmarkEnd w:id="2"/>
+      <w:bookmarkEnd w:id="4"/>
       <w:proofErr w:type="spellEnd"/>
     </w:p>
     <w:p>
@@ -16576,7 +18271,6 @@
           <w:lang w:val="es-EC"/>
         </w:rPr>
       </w:pPr>
-      <w:bookmarkStart w:id="3" w:name="_GoBack"/>
       <w:r>
         <w:rPr>
           <w:noProof/>
@@ -16607,7 +18301,7 @@
                     </pic:cNvPicPr>
                   </pic:nvPicPr>
                   <pic:blipFill>
-                    <a:blip r:embed="rId13" cstate="print">
+                    <a:blip r:embed="rId14" cstate="print">
                       <a:extLst>
                         <a:ext uri="{28A0092B-C50C-407E-A947-70E740481C1C}">
                           <a14:useLocalDpi xmlns:a14="http://schemas.microsoft.com/office/drawing/2010/main" val="0"/>
@@ -16641,7 +18335,6 @@
           </wp:anchor>
         </w:drawing>
       </w:r>
-      <w:bookmarkEnd w:id="3"/>
     </w:p>
     <w:p>
       <w:pPr>
@@ -16682,15 +18375,14 @@
         <w:pStyle w:val="Ttulo1"/>
         <w:ind w:left="1065" w:hanging="360"/>
       </w:pPr>
-      <w:bookmarkStart w:id="4" w:name="_Toc530946926"/>
+      <w:bookmarkStart w:id="5" w:name="_Toc535174494"/>
       <w:r>
         <w:rPr>
           <w:lang w:val="es-EC"/>
         </w:rPr>
-        <w:lastRenderedPageBreak/>
         <w:t>Diagrama de Secuencias</w:t>
       </w:r>
-      <w:bookmarkEnd w:id="4"/>
+      <w:bookmarkEnd w:id="5"/>
     </w:p>
     <w:p>
       <w:pPr>
@@ -16701,6 +18393,7 @@
         <w:rPr>
           <w:noProof/>
         </w:rPr>
+        <w:lastRenderedPageBreak/>
         <w:drawing>
           <wp:anchor distT="0" distB="0" distL="114300" distR="114300" simplePos="0" relativeHeight="251660288" behindDoc="0" locked="0" layoutInCell="1" allowOverlap="1">
             <wp:simplePos x="0" y="0"/>
@@ -16727,7 +18420,7 @@
                     </pic:cNvPicPr>
                   </pic:nvPicPr>
                   <pic:blipFill>
-                    <a:blip r:embed="rId14" cstate="print">
+                    <a:blip r:embed="rId15" cstate="print">
                       <a:extLst>
                         <a:ext uri="{28A0092B-C50C-407E-A947-70E740481C1C}">
                           <a14:useLocalDpi xmlns:a14="http://schemas.microsoft.com/office/drawing/2010/main" val="0"/>
@@ -16821,7 +18514,7 @@
                     </pic:cNvPicPr>
                   </pic:nvPicPr>
                   <pic:blipFill>
-                    <a:blip r:embed="rId15" cstate="print">
+                    <a:blip r:embed="rId16" cstate="print">
                       <a:extLst>
                         <a:ext uri="{28A0092B-C50C-407E-A947-70E740481C1C}">
                           <a14:useLocalDpi xmlns:a14="http://schemas.microsoft.com/office/drawing/2010/main" val="0"/>
@@ -16939,7 +18632,7 @@
                     </pic:cNvPicPr>
                   </pic:nvPicPr>
                   <pic:blipFill>
-                    <a:blip r:embed="rId16">
+                    <a:blip r:embed="rId17">
                       <a:extLst>
                         <a:ext uri="{28A0092B-C50C-407E-A947-70E740481C1C}">
                           <a14:useLocalDpi xmlns:a14="http://schemas.microsoft.com/office/drawing/2010/main" val="0"/>
@@ -17032,7 +18725,7 @@
                     </pic:cNvPicPr>
                   </pic:nvPicPr>
                   <pic:blipFill>
-                    <a:blip r:embed="rId17">
+                    <a:blip r:embed="rId18">
                       <a:extLst>
                         <a:ext uri="{28A0092B-C50C-407E-A947-70E740481C1C}">
                           <a14:useLocalDpi xmlns:a14="http://schemas.microsoft.com/office/drawing/2010/main" val="0"/>
@@ -17093,7 +18786,7 @@
                     </pic:cNvPicPr>
                   </pic:nvPicPr>
                   <pic:blipFill>
-                    <a:blip r:embed="rId18" cstate="print">
+                    <a:blip r:embed="rId19" cstate="print">
                       <a:extLst>
                         <a:ext uri="{28A0092B-C50C-407E-A947-70E740481C1C}">
                           <a14:useLocalDpi xmlns:a14="http://schemas.microsoft.com/office/drawing/2010/main" val="0"/>
@@ -17129,8 +18822,11 @@
       <w:pPr>
         <w:pStyle w:val="Ttulo1"/>
         <w:ind w:left="1142" w:hanging="437"/>
+        <w:rPr>
+          <w:lang w:val="es-AR"/>
+        </w:rPr>
       </w:pPr>
-      <w:bookmarkStart w:id="5" w:name="_Toc530946927"/>
+      <w:bookmarkStart w:id="6" w:name="_Toc535174495"/>
       <w:r>
         <w:rPr>
           <w:noProof/>
@@ -17162,7 +18858,7 @@
                     </pic:cNvPicPr>
                   </pic:nvPicPr>
                   <pic:blipFill>
-                    <a:blip r:embed="rId19" cstate="print">
+                    <a:blip r:embed="rId20" cstate="print">
                       <a:extLst>
                         <a:ext uri="{28A0092B-C50C-407E-A947-70E740481C1C}">
                           <a14:useLocalDpi xmlns:a14="http://schemas.microsoft.com/office/drawing/2010/main" val="0"/>
@@ -17199,30 +18895,18 @@
           </wp:anchor>
         </w:drawing>
       </w:r>
-      <w:proofErr w:type="spellStart"/>
       <w:r>
-        <w:t>Diagrama</w:t>
+        <w:rPr>
+          <w:lang w:val="es-AR"/>
+        </w:rPr>
+        <w:t>Diagrama ER de la base de datos</w:t>
       </w:r>
-      <w:proofErr w:type="spellEnd"/>
-      <w:r>
-        <w:t xml:space="preserve"> ER de la base de </w:t>
-      </w:r>
-      <w:proofErr w:type="spellStart"/>
-      <w:r>
-        <w:t>datos</w:t>
-      </w:r>
-      <w:bookmarkEnd w:id="5"/>
-      <w:proofErr w:type="spellEnd"/>
+      <w:bookmarkEnd w:id="6"/>
     </w:p>
-    <w:p/>
     <w:p>
       <w:pPr>
-        <w:spacing w:after="0"/>
-        <w:rPr>
-          <w:rFonts w:ascii="Arial" w:eastAsia="Arial" w:hAnsi="Arial" w:cs="Arial"/>
-          <w:b/>
-          <w:color w:val="1F3864"/>
-          <w:sz w:val="28"/>
+        <w:rPr>
+          <w:lang w:val="es-AR"/>
         </w:rPr>
       </w:pPr>
     </w:p>
@@ -17234,19 +18918,36 @@
           <w:b/>
           <w:color w:val="1F3864"/>
           <w:sz w:val="28"/>
+          <w:lang w:val="es-AR"/>
         </w:rPr>
       </w:pPr>
     </w:p>
     <w:p>
       <w:pPr>
         <w:spacing w:after="0"/>
-      </w:pPr>
-      <w:r>
         <w:rPr>
           <w:rFonts w:ascii="Arial" w:eastAsia="Arial" w:hAnsi="Arial" w:cs="Arial"/>
           <w:b/>
           <w:color w:val="1F3864"/>
           <w:sz w:val="28"/>
+          <w:lang w:val="es-AR"/>
+        </w:rPr>
+      </w:pPr>
+    </w:p>
+    <w:p>
+      <w:pPr>
+        <w:spacing w:after="0"/>
+        <w:rPr>
+          <w:lang w:val="es-AR"/>
+        </w:rPr>
+      </w:pPr>
+      <w:r>
+        <w:rPr>
+          <w:rFonts w:ascii="Arial" w:eastAsia="Arial" w:hAnsi="Arial" w:cs="Arial"/>
+          <w:b/>
+          <w:color w:val="1F3864"/>
+          <w:sz w:val="28"/>
+          <w:lang w:val="es-AR"/>
         </w:rPr>
         <w:t xml:space="preserve"> </w:t>
       </w:r>
@@ -17259,20 +18960,95 @@
           <w:numId w:val="0"/>
         </w:numPr>
         <w:ind w:left="1065"/>
+        <w:rPr>
+          <w:lang w:val="es-AR"/>
+        </w:rPr>
       </w:pPr>
     </w:p>
-    <w:p/>
-    <w:p/>
-    <w:p/>
-    <w:p/>
-    <w:p/>
-    <w:p/>
-    <w:p/>
-    <w:p/>
-    <w:p/>
-    <w:p/>
-    <w:p/>
-    <w:p/>
+    <w:p>
+      <w:pPr>
+        <w:rPr>
+          <w:lang w:val="es-AR"/>
+        </w:rPr>
+      </w:pPr>
+    </w:p>
+    <w:p>
+      <w:pPr>
+        <w:rPr>
+          <w:lang w:val="es-AR"/>
+        </w:rPr>
+      </w:pPr>
+    </w:p>
+    <w:p>
+      <w:pPr>
+        <w:rPr>
+          <w:lang w:val="es-AR"/>
+        </w:rPr>
+      </w:pPr>
+    </w:p>
+    <w:p>
+      <w:pPr>
+        <w:rPr>
+          <w:lang w:val="es-AR"/>
+        </w:rPr>
+      </w:pPr>
+    </w:p>
+    <w:p>
+      <w:pPr>
+        <w:rPr>
+          <w:lang w:val="es-AR"/>
+        </w:rPr>
+      </w:pPr>
+    </w:p>
+    <w:p>
+      <w:pPr>
+        <w:rPr>
+          <w:lang w:val="es-AR"/>
+        </w:rPr>
+      </w:pPr>
+    </w:p>
+    <w:p>
+      <w:pPr>
+        <w:rPr>
+          <w:lang w:val="es-AR"/>
+        </w:rPr>
+      </w:pPr>
+    </w:p>
+    <w:p>
+      <w:pPr>
+        <w:rPr>
+          <w:lang w:val="es-AR"/>
+        </w:rPr>
+      </w:pPr>
+    </w:p>
+    <w:p>
+      <w:pPr>
+        <w:rPr>
+          <w:lang w:val="es-AR"/>
+        </w:rPr>
+      </w:pPr>
+    </w:p>
+    <w:p>
+      <w:pPr>
+        <w:rPr>
+          <w:lang w:val="es-AR"/>
+        </w:rPr>
+      </w:pPr>
+    </w:p>
+    <w:p>
+      <w:pPr>
+        <w:rPr>
+          <w:lang w:val="es-AR"/>
+        </w:rPr>
+      </w:pPr>
+    </w:p>
+    <w:p>
+      <w:pPr>
+        <w:rPr>
+          <w:lang w:val="es-AR"/>
+        </w:rPr>
+      </w:pPr>
+    </w:p>
     <w:p>
       <w:pPr>
         <w:spacing w:after="0"/>
@@ -17288,14 +19064,14 @@
       </w:r>
     </w:p>
     <w:sectPr>
-      <w:headerReference w:type="even" r:id="rId20"/>
-      <w:headerReference w:type="default" r:id="rId21"/>
-      <w:footerReference w:type="even" r:id="rId22"/>
-      <w:footerReference w:type="default" r:id="rId23"/>
-      <w:headerReference w:type="first" r:id="rId24"/>
-      <w:footerReference w:type="first" r:id="rId25"/>
+      <w:headerReference w:type="even" r:id="rId21"/>
+      <w:headerReference w:type="default" r:id="rId22"/>
+      <w:footerReference w:type="even" r:id="rId23"/>
+      <w:footerReference w:type="default" r:id="rId24"/>
+      <w:headerReference w:type="first" r:id="rId25"/>
+      <w:footerReference w:type="first" r:id="rId26"/>
       <w:pgSz w:w="12240" w:h="15840"/>
-      <w:pgMar w:top="892" w:right="530" w:bottom="1430" w:left="1702" w:header="480" w:footer="478" w:gutter="0"/>
+      <w:pgMar w:top="892" w:right="1041" w:bottom="1430" w:left="1702" w:header="480" w:footer="478" w:gutter="0"/>
       <w:cols w:space="720"/>
       <w:titlePg/>
     </w:sectPr>
@@ -17304,7 +19080,7 @@
 </file>
 
 <file path=word/endnotes.xml><?xml version="1.0" encoding="utf-8"?>
-<w:endnotes xmlns:wpc="http://schemas.microsoft.com/office/word/2010/wordprocessingCanvas" xmlns:cx="http://schemas.microsoft.com/office/drawing/2014/chartex" xmlns:cx1="http://schemas.microsoft.com/office/drawing/2015/9/8/chartex" xmlns:cx2="http://schemas.microsoft.com/office/drawing/2015/10/21/chartex" xmlns:cx3="http://schemas.microsoft.com/office/drawing/2016/5/9/chartex" xmlns:cx4="http://schemas.microsoft.com/office/drawing/2016/5/10/chartex" xmlns:cx5="http://schemas.microsoft.com/office/drawing/2016/5/11/chartex" xmlns:cx6="http://schemas.microsoft.com/office/drawing/2016/5/12/chartex" xmlns:cx7="http://schemas.microsoft.com/office/drawing/2016/5/13/chartex" xmlns:cx8="http://schemas.microsoft.com/office/drawing/2016/5/14/chartex" xmlns:mc="http://schemas.openxmlformats.org/markup-compatibility/2006" xmlns:aink="http://schemas.microsoft.com/office/drawing/2016/ink" xmlns:am3d="http://schemas.microsoft.com/office/drawing/2017/model3d" xmlns:o="urn:schemas-microsoft-com:office:office" xmlns:r="http://schemas.openxmlformats.org/officeDocument/2006/relationships" xmlns:m="http://schemas.openxmlformats.org/officeDocument/2006/math" xmlns:v="urn:schemas-microsoft-com:vml" xmlns:wp14="http://schemas.microsoft.com/office/word/2010/wordprocessingDrawing" xmlns:wp="http://schemas.openxmlformats.org/drawingml/2006/wordprocessingDrawing" xmlns:w10="urn:schemas-microsoft-com:office:word" xmlns:w="http://schemas.openxmlformats.org/wordprocessingml/2006/main" xmlns:w14="http://schemas.microsoft.com/office/word/2010/wordml" xmlns:w15="http://schemas.microsoft.com/office/word/2012/wordml" xmlns:w16cid="http://schemas.microsoft.com/office/word/2016/wordml/cid" xmlns:w16se="http://schemas.microsoft.com/office/word/2015/wordml/symex" xmlns:wpg="http://schemas.microsoft.com/office/word/2010/wordprocessingGroup" xmlns:wpi="http://schemas.microsoft.com/office/word/2010/wordprocessingInk" xmlns:wne="http://schemas.microsoft.com/office/word/2006/wordml" xmlns:wps="http://schemas.microsoft.com/office/word/2010/wordprocessingShape" mc:Ignorable="w14 w15 w16se w16cid wp14">
+<w:endnotes xmlns:wpc="http://schemas.microsoft.com/office/word/2010/wordprocessingCanvas" xmlns:mc="http://schemas.openxmlformats.org/markup-compatibility/2006" xmlns:o="urn:schemas-microsoft-com:office:office" xmlns:r="http://schemas.openxmlformats.org/officeDocument/2006/relationships" xmlns:m="http://schemas.openxmlformats.org/officeDocument/2006/math" xmlns:v="urn:schemas-microsoft-com:vml" xmlns:wp14="http://schemas.microsoft.com/office/word/2010/wordprocessingDrawing" xmlns:wp="http://schemas.openxmlformats.org/drawingml/2006/wordprocessingDrawing" xmlns:w10="urn:schemas-microsoft-com:office:word" xmlns:w="http://schemas.openxmlformats.org/wordprocessingml/2006/main" xmlns:w14="http://schemas.microsoft.com/office/word/2010/wordml" xmlns:wpg="http://schemas.microsoft.com/office/word/2010/wordprocessingGroup" xmlns:wpi="http://schemas.microsoft.com/office/word/2010/wordprocessingInk" xmlns:wne="http://schemas.microsoft.com/office/word/2006/wordml" xmlns:wps="http://schemas.microsoft.com/office/word/2010/wordprocessingShape" mc:Ignorable="w14 wp14">
   <w:endnote w:type="separator" w:id="-1">
     <w:p>
       <w:pPr>
@@ -17329,7 +19105,7 @@
 </file>
 
 <file path=word/footer1.xml><?xml version="1.0" encoding="utf-8"?>
-<w:ftr xmlns:wpc="http://schemas.microsoft.com/office/word/2010/wordprocessingCanvas" xmlns:cx="http://schemas.microsoft.com/office/drawing/2014/chartex" xmlns:cx1="http://schemas.microsoft.com/office/drawing/2015/9/8/chartex" xmlns:cx2="http://schemas.microsoft.com/office/drawing/2015/10/21/chartex" xmlns:cx3="http://schemas.microsoft.com/office/drawing/2016/5/9/chartex" xmlns:cx4="http://schemas.microsoft.com/office/drawing/2016/5/10/chartex" xmlns:cx5="http://schemas.microsoft.com/office/drawing/2016/5/11/chartex" xmlns:cx6="http://schemas.microsoft.com/office/drawing/2016/5/12/chartex" xmlns:cx7="http://schemas.microsoft.com/office/drawing/2016/5/13/chartex" xmlns:cx8="http://schemas.microsoft.com/office/drawing/2016/5/14/chartex" xmlns:mc="http://schemas.openxmlformats.org/markup-compatibility/2006" xmlns:aink="http://schemas.microsoft.com/office/drawing/2016/ink" xmlns:am3d="http://schemas.microsoft.com/office/drawing/2017/model3d" xmlns:o="urn:schemas-microsoft-com:office:office" xmlns:r="http://schemas.openxmlformats.org/officeDocument/2006/relationships" xmlns:m="http://schemas.openxmlformats.org/officeDocument/2006/math" xmlns:v="urn:schemas-microsoft-com:vml" xmlns:wp14="http://schemas.microsoft.com/office/word/2010/wordprocessingDrawing" xmlns:wp="http://schemas.openxmlformats.org/drawingml/2006/wordprocessingDrawing" xmlns:w10="urn:schemas-microsoft-com:office:word" xmlns:w="http://schemas.openxmlformats.org/wordprocessingml/2006/main" xmlns:w14="http://schemas.microsoft.com/office/word/2010/wordml" xmlns:w15="http://schemas.microsoft.com/office/word/2012/wordml" xmlns:w16cid="http://schemas.microsoft.com/office/word/2016/wordml/cid" xmlns:w16se="http://schemas.microsoft.com/office/word/2015/wordml/symex" xmlns:wpg="http://schemas.microsoft.com/office/word/2010/wordprocessingGroup" xmlns:wpi="http://schemas.microsoft.com/office/word/2010/wordprocessingInk" xmlns:wne="http://schemas.microsoft.com/office/word/2006/wordml" xmlns:wps="http://schemas.microsoft.com/office/word/2010/wordprocessingShape" mc:Ignorable="w14 w15 w16se w16cid wp14">
+<w:ftr xmlns:wpc="http://schemas.microsoft.com/office/word/2010/wordprocessingCanvas" xmlns:mc="http://schemas.openxmlformats.org/markup-compatibility/2006" xmlns:o="urn:schemas-microsoft-com:office:office" xmlns:r="http://schemas.openxmlformats.org/officeDocument/2006/relationships" xmlns:m="http://schemas.openxmlformats.org/officeDocument/2006/math" xmlns:v="urn:schemas-microsoft-com:vml" xmlns:wp14="http://schemas.microsoft.com/office/word/2010/wordprocessingDrawing" xmlns:wp="http://schemas.openxmlformats.org/drawingml/2006/wordprocessingDrawing" xmlns:w10="urn:schemas-microsoft-com:office:word" xmlns:w="http://schemas.openxmlformats.org/wordprocessingml/2006/main" xmlns:w14="http://schemas.microsoft.com/office/word/2010/wordml" xmlns:wpg="http://schemas.microsoft.com/office/word/2010/wordprocessingGroup" xmlns:wpi="http://schemas.microsoft.com/office/word/2010/wordprocessingInk" xmlns:wne="http://schemas.microsoft.com/office/word/2006/wordml" xmlns:wps="http://schemas.microsoft.com/office/word/2010/wordprocessingShape" mc:Ignorable="w14 wp14">
   <w:p>
     <w:pPr>
       <w:spacing w:after="0"/>
@@ -17343,7 +19119,7 @@
       <mc:AlternateContent>
         <mc:Choice Requires="wpg">
           <w:drawing>
-            <wp:anchor distT="0" distB="0" distL="114300" distR="114300" simplePos="0" relativeHeight="251664384" behindDoc="0" locked="0" layoutInCell="1" allowOverlap="1">
+            <wp:anchor distT="0" distB="0" distL="114300" distR="114300" simplePos="0" relativeHeight="251664384" behindDoc="0" locked="0" layoutInCell="1" allowOverlap="1" wp14:anchorId="68C9DEEB" wp14:editId="2379DA47">
               <wp:simplePos x="0" y="0"/>
               <wp:positionH relativeFrom="page">
                 <wp:posOffset>304800</wp:posOffset>
@@ -17536,7 +19312,7 @@
             </wp:anchor>
           </w:drawing>
         </mc:Choice>
-        <mc:Fallback xmlns:a="http://schemas.openxmlformats.org/drawingml/2006/main">
+        <mc:Fallback xmlns:cx="http://schemas.microsoft.com/office/drawing/2014/chartex" xmlns:cx1="http://schemas.microsoft.com/office/drawing/2015/9/8/chartex" xmlns:cx2="http://schemas.microsoft.com/office/drawing/2015/10/21/chartex" xmlns:cx3="http://schemas.microsoft.com/office/drawing/2016/5/9/chartex" xmlns:cx4="http://schemas.microsoft.com/office/drawing/2016/5/10/chartex" xmlns:cx5="http://schemas.microsoft.com/office/drawing/2016/5/11/chartex" xmlns:cx6="http://schemas.microsoft.com/office/drawing/2016/5/12/chartex" xmlns:cx7="http://schemas.microsoft.com/office/drawing/2016/5/13/chartex" xmlns:cx8="http://schemas.microsoft.com/office/drawing/2016/5/14/chartex" xmlns:aink="http://schemas.microsoft.com/office/drawing/2016/ink" xmlns:am3d="http://schemas.microsoft.com/office/drawing/2017/model3d" xmlns:w15="http://schemas.microsoft.com/office/word/2012/wordml" xmlns:w16cid="http://schemas.microsoft.com/office/word/2016/wordml/cid" xmlns:w16se="http://schemas.microsoft.com/office/word/2015/wordml/symex" xmlns:a="http://schemas.openxmlformats.org/drawingml/2006/main">
           <w:pict>
             <v:group id="Group 4698" style="width:564.12pt;height:0.47998pt;position:absolute;mso-position-horizontal-relative:page;mso-position-horizontal:absolute;margin-left:24pt;mso-position-vertical-relative:page;margin-top:767.64pt;" coordsize="71643,60">
               <v:shape id="Shape 4998" style="position:absolute;width:91;height:91;left:0;top:0;" coordsize="9144,9144" path="m0,0l9144,0l9144,9144l0,9144l0,0">
@@ -17567,7 +19343,10 @@
       <w:fldChar w:fldCharType="separate"/>
     </w:r>
     <w:r>
-      <w:t>1</w:t>
+      <w:rPr>
+        <w:noProof/>
+      </w:rPr>
+      <w:t>2</w:t>
     </w:r>
     <w:r>
       <w:fldChar w:fldCharType="end"/>
@@ -17588,7 +19367,7 @@
 </file>
 
 <file path=word/footer2.xml><?xml version="1.0" encoding="utf-8"?>
-<w:ftr xmlns:wpc="http://schemas.microsoft.com/office/word/2010/wordprocessingCanvas" xmlns:cx="http://schemas.microsoft.com/office/drawing/2014/chartex" xmlns:cx1="http://schemas.microsoft.com/office/drawing/2015/9/8/chartex" xmlns:cx2="http://schemas.microsoft.com/office/drawing/2015/10/21/chartex" xmlns:cx3="http://schemas.microsoft.com/office/drawing/2016/5/9/chartex" xmlns:cx4="http://schemas.microsoft.com/office/drawing/2016/5/10/chartex" xmlns:cx5="http://schemas.microsoft.com/office/drawing/2016/5/11/chartex" xmlns:cx6="http://schemas.microsoft.com/office/drawing/2016/5/12/chartex" xmlns:cx7="http://schemas.microsoft.com/office/drawing/2016/5/13/chartex" xmlns:cx8="http://schemas.microsoft.com/office/drawing/2016/5/14/chartex" xmlns:mc="http://schemas.openxmlformats.org/markup-compatibility/2006" xmlns:aink="http://schemas.microsoft.com/office/drawing/2016/ink" xmlns:am3d="http://schemas.microsoft.com/office/drawing/2017/model3d" xmlns:o="urn:schemas-microsoft-com:office:office" xmlns:r="http://schemas.openxmlformats.org/officeDocument/2006/relationships" xmlns:m="http://schemas.openxmlformats.org/officeDocument/2006/math" xmlns:v="urn:schemas-microsoft-com:vml" xmlns:wp14="http://schemas.microsoft.com/office/word/2010/wordprocessingDrawing" xmlns:wp="http://schemas.openxmlformats.org/drawingml/2006/wordprocessingDrawing" xmlns:w10="urn:schemas-microsoft-com:office:word" xmlns:w="http://schemas.openxmlformats.org/wordprocessingml/2006/main" xmlns:w14="http://schemas.microsoft.com/office/word/2010/wordml" xmlns:w15="http://schemas.microsoft.com/office/word/2012/wordml" xmlns:w16cid="http://schemas.microsoft.com/office/word/2016/wordml/cid" xmlns:w16se="http://schemas.microsoft.com/office/word/2015/wordml/symex" xmlns:wpg="http://schemas.microsoft.com/office/word/2010/wordprocessingGroup" xmlns:wpi="http://schemas.microsoft.com/office/word/2010/wordprocessingInk" xmlns:wne="http://schemas.microsoft.com/office/word/2006/wordml" xmlns:wps="http://schemas.microsoft.com/office/word/2010/wordprocessingShape" mc:Ignorable="w14 w15 w16se w16cid wp14">
+<w:ftr xmlns:wpc="http://schemas.microsoft.com/office/word/2010/wordprocessingCanvas" xmlns:mc="http://schemas.openxmlformats.org/markup-compatibility/2006" xmlns:o="urn:schemas-microsoft-com:office:office" xmlns:r="http://schemas.openxmlformats.org/officeDocument/2006/relationships" xmlns:m="http://schemas.openxmlformats.org/officeDocument/2006/math" xmlns:v="urn:schemas-microsoft-com:vml" xmlns:wp14="http://schemas.microsoft.com/office/word/2010/wordprocessingDrawing" xmlns:wp="http://schemas.openxmlformats.org/drawingml/2006/wordprocessingDrawing" xmlns:w10="urn:schemas-microsoft-com:office:word" xmlns:w="http://schemas.openxmlformats.org/wordprocessingml/2006/main" xmlns:w14="http://schemas.microsoft.com/office/word/2010/wordml" xmlns:wpg="http://schemas.microsoft.com/office/word/2010/wordprocessingGroup" xmlns:wpi="http://schemas.microsoft.com/office/word/2010/wordprocessingInk" xmlns:wne="http://schemas.microsoft.com/office/word/2006/wordml" xmlns:wps="http://schemas.microsoft.com/office/word/2010/wordprocessingShape" mc:Ignorable="w14 wp14">
   <w:p>
     <w:pPr>
       <w:spacing w:after="0"/>
@@ -17602,7 +19381,7 @@
       <mc:AlternateContent>
         <mc:Choice Requires="wpg">
           <w:drawing>
-            <wp:anchor distT="0" distB="0" distL="114300" distR="114300" simplePos="0" relativeHeight="251665408" behindDoc="0" locked="0" layoutInCell="1" allowOverlap="1">
+            <wp:anchor distT="0" distB="0" distL="114300" distR="114300" simplePos="0" relativeHeight="251665408" behindDoc="0" locked="0" layoutInCell="1" allowOverlap="1" wp14:anchorId="14B7A7C4" wp14:editId="64ABD91A">
               <wp:simplePos x="0" y="0"/>
               <wp:positionH relativeFrom="page">
                 <wp:posOffset>304800</wp:posOffset>
@@ -17795,7 +19574,7 @@
             </wp:anchor>
           </w:drawing>
         </mc:Choice>
-        <mc:Fallback xmlns:a="http://schemas.openxmlformats.org/drawingml/2006/main">
+        <mc:Fallback xmlns:cx="http://schemas.microsoft.com/office/drawing/2014/chartex" xmlns:cx1="http://schemas.microsoft.com/office/drawing/2015/9/8/chartex" xmlns:cx2="http://schemas.microsoft.com/office/drawing/2015/10/21/chartex" xmlns:cx3="http://schemas.microsoft.com/office/drawing/2016/5/9/chartex" xmlns:cx4="http://schemas.microsoft.com/office/drawing/2016/5/10/chartex" xmlns:cx5="http://schemas.microsoft.com/office/drawing/2016/5/11/chartex" xmlns:cx6="http://schemas.microsoft.com/office/drawing/2016/5/12/chartex" xmlns:cx7="http://schemas.microsoft.com/office/drawing/2016/5/13/chartex" xmlns:cx8="http://schemas.microsoft.com/office/drawing/2016/5/14/chartex" xmlns:aink="http://schemas.microsoft.com/office/drawing/2016/ink" xmlns:am3d="http://schemas.microsoft.com/office/drawing/2017/model3d" xmlns:w15="http://schemas.microsoft.com/office/word/2012/wordml" xmlns:w16cid="http://schemas.microsoft.com/office/word/2016/wordml/cid" xmlns:w16se="http://schemas.microsoft.com/office/word/2015/wordml/symex" xmlns:a="http://schemas.openxmlformats.org/drawingml/2006/main">
           <w:pict>
             <v:group id="Group 4673" style="width:564.12pt;height:0.47998pt;position:absolute;mso-position-horizontal-relative:page;mso-position-horizontal:absolute;margin-left:24pt;mso-position-vertical-relative:page;margin-top:767.64pt;" coordsize="71643,60">
               <v:shape id="Shape 4992" style="position:absolute;width:91;height:91;left:0;top:0;" coordsize="9144,9144" path="m0,0l9144,0l9144,9144l0,9144l0,0">
@@ -17826,7 +19605,10 @@
       <w:fldChar w:fldCharType="separate"/>
     </w:r>
     <w:r>
-      <w:t>1</w:t>
+      <w:rPr>
+        <w:noProof/>
+      </w:rPr>
+      <w:t>21</w:t>
     </w:r>
     <w:r>
       <w:fldChar w:fldCharType="end"/>
@@ -17847,7 +19629,7 @@
 </file>
 
 <file path=word/footer3.xml><?xml version="1.0" encoding="utf-8"?>
-<w:ftr xmlns:wpc="http://schemas.microsoft.com/office/word/2010/wordprocessingCanvas" xmlns:cx="http://schemas.microsoft.com/office/drawing/2014/chartex" xmlns:cx1="http://schemas.microsoft.com/office/drawing/2015/9/8/chartex" xmlns:cx2="http://schemas.microsoft.com/office/drawing/2015/10/21/chartex" xmlns:cx3="http://schemas.microsoft.com/office/drawing/2016/5/9/chartex" xmlns:cx4="http://schemas.microsoft.com/office/drawing/2016/5/10/chartex" xmlns:cx5="http://schemas.microsoft.com/office/drawing/2016/5/11/chartex" xmlns:cx6="http://schemas.microsoft.com/office/drawing/2016/5/12/chartex" xmlns:cx7="http://schemas.microsoft.com/office/drawing/2016/5/13/chartex" xmlns:cx8="http://schemas.microsoft.com/office/drawing/2016/5/14/chartex" xmlns:mc="http://schemas.openxmlformats.org/markup-compatibility/2006" xmlns:aink="http://schemas.microsoft.com/office/drawing/2016/ink" xmlns:am3d="http://schemas.microsoft.com/office/drawing/2017/model3d" xmlns:o="urn:schemas-microsoft-com:office:office" xmlns:r="http://schemas.openxmlformats.org/officeDocument/2006/relationships" xmlns:m="http://schemas.openxmlformats.org/officeDocument/2006/math" xmlns:v="urn:schemas-microsoft-com:vml" xmlns:wp14="http://schemas.microsoft.com/office/word/2010/wordprocessingDrawing" xmlns:wp="http://schemas.openxmlformats.org/drawingml/2006/wordprocessingDrawing" xmlns:w10="urn:schemas-microsoft-com:office:word" xmlns:w="http://schemas.openxmlformats.org/wordprocessingml/2006/main" xmlns:w14="http://schemas.microsoft.com/office/word/2010/wordml" xmlns:w15="http://schemas.microsoft.com/office/word/2012/wordml" xmlns:w16cid="http://schemas.microsoft.com/office/word/2016/wordml/cid" xmlns:w16se="http://schemas.microsoft.com/office/word/2015/wordml/symex" xmlns:wpg="http://schemas.microsoft.com/office/word/2010/wordprocessingGroup" xmlns:wpi="http://schemas.microsoft.com/office/word/2010/wordprocessingInk" xmlns:wne="http://schemas.microsoft.com/office/word/2006/wordml" xmlns:wps="http://schemas.microsoft.com/office/word/2010/wordprocessingShape" mc:Ignorable="w14 w15 w16se w16cid wp14">
+<w:ftr xmlns:wpc="http://schemas.microsoft.com/office/word/2010/wordprocessingCanvas" xmlns:mc="http://schemas.openxmlformats.org/markup-compatibility/2006" xmlns:o="urn:schemas-microsoft-com:office:office" xmlns:r="http://schemas.openxmlformats.org/officeDocument/2006/relationships" xmlns:m="http://schemas.openxmlformats.org/officeDocument/2006/math" xmlns:v="urn:schemas-microsoft-com:vml" xmlns:wp14="http://schemas.microsoft.com/office/word/2010/wordprocessingDrawing" xmlns:wp="http://schemas.openxmlformats.org/drawingml/2006/wordprocessingDrawing" xmlns:w10="urn:schemas-microsoft-com:office:word" xmlns:w="http://schemas.openxmlformats.org/wordprocessingml/2006/main" xmlns:w14="http://schemas.microsoft.com/office/word/2010/wordml" xmlns:wpg="http://schemas.microsoft.com/office/word/2010/wordprocessingGroup" xmlns:wpi="http://schemas.microsoft.com/office/word/2010/wordprocessingInk" xmlns:wne="http://schemas.microsoft.com/office/word/2006/wordml" xmlns:wps="http://schemas.microsoft.com/office/word/2010/wordprocessingShape" mc:Ignorable="w14 wp14">
   <w:p>
     <w:pPr>
       <w:spacing w:after="0"/>
@@ -17861,7 +19643,7 @@
       <mc:AlternateContent>
         <mc:Choice Requires="wpg">
           <w:drawing>
-            <wp:anchor distT="0" distB="0" distL="114300" distR="114300" simplePos="0" relativeHeight="251666432" behindDoc="0" locked="0" layoutInCell="1" allowOverlap="1">
+            <wp:anchor distT="0" distB="0" distL="114300" distR="114300" simplePos="0" relativeHeight="251666432" behindDoc="0" locked="0" layoutInCell="1" allowOverlap="1" wp14:anchorId="4C1DFED9" wp14:editId="35C6A6C5">
               <wp:simplePos x="0" y="0"/>
               <wp:positionH relativeFrom="page">
                 <wp:posOffset>304800</wp:posOffset>
@@ -18054,7 +19836,7 @@
             </wp:anchor>
           </w:drawing>
         </mc:Choice>
-        <mc:Fallback xmlns:a="http://schemas.openxmlformats.org/drawingml/2006/main">
+        <mc:Fallback xmlns:cx="http://schemas.microsoft.com/office/drawing/2014/chartex" xmlns:cx1="http://schemas.microsoft.com/office/drawing/2015/9/8/chartex" xmlns:cx2="http://schemas.microsoft.com/office/drawing/2015/10/21/chartex" xmlns:cx3="http://schemas.microsoft.com/office/drawing/2016/5/9/chartex" xmlns:cx4="http://schemas.microsoft.com/office/drawing/2016/5/10/chartex" xmlns:cx5="http://schemas.microsoft.com/office/drawing/2016/5/11/chartex" xmlns:cx6="http://schemas.microsoft.com/office/drawing/2016/5/12/chartex" xmlns:cx7="http://schemas.microsoft.com/office/drawing/2016/5/13/chartex" xmlns:cx8="http://schemas.microsoft.com/office/drawing/2016/5/14/chartex" xmlns:aink="http://schemas.microsoft.com/office/drawing/2016/ink" xmlns:am3d="http://schemas.microsoft.com/office/drawing/2017/model3d" xmlns:w15="http://schemas.microsoft.com/office/word/2012/wordml" xmlns:w16cid="http://schemas.microsoft.com/office/word/2016/wordml/cid" xmlns:w16se="http://schemas.microsoft.com/office/word/2015/wordml/symex" xmlns:a="http://schemas.openxmlformats.org/drawingml/2006/main">
           <w:pict>
             <v:group id="Group 4646" style="width:564.12pt;height:0.47998pt;position:absolute;mso-position-horizontal-relative:page;mso-position-horizontal:absolute;margin-left:24pt;mso-position-vertical-relative:page;margin-top:767.64pt;" coordsize="71643,60">
               <v:shape id="Shape 4986" style="position:absolute;width:91;height:91;left:0;top:0;" coordsize="9144,9144" path="m0,0l9144,0l9144,9144l0,9144l0,0">
@@ -18085,6 +19867,9 @@
       <w:fldChar w:fldCharType="separate"/>
     </w:r>
     <w:r>
+      <w:rPr>
+        <w:noProof/>
+      </w:rPr>
       <w:t>1</w:t>
     </w:r>
     <w:r>
@@ -18106,7 +19891,7 @@
 </file>
 
 <file path=word/footnotes.xml><?xml version="1.0" encoding="utf-8"?>
-<w:footnotes xmlns:wpc="http://schemas.microsoft.com/office/word/2010/wordprocessingCanvas" xmlns:cx="http://schemas.microsoft.com/office/drawing/2014/chartex" xmlns:cx1="http://schemas.microsoft.com/office/drawing/2015/9/8/chartex" xmlns:cx2="http://schemas.microsoft.com/office/drawing/2015/10/21/chartex" xmlns:cx3="http://schemas.microsoft.com/office/drawing/2016/5/9/chartex" xmlns:cx4="http://schemas.microsoft.com/office/drawing/2016/5/10/chartex" xmlns:cx5="http://schemas.microsoft.com/office/drawing/2016/5/11/chartex" xmlns:cx6="http://schemas.microsoft.com/office/drawing/2016/5/12/chartex" xmlns:cx7="http://schemas.microsoft.com/office/drawing/2016/5/13/chartex" xmlns:cx8="http://schemas.microsoft.com/office/drawing/2016/5/14/chartex" xmlns:mc="http://schemas.openxmlformats.org/markup-compatibility/2006" xmlns:aink="http://schemas.microsoft.com/office/drawing/2016/ink" xmlns:am3d="http://schemas.microsoft.com/office/drawing/2017/model3d" xmlns:o="urn:schemas-microsoft-com:office:office" xmlns:r="http://schemas.openxmlformats.org/officeDocument/2006/relationships" xmlns:m="http://schemas.openxmlformats.org/officeDocument/2006/math" xmlns:v="urn:schemas-microsoft-com:vml" xmlns:wp14="http://schemas.microsoft.com/office/word/2010/wordprocessingDrawing" xmlns:wp="http://schemas.openxmlformats.org/drawingml/2006/wordprocessingDrawing" xmlns:w10="urn:schemas-microsoft-com:office:word" xmlns:w="http://schemas.openxmlformats.org/wordprocessingml/2006/main" xmlns:w14="http://schemas.microsoft.com/office/word/2010/wordml" xmlns:w15="http://schemas.microsoft.com/office/word/2012/wordml" xmlns:w16cid="http://schemas.microsoft.com/office/word/2016/wordml/cid" xmlns:w16se="http://schemas.microsoft.com/office/word/2015/wordml/symex" xmlns:wpg="http://schemas.microsoft.com/office/word/2010/wordprocessingGroup" xmlns:wpi="http://schemas.microsoft.com/office/word/2010/wordprocessingInk" xmlns:wne="http://schemas.microsoft.com/office/word/2006/wordml" xmlns:wps="http://schemas.microsoft.com/office/word/2010/wordprocessingShape" mc:Ignorable="w14 w15 w16se w16cid wp14">
+<w:footnotes xmlns:wpc="http://schemas.microsoft.com/office/word/2010/wordprocessingCanvas" xmlns:mc="http://schemas.openxmlformats.org/markup-compatibility/2006" xmlns:o="urn:schemas-microsoft-com:office:office" xmlns:r="http://schemas.openxmlformats.org/officeDocument/2006/relationships" xmlns:m="http://schemas.openxmlformats.org/officeDocument/2006/math" xmlns:v="urn:schemas-microsoft-com:vml" xmlns:wp14="http://schemas.microsoft.com/office/word/2010/wordprocessingDrawing" xmlns:wp="http://schemas.openxmlformats.org/drawingml/2006/wordprocessingDrawing" xmlns:w10="urn:schemas-microsoft-com:office:word" xmlns:w="http://schemas.openxmlformats.org/wordprocessingml/2006/main" xmlns:w14="http://schemas.microsoft.com/office/word/2010/wordml" xmlns:wpg="http://schemas.microsoft.com/office/word/2010/wordprocessingGroup" xmlns:wpi="http://schemas.microsoft.com/office/word/2010/wordprocessingInk" xmlns:wne="http://schemas.microsoft.com/office/word/2006/wordml" xmlns:wps="http://schemas.microsoft.com/office/word/2010/wordprocessingShape" mc:Ignorable="w14 wp14">
   <w:footnote w:type="separator" w:id="-1">
     <w:p>
       <w:pPr>
@@ -18131,7 +19916,7 @@
 </file>
 
 <file path=word/header1.xml><?xml version="1.0" encoding="utf-8"?>
-<w:hdr xmlns:wpc="http://schemas.microsoft.com/office/word/2010/wordprocessingCanvas" xmlns:cx="http://schemas.microsoft.com/office/drawing/2014/chartex" xmlns:cx1="http://schemas.microsoft.com/office/drawing/2015/9/8/chartex" xmlns:cx2="http://schemas.microsoft.com/office/drawing/2015/10/21/chartex" xmlns:cx3="http://schemas.microsoft.com/office/drawing/2016/5/9/chartex" xmlns:cx4="http://schemas.microsoft.com/office/drawing/2016/5/10/chartex" xmlns:cx5="http://schemas.microsoft.com/office/drawing/2016/5/11/chartex" xmlns:cx6="http://schemas.microsoft.com/office/drawing/2016/5/12/chartex" xmlns:cx7="http://schemas.microsoft.com/office/drawing/2016/5/13/chartex" xmlns:cx8="http://schemas.microsoft.com/office/drawing/2016/5/14/chartex" xmlns:mc="http://schemas.openxmlformats.org/markup-compatibility/2006" xmlns:aink="http://schemas.microsoft.com/office/drawing/2016/ink" xmlns:am3d="http://schemas.microsoft.com/office/drawing/2017/model3d" xmlns:o="urn:schemas-microsoft-com:office:office" xmlns:r="http://schemas.openxmlformats.org/officeDocument/2006/relationships" xmlns:m="http://schemas.openxmlformats.org/officeDocument/2006/math" xmlns:v="urn:schemas-microsoft-com:vml" xmlns:wp14="http://schemas.microsoft.com/office/word/2010/wordprocessingDrawing" xmlns:wp="http://schemas.openxmlformats.org/drawingml/2006/wordprocessingDrawing" xmlns:w10="urn:schemas-microsoft-com:office:word" xmlns:w="http://schemas.openxmlformats.org/wordprocessingml/2006/main" xmlns:w14="http://schemas.microsoft.com/office/word/2010/wordml" xmlns:w15="http://schemas.microsoft.com/office/word/2012/wordml" xmlns:w16cid="http://schemas.microsoft.com/office/word/2016/wordml/cid" xmlns:w16se="http://schemas.microsoft.com/office/word/2015/wordml/symex" xmlns:wpg="http://schemas.microsoft.com/office/word/2010/wordprocessingGroup" xmlns:wpi="http://schemas.microsoft.com/office/word/2010/wordprocessingInk" xmlns:wne="http://schemas.microsoft.com/office/word/2006/wordml" xmlns:wps="http://schemas.microsoft.com/office/word/2010/wordprocessingShape" mc:Ignorable="w14 w15 w16se w16cid wp14">
+<w:hdr xmlns:wpc="http://schemas.microsoft.com/office/word/2010/wordprocessingCanvas" xmlns:mc="http://schemas.openxmlformats.org/markup-compatibility/2006" xmlns:o="urn:schemas-microsoft-com:office:office" xmlns:r="http://schemas.openxmlformats.org/officeDocument/2006/relationships" xmlns:m="http://schemas.openxmlformats.org/officeDocument/2006/math" xmlns:v="urn:schemas-microsoft-com:vml" xmlns:wp14="http://schemas.microsoft.com/office/word/2010/wordprocessingDrawing" xmlns:wp="http://schemas.openxmlformats.org/drawingml/2006/wordprocessingDrawing" xmlns:w10="urn:schemas-microsoft-com:office:word" xmlns:w="http://schemas.openxmlformats.org/wordprocessingml/2006/main" xmlns:w14="http://schemas.microsoft.com/office/word/2010/wordml" xmlns:wpg="http://schemas.microsoft.com/office/word/2010/wordprocessingGroup" xmlns:wpi="http://schemas.microsoft.com/office/word/2010/wordprocessingInk" xmlns:wne="http://schemas.microsoft.com/office/word/2006/wordml" xmlns:wps="http://schemas.microsoft.com/office/word/2010/wordprocessingShape" mc:Ignorable="w14 wp14">
   <w:p>
     <w:pPr>
       <w:spacing w:after="0"/>
@@ -18144,7 +19929,7 @@
       <mc:AlternateContent>
         <mc:Choice Requires="wpg">
           <w:drawing>
-            <wp:anchor distT="0" distB="0" distL="114300" distR="114300" simplePos="0" relativeHeight="251658240" behindDoc="0" locked="0" layoutInCell="1" allowOverlap="1">
+            <wp:anchor distT="0" distB="0" distL="114300" distR="114300" simplePos="0" relativeHeight="251658240" behindDoc="0" locked="0" layoutInCell="1" allowOverlap="1" wp14:anchorId="09BBFDE7" wp14:editId="0C084988">
               <wp:simplePos x="0" y="0"/>
               <wp:positionH relativeFrom="page">
                 <wp:posOffset>304800</wp:posOffset>
@@ -18337,7 +20122,7 @@
             </wp:anchor>
           </w:drawing>
         </mc:Choice>
-        <mc:Fallback xmlns:a="http://schemas.openxmlformats.org/drawingml/2006/main">
+        <mc:Fallback xmlns:cx="http://schemas.microsoft.com/office/drawing/2014/chartex" xmlns:cx1="http://schemas.microsoft.com/office/drawing/2015/9/8/chartex" xmlns:cx2="http://schemas.microsoft.com/office/drawing/2015/10/21/chartex" xmlns:cx3="http://schemas.microsoft.com/office/drawing/2016/5/9/chartex" xmlns:cx4="http://schemas.microsoft.com/office/drawing/2016/5/10/chartex" xmlns:cx5="http://schemas.microsoft.com/office/drawing/2016/5/11/chartex" xmlns:cx6="http://schemas.microsoft.com/office/drawing/2016/5/12/chartex" xmlns:cx7="http://schemas.microsoft.com/office/drawing/2016/5/13/chartex" xmlns:cx8="http://schemas.microsoft.com/office/drawing/2016/5/14/chartex" xmlns:aink="http://schemas.microsoft.com/office/drawing/2016/ink" xmlns:am3d="http://schemas.microsoft.com/office/drawing/2017/model3d" xmlns:w15="http://schemas.microsoft.com/office/word/2012/wordml" xmlns:w16cid="http://schemas.microsoft.com/office/word/2016/wordml/cid" xmlns:w16se="http://schemas.microsoft.com/office/word/2015/wordml/symex" xmlns:a="http://schemas.openxmlformats.org/drawingml/2006/main">
           <w:pict>
             <v:group id="Group 4684" style="width:564.12pt;height:0.47998pt;position:absolute;mso-position-horizontal-relative:page;mso-position-horizontal:absolute;margin-left:24pt;mso-position-vertical-relative:page;margin-top:24pt;" coordsize="71643,60">
               <v:shape id="Shape 4976" style="position:absolute;width:91;height:91;left:0;top:0;" coordsize="9144,9144" path="m0,0l9144,0l9144,9144l0,9144l0,0">
@@ -18367,7 +20152,7 @@
       <mc:AlternateContent>
         <mc:Choice Requires="wpg">
           <w:drawing>
-            <wp:anchor distT="0" distB="0" distL="114300" distR="114300" simplePos="0" relativeHeight="251659264" behindDoc="1" locked="0" layoutInCell="1" allowOverlap="1">
+            <wp:anchor distT="0" distB="0" distL="114300" distR="114300" simplePos="0" relativeHeight="251659264" behindDoc="1" locked="0" layoutInCell="1" allowOverlap="1" wp14:anchorId="34F9AC3E" wp14:editId="69518516">
               <wp:simplePos x="0" y="0"/>
               <wp:positionH relativeFrom="page">
                 <wp:posOffset>304800</wp:posOffset>
@@ -18506,7 +20291,7 @@
             </wp:anchor>
           </w:drawing>
         </mc:Choice>
-        <mc:Fallback xmlns:a="http://schemas.openxmlformats.org/drawingml/2006/main">
+        <mc:Fallback xmlns:cx="http://schemas.microsoft.com/office/drawing/2014/chartex" xmlns:cx1="http://schemas.microsoft.com/office/drawing/2015/9/8/chartex" xmlns:cx2="http://schemas.microsoft.com/office/drawing/2015/10/21/chartex" xmlns:cx3="http://schemas.microsoft.com/office/drawing/2016/5/9/chartex" xmlns:cx4="http://schemas.microsoft.com/office/drawing/2016/5/10/chartex" xmlns:cx5="http://schemas.microsoft.com/office/drawing/2016/5/11/chartex" xmlns:cx6="http://schemas.microsoft.com/office/drawing/2016/5/12/chartex" xmlns:cx7="http://schemas.microsoft.com/office/drawing/2016/5/13/chartex" xmlns:cx8="http://schemas.microsoft.com/office/drawing/2016/5/14/chartex" xmlns:aink="http://schemas.microsoft.com/office/drawing/2016/ink" xmlns:am3d="http://schemas.microsoft.com/office/drawing/2017/model3d" xmlns:w15="http://schemas.microsoft.com/office/word/2012/wordml" xmlns:w16cid="http://schemas.microsoft.com/office/word/2016/wordml/cid" xmlns:w16se="http://schemas.microsoft.com/office/word/2015/wordml/symex" xmlns:a="http://schemas.openxmlformats.org/drawingml/2006/main">
           <w:pict>
             <v:group id="Group 4688" style="width:564.12pt;height:743.16pt;position:absolute;z-index:-2147483648;mso-position-horizontal-relative:page;mso-position-horizontal:absolute;margin-left:24pt;mso-position-vertical-relative:page;margin-top:24.48pt;" coordsize="71643,94381">
               <v:shape id="Shape 4981" style="position:absolute;width:91;height:94381;left:0;top:0;" coordsize="9144,9438132" path="m0,0l9144,0l9144,9438132l0,9438132l0,0">
@@ -18527,7 +20312,7 @@
 </file>
 
 <file path=word/header2.xml><?xml version="1.0" encoding="utf-8"?>
-<w:hdr xmlns:wpc="http://schemas.microsoft.com/office/word/2010/wordprocessingCanvas" xmlns:cx="http://schemas.microsoft.com/office/drawing/2014/chartex" xmlns:cx1="http://schemas.microsoft.com/office/drawing/2015/9/8/chartex" xmlns:cx2="http://schemas.microsoft.com/office/drawing/2015/10/21/chartex" xmlns:cx3="http://schemas.microsoft.com/office/drawing/2016/5/9/chartex" xmlns:cx4="http://schemas.microsoft.com/office/drawing/2016/5/10/chartex" xmlns:cx5="http://schemas.microsoft.com/office/drawing/2016/5/11/chartex" xmlns:cx6="http://schemas.microsoft.com/office/drawing/2016/5/12/chartex" xmlns:cx7="http://schemas.microsoft.com/office/drawing/2016/5/13/chartex" xmlns:cx8="http://schemas.microsoft.com/office/drawing/2016/5/14/chartex" xmlns:mc="http://schemas.openxmlformats.org/markup-compatibility/2006" xmlns:aink="http://schemas.microsoft.com/office/drawing/2016/ink" xmlns:am3d="http://schemas.microsoft.com/office/drawing/2017/model3d" xmlns:o="urn:schemas-microsoft-com:office:office" xmlns:r="http://schemas.openxmlformats.org/officeDocument/2006/relationships" xmlns:m="http://schemas.openxmlformats.org/officeDocument/2006/math" xmlns:v="urn:schemas-microsoft-com:vml" xmlns:wp14="http://schemas.microsoft.com/office/word/2010/wordprocessingDrawing" xmlns:wp="http://schemas.openxmlformats.org/drawingml/2006/wordprocessingDrawing" xmlns:w10="urn:schemas-microsoft-com:office:word" xmlns:w="http://schemas.openxmlformats.org/wordprocessingml/2006/main" xmlns:w14="http://schemas.microsoft.com/office/word/2010/wordml" xmlns:w15="http://schemas.microsoft.com/office/word/2012/wordml" xmlns:w16cid="http://schemas.microsoft.com/office/word/2016/wordml/cid" xmlns:w16se="http://schemas.microsoft.com/office/word/2015/wordml/symex" xmlns:wpg="http://schemas.microsoft.com/office/word/2010/wordprocessingGroup" xmlns:wpi="http://schemas.microsoft.com/office/word/2010/wordprocessingInk" xmlns:wne="http://schemas.microsoft.com/office/word/2006/wordml" xmlns:wps="http://schemas.microsoft.com/office/word/2010/wordprocessingShape" mc:Ignorable="w14 w15 w16se w16cid wp14">
+<w:hdr xmlns:wpc="http://schemas.microsoft.com/office/word/2010/wordprocessingCanvas" xmlns:mc="http://schemas.openxmlformats.org/markup-compatibility/2006" xmlns:o="urn:schemas-microsoft-com:office:office" xmlns:r="http://schemas.openxmlformats.org/officeDocument/2006/relationships" xmlns:m="http://schemas.openxmlformats.org/officeDocument/2006/math" xmlns:v="urn:schemas-microsoft-com:vml" xmlns:wp14="http://schemas.microsoft.com/office/word/2010/wordprocessingDrawing" xmlns:wp="http://schemas.openxmlformats.org/drawingml/2006/wordprocessingDrawing" xmlns:w10="urn:schemas-microsoft-com:office:word" xmlns:w="http://schemas.openxmlformats.org/wordprocessingml/2006/main" xmlns:w14="http://schemas.microsoft.com/office/word/2010/wordml" xmlns:wpg="http://schemas.microsoft.com/office/word/2010/wordprocessingGroup" xmlns:wpi="http://schemas.microsoft.com/office/word/2010/wordprocessingInk" xmlns:wne="http://schemas.microsoft.com/office/word/2006/wordml" xmlns:wps="http://schemas.microsoft.com/office/word/2010/wordprocessingShape" mc:Ignorable="w14 wp14">
   <w:p>
     <w:pPr>
       <w:spacing w:after="0"/>
@@ -18540,7 +20325,7 @@
       <mc:AlternateContent>
         <mc:Choice Requires="wpg">
           <w:drawing>
-            <wp:anchor distT="0" distB="0" distL="114300" distR="114300" simplePos="0" relativeHeight="251660288" behindDoc="0" locked="0" layoutInCell="1" allowOverlap="1">
+            <wp:anchor distT="0" distB="0" distL="114300" distR="114300" simplePos="0" relativeHeight="251660288" behindDoc="0" locked="0" layoutInCell="1" allowOverlap="1" wp14:anchorId="776B9087" wp14:editId="74948EB0">
               <wp:simplePos x="0" y="0"/>
               <wp:positionH relativeFrom="page">
                 <wp:posOffset>304800</wp:posOffset>
@@ -18733,7 +20518,7 @@
             </wp:anchor>
           </w:drawing>
         </mc:Choice>
-        <mc:Fallback xmlns:a="http://schemas.openxmlformats.org/drawingml/2006/main">
+        <mc:Fallback xmlns:cx="http://schemas.microsoft.com/office/drawing/2014/chartex" xmlns:cx1="http://schemas.microsoft.com/office/drawing/2015/9/8/chartex" xmlns:cx2="http://schemas.microsoft.com/office/drawing/2015/10/21/chartex" xmlns:cx3="http://schemas.microsoft.com/office/drawing/2016/5/9/chartex" xmlns:cx4="http://schemas.microsoft.com/office/drawing/2016/5/10/chartex" xmlns:cx5="http://schemas.microsoft.com/office/drawing/2016/5/11/chartex" xmlns:cx6="http://schemas.microsoft.com/office/drawing/2016/5/12/chartex" xmlns:cx7="http://schemas.microsoft.com/office/drawing/2016/5/13/chartex" xmlns:cx8="http://schemas.microsoft.com/office/drawing/2016/5/14/chartex" xmlns:aink="http://schemas.microsoft.com/office/drawing/2016/ink" xmlns:am3d="http://schemas.microsoft.com/office/drawing/2017/model3d" xmlns:w15="http://schemas.microsoft.com/office/word/2012/wordml" xmlns:w16cid="http://schemas.microsoft.com/office/word/2016/wordml/cid" xmlns:w16se="http://schemas.microsoft.com/office/word/2015/wordml/symex" xmlns:a="http://schemas.openxmlformats.org/drawingml/2006/main">
           <w:pict>
             <v:group id="Group 4659" style="width:564.12pt;height:0.47998pt;position:absolute;mso-position-horizontal-relative:page;mso-position-horizontal:absolute;margin-left:24pt;mso-position-vertical-relative:page;margin-top:24pt;" coordsize="71643,60">
               <v:shape id="Shape 4966" style="position:absolute;width:91;height:91;left:0;top:0;" coordsize="9144,9144" path="m0,0l9144,0l9144,9144l0,9144l0,0">
@@ -18772,7 +20557,7 @@
       <mc:AlternateContent>
         <mc:Choice Requires="wpg">
           <w:drawing>
-            <wp:anchor distT="0" distB="0" distL="114300" distR="114300" simplePos="0" relativeHeight="251661312" behindDoc="1" locked="0" layoutInCell="1" allowOverlap="1">
+            <wp:anchor distT="0" distB="0" distL="114300" distR="114300" simplePos="0" relativeHeight="251661312" behindDoc="1" locked="0" layoutInCell="1" allowOverlap="1" wp14:anchorId="0232FBB0" wp14:editId="78EE4B40">
               <wp:simplePos x="0" y="0"/>
               <wp:positionH relativeFrom="page">
                 <wp:posOffset>304800</wp:posOffset>
@@ -18911,7 +20696,7 @@
             </wp:anchor>
           </w:drawing>
         </mc:Choice>
-        <mc:Fallback xmlns:a="http://schemas.openxmlformats.org/drawingml/2006/main">
+        <mc:Fallback xmlns:cx="http://schemas.microsoft.com/office/drawing/2014/chartex" xmlns:cx1="http://schemas.microsoft.com/office/drawing/2015/9/8/chartex" xmlns:cx2="http://schemas.microsoft.com/office/drawing/2015/10/21/chartex" xmlns:cx3="http://schemas.microsoft.com/office/drawing/2016/5/9/chartex" xmlns:cx4="http://schemas.microsoft.com/office/drawing/2016/5/10/chartex" xmlns:cx5="http://schemas.microsoft.com/office/drawing/2016/5/11/chartex" xmlns:cx6="http://schemas.microsoft.com/office/drawing/2016/5/12/chartex" xmlns:cx7="http://schemas.microsoft.com/office/drawing/2016/5/13/chartex" xmlns:cx8="http://schemas.microsoft.com/office/drawing/2016/5/14/chartex" xmlns:aink="http://schemas.microsoft.com/office/drawing/2016/ink" xmlns:am3d="http://schemas.microsoft.com/office/drawing/2017/model3d" xmlns:w15="http://schemas.microsoft.com/office/word/2012/wordml" xmlns:w16cid="http://schemas.microsoft.com/office/word/2016/wordml/cid" xmlns:w16se="http://schemas.microsoft.com/office/word/2015/wordml/symex" xmlns:a="http://schemas.openxmlformats.org/drawingml/2006/main">
           <w:pict>
             <v:group id="Group 4663" style="width:564.12pt;height:743.16pt;position:absolute;z-index:-2147483648;mso-position-horizontal-relative:page;mso-position-horizontal:absolute;margin-left:24pt;mso-position-vertical-relative:page;margin-top:24.48pt;" coordsize="71643,94381">
               <v:shape id="Shape 4971" style="position:absolute;width:91;height:94381;left:0;top:0;" coordsize="9144,9438132" path="m0,0l9144,0l9144,9438132l0,9438132l0,0">
@@ -18932,7 +20717,7 @@
 </file>
 
 <file path=word/header3.xml><?xml version="1.0" encoding="utf-8"?>
-<w:hdr xmlns:wpc="http://schemas.microsoft.com/office/word/2010/wordprocessingCanvas" xmlns:cx="http://schemas.microsoft.com/office/drawing/2014/chartex" xmlns:cx1="http://schemas.microsoft.com/office/drawing/2015/9/8/chartex" xmlns:cx2="http://schemas.microsoft.com/office/drawing/2015/10/21/chartex" xmlns:cx3="http://schemas.microsoft.com/office/drawing/2016/5/9/chartex" xmlns:cx4="http://schemas.microsoft.com/office/drawing/2016/5/10/chartex" xmlns:cx5="http://schemas.microsoft.com/office/drawing/2016/5/11/chartex" xmlns:cx6="http://schemas.microsoft.com/office/drawing/2016/5/12/chartex" xmlns:cx7="http://schemas.microsoft.com/office/drawing/2016/5/13/chartex" xmlns:cx8="http://schemas.microsoft.com/office/drawing/2016/5/14/chartex" xmlns:mc="http://schemas.openxmlformats.org/markup-compatibility/2006" xmlns:aink="http://schemas.microsoft.com/office/drawing/2016/ink" xmlns:am3d="http://schemas.microsoft.com/office/drawing/2017/model3d" xmlns:o="urn:schemas-microsoft-com:office:office" xmlns:r="http://schemas.openxmlformats.org/officeDocument/2006/relationships" xmlns:m="http://schemas.openxmlformats.org/officeDocument/2006/math" xmlns:v="urn:schemas-microsoft-com:vml" xmlns:wp14="http://schemas.microsoft.com/office/word/2010/wordprocessingDrawing" xmlns:wp="http://schemas.openxmlformats.org/drawingml/2006/wordprocessingDrawing" xmlns:w10="urn:schemas-microsoft-com:office:word" xmlns:w="http://schemas.openxmlformats.org/wordprocessingml/2006/main" xmlns:w14="http://schemas.microsoft.com/office/word/2010/wordml" xmlns:w15="http://schemas.microsoft.com/office/word/2012/wordml" xmlns:w16cid="http://schemas.microsoft.com/office/word/2016/wordml/cid" xmlns:w16se="http://schemas.microsoft.com/office/word/2015/wordml/symex" xmlns:wpg="http://schemas.microsoft.com/office/word/2010/wordprocessingGroup" xmlns:wpi="http://schemas.microsoft.com/office/word/2010/wordprocessingInk" xmlns:wne="http://schemas.microsoft.com/office/word/2006/wordml" xmlns:wps="http://schemas.microsoft.com/office/word/2010/wordprocessingShape" mc:Ignorable="w14 w15 w16se w16cid wp14">
+<w:hdr xmlns:wpc="http://schemas.microsoft.com/office/word/2010/wordprocessingCanvas" xmlns:mc="http://schemas.openxmlformats.org/markup-compatibility/2006" xmlns:o="urn:schemas-microsoft-com:office:office" xmlns:r="http://schemas.openxmlformats.org/officeDocument/2006/relationships" xmlns:m="http://schemas.openxmlformats.org/officeDocument/2006/math" xmlns:v="urn:schemas-microsoft-com:vml" xmlns:wp14="http://schemas.microsoft.com/office/word/2010/wordprocessingDrawing" xmlns:wp="http://schemas.openxmlformats.org/drawingml/2006/wordprocessingDrawing" xmlns:w10="urn:schemas-microsoft-com:office:word" xmlns:w="http://schemas.openxmlformats.org/wordprocessingml/2006/main" xmlns:w14="http://schemas.microsoft.com/office/word/2010/wordml" xmlns:wpg="http://schemas.microsoft.com/office/word/2010/wordprocessingGroup" xmlns:wpi="http://schemas.microsoft.com/office/word/2010/wordprocessingInk" xmlns:wne="http://schemas.microsoft.com/office/word/2006/wordml" xmlns:wps="http://schemas.microsoft.com/office/word/2010/wordprocessingShape" mc:Ignorable="w14 wp14">
   <w:p>
     <w:pPr>
       <w:spacing w:after="0"/>
@@ -18945,7 +20730,7 @@
       <mc:AlternateContent>
         <mc:Choice Requires="wpg">
           <w:drawing>
-            <wp:anchor distT="0" distB="0" distL="114300" distR="114300" simplePos="0" relativeHeight="251662336" behindDoc="0" locked="0" layoutInCell="1" allowOverlap="1">
+            <wp:anchor distT="0" distB="0" distL="114300" distR="114300" simplePos="0" relativeHeight="251662336" behindDoc="0" locked="0" layoutInCell="1" allowOverlap="1" wp14:anchorId="2FB49E8D" wp14:editId="3F335479">
               <wp:simplePos x="0" y="0"/>
               <wp:positionH relativeFrom="page">
                 <wp:posOffset>304800</wp:posOffset>
@@ -19138,7 +20923,7 @@
             </wp:anchor>
           </w:drawing>
         </mc:Choice>
-        <mc:Fallback xmlns:a="http://schemas.openxmlformats.org/drawingml/2006/main">
+        <mc:Fallback xmlns:cx="http://schemas.microsoft.com/office/drawing/2014/chartex" xmlns:cx1="http://schemas.microsoft.com/office/drawing/2015/9/8/chartex" xmlns:cx2="http://schemas.microsoft.com/office/drawing/2015/10/21/chartex" xmlns:cx3="http://schemas.microsoft.com/office/drawing/2016/5/9/chartex" xmlns:cx4="http://schemas.microsoft.com/office/drawing/2016/5/10/chartex" xmlns:cx5="http://schemas.microsoft.com/office/drawing/2016/5/11/chartex" xmlns:cx6="http://schemas.microsoft.com/office/drawing/2016/5/12/chartex" xmlns:cx7="http://schemas.microsoft.com/office/drawing/2016/5/13/chartex" xmlns:cx8="http://schemas.microsoft.com/office/drawing/2016/5/14/chartex" xmlns:aink="http://schemas.microsoft.com/office/drawing/2016/ink" xmlns:am3d="http://schemas.microsoft.com/office/drawing/2017/model3d" xmlns:w15="http://schemas.microsoft.com/office/word/2012/wordml" xmlns:w16cid="http://schemas.microsoft.com/office/word/2016/wordml/cid" xmlns:w16se="http://schemas.microsoft.com/office/word/2015/wordml/symex" xmlns:a="http://schemas.openxmlformats.org/drawingml/2006/main">
           <w:pict>
             <v:group id="Group 4632" style="width:564.12pt;height:0.47998pt;position:absolute;mso-position-horizontal-relative:page;mso-position-horizontal:absolute;margin-left:24pt;mso-position-vertical-relative:page;margin-top:24pt;" coordsize="71643,60">
               <v:shape id="Shape 4956" style="position:absolute;width:91;height:91;left:0;top:0;" coordsize="9144,9144" path="m0,0l9144,0l9144,9144l0,9144l0,0">
@@ -19168,7 +20953,7 @@
       <mc:AlternateContent>
         <mc:Choice Requires="wpg">
           <w:drawing>
-            <wp:anchor distT="0" distB="0" distL="114300" distR="114300" simplePos="0" relativeHeight="251663360" behindDoc="1" locked="0" layoutInCell="1" allowOverlap="1">
+            <wp:anchor distT="0" distB="0" distL="114300" distR="114300" simplePos="0" relativeHeight="251663360" behindDoc="1" locked="0" layoutInCell="1" allowOverlap="1" wp14:anchorId="2F3C8A36" wp14:editId="408F14CE">
               <wp:simplePos x="0" y="0"/>
               <wp:positionH relativeFrom="page">
                 <wp:posOffset>304800</wp:posOffset>
@@ -19307,7 +21092,7 @@
             </wp:anchor>
           </w:drawing>
         </mc:Choice>
-        <mc:Fallback xmlns:a="http://schemas.openxmlformats.org/drawingml/2006/main">
+        <mc:Fallback xmlns:cx="http://schemas.microsoft.com/office/drawing/2014/chartex" xmlns:cx1="http://schemas.microsoft.com/office/drawing/2015/9/8/chartex" xmlns:cx2="http://schemas.microsoft.com/office/drawing/2015/10/21/chartex" xmlns:cx3="http://schemas.microsoft.com/office/drawing/2016/5/9/chartex" xmlns:cx4="http://schemas.microsoft.com/office/drawing/2016/5/10/chartex" xmlns:cx5="http://schemas.microsoft.com/office/drawing/2016/5/11/chartex" xmlns:cx6="http://schemas.microsoft.com/office/drawing/2016/5/12/chartex" xmlns:cx7="http://schemas.microsoft.com/office/drawing/2016/5/13/chartex" xmlns:cx8="http://schemas.microsoft.com/office/drawing/2016/5/14/chartex" xmlns:aink="http://schemas.microsoft.com/office/drawing/2016/ink" xmlns:am3d="http://schemas.microsoft.com/office/drawing/2017/model3d" xmlns:w15="http://schemas.microsoft.com/office/word/2012/wordml" xmlns:w16cid="http://schemas.microsoft.com/office/word/2016/wordml/cid" xmlns:w16se="http://schemas.microsoft.com/office/word/2015/wordml/symex" xmlns:a="http://schemas.openxmlformats.org/drawingml/2006/main">
           <w:pict>
             <v:group id="Group 4636" style="width:564.12pt;height:743.16pt;position:absolute;z-index:-2147483648;mso-position-horizontal-relative:page;mso-position-horizontal:absolute;margin-left:24pt;mso-position-vertical-relative:page;margin-top:24.48pt;" coordsize="71643,94381">
               <v:shape id="Shape 4961" style="position:absolute;width:91;height:94381;left:0;top:0;" coordsize="9144,9438132" path="m0,0l9144,0l9144,9438132l0,9438132l0,0">
@@ -19328,8 +21113,8 @@
 </file>
 
 <file path=word/numbering.xml><?xml version="1.0" encoding="utf-8"?>
-<w:numbering xmlns:wpc="http://schemas.microsoft.com/office/word/2010/wordprocessingCanvas" xmlns:cx="http://schemas.microsoft.com/office/drawing/2014/chartex" xmlns:cx1="http://schemas.microsoft.com/office/drawing/2015/9/8/chartex" xmlns:cx2="http://schemas.microsoft.com/office/drawing/2015/10/21/chartex" xmlns:cx3="http://schemas.microsoft.com/office/drawing/2016/5/9/chartex" xmlns:cx4="http://schemas.microsoft.com/office/drawing/2016/5/10/chartex" xmlns:cx5="http://schemas.microsoft.com/office/drawing/2016/5/11/chartex" xmlns:cx6="http://schemas.microsoft.com/office/drawing/2016/5/12/chartex" xmlns:cx7="http://schemas.microsoft.com/office/drawing/2016/5/13/chartex" xmlns:cx8="http://schemas.microsoft.com/office/drawing/2016/5/14/chartex" xmlns:mc="http://schemas.openxmlformats.org/markup-compatibility/2006" xmlns:aink="http://schemas.microsoft.com/office/drawing/2016/ink" xmlns:am3d="http://schemas.microsoft.com/office/drawing/2017/model3d" xmlns:o="urn:schemas-microsoft-com:office:office" xmlns:r="http://schemas.openxmlformats.org/officeDocument/2006/relationships" xmlns:m="http://schemas.openxmlformats.org/officeDocument/2006/math" xmlns:v="urn:schemas-microsoft-com:vml" xmlns:wp14="http://schemas.microsoft.com/office/word/2010/wordprocessingDrawing" xmlns:wp="http://schemas.openxmlformats.org/drawingml/2006/wordprocessingDrawing" xmlns:w10="urn:schemas-microsoft-com:office:word" xmlns:w="http://schemas.openxmlformats.org/wordprocessingml/2006/main" xmlns:w14="http://schemas.microsoft.com/office/word/2010/wordml" xmlns:w15="http://schemas.microsoft.com/office/word/2012/wordml" xmlns:w16cid="http://schemas.microsoft.com/office/word/2016/wordml/cid" xmlns:w16se="http://schemas.microsoft.com/office/word/2015/wordml/symex" xmlns:wpg="http://schemas.microsoft.com/office/word/2010/wordprocessingGroup" xmlns:wpi="http://schemas.microsoft.com/office/word/2010/wordprocessingInk" xmlns:wne="http://schemas.microsoft.com/office/word/2006/wordml" xmlns:wps="http://schemas.microsoft.com/office/word/2010/wordprocessingShape" mc:Ignorable="w14 w15 w16se w16cid wp14">
-  <w:abstractNum w:abstractNumId="0" w15:restartNumberingAfterBreak="0">
+<w:numbering xmlns:wpc="http://schemas.microsoft.com/office/word/2010/wordprocessingCanvas" xmlns:mc="http://schemas.openxmlformats.org/markup-compatibility/2006" xmlns:o="urn:schemas-microsoft-com:office:office" xmlns:r="http://schemas.openxmlformats.org/officeDocument/2006/relationships" xmlns:m="http://schemas.openxmlformats.org/officeDocument/2006/math" xmlns:v="urn:schemas-microsoft-com:vml" xmlns:wp14="http://schemas.microsoft.com/office/word/2010/wordprocessingDrawing" xmlns:wp="http://schemas.openxmlformats.org/drawingml/2006/wordprocessingDrawing" xmlns:w10="urn:schemas-microsoft-com:office:word" xmlns:w="http://schemas.openxmlformats.org/wordprocessingml/2006/main" xmlns:w14="http://schemas.microsoft.com/office/word/2010/wordml" xmlns:wpg="http://schemas.microsoft.com/office/word/2010/wordprocessingGroup" xmlns:wpi="http://schemas.microsoft.com/office/word/2010/wordprocessingInk" xmlns:wne="http://schemas.microsoft.com/office/word/2006/wordml" xmlns:wps="http://schemas.microsoft.com/office/word/2010/wordprocessingShape" mc:Ignorable="w14 wp14">
+  <w:abstractNum w:abstractNumId="0">
     <w:nsid w:val="163E0606"/>
     <w:multiLevelType w:val="hybridMultilevel"/>
     <w:tmpl w:val="92A66462"/>
@@ -19442,7 +21227,7 @@
       </w:rPr>
     </w:lvl>
   </w:abstractNum>
-  <w:abstractNum w:abstractNumId="1" w15:restartNumberingAfterBreak="0">
+  <w:abstractNum w:abstractNumId="1">
     <w:nsid w:val="3EBC6D61"/>
     <w:multiLevelType w:val="hybridMultilevel"/>
     <w:tmpl w:val="FE187DBE"/>
@@ -19528,7 +21313,7 @@
       </w:pPr>
     </w:lvl>
   </w:abstractNum>
-  <w:abstractNum w:abstractNumId="2" w15:restartNumberingAfterBreak="0">
+  <w:abstractNum w:abstractNumId="2">
     <w:nsid w:val="6F7D5332"/>
     <w:multiLevelType w:val="hybridMultilevel"/>
     <w:tmpl w:val="CFE2BD7A"/>
@@ -19763,7 +21548,7 @@
 </file>
 
 <file path=word/styles.xml><?xml version="1.0" encoding="utf-8"?>
-<w:styles xmlns:mc="http://schemas.openxmlformats.org/markup-compatibility/2006" xmlns:r="http://schemas.openxmlformats.org/officeDocument/2006/relationships" xmlns:w="http://schemas.openxmlformats.org/wordprocessingml/2006/main" xmlns:w14="http://schemas.microsoft.com/office/word/2010/wordml" xmlns:w15="http://schemas.microsoft.com/office/word/2012/wordml" xmlns:w16cid="http://schemas.microsoft.com/office/word/2016/wordml/cid" xmlns:w16se="http://schemas.microsoft.com/office/word/2015/wordml/symex" mc:Ignorable="w14 w15 w16se w16cid">
+<w:styles xmlns:mc="http://schemas.openxmlformats.org/markup-compatibility/2006" xmlns:r="http://schemas.openxmlformats.org/officeDocument/2006/relationships" xmlns:w="http://schemas.openxmlformats.org/wordprocessingml/2006/main" xmlns:w14="http://schemas.microsoft.com/office/word/2010/wordml" mc:Ignorable="w14">
   <w:docDefaults>
     <w:rPrDefault>
       <w:rPr>
@@ -19779,382 +21564,144 @@
       </w:pPr>
     </w:pPrDefault>
   </w:docDefaults>
-  <w:latentStyles w:defLockedState="0" w:defUIPriority="99" w:defSemiHidden="0" w:defUnhideWhenUsed="0" w:defQFormat="0" w:count="375">
-    <w:lsdException w:name="Normal" w:uiPriority="0" w:qFormat="1"/>
-    <w:lsdException w:name="heading 1" w:uiPriority="9" w:qFormat="1"/>
-    <w:lsdException w:name="heading 2" w:semiHidden="1" w:uiPriority="9" w:unhideWhenUsed="1" w:qFormat="1"/>
-    <w:lsdException w:name="heading 3" w:semiHidden="1" w:uiPriority="9" w:unhideWhenUsed="1" w:qFormat="1"/>
-    <w:lsdException w:name="heading 4" w:semiHidden="1" w:uiPriority="9" w:unhideWhenUsed="1" w:qFormat="1"/>
-    <w:lsdException w:name="heading 5" w:semiHidden="1" w:uiPriority="9" w:unhideWhenUsed="1" w:qFormat="1"/>
-    <w:lsdException w:name="heading 6" w:semiHidden="1" w:uiPriority="9" w:unhideWhenUsed="1" w:qFormat="1"/>
-    <w:lsdException w:name="heading 7" w:semiHidden="1" w:uiPriority="9" w:unhideWhenUsed="1" w:qFormat="1"/>
-    <w:lsdException w:name="heading 8" w:semiHidden="1" w:uiPriority="9" w:unhideWhenUsed="1" w:qFormat="1"/>
-    <w:lsdException w:name="heading 9" w:semiHidden="1" w:uiPriority="9" w:unhideWhenUsed="1" w:qFormat="1"/>
-    <w:lsdException w:name="index 1" w:semiHidden="1" w:unhideWhenUsed="1"/>
-    <w:lsdException w:name="index 2" w:semiHidden="1" w:unhideWhenUsed="1"/>
-    <w:lsdException w:name="index 3" w:semiHidden="1" w:unhideWhenUsed="1"/>
-    <w:lsdException w:name="index 4" w:semiHidden="1" w:unhideWhenUsed="1"/>
-    <w:lsdException w:name="index 5" w:semiHidden="1" w:unhideWhenUsed="1"/>
-    <w:lsdException w:name="index 6" w:semiHidden="1" w:unhideWhenUsed="1"/>
-    <w:lsdException w:name="index 7" w:semiHidden="1" w:unhideWhenUsed="1"/>
-    <w:lsdException w:name="index 8" w:semiHidden="1" w:unhideWhenUsed="1"/>
-    <w:lsdException w:name="index 9" w:semiHidden="1" w:unhideWhenUsed="1"/>
-    <w:lsdException w:name="toc 1" w:semiHidden="1" w:uiPriority="39" w:unhideWhenUsed="1"/>
-    <w:lsdException w:name="toc 2" w:semiHidden="1" w:uiPriority="39" w:unhideWhenUsed="1"/>
-    <w:lsdException w:name="toc 3" w:semiHidden="1" w:uiPriority="39" w:unhideWhenUsed="1"/>
-    <w:lsdException w:name="toc 4" w:semiHidden="1" w:uiPriority="39" w:unhideWhenUsed="1"/>
-    <w:lsdException w:name="toc 5" w:semiHidden="1" w:uiPriority="39" w:unhideWhenUsed="1"/>
-    <w:lsdException w:name="toc 6" w:semiHidden="1" w:uiPriority="39" w:unhideWhenUsed="1"/>
-    <w:lsdException w:name="toc 7" w:semiHidden="1" w:uiPriority="39" w:unhideWhenUsed="1"/>
-    <w:lsdException w:name="toc 8" w:semiHidden="1" w:uiPriority="39" w:unhideWhenUsed="1"/>
-    <w:lsdException w:name="toc 9" w:semiHidden="1" w:uiPriority="39" w:unhideWhenUsed="1"/>
-    <w:lsdException w:name="Normal Indent" w:semiHidden="1" w:unhideWhenUsed="1"/>
-    <w:lsdException w:name="footnote text" w:semiHidden="1" w:unhideWhenUsed="1"/>
-    <w:lsdException w:name="annotation text" w:semiHidden="1" w:unhideWhenUsed="1"/>
-    <w:lsdException w:name="header" w:semiHidden="1" w:unhideWhenUsed="1"/>
-    <w:lsdException w:name="footer" w:semiHidden="1" w:unhideWhenUsed="1"/>
-    <w:lsdException w:name="index heading" w:semiHidden="1" w:unhideWhenUsed="1"/>
-    <w:lsdException w:name="caption" w:semiHidden="1" w:uiPriority="35" w:unhideWhenUsed="1" w:qFormat="1"/>
-    <w:lsdException w:name="table of figures" w:semiHidden="1" w:unhideWhenUsed="1"/>
-    <w:lsdException w:name="envelope address" w:semiHidden="1" w:unhideWhenUsed="1"/>
-    <w:lsdException w:name="envelope return" w:semiHidden="1" w:unhideWhenUsed="1"/>
-    <w:lsdException w:name="footnote reference" w:semiHidden="1" w:unhideWhenUsed="1"/>
-    <w:lsdException w:name="annotation reference" w:semiHidden="1" w:unhideWhenUsed="1"/>
-    <w:lsdException w:name="line number" w:semiHidden="1" w:unhideWhenUsed="1"/>
-    <w:lsdException w:name="page number" w:semiHidden="1" w:unhideWhenUsed="1"/>
-    <w:lsdException w:name="endnote reference" w:semiHidden="1" w:unhideWhenUsed="1"/>
-    <w:lsdException w:name="endnote text" w:semiHidden="1" w:unhideWhenUsed="1"/>
-    <w:lsdException w:name="table of authorities" w:semiHidden="1" w:unhideWhenUsed="1"/>
-    <w:lsdException w:name="macro" w:semiHidden="1" w:unhideWhenUsed="1"/>
-    <w:lsdException w:name="toa heading" w:semiHidden="1" w:unhideWhenUsed="1"/>
-    <w:lsdException w:name="List" w:semiHidden="1" w:unhideWhenUsed="1"/>
-    <w:lsdException w:name="List Bullet" w:semiHidden="1" w:unhideWhenUsed="1"/>
-    <w:lsdException w:name="List Number" w:semiHidden="1" w:unhideWhenUsed="1"/>
-    <w:lsdException w:name="List 2" w:semiHidden="1" w:unhideWhenUsed="1"/>
-    <w:lsdException w:name="List 3" w:semiHidden="1" w:unhideWhenUsed="1"/>
-    <w:lsdException w:name="List 4" w:semiHidden="1" w:unhideWhenUsed="1"/>
-    <w:lsdException w:name="List 5" w:semiHidden="1" w:unhideWhenUsed="1"/>
-    <w:lsdException w:name="List Bullet 2" w:semiHidden="1" w:unhideWhenUsed="1"/>
-    <w:lsdException w:name="List Bullet 3" w:semiHidden="1" w:unhideWhenUsed="1"/>
-    <w:lsdException w:name="List Bullet 4" w:semiHidden="1" w:unhideWhenUsed="1"/>
-    <w:lsdException w:name="List Bullet 5" w:semiHidden="1" w:unhideWhenUsed="1"/>
-    <w:lsdException w:name="List Number 2" w:semiHidden="1" w:unhideWhenUsed="1"/>
-    <w:lsdException w:name="List Number 3" w:semiHidden="1" w:unhideWhenUsed="1"/>
-    <w:lsdException w:name="List Number 4" w:semiHidden="1" w:unhideWhenUsed="1"/>
-    <w:lsdException w:name="List Number 5" w:semiHidden="1" w:unhideWhenUsed="1"/>
-    <w:lsdException w:name="Title" w:uiPriority="10" w:qFormat="1"/>
-    <w:lsdException w:name="Closing" w:semiHidden="1" w:unhideWhenUsed="1"/>
-    <w:lsdException w:name="Signature" w:semiHidden="1" w:unhideWhenUsed="1"/>
-    <w:lsdException w:name="Default Paragraph Font" w:semiHidden="1" w:uiPriority="1" w:unhideWhenUsed="1"/>
-    <w:lsdException w:name="Body Text" w:semiHidden="1" w:unhideWhenUsed="1"/>
-    <w:lsdException w:name="Body Text Indent" w:semiHidden="1" w:unhideWhenUsed="1"/>
-    <w:lsdException w:name="List Continue" w:semiHidden="1" w:unhideWhenUsed="1"/>
-    <w:lsdException w:name="List Continue 2" w:semiHidden="1" w:unhideWhenUsed="1"/>
-    <w:lsdException w:name="List Continue 3" w:semiHidden="1" w:unhideWhenUsed="1"/>
-    <w:lsdException w:name="List Continue 4" w:semiHidden="1" w:unhideWhenUsed="1"/>
-    <w:lsdException w:name="List Continue 5" w:semiHidden="1" w:unhideWhenUsed="1"/>
-    <w:lsdException w:name="Message Header" w:semiHidden="1" w:unhideWhenUsed="1"/>
-    <w:lsdException w:name="Subtitle" w:uiPriority="11" w:qFormat="1"/>
-    <w:lsdException w:name="Salutation" w:semiHidden="1" w:unhideWhenUsed="1"/>
-    <w:lsdException w:name="Date" w:semiHidden="1" w:unhideWhenUsed="1"/>
-    <w:lsdException w:name="Body Text First Indent" w:semiHidden="1" w:unhideWhenUsed="1"/>
-    <w:lsdException w:name="Body Text First Indent 2" w:semiHidden="1" w:unhideWhenUsed="1"/>
-    <w:lsdException w:name="Note Heading" w:semiHidden="1" w:unhideWhenUsed="1"/>
-    <w:lsdException w:name="Body Text 2" w:semiHidden="1" w:unhideWhenUsed="1"/>
-    <w:lsdException w:name="Body Text 3" w:semiHidden="1" w:unhideWhenUsed="1"/>
-    <w:lsdException w:name="Body Text Indent 2" w:semiHidden="1" w:unhideWhenUsed="1"/>
-    <w:lsdException w:name="Body Text Indent 3" w:semiHidden="1" w:unhideWhenUsed="1"/>
-    <w:lsdException w:name="Block Text" w:semiHidden="1" w:unhideWhenUsed="1"/>
-    <w:lsdException w:name="Hyperlink" w:semiHidden="1" w:unhideWhenUsed="1"/>
-    <w:lsdException w:name="FollowedHyperlink" w:semiHidden="1" w:unhideWhenUsed="1"/>
-    <w:lsdException w:name="Strong" w:uiPriority="22" w:qFormat="1"/>
-    <w:lsdException w:name="Emphasis" w:uiPriority="20" w:qFormat="1"/>
-    <w:lsdException w:name="Document Map" w:semiHidden="1" w:unhideWhenUsed="1"/>
-    <w:lsdException w:name="Plain Text" w:semiHidden="1" w:unhideWhenUsed="1"/>
-    <w:lsdException w:name="E-mail Signature" w:semiHidden="1" w:unhideWhenUsed="1"/>
-    <w:lsdException w:name="HTML Top of Form" w:semiHidden="1" w:unhideWhenUsed="1"/>
-    <w:lsdException w:name="HTML Bottom of Form" w:semiHidden="1" w:unhideWhenUsed="1"/>
-    <w:lsdException w:name="Normal (Web)" w:semiHidden="1" w:unhideWhenUsed="1"/>
-    <w:lsdException w:name="HTML Acronym" w:semiHidden="1" w:unhideWhenUsed="1"/>
-    <w:lsdException w:name="HTML Address" w:semiHidden="1" w:unhideWhenUsed="1"/>
-    <w:lsdException w:name="HTML Cite" w:semiHidden="1" w:unhideWhenUsed="1"/>
-    <w:lsdException w:name="HTML Code" w:semiHidden="1" w:unhideWhenUsed="1"/>
-    <w:lsdException w:name="HTML Definition" w:semiHidden="1" w:unhideWhenUsed="1"/>
-    <w:lsdException w:name="HTML Keyboard" w:semiHidden="1" w:unhideWhenUsed="1"/>
-    <w:lsdException w:name="HTML Preformatted" w:semiHidden="1" w:unhideWhenUsed="1"/>
-    <w:lsdException w:name="HTML Sample" w:semiHidden="1" w:unhideWhenUsed="1"/>
-    <w:lsdException w:name="HTML Typewriter" w:semiHidden="1" w:unhideWhenUsed="1"/>
-    <w:lsdException w:name="HTML Variable" w:semiHidden="1" w:unhideWhenUsed="1"/>
-    <w:lsdException w:name="Normal Table" w:semiHidden="1" w:unhideWhenUsed="1"/>
-    <w:lsdException w:name="annotation subject" w:semiHidden="1" w:unhideWhenUsed="1"/>
-    <w:lsdException w:name="No List" w:semiHidden="1" w:unhideWhenUsed="1"/>
-    <w:lsdException w:name="Outline List 1" w:semiHidden="1" w:unhideWhenUsed="1"/>
-    <w:lsdException w:name="Outline List 2" w:semiHidden="1" w:unhideWhenUsed="1"/>
-    <w:lsdException w:name="Outline List 3" w:semiHidden="1" w:unhideWhenUsed="1"/>
-    <w:lsdException w:name="Table Simple 1" w:semiHidden="1" w:unhideWhenUsed="1"/>
-    <w:lsdException w:name="Table Simple 2" w:semiHidden="1" w:unhideWhenUsed="1"/>
-    <w:lsdException w:name="Table Simple 3" w:semiHidden="1" w:unhideWhenUsed="1"/>
-    <w:lsdException w:name="Table Classic 1" w:semiHidden="1" w:unhideWhenUsed="1"/>
-    <w:lsdException w:name="Table Classic 2" w:semiHidden="1" w:unhideWhenUsed="1"/>
-    <w:lsdException w:name="Table Classic 3" w:semiHidden="1" w:unhideWhenUsed="1"/>
-    <w:lsdException w:name="Table Classic 4" w:semiHidden="1" w:unhideWhenUsed="1"/>
-    <w:lsdException w:name="Table Colorful 1" w:semiHidden="1" w:unhideWhenUsed="1"/>
-    <w:lsdException w:name="Table Colorful 2" w:semiHidden="1" w:unhideWhenUsed="1"/>
-    <w:lsdException w:name="Table Colorful 3" w:semiHidden="1" w:unhideWhenUsed="1"/>
-    <w:lsdException w:name="Table Columns 1" w:semiHidden="1" w:unhideWhenUsed="1"/>
-    <w:lsdException w:name="Table Columns 2" w:semiHidden="1" w:unhideWhenUsed="1"/>
-    <w:lsdException w:name="Table Columns 3" w:semiHidden="1" w:unhideWhenUsed="1"/>
-    <w:lsdException w:name="Table Columns 4" w:semiHidden="1" w:unhideWhenUsed="1"/>
-    <w:lsdException w:name="Table Columns 5" w:semiHidden="1" w:unhideWhenUsed="1"/>
-    <w:lsdException w:name="Table Grid 1" w:semiHidden="1" w:unhideWhenUsed="1"/>
-    <w:lsdException w:name="Table Grid 2" w:semiHidden="1" w:unhideWhenUsed="1"/>
-    <w:lsdException w:name="Table Grid 3" w:semiHidden="1" w:unhideWhenUsed="1"/>
-    <w:lsdException w:name="Table Grid 4" w:semiHidden="1" w:unhideWhenUsed="1"/>
-    <w:lsdException w:name="Table Grid 5" w:semiHidden="1" w:unhideWhenUsed="1"/>
-    <w:lsdException w:name="Table Grid 6" w:semiHidden="1" w:unhideWhenUsed="1"/>
-    <w:lsdException w:name="Table Grid 7" w:semiHidden="1" w:unhideWhenUsed="1"/>
-    <w:lsdException w:name="Table Grid 8" w:semiHidden="1" w:unhideWhenUsed="1"/>
-    <w:lsdException w:name="Table List 1" w:semiHidden="1" w:unhideWhenUsed="1"/>
-    <w:lsdException w:name="Table List 2" w:semiHidden="1" w:unhideWhenUsed="1"/>
-    <w:lsdException w:name="Table List 3" w:semiHidden="1" w:unhideWhenUsed="1"/>
-    <w:lsdException w:name="Table List 4" w:semiHidden="1" w:unhideWhenUsed="1"/>
-    <w:lsdException w:name="Table List 5" w:semiHidden="1" w:unhideWhenUsed="1"/>
-    <w:lsdException w:name="Table List 6" w:semiHidden="1" w:unhideWhenUsed="1"/>
-    <w:lsdException w:name="Table List 7" w:semiHidden="1" w:unhideWhenUsed="1"/>
-    <w:lsdException w:name="Table List 8" w:semiHidden="1" w:unhideWhenUsed="1"/>
-    <w:lsdException w:name="Table 3D effects 1" w:semiHidden="1" w:unhideWhenUsed="1"/>
-    <w:lsdException w:name="Table 3D effects 2" w:semiHidden="1" w:unhideWhenUsed="1"/>
-    <w:lsdException w:name="Table 3D effects 3" w:semiHidden="1" w:unhideWhenUsed="1"/>
-    <w:lsdException w:name="Table Contemporary" w:semiHidden="1" w:unhideWhenUsed="1"/>
-    <w:lsdException w:name="Table Elegant" w:semiHidden="1" w:unhideWhenUsed="1"/>
-    <w:lsdException w:name="Table Professional" w:semiHidden="1" w:unhideWhenUsed="1"/>
-    <w:lsdException w:name="Table Subtle 1" w:semiHidden="1" w:unhideWhenUsed="1"/>
-    <w:lsdException w:name="Table Subtle 2" w:semiHidden="1" w:unhideWhenUsed="1"/>
-    <w:lsdException w:name="Table Web 1" w:semiHidden="1" w:unhideWhenUsed="1"/>
-    <w:lsdException w:name="Table Web 2" w:semiHidden="1" w:unhideWhenUsed="1"/>
-    <w:lsdException w:name="Table Web 3" w:semiHidden="1" w:unhideWhenUsed="1"/>
-    <w:lsdException w:name="Balloon Text" w:semiHidden="1" w:unhideWhenUsed="1"/>
-    <w:lsdException w:name="Table Grid" w:uiPriority="39"/>
-    <w:lsdException w:name="Table Theme" w:semiHidden="1" w:unhideWhenUsed="1"/>
-    <w:lsdException w:name="Placeholder Text" w:semiHidden="1"/>
-    <w:lsdException w:name="No Spacing" w:uiPriority="1" w:qFormat="1"/>
-    <w:lsdException w:name="Light Shading" w:uiPriority="60"/>
-    <w:lsdException w:name="Light List" w:uiPriority="61"/>
-    <w:lsdException w:name="Light Grid" w:uiPriority="62"/>
-    <w:lsdException w:name="Medium Shading 1" w:uiPriority="63"/>
-    <w:lsdException w:name="Medium Shading 2" w:uiPriority="64"/>
-    <w:lsdException w:name="Medium List 1" w:uiPriority="65"/>
-    <w:lsdException w:name="Medium List 2" w:uiPriority="66"/>
-    <w:lsdException w:name="Medium Grid 1" w:uiPriority="67"/>
-    <w:lsdException w:name="Medium Grid 2" w:uiPriority="68"/>
-    <w:lsdException w:name="Medium Grid 3" w:uiPriority="69"/>
-    <w:lsdException w:name="Dark List" w:uiPriority="70"/>
-    <w:lsdException w:name="Colorful Shading" w:uiPriority="71"/>
-    <w:lsdException w:name="Colorful List" w:uiPriority="72"/>
-    <w:lsdException w:name="Colorful Grid" w:uiPriority="73"/>
-    <w:lsdException w:name="Light Shading Accent 1" w:uiPriority="60"/>
-    <w:lsdException w:name="Light List Accent 1" w:uiPriority="61"/>
-    <w:lsdException w:name="Light Grid Accent 1" w:uiPriority="62"/>
-    <w:lsdException w:name="Medium Shading 1 Accent 1" w:uiPriority="63"/>
-    <w:lsdException w:name="Medium Shading 2 Accent 1" w:uiPriority="64"/>
-    <w:lsdException w:name="Medium List 1 Accent 1" w:uiPriority="65"/>
-    <w:lsdException w:name="Revision" w:semiHidden="1"/>
-    <w:lsdException w:name="List Paragraph" w:uiPriority="34" w:qFormat="1"/>
-    <w:lsdException w:name="Quote" w:uiPriority="29" w:qFormat="1"/>
-    <w:lsdException w:name="Intense Quote" w:uiPriority="30" w:qFormat="1"/>
-    <w:lsdException w:name="Medium List 2 Accent 1" w:uiPriority="66"/>
-    <w:lsdException w:name="Medium Grid 1 Accent 1" w:uiPriority="67"/>
-    <w:lsdException w:name="Medium Grid 2 Accent 1" w:uiPriority="68"/>
-    <w:lsdException w:name="Medium Grid 3 Accent 1" w:uiPriority="69"/>
-    <w:lsdException w:name="Dark List Accent 1" w:uiPriority="70"/>
-    <w:lsdException w:name="Colorful Shading Accent 1" w:uiPriority="71"/>
-    <w:lsdException w:name="Colorful List Accent 1" w:uiPriority="72"/>
-    <w:lsdException w:name="Colorful Grid Accent 1" w:uiPriority="73"/>
-    <w:lsdException w:name="Light Shading Accent 2" w:uiPriority="60"/>
-    <w:lsdException w:name="Light List Accent 2" w:uiPriority="61"/>
-    <w:lsdException w:name="Light Grid Accent 2" w:uiPriority="62"/>
-    <w:lsdException w:name="Medium Shading 1 Accent 2" w:uiPriority="63"/>
-    <w:lsdException w:name="Medium Shading 2 Accent 2" w:uiPriority="64"/>
-    <w:lsdException w:name="Medium List 1 Accent 2" w:uiPriority="65"/>
-    <w:lsdException w:name="Medium List 2 Accent 2" w:uiPriority="66"/>
-    <w:lsdException w:name="Medium Grid 1 Accent 2" w:uiPriority="67"/>
-    <w:lsdException w:name="Medium Grid 2 Accent 2" w:uiPriority="68"/>
-    <w:lsdException w:name="Medium Grid 3 Accent 2" w:uiPriority="69"/>
-    <w:lsdException w:name="Dark List Accent 2" w:uiPriority="70"/>
-    <w:lsdException w:name="Colorful Shading Accent 2" w:uiPriority="71"/>
-    <w:lsdException w:name="Colorful List Accent 2" w:uiPriority="72"/>
-    <w:lsdException w:name="Colorful Grid Accent 2" w:uiPriority="73"/>
-    <w:lsdException w:name="Light Shading Accent 3" w:uiPriority="60"/>
-    <w:lsdException w:name="Light List Accent 3" w:uiPriority="61"/>
-    <w:lsdException w:name="Light Grid Accent 3" w:uiPriority="62"/>
-    <w:lsdException w:name="Medium Shading 1 Accent 3" w:uiPriority="63"/>
-    <w:lsdException w:name="Medium Shading 2 Accent 3" w:uiPriority="64"/>
-    <w:lsdException w:name="Medium List 1 Accent 3" w:uiPriority="65"/>
-    <w:lsdException w:name="Medium List 2 Accent 3" w:uiPriority="66"/>
-    <w:lsdException w:name="Medium Grid 1 Accent 3" w:uiPriority="67"/>
-    <w:lsdException w:name="Medium Grid 2 Accent 3" w:uiPriority="68"/>
-    <w:lsdException w:name="Medium Grid 3 Accent 3" w:uiPriority="69"/>
-    <w:lsdException w:name="Dark List Accent 3" w:uiPriority="70"/>
-    <w:lsdException w:name="Colorful Shading Accent 3" w:uiPriority="71"/>
-    <w:lsdException w:name="Colorful List Accent 3" w:uiPriority="72"/>
-    <w:lsdException w:name="Colorful Grid Accent 3" w:uiPriority="73"/>
-    <w:lsdException w:name="Light Shading Accent 4" w:uiPriority="60"/>
-    <w:lsdException w:name="Light List Accent 4" w:uiPriority="61"/>
-    <w:lsdException w:name="Light Grid Accent 4" w:uiPriority="62"/>
-    <w:lsdException w:name="Medium Shading 1 Accent 4" w:uiPriority="63"/>
-    <w:lsdException w:name="Medium Shading 2 Accent 4" w:uiPriority="64"/>
-    <w:lsdException w:name="Medium List 1 Accent 4" w:uiPriority="65"/>
-    <w:lsdException w:name="Medium List 2 Accent 4" w:uiPriority="66"/>
-    <w:lsdException w:name="Medium Grid 1 Accent 4" w:uiPriority="67"/>
-    <w:lsdException w:name="Medium Grid 2 Accent 4" w:uiPriority="68"/>
-    <w:lsdException w:name="Medium Grid 3 Accent 4" w:uiPriority="69"/>
-    <w:lsdException w:name="Dark List Accent 4" w:uiPriority="70"/>
-    <w:lsdException w:name="Colorful Shading Accent 4" w:uiPriority="71"/>
-    <w:lsdException w:name="Colorful List Accent 4" w:uiPriority="72"/>
-    <w:lsdException w:name="Colorful Grid Accent 4" w:uiPriority="73"/>
-    <w:lsdException w:name="Light Shading Accent 5" w:uiPriority="60"/>
-    <w:lsdException w:name="Light List Accent 5" w:uiPriority="61"/>
-    <w:lsdException w:name="Light Grid Accent 5" w:uiPriority="62"/>
-    <w:lsdException w:name="Medium Shading 1 Accent 5" w:uiPriority="63"/>
-    <w:lsdException w:name="Medium Shading 2 Accent 5" w:uiPriority="64"/>
-    <w:lsdException w:name="Medium List 1 Accent 5" w:uiPriority="65"/>
-    <w:lsdException w:name="Medium List 2 Accent 5" w:uiPriority="66"/>
-    <w:lsdException w:name="Medium Grid 1 Accent 5" w:uiPriority="67"/>
-    <w:lsdException w:name="Medium Grid 2 Accent 5" w:uiPriority="68"/>
-    <w:lsdException w:name="Medium Grid 3 Accent 5" w:uiPriority="69"/>
-    <w:lsdException w:name="Dark List Accent 5" w:uiPriority="70"/>
-    <w:lsdException w:name="Colorful Shading Accent 5" w:uiPriority="71"/>
-    <w:lsdException w:name="Colorful List Accent 5" w:uiPriority="72"/>
-    <w:lsdException w:name="Colorful Grid Accent 5" w:uiPriority="73"/>
-    <w:lsdException w:name="Light Shading Accent 6" w:uiPriority="60"/>
-    <w:lsdException w:name="Light List Accent 6" w:uiPriority="61"/>
-    <w:lsdException w:name="Light Grid Accent 6" w:uiPriority="62"/>
-    <w:lsdException w:name="Medium Shading 1 Accent 6" w:uiPriority="63"/>
-    <w:lsdException w:name="Medium Shading 2 Accent 6" w:uiPriority="64"/>
-    <w:lsdException w:name="Medium List 1 Accent 6" w:uiPriority="65"/>
-    <w:lsdException w:name="Medium List 2 Accent 6" w:uiPriority="66"/>
-    <w:lsdException w:name="Medium Grid 1 Accent 6" w:uiPriority="67"/>
-    <w:lsdException w:name="Medium Grid 2 Accent 6" w:uiPriority="68"/>
-    <w:lsdException w:name="Medium Grid 3 Accent 6" w:uiPriority="69"/>
-    <w:lsdException w:name="Dark List Accent 6" w:uiPriority="70"/>
-    <w:lsdException w:name="Colorful Shading Accent 6" w:uiPriority="71"/>
-    <w:lsdException w:name="Colorful List Accent 6" w:uiPriority="72"/>
-    <w:lsdException w:name="Colorful Grid Accent 6" w:uiPriority="73"/>
-    <w:lsdException w:name="Subtle Emphasis" w:uiPriority="19" w:qFormat="1"/>
-    <w:lsdException w:name="Intense Emphasis" w:uiPriority="21" w:qFormat="1"/>
-    <w:lsdException w:name="Subtle Reference" w:uiPriority="31" w:qFormat="1"/>
-    <w:lsdException w:name="Intense Reference" w:uiPriority="32" w:qFormat="1"/>
-    <w:lsdException w:name="Book Title" w:uiPriority="33" w:qFormat="1"/>
-    <w:lsdException w:name="Bibliography" w:semiHidden="1" w:uiPriority="37" w:unhideWhenUsed="1"/>
-    <w:lsdException w:name="TOC Heading" w:semiHidden="1" w:uiPriority="39" w:unhideWhenUsed="1" w:qFormat="1"/>
-    <w:lsdException w:name="Plain Table 1" w:uiPriority="41"/>
-    <w:lsdException w:name="Plain Table 2" w:uiPriority="42"/>
-    <w:lsdException w:name="Plain Table 3" w:uiPriority="43"/>
-    <w:lsdException w:name="Plain Table 4" w:uiPriority="44"/>
-    <w:lsdException w:name="Plain Table 5" w:uiPriority="45"/>
-    <w:lsdException w:name="Grid Table Light" w:uiPriority="40"/>
-    <w:lsdException w:name="Grid Table 1 Light" w:uiPriority="46"/>
-    <w:lsdException w:name="Grid Table 2" w:uiPriority="47"/>
-    <w:lsdException w:name="Grid Table 3" w:uiPriority="48"/>
-    <w:lsdException w:name="Grid Table 4" w:uiPriority="49"/>
-    <w:lsdException w:name="Grid Table 5 Dark" w:uiPriority="50"/>
-    <w:lsdException w:name="Grid Table 6 Colorful" w:uiPriority="51"/>
-    <w:lsdException w:name="Grid Table 7 Colorful" w:uiPriority="52"/>
-    <w:lsdException w:name="Grid Table 1 Light Accent 1" w:uiPriority="46"/>
-    <w:lsdException w:name="Grid Table 2 Accent 1" w:uiPriority="47"/>
-    <w:lsdException w:name="Grid Table 3 Accent 1" w:uiPriority="48"/>
-    <w:lsdException w:name="Grid Table 4 Accent 1" w:uiPriority="49"/>
-    <w:lsdException w:name="Grid Table 5 Dark Accent 1" w:uiPriority="50"/>
-    <w:lsdException w:name="Grid Table 6 Colorful Accent 1" w:uiPriority="51"/>
-    <w:lsdException w:name="Grid Table 7 Colorful Accent 1" w:uiPriority="52"/>
-    <w:lsdException w:name="Grid Table 1 Light Accent 2" w:uiPriority="46"/>
-    <w:lsdException w:name="Grid Table 2 Accent 2" w:uiPriority="47"/>
-    <w:lsdException w:name="Grid Table 3 Accent 2" w:uiPriority="48"/>
-    <w:lsdException w:name="Grid Table 4 Accent 2" w:uiPriority="49"/>
-    <w:lsdException w:name="Grid Table 5 Dark Accent 2" w:uiPriority="50"/>
-    <w:lsdException w:name="Grid Table 6 Colorful Accent 2" w:uiPriority="51"/>
-    <w:lsdException w:name="Grid Table 7 Colorful Accent 2" w:uiPriority="52"/>
-    <w:lsdException w:name="Grid Table 1 Light Accent 3" w:uiPriority="46"/>
-    <w:lsdException w:name="Grid Table 2 Accent 3" w:uiPriority="47"/>
-    <w:lsdException w:name="Grid Table 3 Accent 3" w:uiPriority="48"/>
-    <w:lsdException w:name="Grid Table 4 Accent 3" w:uiPriority="49"/>
-    <w:lsdException w:name="Grid Table 5 Dark Accent 3" w:uiPriority="50"/>
-    <w:lsdException w:name="Grid Table 6 Colorful Accent 3" w:uiPriority="51"/>
-    <w:lsdException w:name="Grid Table 7 Colorful Accent 3" w:uiPriority="52"/>
-    <w:lsdException w:name="Grid Table 1 Light Accent 4" w:uiPriority="46"/>
-    <w:lsdException w:name="Grid Table 2 Accent 4" w:uiPriority="47"/>
-    <w:lsdException w:name="Grid Table 3 Accent 4" w:uiPriority="48"/>
-    <w:lsdException w:name="Grid Table 4 Accent 4" w:uiPriority="49"/>
-    <w:lsdException w:name="Grid Table 5 Dark Accent 4" w:uiPriority="50"/>
-    <w:lsdException w:name="Grid Table 6 Colorful Accent 4" w:uiPriority="51"/>
-    <w:lsdException w:name="Grid Table 7 Colorful Accent 4" w:uiPriority="52"/>
-    <w:lsdException w:name="Grid Table 1 Light Accent 5" w:uiPriority="46"/>
-    <w:lsdException w:name="Grid Table 2 Accent 5" w:uiPriority="47"/>
-    <w:lsdException w:name="Grid Table 3 Accent 5" w:uiPriority="48"/>
-    <w:lsdException w:name="Grid Table 4 Accent 5" w:uiPriority="49"/>
-    <w:lsdException w:name="Grid Table 5 Dark Accent 5" w:uiPriority="50"/>
-    <w:lsdException w:name="Grid Table 6 Colorful Accent 5" w:uiPriority="51"/>
-    <w:lsdException w:name="Grid Table 7 Colorful Accent 5" w:uiPriority="52"/>
-    <w:lsdException w:name="Grid Table 1 Light Accent 6" w:uiPriority="46"/>
-    <w:lsdException w:name="Grid Table 2 Accent 6" w:uiPriority="47"/>
-    <w:lsdException w:name="Grid Table 3 Accent 6" w:uiPriority="48"/>
-    <w:lsdException w:name="Grid Table 4 Accent 6" w:uiPriority="49"/>
-    <w:lsdException w:name="Grid Table 5 Dark Accent 6" w:uiPriority="50"/>
-    <w:lsdException w:name="Grid Table 6 Colorful Accent 6" w:uiPriority="51"/>
-    <w:lsdException w:name="Grid Table 7 Colorful Accent 6" w:uiPriority="52"/>
-    <w:lsdException w:name="List Table 1 Light" w:uiPriority="46"/>
-    <w:lsdException w:name="List Table 2" w:uiPriority="47"/>
-    <w:lsdException w:name="List Table 3" w:uiPriority="48"/>
-    <w:lsdException w:name="List Table 4" w:uiPriority="49"/>
-    <w:lsdException w:name="List Table 5 Dark" w:uiPriority="50"/>
-    <w:lsdException w:name="List Table 6 Colorful" w:uiPriority="51"/>
-    <w:lsdException w:name="List Table 7 Colorful" w:uiPriority="52"/>
-    <w:lsdException w:name="List Table 1 Light Accent 1" w:uiPriority="46"/>
-    <w:lsdException w:name="List Table 2 Accent 1" w:uiPriority="47"/>
-    <w:lsdException w:name="List Table 3 Accent 1" w:uiPriority="48"/>
-    <w:lsdException w:name="List Table 4 Accent 1" w:uiPriority="49"/>
-    <w:lsdException w:name="List Table 5 Dark Accent 1" w:uiPriority="50"/>
-    <w:lsdException w:name="List Table 6 Colorful Accent 1" w:uiPriority="51"/>
-    <w:lsdException w:name="List Table 7 Colorful Accent 1" w:uiPriority="52"/>
-    <w:lsdException w:name="List Table 1 Light Accent 2" w:uiPriority="46"/>
-    <w:lsdException w:name="List Table 2 Accent 2" w:uiPriority="47"/>
-    <w:lsdException w:name="List Table 3 Accent 2" w:uiPriority="48"/>
-    <w:lsdException w:name="List Table 4 Accent 2" w:uiPriority="49"/>
-    <w:lsdException w:name="List Table 5 Dark Accent 2" w:uiPriority="50"/>
-    <w:lsdException w:name="List Table 6 Colorful Accent 2" w:uiPriority="51"/>
-    <w:lsdException w:name="List Table 7 Colorful Accent 2" w:uiPriority="52"/>
-    <w:lsdException w:name="List Table 1 Light Accent 3" w:uiPriority="46"/>
-    <w:lsdException w:name="List Table 2 Accent 3" w:uiPriority="47"/>
-    <w:lsdException w:name="List Table 3 Accent 3" w:uiPriority="48"/>
-    <w:lsdException w:name="List Table 4 Accent 3" w:uiPriority="49"/>
-    <w:lsdException w:name="List Table 5 Dark Accent 3" w:uiPriority="50"/>
-    <w:lsdException w:name="List Table 6 Colorful Accent 3" w:uiPriority="51"/>
-    <w:lsdException w:name="List Table 7 Colorful Accent 3" w:uiPriority="52"/>
-    <w:lsdException w:name="List Table 1 Light Accent 4" w:uiPriority="46"/>
-    <w:lsdException w:name="List Table 2 Accent 4" w:uiPriority="47"/>
-    <w:lsdException w:name="List Table 3 Accent 4" w:uiPriority="48"/>
-    <w:lsdException w:name="List Table 4 Accent 4" w:uiPriority="49"/>
-    <w:lsdException w:name="List Table 5 Dark Accent 4" w:uiPriority="50"/>
-    <w:lsdException w:name="List Table 6 Colorful Accent 4" w:uiPriority="51"/>
-    <w:lsdException w:name="List Table 7 Colorful Accent 4" w:uiPriority="52"/>
-    <w:lsdException w:name="List Table 1 Light Accent 5" w:uiPriority="46"/>
-    <w:lsdException w:name="List Table 2 Accent 5" w:uiPriority="47"/>
-    <w:lsdException w:name="List Table 3 Accent 5" w:uiPriority="48"/>
-    <w:lsdException w:name="List Table 4 Accent 5" w:uiPriority="49"/>
-    <w:lsdException w:name="List Table 5 Dark Accent 5" w:uiPriority="50"/>
-    <w:lsdException w:name="List Table 6 Colorful Accent 5" w:uiPriority="51"/>
-    <w:lsdException w:name="List Table 7 Colorful Accent 5" w:uiPriority="52"/>
-    <w:lsdException w:name="List Table 1 Light Accent 6" w:uiPriority="46"/>
-    <w:lsdException w:name="List Table 2 Accent 6" w:uiPriority="47"/>
-    <w:lsdException w:name="List Table 3 Accent 6" w:uiPriority="48"/>
-    <w:lsdException w:name="List Table 4 Accent 6" w:uiPriority="49"/>
-    <w:lsdException w:name="List Table 5 Dark Accent 6" w:uiPriority="50"/>
-    <w:lsdException w:name="List Table 6 Colorful Accent 6" w:uiPriority="51"/>
-    <w:lsdException w:name="List Table 7 Colorful Accent 6" w:uiPriority="52"/>
-    <w:lsdException w:name="Mention" w:semiHidden="1" w:unhideWhenUsed="1"/>
-    <w:lsdException w:name="Smart Hyperlink" w:semiHidden="1" w:unhideWhenUsed="1"/>
-    <w:lsdException w:name="Hashtag" w:semiHidden="1" w:unhideWhenUsed="1"/>
-    <w:lsdException w:name="Unresolved Mention" w:semiHidden="1" w:unhideWhenUsed="1"/>
+  <w:latentStyles w:defLockedState="0" w:defUIPriority="99" w:defSemiHidden="1" w:defUnhideWhenUsed="1" w:defQFormat="0" w:count="267">
+    <w:lsdException w:name="Normal" w:semiHidden="0" w:uiPriority="0" w:unhideWhenUsed="0" w:qFormat="1"/>
+    <w:lsdException w:name="heading 1" w:semiHidden="0" w:uiPriority="9" w:unhideWhenUsed="0" w:qFormat="1"/>
+    <w:lsdException w:name="heading 2" w:uiPriority="9" w:qFormat="1"/>
+    <w:lsdException w:name="heading 3" w:uiPriority="9" w:qFormat="1"/>
+    <w:lsdException w:name="heading 4" w:uiPriority="9" w:qFormat="1"/>
+    <w:lsdException w:name="heading 5" w:uiPriority="9" w:qFormat="1"/>
+    <w:lsdException w:name="heading 6" w:uiPriority="9" w:qFormat="1"/>
+    <w:lsdException w:name="heading 7" w:uiPriority="9" w:qFormat="1"/>
+    <w:lsdException w:name="heading 8" w:uiPriority="9" w:qFormat="1"/>
+    <w:lsdException w:name="heading 9" w:uiPriority="9" w:qFormat="1"/>
+    <w:lsdException w:name="toc 1" w:uiPriority="39"/>
+    <w:lsdException w:name="toc 2" w:uiPriority="39"/>
+    <w:lsdException w:name="toc 3" w:uiPriority="39"/>
+    <w:lsdException w:name="toc 4" w:uiPriority="39"/>
+    <w:lsdException w:name="toc 5" w:uiPriority="39"/>
+    <w:lsdException w:name="toc 6" w:uiPriority="39"/>
+    <w:lsdException w:name="toc 7" w:uiPriority="39"/>
+    <w:lsdException w:name="toc 8" w:uiPriority="39"/>
+    <w:lsdException w:name="toc 9" w:uiPriority="39"/>
+    <w:lsdException w:name="caption" w:uiPriority="35" w:qFormat="1"/>
+    <w:lsdException w:name="Title" w:semiHidden="0" w:uiPriority="10" w:unhideWhenUsed="0" w:qFormat="1"/>
+    <w:lsdException w:name="Default Paragraph Font" w:uiPriority="1"/>
+    <w:lsdException w:name="Subtitle" w:semiHidden="0" w:uiPriority="11" w:unhideWhenUsed="0" w:qFormat="1"/>
+    <w:lsdException w:name="Strong" w:semiHidden="0" w:uiPriority="22" w:unhideWhenUsed="0" w:qFormat="1"/>
+    <w:lsdException w:name="Emphasis" w:semiHidden="0" w:uiPriority="20" w:unhideWhenUsed="0" w:qFormat="1"/>
+    <w:lsdException w:name="Table Grid" w:semiHidden="0" w:uiPriority="39" w:unhideWhenUsed="0"/>
+    <w:lsdException w:name="Placeholder Text" w:unhideWhenUsed="0"/>
+    <w:lsdException w:name="No Spacing" w:semiHidden="0" w:uiPriority="1" w:unhideWhenUsed="0" w:qFormat="1"/>
+    <w:lsdException w:name="Light Shading" w:semiHidden="0" w:uiPriority="60" w:unhideWhenUsed="0"/>
+    <w:lsdException w:name="Light List" w:semiHidden="0" w:uiPriority="61" w:unhideWhenUsed="0"/>
+    <w:lsdException w:name="Light Grid" w:semiHidden="0" w:uiPriority="62" w:unhideWhenUsed="0"/>
+    <w:lsdException w:name="Medium Shading 1" w:semiHidden="0" w:uiPriority="63" w:unhideWhenUsed="0"/>
+    <w:lsdException w:name="Medium Shading 2" w:semiHidden="0" w:uiPriority="64" w:unhideWhenUsed="0"/>
+    <w:lsdException w:name="Medium List 1" w:semiHidden="0" w:uiPriority="65" w:unhideWhenUsed="0"/>
+    <w:lsdException w:name="Medium List 2" w:semiHidden="0" w:uiPriority="66" w:unhideWhenUsed="0"/>
+    <w:lsdException w:name="Medium Grid 1" w:semiHidden="0" w:uiPriority="67" w:unhideWhenUsed="0"/>
+    <w:lsdException w:name="Medium Grid 2" w:semiHidden="0" w:uiPriority="68" w:unhideWhenUsed="0"/>
+    <w:lsdException w:name="Medium Grid 3" w:semiHidden="0" w:uiPriority="69" w:unhideWhenUsed="0"/>
+    <w:lsdException w:name="Dark List" w:semiHidden="0" w:uiPriority="70" w:unhideWhenUsed="0"/>
+    <w:lsdException w:name="Colorful Shading" w:semiHidden="0" w:uiPriority="71" w:unhideWhenUsed="0"/>
+    <w:lsdException w:name="Colorful List" w:semiHidden="0" w:uiPriority="72" w:unhideWhenUsed="0"/>
+    <w:lsdException w:name="Colorful Grid" w:semiHidden="0" w:uiPriority="73" w:unhideWhenUsed="0"/>
+    <w:lsdException w:name="Light Shading Accent 1" w:semiHidden="0" w:uiPriority="60" w:unhideWhenUsed="0"/>
+    <w:lsdException w:name="Light List Accent 1" w:semiHidden="0" w:uiPriority="61" w:unhideWhenUsed="0"/>
+    <w:lsdException w:name="Light Grid Accent 1" w:semiHidden="0" w:uiPriority="62" w:unhideWhenUsed="0"/>
+    <w:lsdException w:name="Medium Shading 1 Accent 1" w:semiHidden="0" w:uiPriority="63" w:unhideWhenUsed="0"/>
+    <w:lsdException w:name="Medium Shading 2 Accent 1" w:semiHidden="0" w:uiPriority="64" w:unhideWhenUsed="0"/>
+    <w:lsdException w:name="Medium List 1 Accent 1" w:semiHidden="0" w:uiPriority="65" w:unhideWhenUsed="0"/>
+    <w:lsdException w:name="Revision" w:unhideWhenUsed="0"/>
+    <w:lsdException w:name="List Paragraph" w:semiHidden="0" w:uiPriority="34" w:unhideWhenUsed="0" w:qFormat="1"/>
+    <w:lsdException w:name="Quote" w:semiHidden="0" w:uiPriority="29" w:unhideWhenUsed="0" w:qFormat="1"/>
+    <w:lsdException w:name="Intense Quote" w:semiHidden="0" w:uiPriority="30" w:unhideWhenUsed="0" w:qFormat="1"/>
+    <w:lsdException w:name="Medium List 2 Accent 1" w:semiHidden="0" w:uiPriority="66" w:unhideWhenUsed="0"/>
+    <w:lsdException w:name="Medium Grid 1 Accent 1" w:semiHidden="0" w:uiPriority="67" w:unhideWhenUsed="0"/>
+    <w:lsdException w:name="Medium Grid 2 Accent 1" w:semiHidden="0" w:uiPriority="68" w:unhideWhenUsed="0"/>
+    <w:lsdException w:name="Medium Grid 3 Accent 1" w:semiHidden="0" w:uiPriority="69" w:unhideWhenUsed="0"/>
+    <w:lsdException w:name="Dark List Accent 1" w:semiHidden="0" w:uiPriority="70" w:unhideWhenUsed="0"/>
+    <w:lsdException w:name="Colorful Shading Accent 1" w:semiHidden="0" w:uiPriority="71" w:unhideWhenUsed="0"/>
+    <w:lsdException w:name="Colorful List Accent 1" w:semiHidden="0" w:uiPriority="72" w:unhideWhenUsed="0"/>
+    <w:lsdException w:name="Colorful Grid Accent 1" w:semiHidden="0" w:uiPriority="73" w:unhideWhenUsed="0"/>
+    <w:lsdException w:name="Light Shading Accent 2" w:semiHidden="0" w:uiPriority="60" w:unhideWhenUsed="0"/>
+    <w:lsdException w:name="Light List Accent 2" w:semiHidden="0" w:uiPriority="61" w:unhideWhenUsed="0"/>
+    <w:lsdException w:name="Light Grid Accent 2" w:semiHidden="0" w:uiPriority="62" w:unhideWhenUsed="0"/>
+    <w:lsdException w:name="Medium Shading 1 Accent 2" w:semiHidden="0" w:uiPriority="63" w:unhideWhenUsed="0"/>
+    <w:lsdException w:name="Medium Shading 2 Accent 2" w:semiHidden="0" w:uiPriority="64" w:unhideWhenUsed="0"/>
+    <w:lsdException w:name="Medium List 1 Accent 2" w:semiHidden="0" w:uiPriority="65" w:unhideWhenUsed="0"/>
+    <w:lsdException w:name="Medium List 2 Accent 2" w:semiHidden="0" w:uiPriority="66" w:unhideWhenUsed="0"/>
+    <w:lsdException w:name="Medium Grid 1 Accent 2" w:semiHidden="0" w:uiPriority="67" w:unhideWhenUsed="0"/>
+    <w:lsdException w:name="Medium Grid 2 Accent 2" w:semiHidden="0" w:uiPriority="68" w:unhideWhenUsed="0"/>
+    <w:lsdException w:name="Medium Grid 3 Accent 2" w:semiHidden="0" w:uiPriority="69" w:unhideWhenUsed="0"/>
+    <w:lsdException w:name="Dark List Accent 2" w:semiHidden="0" w:uiPriority="70" w:unhideWhenUsed="0"/>
+    <w:lsdException w:name="Colorful Shading Accent 2" w:semiHidden="0" w:uiPriority="71" w:unhideWhenUsed="0"/>
+    <w:lsdException w:name="Colorful List Accent 2" w:semiHidden="0" w:uiPriority="72" w:unhideWhenUsed="0"/>
+    <w:lsdException w:name="Colorful Grid Accent 2" w:semiHidden="0" w:uiPriority="73" w:unhideWhenUsed="0"/>
+    <w:lsdException w:name="Light Shading Accent 3" w:semiHidden="0" w:uiPriority="60" w:unhideWhenUsed="0"/>
+    <w:lsdException w:name="Light List Accent 3" w:semiHidden="0" w:uiPriority="61" w:unhideWhenUsed="0"/>
+    <w:lsdException w:name="Light Grid Accent 3" w:semiHidden="0" w:uiPriority="62" w:unhideWhenUsed="0"/>
+    <w:lsdException w:name="Medium Shading 1 Accent 3" w:semiHidden="0" w:uiPriority="63" w:unhideWhenUsed="0"/>
+    <w:lsdException w:name="Medium Shading 2 Accent 3" w:semiHidden="0" w:uiPriority="64" w:unhideWhenUsed="0"/>
+    <w:lsdException w:name="Medium List 1 Accent 3" w:semiHidden="0" w:uiPriority="65" w:unhideWhenUsed="0"/>
+    <w:lsdException w:name="Medium List 2 Accent 3" w:semiHidden="0" w:uiPriority="66" w:unhideWhenUsed="0"/>
+    <w:lsdException w:name="Medium Grid 1 Accent 3" w:semiHidden="0" w:uiPriority="67" w:unhideWhenUsed="0"/>
+    <w:lsdException w:name="Medium Grid 2 Accent 3" w:semiHidden="0" w:uiPriority="68" w:unhideWhenUsed="0"/>
+    <w:lsdException w:name="Medium Grid 3 Accent 3" w:semiHidden="0" w:uiPriority="69" w:unhideWhenUsed="0"/>
+    <w:lsdException w:name="Dark List Accent 3" w:semiHidden="0" w:uiPriority="70" w:unhideWhenUsed="0"/>
+    <w:lsdException w:name="Colorful Shading Accent 3" w:semiHidden="0" w:uiPriority="71" w:unhideWhenUsed="0"/>
+    <w:lsdException w:name="Colorful List Accent 3" w:semiHidden="0" w:uiPriority="72" w:unhideWhenUsed="0"/>
+    <w:lsdException w:name="Colorful Grid Accent 3" w:semiHidden="0" w:uiPriority="73" w:unhideWhenUsed="0"/>
+    <w:lsdException w:name="Light Shading Accent 4" w:semiHidden="0" w:uiPriority="60" w:unhideWhenUsed="0"/>
+    <w:lsdException w:name="Light List Accent 4" w:semiHidden="0" w:uiPriority="61" w:unhideWhenUsed="0"/>
+    <w:lsdException w:name="Light Grid Accent 4" w:semiHidden="0" w:uiPriority="62" w:unhideWhenUsed="0"/>
+    <w:lsdException w:name="Medium Shading 1 Accent 4" w:semiHidden="0" w:uiPriority="63" w:unhideWhenUsed="0"/>
+    <w:lsdException w:name="Medium Shading 2 Accent 4" w:semiHidden="0" w:uiPriority="64" w:unhideWhenUsed="0"/>
+    <w:lsdException w:name="Medium List 1 Accent 4" w:semiHidden="0" w:uiPriority="65" w:unhideWhenUsed="0"/>
+    <w:lsdException w:name="Medium List 2 Accent 4" w:semiHidden="0" w:uiPriority="66" w:unhideWhenUsed="0"/>
+    <w:lsdException w:name="Medium Grid 1 Accent 4" w:semiHidden="0" w:uiPriority="67" w:unhideWhenUsed="0"/>
+    <w:lsdException w:name="Medium Grid 2 Accent 4" w:semiHidden="0" w:uiPriority="68" w:unhideWhenUsed="0"/>
+    <w:lsdException w:name="Medium Grid 3 Accent 4" w:semiHidden="0" w:uiPriority="69" w:unhideWhenUsed="0"/>
+    <w:lsdException w:name="Dark List Accent 4" w:semiHidden="0" w:uiPriority="70" w:unhideWhenUsed="0"/>
+    <w:lsdException w:name="Colorful Shading Accent 4" w:semiHidden="0" w:uiPriority="71" w:unhideWhenUsed="0"/>
+    <w:lsdException w:name="Colorful List Accent 4" w:semiHidden="0" w:uiPriority="72" w:unhideWhenUsed="0"/>
+    <w:lsdException w:name="Colorful Grid Accent 4" w:semiHidden="0" w:uiPriority="73" w:unhideWhenUsed="0"/>
+    <w:lsdException w:name="Light Shading Accent 5" w:semiHidden="0" w:uiPriority="60" w:unhideWhenUsed="0"/>
+    <w:lsdException w:name="Light List Accent 5" w:semiHidden="0" w:uiPriority="61" w:unhideWhenUsed="0"/>
+    <w:lsdException w:name="Light Grid Accent 5" w:semiHidden="0" w:uiPriority="62" w:unhideWhenUsed="0"/>
+    <w:lsdException w:name="Medium Shading 1 Accent 5" w:semiHidden="0" w:uiPriority="63" w:unhideWhenUsed="0"/>
+    <w:lsdException w:name="Medium Shading 2 Accent 5" w:semiHidden="0" w:uiPriority="64" w:unhideWhenUsed="0"/>
+    <w:lsdException w:name="Medium List 1 Accent 5" w:semiHidden="0" w:uiPriority="65" w:unhideWhenUsed="0"/>
+    <w:lsdException w:name="Medium List 2 Accent 5" w:semiHidden="0" w:uiPriority="66" w:unhideWhenUsed="0"/>
+    <w:lsdException w:name="Medium Grid 1 Accent 5" w:semiHidden="0" w:uiPriority="67" w:unhideWhenUsed="0"/>
+    <w:lsdException w:name="Medium Grid 2 Accent 5" w:semiHidden="0" w:uiPriority="68" w:unhideWhenUsed="0"/>
+    <w:lsdException w:name="Medium Grid 3 Accent 5" w:semiHidden="0" w:uiPriority="69" w:unhideWhenUsed="0"/>
+    <w:lsdException w:name="Dark List Accent 5" w:semiHidden="0" w:uiPriority="70" w:unhideWhenUsed="0"/>
+    <w:lsdException w:name="Colorful Shading Accent 5" w:semiHidden="0" w:uiPriority="71" w:unhideWhenUsed="0"/>
+    <w:lsdException w:name="Colorful List Accent 5" w:semiHidden="0" w:uiPriority="72" w:unhideWhenUsed="0"/>
+    <w:lsdException w:name="Colorful Grid Accent 5" w:semiHidden="0" w:uiPriority="73" w:unhideWhenUsed="0"/>
+    <w:lsdException w:name="Light Shading Accent 6" w:semiHidden="0" w:uiPriority="60" w:unhideWhenUsed="0"/>
+    <w:lsdException w:name="Light List Accent 6" w:semiHidden="0" w:uiPriority="61" w:unhideWhenUsed="0"/>
+    <w:lsdException w:name="Light Grid Accent 6" w:semiHidden="0" w:uiPriority="62" w:unhideWhenUsed="0"/>
+    <w:lsdException w:name="Medium Shading 1 Accent 6" w:semiHidden="0" w:uiPriority="63" w:unhideWhenUsed="0"/>
+    <w:lsdException w:name="Medium Shading 2 Accent 6" w:semiHidden="0" w:uiPriority="64" w:unhideWhenUsed="0"/>
+    <w:lsdException w:name="Medium List 1 Accent 6" w:semiHidden="0" w:uiPriority="65" w:unhideWhenUsed="0"/>
+    <w:lsdException w:name="Medium List 2 Accent 6" w:semiHidden="0" w:uiPriority="66" w:unhideWhenUsed="0"/>
+    <w:lsdException w:name="Medium Grid 1 Accent 6" w:semiHidden="0" w:uiPriority="67" w:unhideWhenUsed="0"/>
+    <w:lsdException w:name="Medium Grid 2 Accent 6" w:semiHidden="0" w:uiPriority="68" w:unhideWhenUsed="0"/>
+    <w:lsdException w:name="Medium Grid 3 Accent 6" w:semiHidden="0" w:uiPriority="69" w:unhideWhenUsed="0"/>
+    <w:lsdException w:name="Dark List Accent 6" w:semiHidden="0" w:uiPriority="70" w:unhideWhenUsed="0"/>
+    <w:lsdException w:name="Colorful Shading Accent 6" w:semiHidden="0" w:uiPriority="71" w:unhideWhenUsed="0"/>
+    <w:lsdException w:name="Colorful List Accent 6" w:semiHidden="0" w:uiPriority="72" w:unhideWhenUsed="0"/>
+    <w:lsdException w:name="Colorful Grid Accent 6" w:semiHidden="0" w:uiPriority="73" w:unhideWhenUsed="0"/>
+    <w:lsdException w:name="Subtle Emphasis" w:semiHidden="0" w:uiPriority="19" w:unhideWhenUsed="0" w:qFormat="1"/>
+    <w:lsdException w:name="Intense Emphasis" w:semiHidden="0" w:uiPriority="21" w:unhideWhenUsed="0" w:qFormat="1"/>
+    <w:lsdException w:name="Subtle Reference" w:semiHidden="0" w:uiPriority="31" w:unhideWhenUsed="0" w:qFormat="1"/>
+    <w:lsdException w:name="Intense Reference" w:semiHidden="0" w:uiPriority="32" w:unhideWhenUsed="0" w:qFormat="1"/>
+    <w:lsdException w:name="Book Title" w:semiHidden="0" w:uiPriority="33" w:unhideWhenUsed="0" w:qFormat="1"/>
+    <w:lsdException w:name="Bibliography" w:uiPriority="37"/>
+    <w:lsdException w:name="TOC Heading" w:uiPriority="39" w:qFormat="1"/>
   </w:latentStyles>
   <w:style w:type="paragraph" w:default="1" w:styleId="Normal">
     <w:name w:val="Normal"/>
@@ -20270,6 +21817,341 @@
       <w:u w:val="single"/>
     </w:rPr>
   </w:style>
+  <w:style w:type="paragraph" w:styleId="Textodeglobo">
+    <w:name w:val="Balloon Text"/>
+    <w:basedOn w:val="Normal"/>
+    <w:link w:val="TextodegloboCar"/>
+    <w:uiPriority w:val="99"/>
+    <w:semiHidden/>
+    <w:unhideWhenUsed/>
+    <w:rsid w:val="00AF1B2C"/>
+    <w:pPr>
+      <w:spacing w:after="0" w:line="240" w:lineRule="auto"/>
+    </w:pPr>
+    <w:rPr>
+      <w:rFonts w:ascii="Tahoma" w:hAnsi="Tahoma" w:cs="Tahoma"/>
+      <w:sz w:val="16"/>
+      <w:szCs w:val="16"/>
+    </w:rPr>
+  </w:style>
+  <w:style w:type="character" w:customStyle="1" w:styleId="TextodegloboCar">
+    <w:name w:val="Texto de globo Car"/>
+    <w:basedOn w:val="Fuentedeprrafopredeter"/>
+    <w:link w:val="Textodeglobo"/>
+    <w:uiPriority w:val="99"/>
+    <w:semiHidden/>
+    <w:rsid w:val="00AF1B2C"/>
+    <w:rPr>
+      <w:rFonts w:ascii="Tahoma" w:eastAsia="Calibri" w:hAnsi="Tahoma" w:cs="Tahoma"/>
+      <w:color w:val="000000"/>
+      <w:sz w:val="16"/>
+      <w:szCs w:val="16"/>
+    </w:rPr>
+  </w:style>
+</w:styles>
+</file>
+
+<file path=word/stylesWithEffects.xml><?xml version="1.0" encoding="utf-8"?>
+<w:styles xmlns:wpc="http://schemas.microsoft.com/office/word/2010/wordprocessingCanvas" xmlns:mc="http://schemas.openxmlformats.org/markup-compatibility/2006" xmlns:o="urn:schemas-microsoft-com:office:office" xmlns:r="http://schemas.openxmlformats.org/officeDocument/2006/relationships" xmlns:m="http://schemas.openxmlformats.org/officeDocument/2006/math" xmlns:v="urn:schemas-microsoft-com:vml" xmlns:wp14="http://schemas.microsoft.com/office/word/2010/wordprocessingDrawing" xmlns:wp="http://schemas.openxmlformats.org/drawingml/2006/wordprocessingDrawing" xmlns:w10="urn:schemas-microsoft-com:office:word" xmlns:w="http://schemas.openxmlformats.org/wordprocessingml/2006/main" xmlns:w14="http://schemas.microsoft.com/office/word/2010/wordml" xmlns:wpg="http://schemas.microsoft.com/office/word/2010/wordprocessingGroup" xmlns:wpi="http://schemas.microsoft.com/office/word/2010/wordprocessingInk" xmlns:wne="http://schemas.microsoft.com/office/word/2006/wordml" xmlns:wps="http://schemas.microsoft.com/office/word/2010/wordprocessingShape" mc:Ignorable="w14 wp14">
+  <w:docDefaults>
+    <w:rPrDefault>
+      <w:rPr>
+        <w:rFonts w:asciiTheme="minorHAnsi" w:eastAsiaTheme="minorEastAsia" w:hAnsiTheme="minorHAnsi" w:cstheme="minorBidi"/>
+        <w:sz w:val="22"/>
+        <w:szCs w:val="22"/>
+        <w:lang w:val="en-US" w:eastAsia="en-US" w:bidi="ar-SA"/>
+      </w:rPr>
+    </w:rPrDefault>
+    <w:pPrDefault>
+      <w:pPr>
+        <w:spacing w:after="160" w:line="259" w:lineRule="auto"/>
+      </w:pPr>
+    </w:pPrDefault>
+  </w:docDefaults>
+  <w:latentStyles w:defLockedState="0" w:defUIPriority="99" w:defSemiHidden="1" w:defUnhideWhenUsed="1" w:defQFormat="0" w:count="267">
+    <w:lsdException w:name="Normal" w:semiHidden="0" w:uiPriority="0" w:unhideWhenUsed="0" w:qFormat="1"/>
+    <w:lsdException w:name="heading 1" w:semiHidden="0" w:uiPriority="9" w:unhideWhenUsed="0" w:qFormat="1"/>
+    <w:lsdException w:name="heading 2" w:uiPriority="9" w:qFormat="1"/>
+    <w:lsdException w:name="heading 3" w:uiPriority="9" w:qFormat="1"/>
+    <w:lsdException w:name="heading 4" w:uiPriority="9" w:qFormat="1"/>
+    <w:lsdException w:name="heading 5" w:uiPriority="9" w:qFormat="1"/>
+    <w:lsdException w:name="heading 6" w:uiPriority="9" w:qFormat="1"/>
+    <w:lsdException w:name="heading 7" w:uiPriority="9" w:qFormat="1"/>
+    <w:lsdException w:name="heading 8" w:uiPriority="9" w:qFormat="1"/>
+    <w:lsdException w:name="heading 9" w:uiPriority="9" w:qFormat="1"/>
+    <w:lsdException w:name="toc 1" w:uiPriority="39"/>
+    <w:lsdException w:name="toc 2" w:uiPriority="39"/>
+    <w:lsdException w:name="toc 3" w:uiPriority="39"/>
+    <w:lsdException w:name="toc 4" w:uiPriority="39"/>
+    <w:lsdException w:name="toc 5" w:uiPriority="39"/>
+    <w:lsdException w:name="toc 6" w:uiPriority="39"/>
+    <w:lsdException w:name="toc 7" w:uiPriority="39"/>
+    <w:lsdException w:name="toc 8" w:uiPriority="39"/>
+    <w:lsdException w:name="toc 9" w:uiPriority="39"/>
+    <w:lsdException w:name="caption" w:uiPriority="35" w:qFormat="1"/>
+    <w:lsdException w:name="Title" w:semiHidden="0" w:uiPriority="10" w:unhideWhenUsed="0" w:qFormat="1"/>
+    <w:lsdException w:name="Default Paragraph Font" w:uiPriority="1"/>
+    <w:lsdException w:name="Subtitle" w:semiHidden="0" w:uiPriority="11" w:unhideWhenUsed="0" w:qFormat="1"/>
+    <w:lsdException w:name="Strong" w:semiHidden="0" w:uiPriority="22" w:unhideWhenUsed="0" w:qFormat="1"/>
+    <w:lsdException w:name="Emphasis" w:semiHidden="0" w:uiPriority="20" w:unhideWhenUsed="0" w:qFormat="1"/>
+    <w:lsdException w:name="Table Grid" w:semiHidden="0" w:uiPriority="39" w:unhideWhenUsed="0"/>
+    <w:lsdException w:name="Placeholder Text" w:unhideWhenUsed="0"/>
+    <w:lsdException w:name="No Spacing" w:semiHidden="0" w:uiPriority="1" w:unhideWhenUsed="0" w:qFormat="1"/>
+    <w:lsdException w:name="Light Shading" w:semiHidden="0" w:uiPriority="60" w:unhideWhenUsed="0"/>
+    <w:lsdException w:name="Light List" w:semiHidden="0" w:uiPriority="61" w:unhideWhenUsed="0"/>
+    <w:lsdException w:name="Light Grid" w:semiHidden="0" w:uiPriority="62" w:unhideWhenUsed="0"/>
+    <w:lsdException w:name="Medium Shading 1" w:semiHidden="0" w:uiPriority="63" w:unhideWhenUsed="0"/>
+    <w:lsdException w:name="Medium Shading 2" w:semiHidden="0" w:uiPriority="64" w:unhideWhenUsed="0"/>
+    <w:lsdException w:name="Medium List 1" w:semiHidden="0" w:uiPriority="65" w:unhideWhenUsed="0"/>
+    <w:lsdException w:name="Medium List 2" w:semiHidden="0" w:uiPriority="66" w:unhideWhenUsed="0"/>
+    <w:lsdException w:name="Medium Grid 1" w:semiHidden="0" w:uiPriority="67" w:unhideWhenUsed="0"/>
+    <w:lsdException w:name="Medium Grid 2" w:semiHidden="0" w:uiPriority="68" w:unhideWhenUsed="0"/>
+    <w:lsdException w:name="Medium Grid 3" w:semiHidden="0" w:uiPriority="69" w:unhideWhenUsed="0"/>
+    <w:lsdException w:name="Dark List" w:semiHidden="0" w:uiPriority="70" w:unhideWhenUsed="0"/>
+    <w:lsdException w:name="Colorful Shading" w:semiHidden="0" w:uiPriority="71" w:unhideWhenUsed="0"/>
+    <w:lsdException w:name="Colorful List" w:semiHidden="0" w:uiPriority="72" w:unhideWhenUsed="0"/>
+    <w:lsdException w:name="Colorful Grid" w:semiHidden="0" w:uiPriority="73" w:unhideWhenUsed="0"/>
+    <w:lsdException w:name="Light Shading Accent 1" w:semiHidden="0" w:uiPriority="60" w:unhideWhenUsed="0"/>
+    <w:lsdException w:name="Light List Accent 1" w:semiHidden="0" w:uiPriority="61" w:unhideWhenUsed="0"/>
+    <w:lsdException w:name="Light Grid Accent 1" w:semiHidden="0" w:uiPriority="62" w:unhideWhenUsed="0"/>
+    <w:lsdException w:name="Medium Shading 1 Accent 1" w:semiHidden="0" w:uiPriority="63" w:unhideWhenUsed="0"/>
+    <w:lsdException w:name="Medium Shading 2 Accent 1" w:semiHidden="0" w:uiPriority="64" w:unhideWhenUsed="0"/>
+    <w:lsdException w:name="Medium List 1 Accent 1" w:semiHidden="0" w:uiPriority="65" w:unhideWhenUsed="0"/>
+    <w:lsdException w:name="Revision" w:unhideWhenUsed="0"/>
+    <w:lsdException w:name="List Paragraph" w:semiHidden="0" w:uiPriority="34" w:unhideWhenUsed="0" w:qFormat="1"/>
+    <w:lsdException w:name="Quote" w:semiHidden="0" w:uiPriority="29" w:unhideWhenUsed="0" w:qFormat="1"/>
+    <w:lsdException w:name="Intense Quote" w:semiHidden="0" w:uiPriority="30" w:unhideWhenUsed="0" w:qFormat="1"/>
+    <w:lsdException w:name="Medium List 2 Accent 1" w:semiHidden="0" w:uiPriority="66" w:unhideWhenUsed="0"/>
+    <w:lsdException w:name="Medium Grid 1 Accent 1" w:semiHidden="0" w:uiPriority="67" w:unhideWhenUsed="0"/>
+    <w:lsdException w:name="Medium Grid 2 Accent 1" w:semiHidden="0" w:uiPriority="68" w:unhideWhenUsed="0"/>
+    <w:lsdException w:name="Medium Grid 3 Accent 1" w:semiHidden="0" w:uiPriority="69" w:unhideWhenUsed="0"/>
+    <w:lsdException w:name="Dark List Accent 1" w:semiHidden="0" w:uiPriority="70" w:unhideWhenUsed="0"/>
+    <w:lsdException w:name="Colorful Shading Accent 1" w:semiHidden="0" w:uiPriority="71" w:unhideWhenUsed="0"/>
+    <w:lsdException w:name="Colorful List Accent 1" w:semiHidden="0" w:uiPriority="72" w:unhideWhenUsed="0"/>
+    <w:lsdException w:name="Colorful Grid Accent 1" w:semiHidden="0" w:uiPriority="73" w:unhideWhenUsed="0"/>
+    <w:lsdException w:name="Light Shading Accent 2" w:semiHidden="0" w:uiPriority="60" w:unhideWhenUsed="0"/>
+    <w:lsdException w:name="Light List Accent 2" w:semiHidden="0" w:uiPriority="61" w:unhideWhenUsed="0"/>
+    <w:lsdException w:name="Light Grid Accent 2" w:semiHidden="0" w:uiPriority="62" w:unhideWhenUsed="0"/>
+    <w:lsdException w:name="Medium Shading 1 Accent 2" w:semiHidden="0" w:uiPriority="63" w:unhideWhenUsed="0"/>
+    <w:lsdException w:name="Medium Shading 2 Accent 2" w:semiHidden="0" w:uiPriority="64" w:unhideWhenUsed="0"/>
+    <w:lsdException w:name="Medium List 1 Accent 2" w:semiHidden="0" w:uiPriority="65" w:unhideWhenUsed="0"/>
+    <w:lsdException w:name="Medium List 2 Accent 2" w:semiHidden="0" w:uiPriority="66" w:unhideWhenUsed="0"/>
+    <w:lsdException w:name="Medium Grid 1 Accent 2" w:semiHidden="0" w:uiPriority="67" w:unhideWhenUsed="0"/>
+    <w:lsdException w:name="Medium Grid 2 Accent 2" w:semiHidden="0" w:uiPriority="68" w:unhideWhenUsed="0"/>
+    <w:lsdException w:name="Medium Grid 3 Accent 2" w:semiHidden="0" w:uiPriority="69" w:unhideWhenUsed="0"/>
+    <w:lsdException w:name="Dark List Accent 2" w:semiHidden="0" w:uiPriority="70" w:unhideWhenUsed="0"/>
+    <w:lsdException w:name="Colorful Shading Accent 2" w:semiHidden="0" w:uiPriority="71" w:unhideWhenUsed="0"/>
+    <w:lsdException w:name="Colorful List Accent 2" w:semiHidden="0" w:uiPriority="72" w:unhideWhenUsed="0"/>
+    <w:lsdException w:name="Colorful Grid Accent 2" w:semiHidden="0" w:uiPriority="73" w:unhideWhenUsed="0"/>
+    <w:lsdException w:name="Light Shading Accent 3" w:semiHidden="0" w:uiPriority="60" w:unhideWhenUsed="0"/>
+    <w:lsdException w:name="Light List Accent 3" w:semiHidden="0" w:uiPriority="61" w:unhideWhenUsed="0"/>
+    <w:lsdException w:name="Light Grid Accent 3" w:semiHidden="0" w:uiPriority="62" w:unhideWhenUsed="0"/>
+    <w:lsdException w:name="Medium Shading 1 Accent 3" w:semiHidden="0" w:uiPriority="63" w:unhideWhenUsed="0"/>
+    <w:lsdException w:name="Medium Shading 2 Accent 3" w:semiHidden="0" w:uiPriority="64" w:unhideWhenUsed="0"/>
+    <w:lsdException w:name="Medium List 1 Accent 3" w:semiHidden="0" w:uiPriority="65" w:unhideWhenUsed="0"/>
+    <w:lsdException w:name="Medium List 2 Accent 3" w:semiHidden="0" w:uiPriority="66" w:unhideWhenUsed="0"/>
+    <w:lsdException w:name="Medium Grid 1 Accent 3" w:semiHidden="0" w:uiPriority="67" w:unhideWhenUsed="0"/>
+    <w:lsdException w:name="Medium Grid 2 Accent 3" w:semiHidden="0" w:uiPriority="68" w:unhideWhenUsed="0"/>
+    <w:lsdException w:name="Medium Grid 3 Accent 3" w:semiHidden="0" w:uiPriority="69" w:unhideWhenUsed="0"/>
+    <w:lsdException w:name="Dark List Accent 3" w:semiHidden="0" w:uiPriority="70" w:unhideWhenUsed="0"/>
+    <w:lsdException w:name="Colorful Shading Accent 3" w:semiHidden="0" w:uiPriority="71" w:unhideWhenUsed="0"/>
+    <w:lsdException w:name="Colorful List Accent 3" w:semiHidden="0" w:uiPriority="72" w:unhideWhenUsed="0"/>
+    <w:lsdException w:name="Colorful Grid Accent 3" w:semiHidden="0" w:uiPriority="73" w:unhideWhenUsed="0"/>
+    <w:lsdException w:name="Light Shading Accent 4" w:semiHidden="0" w:uiPriority="60" w:unhideWhenUsed="0"/>
+    <w:lsdException w:name="Light List Accent 4" w:semiHidden="0" w:uiPriority="61" w:unhideWhenUsed="0"/>
+    <w:lsdException w:name="Light Grid Accent 4" w:semiHidden="0" w:uiPriority="62" w:unhideWhenUsed="0"/>
+    <w:lsdException w:name="Medium Shading 1 Accent 4" w:semiHidden="0" w:uiPriority="63" w:unhideWhenUsed="0"/>
+    <w:lsdException w:name="Medium Shading 2 Accent 4" w:semiHidden="0" w:uiPriority="64" w:unhideWhenUsed="0"/>
+    <w:lsdException w:name="Medium List 1 Accent 4" w:semiHidden="0" w:uiPriority="65" w:unhideWhenUsed="0"/>
+    <w:lsdException w:name="Medium List 2 Accent 4" w:semiHidden="0" w:uiPriority="66" w:unhideWhenUsed="0"/>
+    <w:lsdException w:name="Medium Grid 1 Accent 4" w:semiHidden="0" w:uiPriority="67" w:unhideWhenUsed="0"/>
+    <w:lsdException w:name="Medium Grid 2 Accent 4" w:semiHidden="0" w:uiPriority="68" w:unhideWhenUsed="0"/>
+    <w:lsdException w:name="Medium Grid 3 Accent 4" w:semiHidden="0" w:uiPriority="69" w:unhideWhenUsed="0"/>
+    <w:lsdException w:name="Dark List Accent 4" w:semiHidden="0" w:uiPriority="70" w:unhideWhenUsed="0"/>
+    <w:lsdException w:name="Colorful Shading Accent 4" w:semiHidden="0" w:uiPriority="71" w:unhideWhenUsed="0"/>
+    <w:lsdException w:name="Colorful List Accent 4" w:semiHidden="0" w:uiPriority="72" w:unhideWhenUsed="0"/>
+    <w:lsdException w:name="Colorful Grid Accent 4" w:semiHidden="0" w:uiPriority="73" w:unhideWhenUsed="0"/>
+    <w:lsdException w:name="Light Shading Accent 5" w:semiHidden="0" w:uiPriority="60" w:unhideWhenUsed="0"/>
+    <w:lsdException w:name="Light List Accent 5" w:semiHidden="0" w:uiPriority="61" w:unhideWhenUsed="0"/>
+    <w:lsdException w:name="Light Grid Accent 5" w:semiHidden="0" w:uiPriority="62" w:unhideWhenUsed="0"/>
+    <w:lsdException w:name="Medium Shading 1 Accent 5" w:semiHidden="0" w:uiPriority="63" w:unhideWhenUsed="0"/>
+    <w:lsdException w:name="Medium Shading 2 Accent 5" w:semiHidden="0" w:uiPriority="64" w:unhideWhenUsed="0"/>
+    <w:lsdException w:name="Medium List 1 Accent 5" w:semiHidden="0" w:uiPriority="65" w:unhideWhenUsed="0"/>
+    <w:lsdException w:name="Medium List 2 Accent 5" w:semiHidden="0" w:uiPriority="66" w:unhideWhenUsed="0"/>
+    <w:lsdException w:name="Medium Grid 1 Accent 5" w:semiHidden="0" w:uiPriority="67" w:unhideWhenUsed="0"/>
+    <w:lsdException w:name="Medium Grid 2 Accent 5" w:semiHidden="0" w:uiPriority="68" w:unhideWhenUsed="0"/>
+    <w:lsdException w:name="Medium Grid 3 Accent 5" w:semiHidden="0" w:uiPriority="69" w:unhideWhenUsed="0"/>
+    <w:lsdException w:name="Dark List Accent 5" w:semiHidden="0" w:uiPriority="70" w:unhideWhenUsed="0"/>
+    <w:lsdException w:name="Colorful Shading Accent 5" w:semiHidden="0" w:uiPriority="71" w:unhideWhenUsed="0"/>
+    <w:lsdException w:name="Colorful List Accent 5" w:semiHidden="0" w:uiPriority="72" w:unhideWhenUsed="0"/>
+    <w:lsdException w:name="Colorful Grid Accent 5" w:semiHidden="0" w:uiPriority="73" w:unhideWhenUsed="0"/>
+    <w:lsdException w:name="Light Shading Accent 6" w:semiHidden="0" w:uiPriority="60" w:unhideWhenUsed="0"/>
+    <w:lsdException w:name="Light List Accent 6" w:semiHidden="0" w:uiPriority="61" w:unhideWhenUsed="0"/>
+    <w:lsdException w:name="Light Grid Accent 6" w:semiHidden="0" w:uiPriority="62" w:unhideWhenUsed="0"/>
+    <w:lsdException w:name="Medium Shading 1 Accent 6" w:semiHidden="0" w:uiPriority="63" w:unhideWhenUsed="0"/>
+    <w:lsdException w:name="Medium Shading 2 Accent 6" w:semiHidden="0" w:uiPriority="64" w:unhideWhenUsed="0"/>
+    <w:lsdException w:name="Medium List 1 Accent 6" w:semiHidden="0" w:uiPriority="65" w:unhideWhenUsed="0"/>
+    <w:lsdException w:name="Medium List 2 Accent 6" w:semiHidden="0" w:uiPriority="66" w:unhideWhenUsed="0"/>
+    <w:lsdException w:name="Medium Grid 1 Accent 6" w:semiHidden="0" w:uiPriority="67" w:unhideWhenUsed="0"/>
+    <w:lsdException w:name="Medium Grid 2 Accent 6" w:semiHidden="0" w:uiPriority="68" w:unhideWhenUsed="0"/>
+    <w:lsdException w:name="Medium Grid 3 Accent 6" w:semiHidden="0" w:uiPriority="69" w:unhideWhenUsed="0"/>
+    <w:lsdException w:name="Dark List Accent 6" w:semiHidden="0" w:uiPriority="70" w:unhideWhenUsed="0"/>
+    <w:lsdException w:name="Colorful Shading Accent 6" w:semiHidden="0" w:uiPriority="71" w:unhideWhenUsed="0"/>
+    <w:lsdException w:name="Colorful List Accent 6" w:semiHidden="0" w:uiPriority="72" w:unhideWhenUsed="0"/>
+    <w:lsdException w:name="Colorful Grid Accent 6" w:semiHidden="0" w:uiPriority="73" w:unhideWhenUsed="0"/>
+    <w:lsdException w:name="Subtle Emphasis" w:semiHidden="0" w:uiPriority="19" w:unhideWhenUsed="0" w:qFormat="1"/>
+    <w:lsdException w:name="Intense Emphasis" w:semiHidden="0" w:uiPriority="21" w:unhideWhenUsed="0" w:qFormat="1"/>
+    <w:lsdException w:name="Subtle Reference" w:semiHidden="0" w:uiPriority="31" w:unhideWhenUsed="0" w:qFormat="1"/>
+    <w:lsdException w:name="Intense Reference" w:semiHidden="0" w:uiPriority="32" w:unhideWhenUsed="0" w:qFormat="1"/>
+    <w:lsdException w:name="Book Title" w:semiHidden="0" w:uiPriority="33" w:unhideWhenUsed="0" w:qFormat="1"/>
+    <w:lsdException w:name="Bibliography" w:uiPriority="37"/>
+    <w:lsdException w:name="TOC Heading" w:uiPriority="39" w:qFormat="1"/>
+  </w:latentStyles>
+  <w:style w:type="paragraph" w:default="1" w:styleId="Normal">
+    <w:name w:val="Normal"/>
+    <w:qFormat/>
+    <w:rPr>
+      <w:rFonts w:ascii="Calibri" w:eastAsia="Calibri" w:hAnsi="Calibri" w:cs="Calibri"/>
+      <w:color w:val="000000"/>
+    </w:rPr>
+  </w:style>
+  <w:style w:type="paragraph" w:styleId="Ttulo1">
+    <w:name w:val="heading 1"/>
+    <w:next w:val="Normal"/>
+    <w:link w:val="Ttulo1Car"/>
+    <w:uiPriority w:val="9"/>
+    <w:unhideWhenUsed/>
+    <w:qFormat/>
+    <w:pPr>
+      <w:keepNext/>
+      <w:keepLines/>
+      <w:numPr>
+        <w:numId w:val="1"/>
+      </w:numPr>
+      <w:spacing w:after="4"/>
+      <w:ind w:left="730" w:hanging="10"/>
+      <w:outlineLvl w:val="0"/>
+    </w:pPr>
+    <w:rPr>
+      <w:rFonts w:ascii="Arial" w:eastAsia="Arial" w:hAnsi="Arial" w:cs="Arial"/>
+      <w:b/>
+      <w:color w:val="1F3864"/>
+      <w:sz w:val="28"/>
+    </w:rPr>
+  </w:style>
+  <w:style w:type="character" w:default="1" w:styleId="Fuentedeprrafopredeter">
+    <w:name w:val="Default Paragraph Font"/>
+    <w:uiPriority w:val="1"/>
+    <w:semiHidden/>
+    <w:unhideWhenUsed/>
+  </w:style>
+  <w:style w:type="table" w:default="1" w:styleId="Tablanormal">
+    <w:name w:val="Normal Table"/>
+    <w:uiPriority w:val="99"/>
+    <w:semiHidden/>
+    <w:unhideWhenUsed/>
+    <w:tblPr>
+      <w:tblInd w:w="0" w:type="dxa"/>
+      <w:tblCellMar>
+        <w:top w:w="0" w:type="dxa"/>
+        <w:left w:w="108" w:type="dxa"/>
+        <w:bottom w:w="0" w:type="dxa"/>
+        <w:right w:w="108" w:type="dxa"/>
+      </w:tblCellMar>
+    </w:tblPr>
+  </w:style>
+  <w:style w:type="numbering" w:default="1" w:styleId="Sinlista">
+    <w:name w:val="No List"/>
+    <w:uiPriority w:val="99"/>
+    <w:semiHidden/>
+    <w:unhideWhenUsed/>
+  </w:style>
+  <w:style w:type="character" w:customStyle="1" w:styleId="Ttulo1Car">
+    <w:name w:val="Título 1 Car"/>
+    <w:link w:val="Ttulo1"/>
+    <w:rPr>
+      <w:rFonts w:ascii="Arial" w:eastAsia="Arial" w:hAnsi="Arial" w:cs="Arial"/>
+      <w:b/>
+      <w:color w:val="1F3864"/>
+      <w:sz w:val="28"/>
+    </w:rPr>
+  </w:style>
+  <w:style w:type="paragraph" w:styleId="TDC1">
+    <w:name w:val="toc 1"/>
+    <w:hidden/>
+    <w:uiPriority w:val="39"/>
+    <w:pPr>
+      <w:spacing w:after="134" w:line="254" w:lineRule="auto"/>
+      <w:ind w:left="25" w:right="1178" w:hanging="10"/>
+    </w:pPr>
+    <w:rPr>
+      <w:rFonts w:ascii="Calibri" w:eastAsia="Calibri" w:hAnsi="Calibri" w:cs="Calibri"/>
+      <w:color w:val="000000"/>
+    </w:rPr>
+  </w:style>
+  <w:style w:type="paragraph" w:styleId="Prrafodelista">
+    <w:name w:val="List Paragraph"/>
+    <w:basedOn w:val="Normal"/>
+    <w:uiPriority w:val="34"/>
+    <w:qFormat/>
+    <w:rsid w:val="0012678B"/>
+    <w:pPr>
+      <w:ind w:left="720"/>
+      <w:contextualSpacing/>
+    </w:pPr>
+  </w:style>
+  <w:style w:type="character" w:styleId="Textodelmarcadordeposicin">
+    <w:name w:val="Placeholder Text"/>
+    <w:basedOn w:val="Fuentedeprrafopredeter"/>
+    <w:uiPriority w:val="99"/>
+    <w:semiHidden/>
+    <w:rsid w:val="00457401"/>
+    <w:rPr>
+      <w:color w:val="808080"/>
+    </w:rPr>
+  </w:style>
+  <w:style w:type="character" w:styleId="Hipervnculo">
+    <w:name w:val="Hyperlink"/>
+    <w:basedOn w:val="Fuentedeprrafopredeter"/>
+    <w:uiPriority w:val="99"/>
+    <w:unhideWhenUsed/>
+    <w:rsid w:val="000C35A4"/>
+    <w:rPr>
+      <w:color w:val="0563C1" w:themeColor="hyperlink"/>
+      <w:u w:val="single"/>
+    </w:rPr>
+  </w:style>
+  <w:style w:type="paragraph" w:styleId="Textodeglobo">
+    <w:name w:val="Balloon Text"/>
+    <w:basedOn w:val="Normal"/>
+    <w:link w:val="TextodegloboCar"/>
+    <w:uiPriority w:val="99"/>
+    <w:semiHidden/>
+    <w:unhideWhenUsed/>
+    <w:rsid w:val="00AF1B2C"/>
+    <w:pPr>
+      <w:spacing w:after="0" w:line="240" w:lineRule="auto"/>
+    </w:pPr>
+    <w:rPr>
+      <w:rFonts w:ascii="Tahoma" w:hAnsi="Tahoma" w:cs="Tahoma"/>
+      <w:sz w:val="16"/>
+      <w:szCs w:val="16"/>
+    </w:rPr>
+  </w:style>
+  <w:style w:type="character" w:customStyle="1" w:styleId="TextodegloboCar">
+    <w:name w:val="Texto de globo Car"/>
+    <w:basedOn w:val="Fuentedeprrafopredeter"/>
+    <w:link w:val="Textodeglobo"/>
+    <w:uiPriority w:val="99"/>
+    <w:semiHidden/>
+    <w:rsid w:val="00AF1B2C"/>
+    <w:rPr>
+      <w:rFonts w:ascii="Tahoma" w:eastAsia="Calibri" w:hAnsi="Tahoma" w:cs="Tahoma"/>
+      <w:color w:val="000000"/>
+      <w:sz w:val="16"/>
+      <w:szCs w:val="16"/>
+    </w:rPr>
+  </w:style>
 </w:styles>
 </file>
 
@@ -20316,7 +22198,7 @@
     </a:clrScheme>
     <a:fontScheme name="Office">
       <a:majorFont>
-        <a:latin typeface="Calibri Light" panose="020F0302020204030204"/>
+        <a:latin typeface="Calibri Light"/>
         <a:ea typeface=""/>
         <a:cs typeface=""/>
         <a:font script="Jpan" typeface="游ゴシック Light"/>
@@ -20368,7 +22250,7 @@
         <a:font script="Tfng" typeface="Ebrima"/>
       </a:majorFont>
       <a:minorFont>
-        <a:latin typeface="Calibri" panose="020F0502020204030204"/>
+        <a:latin typeface="Calibri"/>
         <a:ea typeface=""/>
         <a:cs typeface=""/>
         <a:font script="Jpan" typeface="游明朝"/>
@@ -20562,7 +22444,7 @@
   <a:extraClrSchemeLst/>
   <a:extLst>
     <a:ext uri="{05A4C25C-085E-4340-85A3-A5531E510DB2}">
-      <thm15:themeFamily xmlns:thm15="http://schemas.microsoft.com/office/thememl/2012/main" name="Office Theme" id="{62F939B6-93AF-4DB8-9C6B-D6C7DFDC589F}" vid="{4A3C46E8-61CC-4603-A589-7422A47A8E4A}"/>
+      <thm15:themeFamily xmlns="" xmlns:thm15="http://schemas.microsoft.com/office/thememl/2012/main" name="Office Theme" id="{62F939B6-93AF-4DB8-9C6B-D6C7DFDC589F}" vid="{4A3C46E8-61CC-4603-A589-7422A47A8E4A}"/>
     </a:ext>
   </a:extLst>
 </a:theme>
@@ -20573,7 +22455,7 @@
 </file>
 
 <file path=customXml/itemProps1.xml><?xml version="1.0" encoding="utf-8"?>
-<ds:datastoreItem xmlns:ds="http://schemas.openxmlformats.org/officeDocument/2006/customXml" ds:itemID="{80D14A26-C069-4C7C-A14B-563013C26F80}">
+<ds:datastoreItem xmlns:ds="http://schemas.openxmlformats.org/officeDocument/2006/customXml" ds:itemID="{07F0814F-E537-494C-AD41-61BA312FD72B}">
   <ds:schemaRefs>
     <ds:schemaRef ds:uri="http://schemas.openxmlformats.org/officeDocument/2006/bibliography"/>
   </ds:schemaRefs>

--- a/G9_DS1P.docx
+++ b/G9_DS1P.docx
@@ -1,6 +1,6 @@
 
 <file path=word/document.xml><?xml version="1.0" encoding="utf-8"?>
-<w:document xmlns:wpc="http://schemas.microsoft.com/office/word/2010/wordprocessingCanvas" xmlns:mc="http://schemas.openxmlformats.org/markup-compatibility/2006" xmlns:o="urn:schemas-microsoft-com:office:office" xmlns:r="http://schemas.openxmlformats.org/officeDocument/2006/relationships" xmlns:m="http://schemas.openxmlformats.org/officeDocument/2006/math" xmlns:v="urn:schemas-microsoft-com:vml" xmlns:wp14="http://schemas.microsoft.com/office/word/2010/wordprocessingDrawing" xmlns:wp="http://schemas.openxmlformats.org/drawingml/2006/wordprocessingDrawing" xmlns:w10="urn:schemas-microsoft-com:office:word" xmlns:w="http://schemas.openxmlformats.org/wordprocessingml/2006/main" xmlns:w14="http://schemas.microsoft.com/office/word/2010/wordml" xmlns:wpg="http://schemas.microsoft.com/office/word/2010/wordprocessingGroup" xmlns:wpi="http://schemas.microsoft.com/office/word/2010/wordprocessingInk" xmlns:wne="http://schemas.microsoft.com/office/word/2006/wordml" xmlns:wps="http://schemas.microsoft.com/office/word/2010/wordprocessingShape" mc:Ignorable="w14 wp14">
+<w:document xmlns:wpc="http://schemas.microsoft.com/office/word/2010/wordprocessingCanvas" xmlns:cx="http://schemas.microsoft.com/office/drawing/2014/chartex" xmlns:cx1="http://schemas.microsoft.com/office/drawing/2015/9/8/chartex" xmlns:cx2="http://schemas.microsoft.com/office/drawing/2015/10/21/chartex" xmlns:cx3="http://schemas.microsoft.com/office/drawing/2016/5/9/chartex" xmlns:cx4="http://schemas.microsoft.com/office/drawing/2016/5/10/chartex" xmlns:cx5="http://schemas.microsoft.com/office/drawing/2016/5/11/chartex" xmlns:cx6="http://schemas.microsoft.com/office/drawing/2016/5/12/chartex" xmlns:cx7="http://schemas.microsoft.com/office/drawing/2016/5/13/chartex" xmlns:cx8="http://schemas.microsoft.com/office/drawing/2016/5/14/chartex" xmlns:mc="http://schemas.openxmlformats.org/markup-compatibility/2006" xmlns:aink="http://schemas.microsoft.com/office/drawing/2016/ink" xmlns:am3d="http://schemas.microsoft.com/office/drawing/2017/model3d" xmlns:o="urn:schemas-microsoft-com:office:office" xmlns:r="http://schemas.openxmlformats.org/officeDocument/2006/relationships" xmlns:m="http://schemas.openxmlformats.org/officeDocument/2006/math" xmlns:v="urn:schemas-microsoft-com:vml" xmlns:wp14="http://schemas.microsoft.com/office/word/2010/wordprocessingDrawing" xmlns:wp="http://schemas.openxmlformats.org/drawingml/2006/wordprocessingDrawing" xmlns:w10="urn:schemas-microsoft-com:office:word" xmlns:w="http://schemas.openxmlformats.org/wordprocessingml/2006/main" xmlns:w14="http://schemas.microsoft.com/office/word/2010/wordml" xmlns:w15="http://schemas.microsoft.com/office/word/2012/wordml" xmlns:w16cid="http://schemas.microsoft.com/office/word/2016/wordml/cid" xmlns:w16se="http://schemas.microsoft.com/office/word/2015/wordml/symex" xmlns:wpg="http://schemas.microsoft.com/office/word/2010/wordprocessingGroup" xmlns:wpi="http://schemas.microsoft.com/office/word/2010/wordprocessingInk" xmlns:wne="http://schemas.microsoft.com/office/word/2006/wordml" xmlns:wps="http://schemas.microsoft.com/office/word/2010/wordprocessingShape" mc:Ignorable="w14 w15 w16se w16cid wp14">
   <w:body>
     <w:p>
       <w:pPr>
@@ -213,7 +213,7 @@
                           <pic:cNvPicPr/>
                         </pic:nvPicPr>
                         <pic:blipFill>
-                          <a:blip r:embed="rId9"/>
+                          <a:blip r:embed="rId8"/>
                           <a:stretch>
                             <a:fillRect/>
                           </a:stretch>
@@ -234,7 +234,7 @@
                           <pic:cNvPicPr/>
                         </pic:nvPicPr>
                         <pic:blipFill>
-                          <a:blip r:embed="rId10"/>
+                          <a:blip r:embed="rId9"/>
                           <a:stretch>
                             <a:fillRect/>
                           </a:stretch>
@@ -257,8 +257,8 @@
           </mc:Choice>
           <mc:Fallback>
             <w:pict>
-              <v:group id="Group 4114" o:spid="_x0000_s1026" style="width:500.4pt;height:173.75pt;mso-position-horizontal-relative:char;mso-position-vertical-relative:line" coordsize="63549,22066" o:gfxdata="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">
-                <v:rect id="Rectangle 9" o:spid="_x0000_s1027" style="position:absolute;left:16582;top:3601;width:421;height:1900;visibility:visible;mso-wrap-style:square;v-text-anchor:top" o:gfxdata="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" filled="f" stroked="f">
+              <v:group id="Group 4114" o:spid="_x0000_s1026" style="width:500.4pt;height:173.75pt;mso-position-horizontal-relative:char;mso-position-vertical-relative:line" coordsize="63549,22066" o:gfxdata="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">
+                <v:rect id="Rectangle 9" o:spid="_x0000_s1027" style="position:absolute;left:16582;top:3601;width:421;height:1900;visibility:visible;mso-wrap-style:square;v-text-anchor:top" o:gfxdata="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" filled="f" stroked="f">
                   <v:textbox inset="0,0,0,0">
                     <w:txbxContent>
                       <w:p>
@@ -269,7 +269,7 @@
                     </w:txbxContent>
                   </v:textbox>
                 </v:rect>
-                <v:rect id="Rectangle 10" o:spid="_x0000_s1028" style="position:absolute;left:16582;top:6469;width:421;height:1899;visibility:visible;mso-wrap-style:square;v-text-anchor:top" o:gfxdata="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" filled="f" stroked="f">
+                <v:rect id="Rectangle 10" o:spid="_x0000_s1028" style="position:absolute;left:16582;top:6469;width:421;height:1899;visibility:visible;mso-wrap-style:square;v-text-anchor:top" o:gfxdata="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" filled="f" stroked="f">
                   <v:textbox inset="0,0,0,0">
                     <w:txbxContent>
                       <w:p>
@@ -280,7 +280,7 @@
                     </w:txbxContent>
                   </v:textbox>
                 </v:rect>
-                <v:rect id="Rectangle 11" o:spid="_x0000_s1029" style="position:absolute;left:16582;top:9319;width:421;height:1899;visibility:visible;mso-wrap-style:square;v-text-anchor:top" o:gfxdata="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" filled="f" stroked="f">
+                <v:rect id="Rectangle 11" o:spid="_x0000_s1029" style="position:absolute;left:16582;top:9319;width:421;height:1899;visibility:visible;mso-wrap-style:square;v-text-anchor:top" o:gfxdata="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" filled="f" stroked="f">
                   <v:textbox inset="0,0,0,0">
                     <w:txbxContent>
                       <w:p>
@@ -291,7 +291,7 @@
                     </w:txbxContent>
                   </v:textbox>
                 </v:rect>
-                <v:rect id="Rectangle 12" o:spid="_x0000_s1030" style="position:absolute;left:38884;top:12184;width:422;height:1899;visibility:visible;mso-wrap-style:square;v-text-anchor:top" o:gfxdata="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" filled="f" stroked="f">
+                <v:rect id="Rectangle 12" o:spid="_x0000_s1030" style="position:absolute;left:38884;top:12184;width:422;height:1899;visibility:visible;mso-wrap-style:square;v-text-anchor:top" o:gfxdata="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" filled="f" stroked="f">
                   <v:textbox inset="0,0,0,0">
                     <w:txbxContent>
                       <w:p>
@@ -302,7 +302,7 @@
                     </w:txbxContent>
                   </v:textbox>
                 </v:rect>
-                <v:rect id="Rectangle 13" o:spid="_x0000_s1031" style="position:absolute;left:38884;top:14871;width:760;height:3366;visibility:visible;mso-wrap-style:square;v-text-anchor:top" o:gfxdata="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" filled="f" stroked="f">
+                <v:rect id="Rectangle 13" o:spid="_x0000_s1031" style="position:absolute;left:38884;top:14871;width:760;height:3366;visibility:visible;mso-wrap-style:square;v-text-anchor:top" o:gfxdata="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" filled="f" stroked="f">
                   <v:textbox inset="0,0,0,0">
                     <w:txbxContent>
                       <w:p>
@@ -317,7 +317,7 @@
                     </w:txbxContent>
                   </v:textbox>
                 </v:rect>
-                <v:rect id="Rectangle 14" o:spid="_x0000_s1032" style="position:absolute;left:38884;top:18727;width:760;height:3366;visibility:visible;mso-wrap-style:square;v-text-anchor:top" o:gfxdata="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" filled="f" stroked="f">
+                <v:rect id="Rectangle 14" o:spid="_x0000_s1032" style="position:absolute;left:38884;top:18727;width:760;height:3366;visibility:visible;mso-wrap-style:square;v-text-anchor:top" o:gfxdata="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" filled="f" stroked="f">
                   <v:textbox inset="0,0,0,0">
                     <w:txbxContent>
                       <w:p>
@@ -351,11 +351,11 @@
                   <v:path o:extrusionok="f" gradientshapeok="t" o:connecttype="rect"/>
                   <o:lock v:ext="edit" aspectratio="t"/>
                 </v:shapetype>
-                <v:shape id="Picture 52" o:spid="_x0000_s1033" type="#_x0000_t75" style="position:absolute;left:18195;top:2169;width:45354;height:17145;visibility:visible;mso-wrap-style:square" o:gfxdata="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">
+                <v:shape id="Picture 52" o:spid="_x0000_s1033" type="#_x0000_t75" style="position:absolute;left:18195;top:2169;width:45354;height:17145;visibility:visible;mso-wrap-style:square" o:gfxdata="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">
+                  <v:imagedata r:id="rId10" o:title=""/>
+                </v:shape>
+                <v:shape id="Picture 54" o:spid="_x0000_s1034" type="#_x0000_t75" style="position:absolute;width:15379;height:22066;visibility:visible;mso-wrap-style:square" o:gfxdata="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">
                   <v:imagedata r:id="rId11" o:title=""/>
-                </v:shape>
-                <v:shape id="Picture 54" o:spid="_x0000_s1034" type="#_x0000_t75" style="position:absolute;width:15379;height:22066;visibility:visible;mso-wrap-style:square" o:gfxdata="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">
-                  <v:imagedata r:id="rId12" o:title=""/>
                 </v:shape>
                 <w10:anchorlock/>
               </v:group>
@@ -840,6 +840,7 @@
               <w:rFonts w:asciiTheme="minorHAnsi" w:eastAsiaTheme="minorEastAsia" w:hAnsiTheme="minorHAnsi" w:cstheme="minorBidi"/>
               <w:noProof/>
               <w:color w:val="auto"/>
+              <w:lang w:val="es-EC" w:eastAsia="es-EC"/>
             </w:rPr>
           </w:pPr>
           <w:r>
@@ -851,21 +852,174 @@
           <w:r>
             <w:fldChar w:fldCharType="separate"/>
           </w:r>
-          <w:hyperlink w:anchor="_Toc535174490" w:history="1">
+          <w:bookmarkStart w:id="0" w:name="_GoBack"/>
+          <w:bookmarkEnd w:id="0"/>
+          <w:r>
+            <w:rPr>
+              <w:rStyle w:val="Hipervnculo"/>
+              <w:noProof/>
+            </w:rPr>
+            <w:fldChar w:fldCharType="begin"/>
+          </w:r>
+          <w:r>
+            <w:rPr>
+              <w:rStyle w:val="Hipervnculo"/>
+              <w:noProof/>
+            </w:rPr>
+            <w:instrText xml:space="preserve"> </w:instrText>
+          </w:r>
+          <w:r>
+            <w:rPr>
+              <w:noProof/>
+            </w:rPr>
+            <w:instrText>HYPERLINK \l "_Toc535184325"</w:instrText>
+          </w:r>
+          <w:r>
+            <w:rPr>
+              <w:rStyle w:val="Hipervnculo"/>
+              <w:noProof/>
+            </w:rPr>
+            <w:instrText xml:space="preserve"> </w:instrText>
+          </w:r>
+          <w:r>
+            <w:rPr>
+              <w:rStyle w:val="Hipervnculo"/>
+              <w:noProof/>
+            </w:rPr>
+          </w:r>
+          <w:r>
+            <w:rPr>
+              <w:rStyle w:val="Hipervnculo"/>
+              <w:noProof/>
+            </w:rPr>
+            <w:fldChar w:fldCharType="separate"/>
+          </w:r>
+          <w:r>
+            <w:rPr>
+              <w:rStyle w:val="Hipervnculo"/>
+              <w:bCs/>
+              <w:noProof/>
+            </w:rPr>
+            <w:t>1.</w:t>
+          </w:r>
+          <w:r>
+            <w:rPr>
+              <w:rFonts w:asciiTheme="minorHAnsi" w:eastAsiaTheme="minorEastAsia" w:hAnsiTheme="minorHAnsi" w:cstheme="minorBidi"/>
+              <w:noProof/>
+              <w:color w:val="auto"/>
+              <w:lang w:val="es-EC" w:eastAsia="es-EC"/>
+            </w:rPr>
+            <w:tab/>
+          </w:r>
+          <w:r>
+            <w:rPr>
+              <w:rStyle w:val="Hipervnculo"/>
+              <w:noProof/>
+              <w:lang w:val="es-ES"/>
+            </w:rPr>
+            <w:t>Descripción</w:t>
+          </w:r>
+          <w:r>
+            <w:rPr>
+              <w:rStyle w:val="Hipervnculo"/>
+              <w:noProof/>
+            </w:rPr>
+            <w:t xml:space="preserve"> del </w:t>
+          </w:r>
+          <w:r>
+            <w:rPr>
+              <w:rStyle w:val="Hipervnculo"/>
+              <w:noProof/>
+              <w:lang w:val="es-EC"/>
+            </w:rPr>
+            <w:t>sistema</w:t>
+          </w:r>
+          <w:r>
+            <w:rPr>
+              <w:noProof/>
+              <w:webHidden/>
+            </w:rPr>
+            <w:tab/>
+          </w:r>
+          <w:r>
+            <w:rPr>
+              <w:noProof/>
+              <w:webHidden/>
+            </w:rPr>
+            <w:fldChar w:fldCharType="begin"/>
+          </w:r>
+          <w:r>
+            <w:rPr>
+              <w:noProof/>
+              <w:webHidden/>
+            </w:rPr>
+            <w:instrText xml:space="preserve"> PAGEREF _Toc535184325 \h </w:instrText>
+          </w:r>
+          <w:r>
+            <w:rPr>
+              <w:noProof/>
+              <w:webHidden/>
+            </w:rPr>
+          </w:r>
+          <w:r>
+            <w:rPr>
+              <w:noProof/>
+              <w:webHidden/>
+            </w:rPr>
+            <w:fldChar w:fldCharType="separate"/>
+          </w:r>
+          <w:r>
+            <w:rPr>
+              <w:noProof/>
+              <w:webHidden/>
+            </w:rPr>
+            <w:t>3</w:t>
+          </w:r>
+          <w:r>
+            <w:rPr>
+              <w:noProof/>
+              <w:webHidden/>
+            </w:rPr>
+            <w:fldChar w:fldCharType="end"/>
+          </w:r>
+          <w:r>
+            <w:rPr>
+              <w:rStyle w:val="Hipervnculo"/>
+              <w:noProof/>
+            </w:rPr>
+            <w:fldChar w:fldCharType="end"/>
+          </w:r>
+        </w:p>
+        <w:p>
+          <w:pPr>
+            <w:pStyle w:val="TDC1"/>
+            <w:tabs>
+              <w:tab w:val="left" w:pos="440"/>
+              <w:tab w:val="right" w:leader="dot" w:pos="9487"/>
+            </w:tabs>
+            <w:rPr>
+              <w:rFonts w:asciiTheme="minorHAnsi" w:eastAsiaTheme="minorEastAsia" w:hAnsiTheme="minorHAnsi" w:cstheme="minorBidi"/>
+              <w:noProof/>
+              <w:color w:val="auto"/>
+              <w:lang w:val="es-EC" w:eastAsia="es-EC"/>
+            </w:rPr>
+          </w:pPr>
+          <w:hyperlink w:anchor="_Toc535184326" w:history="1">
             <w:r>
               <w:rPr>
                 <w:rStyle w:val="Hipervnculo"/>
                 <w:bCs/>
                 <w:noProof/>
-                <w:u w:color="000000"/>
-              </w:rPr>
-              <w:t>1.</w:t>
+                <w:lang w:val="es-AR"/>
+              </w:rPr>
+              <w:t>2.</w:t>
             </w:r>
             <w:r>
               <w:rPr>
                 <w:rFonts w:asciiTheme="minorHAnsi" w:eastAsiaTheme="minorEastAsia" w:hAnsiTheme="minorHAnsi" w:cstheme="minorBidi"/>
                 <w:noProof/>
                 <w:color w:val="auto"/>
+                <w:lang w:val="es-EC" w:eastAsia="es-EC"/>
               </w:rPr>
               <w:tab/>
             </w:r>
@@ -873,24 +1027,9 @@
               <w:rPr>
                 <w:rStyle w:val="Hipervnculo"/>
                 <w:noProof/>
-                <w:lang w:val="es-ES"/>
-              </w:rPr>
-              <w:t>Descripción</w:t>
-            </w:r>
-            <w:r>
-              <w:rPr>
-                <w:rStyle w:val="Hipervnculo"/>
-                <w:noProof/>
-              </w:rPr>
-              <w:t xml:space="preserve"> del </w:t>
-            </w:r>
-            <w:r>
-              <w:rPr>
-                <w:rStyle w:val="Hipervnculo"/>
-                <w:noProof/>
-                <w:lang w:val="es-EC"/>
-              </w:rPr>
-              <w:t>sistema</w:t>
+                <w:lang w:val="es-AR"/>
+              </w:rPr>
+              <w:t>Diagrama de Casos de Usos</w:t>
             </w:r>
             <w:r>
               <w:rPr>
@@ -911,7 +1050,7 @@
                 <w:noProof/>
                 <w:webHidden/>
               </w:rPr>
-              <w:instrText xml:space="preserve"> PAGEREF _Toc535174490 \h </w:instrText>
+              <w:instrText xml:space="preserve"> PAGEREF _Toc535184326 \h </w:instrText>
             </w:r>
             <w:r>
               <w:rPr>
@@ -931,7 +1070,7 @@
                 <w:noProof/>
                 <w:webHidden/>
               </w:rPr>
-              <w:t>3</w:t>
+              <w:t>5</w:t>
             </w:r>
             <w:r>
               <w:rPr>
@@ -953,24 +1092,25 @@
               <w:rFonts w:asciiTheme="minorHAnsi" w:eastAsiaTheme="minorEastAsia" w:hAnsiTheme="minorHAnsi" w:cstheme="minorBidi"/>
               <w:noProof/>
               <w:color w:val="auto"/>
+              <w:lang w:val="es-EC" w:eastAsia="es-EC"/>
             </w:rPr>
           </w:pPr>
-          <w:hyperlink w:anchor="_Toc535174491" w:history="1">
+          <w:hyperlink w:anchor="_Toc535184327" w:history="1">
             <w:r>
               <w:rPr>
                 <w:rStyle w:val="Hipervnculo"/>
                 <w:bCs/>
                 <w:noProof/>
-                <w:u w:color="000000"/>
-                <w:lang w:val="es-AR"/>
-              </w:rPr>
-              <w:t>2.</w:t>
+                <w:lang w:val="es-EC"/>
+              </w:rPr>
+              <w:t>3.</w:t>
             </w:r>
             <w:r>
               <w:rPr>
                 <w:rFonts w:asciiTheme="minorHAnsi" w:eastAsiaTheme="minorEastAsia" w:hAnsiTheme="minorHAnsi" w:cstheme="minorBidi"/>
                 <w:noProof/>
                 <w:color w:val="auto"/>
+                <w:lang w:val="es-EC" w:eastAsia="es-EC"/>
               </w:rPr>
               <w:tab/>
             </w:r>
@@ -978,9 +1118,9 @@
               <w:rPr>
                 <w:rStyle w:val="Hipervnculo"/>
                 <w:noProof/>
-                <w:lang w:val="es-AR"/>
-              </w:rPr>
-              <w:t>Diagrama de Casos de Usos</w:t>
+                <w:lang w:val="es-EC"/>
+              </w:rPr>
+              <w:t>Especificación de casos de usos</w:t>
             </w:r>
             <w:r>
               <w:rPr>
@@ -1001,7 +1141,7 @@
                 <w:noProof/>
                 <w:webHidden/>
               </w:rPr>
-              <w:instrText xml:space="preserve"> PAGEREF _Toc535174491 \h </w:instrText>
+              <w:instrText xml:space="preserve"> PAGEREF _Toc535184327 \h </w:instrText>
             </w:r>
             <w:r>
               <w:rPr>
@@ -1021,7 +1161,7 @@
                 <w:noProof/>
                 <w:webHidden/>
               </w:rPr>
-              <w:t>5</w:t>
+              <w:t>6</w:t>
             </w:r>
             <w:r>
               <w:rPr>
@@ -1043,24 +1183,24 @@
               <w:rFonts w:asciiTheme="minorHAnsi" w:eastAsiaTheme="minorEastAsia" w:hAnsiTheme="minorHAnsi" w:cstheme="minorBidi"/>
               <w:noProof/>
               <w:color w:val="auto"/>
+              <w:lang w:val="es-EC" w:eastAsia="es-EC"/>
             </w:rPr>
           </w:pPr>
-          <w:hyperlink w:anchor="_Toc535174492" w:history="1">
+          <w:hyperlink w:anchor="_Toc535184328" w:history="1">
             <w:r>
               <w:rPr>
                 <w:rStyle w:val="Hipervnculo"/>
                 <w:bCs/>
                 <w:noProof/>
-                <w:u w:color="000000"/>
-                <w:lang w:val="es-EC"/>
-              </w:rPr>
-              <w:t>3.</w:t>
+              </w:rPr>
+              <w:t>4.</w:t>
             </w:r>
             <w:r>
               <w:rPr>
                 <w:rFonts w:asciiTheme="minorHAnsi" w:eastAsiaTheme="minorEastAsia" w:hAnsiTheme="minorHAnsi" w:cstheme="minorBidi"/>
                 <w:noProof/>
                 <w:color w:val="auto"/>
+                <w:lang w:val="es-EC" w:eastAsia="es-EC"/>
               </w:rPr>
               <w:tab/>
             </w:r>
@@ -1068,9 +1208,8 @@
               <w:rPr>
                 <w:rStyle w:val="Hipervnculo"/>
                 <w:noProof/>
-                <w:lang w:val="es-EC"/>
-              </w:rPr>
-              <w:t>Especificación de casos de usos</w:t>
+              </w:rPr>
+              <w:t>Diagrama de clases</w:t>
             </w:r>
             <w:r>
               <w:rPr>
@@ -1091,7 +1230,7 @@
                 <w:noProof/>
                 <w:webHidden/>
               </w:rPr>
-              <w:instrText xml:space="preserve"> PAGEREF _Toc535174492 \h </w:instrText>
+              <w:instrText xml:space="preserve"> PAGEREF _Toc535184328 \h </w:instrText>
             </w:r>
             <w:r>
               <w:rPr>
@@ -1111,7 +1250,7 @@
                 <w:noProof/>
                 <w:webHidden/>
               </w:rPr>
-              <w:t>6</w:t>
+              <w:t>16</w:t>
             </w:r>
             <w:r>
               <w:rPr>
@@ -1133,23 +1272,24 @@
               <w:rFonts w:asciiTheme="minorHAnsi" w:eastAsiaTheme="minorEastAsia" w:hAnsiTheme="minorHAnsi" w:cstheme="minorBidi"/>
               <w:noProof/>
               <w:color w:val="auto"/>
+              <w:lang w:val="es-EC" w:eastAsia="es-EC"/>
             </w:rPr>
           </w:pPr>
-          <w:hyperlink w:anchor="_Toc535174493" w:history="1">
+          <w:hyperlink w:anchor="_Toc535184329" w:history="1">
             <w:r>
               <w:rPr>
                 <w:rStyle w:val="Hipervnculo"/>
                 <w:bCs/>
                 <w:noProof/>
-                <w:u w:color="000000"/>
-              </w:rPr>
-              <w:t>4.</w:t>
+              </w:rPr>
+              <w:t>5.</w:t>
             </w:r>
             <w:r>
               <w:rPr>
                 <w:rFonts w:asciiTheme="minorHAnsi" w:eastAsiaTheme="minorEastAsia" w:hAnsiTheme="minorHAnsi" w:cstheme="minorBidi"/>
                 <w:noProof/>
                 <w:color w:val="auto"/>
+                <w:lang w:val="es-EC" w:eastAsia="es-EC"/>
               </w:rPr>
               <w:tab/>
             </w:r>
@@ -1157,8 +1297,9 @@
               <w:rPr>
                 <w:rStyle w:val="Hipervnculo"/>
                 <w:noProof/>
-              </w:rPr>
-              <w:t>Diagrama de clases</w:t>
+                <w:lang w:val="es-EC"/>
+              </w:rPr>
+              <w:t>Diagrama de Secuencias</w:t>
             </w:r>
             <w:r>
               <w:rPr>
@@ -1179,7 +1320,7 @@
                 <w:noProof/>
                 <w:webHidden/>
               </w:rPr>
-              <w:instrText xml:space="preserve"> PAGEREF _Toc535174493 \h </w:instrText>
+              <w:instrText xml:space="preserve"> PAGEREF _Toc535184329 \h </w:instrText>
             </w:r>
             <w:r>
               <w:rPr>
@@ -1221,23 +1362,25 @@
               <w:rFonts w:asciiTheme="minorHAnsi" w:eastAsiaTheme="minorEastAsia" w:hAnsiTheme="minorHAnsi" w:cstheme="minorBidi"/>
               <w:noProof/>
               <w:color w:val="auto"/>
+              <w:lang w:val="es-EC" w:eastAsia="es-EC"/>
             </w:rPr>
           </w:pPr>
-          <w:hyperlink w:anchor="_Toc535174494" w:history="1">
+          <w:hyperlink w:anchor="_Toc535184330" w:history="1">
             <w:r>
               <w:rPr>
                 <w:rStyle w:val="Hipervnculo"/>
                 <w:bCs/>
                 <w:noProof/>
-                <w:u w:color="000000"/>
-              </w:rPr>
-              <w:t>5.</w:t>
+                <w:lang w:val="es-AR"/>
+              </w:rPr>
+              <w:t>6.</w:t>
             </w:r>
             <w:r>
               <w:rPr>
                 <w:rFonts w:asciiTheme="minorHAnsi" w:eastAsiaTheme="minorEastAsia" w:hAnsiTheme="minorHAnsi" w:cstheme="minorBidi"/>
                 <w:noProof/>
                 <w:color w:val="auto"/>
+                <w:lang w:val="es-EC" w:eastAsia="es-EC"/>
               </w:rPr>
               <w:tab/>
             </w:r>
@@ -1245,9 +1388,9 @@
               <w:rPr>
                 <w:rStyle w:val="Hipervnculo"/>
                 <w:noProof/>
-                <w:lang w:val="es-EC"/>
-              </w:rPr>
-              <w:t>Diagrama de Secuencias</w:t>
+                <w:lang w:val="es-AR"/>
+              </w:rPr>
+              <w:t>Diagrama ER de la base de datos</w:t>
             </w:r>
             <w:r>
               <w:rPr>
@@ -1268,7 +1411,7 @@
                 <w:noProof/>
                 <w:webHidden/>
               </w:rPr>
-              <w:instrText xml:space="preserve"> PAGEREF _Toc535174494 \h </w:instrText>
+              <w:instrText xml:space="preserve"> PAGEREF _Toc535184330 \h </w:instrText>
             </w:r>
             <w:r>
               <w:rPr>
@@ -1288,7 +1431,7 @@
                 <w:noProof/>
                 <w:webHidden/>
               </w:rPr>
-              <w:t>16</w:t>
+              <w:t>21</w:t>
             </w:r>
             <w:r>
               <w:rPr>
@@ -1310,24 +1453,25 @@
               <w:rFonts w:asciiTheme="minorHAnsi" w:eastAsiaTheme="minorEastAsia" w:hAnsiTheme="minorHAnsi" w:cstheme="minorBidi"/>
               <w:noProof/>
               <w:color w:val="auto"/>
+              <w:lang w:val="es-EC" w:eastAsia="es-EC"/>
             </w:rPr>
           </w:pPr>
-          <w:hyperlink w:anchor="_Toc535174495" w:history="1">
+          <w:hyperlink w:anchor="_Toc535184331" w:history="1">
             <w:r>
               <w:rPr>
                 <w:rStyle w:val="Hipervnculo"/>
                 <w:bCs/>
                 <w:noProof/>
-                <w:u w:color="000000"/>
                 <w:lang w:val="es-AR"/>
               </w:rPr>
-              <w:t>6.</w:t>
+              <w:t>7.</w:t>
             </w:r>
             <w:r>
               <w:rPr>
                 <w:rFonts w:asciiTheme="minorHAnsi" w:eastAsiaTheme="minorEastAsia" w:hAnsiTheme="minorHAnsi" w:cstheme="minorBidi"/>
                 <w:noProof/>
                 <w:color w:val="auto"/>
+                <w:lang w:val="es-EC" w:eastAsia="es-EC"/>
               </w:rPr>
               <w:tab/>
             </w:r>
@@ -1337,7 +1481,7 @@
                 <w:noProof/>
                 <w:lang w:val="es-AR"/>
               </w:rPr>
-              <w:t>Diagrama ER de la base de datos</w:t>
+              <w:t>Justificación de patrones de diseños usados</w:t>
             </w:r>
             <w:r>
               <w:rPr>
@@ -1358,7 +1502,7 @@
                 <w:noProof/>
                 <w:webHidden/>
               </w:rPr>
-              <w:instrText xml:space="preserve"> PAGEREF _Toc535174495 \h </w:instrText>
+              <w:instrText xml:space="preserve"> PAGEREF _Toc535184331 \h </w:instrText>
             </w:r>
             <w:r>
               <w:rPr>
@@ -1394,8 +1538,6 @@
             <w:fldChar w:fldCharType="end"/>
           </w:r>
         </w:p>
-        <w:bookmarkStart w:id="0" w:name="_GoBack" w:displacedByCustomXml="next"/>
-        <w:bookmarkEnd w:id="0" w:displacedByCustomXml="next"/>
       </w:sdtContent>
     </w:sdt>
     <w:p>
@@ -1783,7 +1925,7 @@
       <w:pPr>
         <w:pStyle w:val="Ttulo1"/>
       </w:pPr>
-      <w:bookmarkStart w:id="1" w:name="_Toc535174490"/>
+      <w:bookmarkStart w:id="1" w:name="_Toc535184325"/>
       <w:r>
         <w:rPr>
           <w:lang w:val="es-ES"/>
@@ -1809,12 +1951,14 @@
           <w:lang w:val="es-AR"/>
         </w:rPr>
       </w:pPr>
+      <w:proofErr w:type="spellStart"/>
       <w:r>
         <w:rPr>
           <w:lang w:val="es-EC"/>
         </w:rPr>
         <w:t>PoliVentas</w:t>
       </w:r>
+      <w:proofErr w:type="spellEnd"/>
       <w:r>
         <w:rPr>
           <w:lang w:val="es-AR"/>
@@ -2620,21 +2764,7 @@
         <w:rPr>
           <w:lang w:val="es-AR"/>
         </w:rPr>
-        <w:t xml:space="preserve"> c. </w:t>
-      </w:r>
-      <w:proofErr w:type="gramStart"/>
-      <w:r>
-        <w:rPr>
-          <w:lang w:val="es-AR"/>
-        </w:rPr>
-        <w:t>Exitosas</w:t>
-      </w:r>
-      <w:proofErr w:type="gramEnd"/>
-      <w:r>
-        <w:rPr>
-          <w:lang w:val="es-AR"/>
-        </w:rPr>
-        <w:t xml:space="preserve"> </w:t>
+        <w:t xml:space="preserve"> c. Exitosas </w:t>
       </w:r>
     </w:p>
     <w:p>
@@ -3060,7 +3190,7 @@
           <w:lang w:val="es-AR"/>
         </w:rPr>
       </w:pPr>
-      <w:bookmarkStart w:id="2" w:name="_Toc535174491"/>
+      <w:bookmarkStart w:id="2" w:name="_Toc535184326"/>
       <w:r>
         <w:rPr>
           <w:lang w:val="es-AR"/>
@@ -3074,8 +3204,6 @@
         <w:spacing w:after="0"/>
         <w:ind w:left="720"/>
         <w:rPr>
-          <w:rFonts w:ascii="Arial" w:eastAsia="Arial" w:hAnsi="Arial" w:cs="Arial"/>
-          <w:sz w:val="28"/>
           <w:lang w:val="es-EC"/>
         </w:rPr>
       </w:pPr>
@@ -3084,18 +3212,10 @@
           <w:noProof/>
         </w:rPr>
         <w:drawing>
-          <wp:anchor distT="0" distB="0" distL="114300" distR="114300" simplePos="0" relativeHeight="251659264" behindDoc="0" locked="0" layoutInCell="1" allowOverlap="1">
-            <wp:simplePos x="0" y="0"/>
-            <wp:positionH relativeFrom="column">
-              <wp:posOffset>-242570</wp:posOffset>
-            </wp:positionH>
-            <wp:positionV relativeFrom="paragraph">
-              <wp:posOffset>292100</wp:posOffset>
-            </wp:positionV>
-            <wp:extent cx="6355080" cy="4606925"/>
-            <wp:effectExtent l="0" t="0" r="7620" b="3175"/>
-            <wp:wrapSquare wrapText="bothSides"/>
-            <wp:docPr id="1" name="Imagen 1"/>
+          <wp:inline distT="0" distB="0" distL="0" distR="0">
+            <wp:extent cx="6030595" cy="5337175"/>
+            <wp:effectExtent l="0" t="0" r="8255" b="0"/>
+            <wp:docPr id="3" name="Imagen 3"/>
             <wp:cNvGraphicFramePr>
               <a:graphicFrameLocks xmlns:a="http://schemas.openxmlformats.org/drawingml/2006/main" noChangeAspect="1"/>
             </wp:cNvGraphicFramePr>
@@ -3109,7 +3229,7 @@
                     </pic:cNvPicPr>
                   </pic:nvPicPr>
                   <pic:blipFill>
-                    <a:blip r:embed="rId13" cstate="print">
+                    <a:blip r:embed="rId12" cstate="print">
                       <a:extLst>
                         <a:ext uri="{28A0092B-C50C-407E-A947-70E740481C1C}">
                           <a14:useLocalDpi xmlns:a14="http://schemas.microsoft.com/office/drawing/2010/main" val="0"/>
@@ -3124,7 +3244,7 @@
                   <pic:spPr bwMode="auto">
                     <a:xfrm>
                       <a:off x="0" y="0"/>
-                      <a:ext cx="6355080" cy="4606925"/>
+                      <a:ext cx="6030595" cy="5337175"/>
                     </a:xfrm>
                     <a:prstGeom prst="rect">
                       <a:avLst/>
@@ -3137,28 +3257,13 @@
                 </pic:pic>
               </a:graphicData>
             </a:graphic>
-            <wp14:sizeRelH relativeFrom="page">
-              <wp14:pctWidth>0</wp14:pctWidth>
-            </wp14:sizeRelH>
-            <wp14:sizeRelV relativeFrom="page">
-              <wp14:pctHeight>0</wp14:pctHeight>
-            </wp14:sizeRelV>
-          </wp:anchor>
+          </wp:inline>
         </w:drawing>
       </w:r>
     </w:p>
     <w:p>
       <w:pPr>
         <w:spacing w:after="0"/>
-        <w:ind w:left="720"/>
-        <w:rPr>
-          <w:lang w:val="es-EC"/>
-        </w:rPr>
-      </w:pPr>
-    </w:p>
-    <w:p>
-      <w:pPr>
-        <w:spacing w:after="0"/>
         <w:ind w:left="720" w:right="9210"/>
         <w:rPr>
           <w:lang w:val="es-EC"/>
@@ -3317,7 +3422,7 @@
           <w:lang w:val="es-EC"/>
         </w:rPr>
       </w:pPr>
-      <w:bookmarkStart w:id="3" w:name="_Toc535174492"/>
+      <w:bookmarkStart w:id="3" w:name="_Toc535184327"/>
       <w:r>
         <w:rPr>
           <w:lang w:val="es-EC"/>
@@ -3406,7 +3511,6 @@
               </w:rPr>
               <w:t xml:space="preserve"> </w:t>
             </w:r>
-            <w:proofErr w:type="spellStart"/>
             <w:r>
               <w:rPr>
                 <w:rFonts w:ascii="Stylus BT" w:eastAsia="Times New Roman" w:hAnsi="Stylus BT" w:cs="Times New Roman"/>
@@ -3416,19 +3520,7 @@
                 <w:szCs w:val="24"/>
                 <w:lang w:eastAsia="es-ES"/>
               </w:rPr>
-              <w:t>Ver</w:t>
-            </w:r>
-            <w:proofErr w:type="spellEnd"/>
-            <w:r>
-              <w:rPr>
-                <w:rFonts w:ascii="Stylus BT" w:eastAsia="Times New Roman" w:hAnsi="Stylus BT" w:cs="Times New Roman"/>
-                <w:bCs/>
-                <w:color w:val="auto"/>
-                <w:sz w:val="24"/>
-                <w:szCs w:val="24"/>
-                <w:lang w:eastAsia="es-ES"/>
-              </w:rPr>
-              <w:t xml:space="preserve"> </w:t>
+              <w:t xml:space="preserve">Ver </w:t>
             </w:r>
             <w:proofErr w:type="spellStart"/>
             <w:r>
@@ -4284,7 +4376,6 @@
                 <w:lang w:val="es-EC"/>
               </w:rPr>
             </w:pPr>
-            <w:proofErr w:type="spellStart"/>
             <w:r>
               <w:rPr>
                 <w:rFonts w:ascii="Stylus BT" w:eastAsiaTheme="minorHAnsi" w:hAnsi="Stylus BT" w:cstheme="minorBidi"/>
@@ -4295,7 +4386,6 @@
               </w:rPr>
               <w:t>Postcondición</w:t>
             </w:r>
-            <w:proofErr w:type="spellEnd"/>
           </w:p>
         </w:tc>
         <w:tc>
@@ -5568,7 +5658,6 @@
                 <w:lang w:val="es-EC"/>
               </w:rPr>
             </w:pPr>
-            <w:proofErr w:type="spellStart"/>
             <w:r>
               <w:rPr>
                 <w:rFonts w:ascii="Stylus BT" w:eastAsiaTheme="minorHAnsi" w:hAnsi="Stylus BT" w:cstheme="minorBidi"/>
@@ -5579,7 +5668,6 @@
               </w:rPr>
               <w:t>Postcondición</w:t>
             </w:r>
-            <w:proofErr w:type="spellEnd"/>
           </w:p>
         </w:tc>
         <w:tc>
@@ -6941,7 +7029,6 @@
                 <w:lang w:val="es-EC"/>
               </w:rPr>
             </w:pPr>
-            <w:proofErr w:type="spellStart"/>
             <w:r>
               <w:rPr>
                 <w:rFonts w:ascii="Stylus BT" w:eastAsiaTheme="minorHAnsi" w:hAnsi="Stylus BT" w:cstheme="minorBidi"/>
@@ -6952,7 +7039,6 @@
               </w:rPr>
               <w:t>Postcondición</w:t>
             </w:r>
-            <w:proofErr w:type="spellEnd"/>
           </w:p>
         </w:tc>
         <w:tc>
@@ -7534,7 +7620,6 @@
                 <w:lang w:eastAsia="es-ES"/>
               </w:rPr>
             </w:pPr>
-            <w:proofErr w:type="spellStart"/>
             <w:r>
               <w:rPr>
                 <w:rFonts w:ascii="Stylus BT" w:eastAsia="Times New Roman" w:hAnsi="Stylus BT" w:cs="Times New Roman"/>
@@ -7544,9 +7629,9 @@
                 <w:szCs w:val="24"/>
                 <w:lang w:eastAsia="es-ES"/>
               </w:rPr>
-              <w:t>Ver</w:t>
-            </w:r>
-            <w:proofErr w:type="spellEnd"/>
+              <w:t xml:space="preserve">Ver </w:t>
+            </w:r>
+            <w:proofErr w:type="spellStart"/>
             <w:r>
               <w:rPr>
                 <w:rFonts w:ascii="Stylus BT" w:eastAsia="Times New Roman" w:hAnsi="Stylus BT" w:cs="Times New Roman"/>
@@ -7556,9 +7641,9 @@
                 <w:szCs w:val="24"/>
                 <w:lang w:eastAsia="es-ES"/>
               </w:rPr>
-              <w:t xml:space="preserve"> </w:t>
-            </w:r>
-            <w:proofErr w:type="spellStart"/>
+              <w:t>Resumen</w:t>
+            </w:r>
+            <w:proofErr w:type="spellEnd"/>
             <w:r>
               <w:rPr>
                 <w:rFonts w:ascii="Stylus BT" w:eastAsia="Times New Roman" w:hAnsi="Stylus BT" w:cs="Times New Roman"/>
@@ -7568,33 +7653,8 @@
                 <w:szCs w:val="24"/>
                 <w:lang w:eastAsia="es-ES"/>
               </w:rPr>
-              <w:t>Resumen</w:t>
-            </w:r>
-            <w:proofErr w:type="spellEnd"/>
-            <w:r>
-              <w:rPr>
-                <w:rFonts w:ascii="Stylus BT" w:eastAsia="Times New Roman" w:hAnsi="Stylus BT" w:cs="Times New Roman"/>
-                <w:bCs/>
-                <w:color w:val="auto"/>
-                <w:sz w:val="24"/>
-                <w:szCs w:val="24"/>
-                <w:lang w:eastAsia="es-ES"/>
-              </w:rPr>
-              <w:t xml:space="preserve"> de </w:t>
-            </w:r>
-            <w:proofErr w:type="spellStart"/>
-            <w:r>
-              <w:rPr>
-                <w:rFonts w:ascii="Stylus BT" w:eastAsia="Times New Roman" w:hAnsi="Stylus BT" w:cs="Times New Roman"/>
-                <w:bCs/>
-                <w:color w:val="auto"/>
-                <w:sz w:val="24"/>
-                <w:szCs w:val="24"/>
-                <w:lang w:eastAsia="es-ES"/>
-              </w:rPr>
-              <w:t>Ventas</w:t>
-            </w:r>
-            <w:proofErr w:type="spellEnd"/>
+              <w:t xml:space="preserve"> de Ventas</w:t>
+            </w:r>
           </w:p>
         </w:tc>
       </w:tr>
@@ -8398,7 +8458,6 @@
                 <w:lang w:val="es-EC"/>
               </w:rPr>
             </w:pPr>
-            <w:proofErr w:type="spellStart"/>
             <w:r>
               <w:rPr>
                 <w:rFonts w:ascii="Stylus BT" w:eastAsiaTheme="minorHAnsi" w:hAnsi="Stylus BT" w:cstheme="minorBidi"/>
@@ -8409,7 +8468,6 @@
               </w:rPr>
               <w:t>Postcondición</w:t>
             </w:r>
-            <w:proofErr w:type="spellEnd"/>
           </w:p>
         </w:tc>
         <w:tc>
@@ -9140,21 +9198,8 @@
                 <w:szCs w:val="24"/>
                 <w:lang w:eastAsia="es-ES"/>
               </w:rPr>
-              <w:t xml:space="preserve"> </w:t>
-            </w:r>
-            <w:proofErr w:type="spellStart"/>
-            <w:r>
-              <w:rPr>
-                <w:rFonts w:ascii="Stylus BT" w:eastAsia="Times New Roman" w:hAnsi="Stylus BT" w:cs="Times New Roman"/>
-                <w:bCs/>
-                <w:color w:val="auto"/>
-                <w:sz w:val="24"/>
-                <w:szCs w:val="24"/>
-                <w:lang w:eastAsia="es-ES"/>
-              </w:rPr>
-              <w:t>Ventas</w:t>
-            </w:r>
-            <w:proofErr w:type="spellEnd"/>
+              <w:t xml:space="preserve"> Ventas</w:t>
+            </w:r>
           </w:p>
         </w:tc>
       </w:tr>
@@ -9990,7 +10035,6 @@
                 <w:lang w:val="es-EC"/>
               </w:rPr>
             </w:pPr>
-            <w:proofErr w:type="spellStart"/>
             <w:r>
               <w:rPr>
                 <w:rFonts w:ascii="Stylus BT" w:eastAsiaTheme="minorHAnsi" w:hAnsi="Stylus BT" w:cstheme="minorBidi"/>
@@ -10001,7 +10045,6 @@
               </w:rPr>
               <w:t>Postcondición</w:t>
             </w:r>
-            <w:proofErr w:type="spellEnd"/>
           </w:p>
         </w:tc>
         <w:tc>
@@ -11410,7 +11453,6 @@
                 <w:lang w:val="es-EC"/>
               </w:rPr>
             </w:pPr>
-            <w:proofErr w:type="spellStart"/>
             <w:r>
               <w:rPr>
                 <w:rFonts w:ascii="Stylus BT" w:eastAsiaTheme="minorHAnsi" w:hAnsi="Stylus BT" w:cstheme="minorBidi"/>
@@ -11421,7 +11463,6 @@
               </w:rPr>
               <w:t>Postcondición</w:t>
             </w:r>
-            <w:proofErr w:type="spellEnd"/>
           </w:p>
         </w:tc>
         <w:tc>
@@ -11895,31 +11936,7 @@
                 <w:szCs w:val="24"/>
                 <w:lang w:eastAsia="es-ES"/>
               </w:rPr>
-              <w:t xml:space="preserve"> </w:t>
-            </w:r>
-            <w:proofErr w:type="spellStart"/>
-            <w:r>
-              <w:rPr>
-                <w:rFonts w:ascii="Stylus BT" w:eastAsia="Times New Roman" w:hAnsi="Stylus BT" w:cs="Times New Roman"/>
-                <w:bCs/>
-                <w:color w:val="auto"/>
-                <w:sz w:val="24"/>
-                <w:szCs w:val="24"/>
-                <w:lang w:eastAsia="es-ES"/>
-              </w:rPr>
-              <w:t>mis</w:t>
-            </w:r>
-            <w:proofErr w:type="spellEnd"/>
-            <w:r>
-              <w:rPr>
-                <w:rFonts w:ascii="Stylus BT" w:eastAsia="Times New Roman" w:hAnsi="Stylus BT" w:cs="Times New Roman"/>
-                <w:bCs/>
-                <w:color w:val="auto"/>
-                <w:sz w:val="24"/>
-                <w:szCs w:val="24"/>
-                <w:lang w:eastAsia="es-ES"/>
-              </w:rPr>
-              <w:t xml:space="preserve"> </w:t>
+              <w:t xml:space="preserve"> mis </w:t>
             </w:r>
             <w:proofErr w:type="spellStart"/>
             <w:r>
@@ -12762,7 +12779,6 @@
                 <w:lang w:val="es-EC"/>
               </w:rPr>
             </w:pPr>
-            <w:proofErr w:type="spellStart"/>
             <w:r>
               <w:rPr>
                 <w:rFonts w:ascii="Stylus BT" w:eastAsiaTheme="minorHAnsi" w:hAnsi="Stylus BT" w:cstheme="minorBidi"/>
@@ -12773,7 +12789,6 @@
               </w:rPr>
               <w:t>Postcondición</w:t>
             </w:r>
-            <w:proofErr w:type="spellEnd"/>
           </w:p>
         </w:tc>
         <w:tc>
@@ -14251,7 +14266,6 @@
                 <w:lang w:val="es-EC"/>
               </w:rPr>
             </w:pPr>
-            <w:proofErr w:type="spellStart"/>
             <w:r>
               <w:rPr>
                 <w:rFonts w:ascii="Stylus BT" w:eastAsiaTheme="minorHAnsi" w:hAnsi="Stylus BT" w:cstheme="minorBidi"/>
@@ -14262,7 +14276,6 @@
               </w:rPr>
               <w:t>Postcondición</w:t>
             </w:r>
-            <w:proofErr w:type="spellEnd"/>
           </w:p>
         </w:tc>
         <w:tc>
@@ -14770,7 +14783,6 @@
                 <w:color w:val="auto"/>
                 <w:lang w:val="es-EC"/>
               </w:rPr>
-              <w:lastRenderedPageBreak/>
               <w:t>CDU-009</w:t>
             </w:r>
           </w:p>
@@ -15663,7 +15675,6 @@
                 <w:lang w:val="es-EC"/>
               </w:rPr>
             </w:pPr>
-            <w:proofErr w:type="spellStart"/>
             <w:r>
               <w:rPr>
                 <w:rFonts w:ascii="Stylus BT" w:eastAsiaTheme="minorHAnsi" w:hAnsi="Stylus BT" w:cstheme="minorBidi"/>
@@ -15674,7 +15685,6 @@
               </w:rPr>
               <w:t>Postcondición</w:t>
             </w:r>
-            <w:proofErr w:type="spellEnd"/>
           </w:p>
         </w:tc>
         <w:tc>
@@ -17232,7 +17242,6 @@
                 <w:lang w:val="es-EC"/>
               </w:rPr>
             </w:pPr>
-            <w:proofErr w:type="spellStart"/>
             <w:r>
               <w:rPr>
                 <w:rFonts w:ascii="Stylus BT" w:eastAsiaTheme="minorHAnsi" w:hAnsi="Stylus BT" w:cstheme="minorBidi"/>
@@ -17243,7 +17252,6 @@
               </w:rPr>
               <w:t>Postcondición</w:t>
             </w:r>
-            <w:proofErr w:type="spellEnd"/>
           </w:p>
         </w:tc>
         <w:tc>
@@ -18236,7 +18244,7 @@
         <w:pStyle w:val="Ttulo1"/>
         <w:ind w:left="1065" w:hanging="360"/>
       </w:pPr>
-      <w:bookmarkStart w:id="4" w:name="_Toc535174493"/>
+      <w:bookmarkStart w:id="4" w:name="_Toc535184328"/>
       <w:proofErr w:type="spellStart"/>
       <w:r>
         <w:t>Diagrama</w:t>
@@ -18276,7 +18284,7 @@
           <w:noProof/>
         </w:rPr>
         <w:drawing>
-          <wp:anchor distT="0" distB="0" distL="114300" distR="114300" simplePos="0" relativeHeight="251664384" behindDoc="0" locked="0" layoutInCell="1" allowOverlap="1">
+          <wp:anchor distT="0" distB="0" distL="114300" distR="114300" simplePos="0" relativeHeight="251662336" behindDoc="0" locked="0" layoutInCell="1" allowOverlap="1">
             <wp:simplePos x="0" y="0"/>
             <wp:positionH relativeFrom="column">
               <wp:posOffset>-433070</wp:posOffset>
@@ -18301,7 +18309,7 @@
                     </pic:cNvPicPr>
                   </pic:nvPicPr>
                   <pic:blipFill>
-                    <a:blip r:embed="rId14" cstate="print">
+                    <a:blip r:embed="rId13" cstate="print">
                       <a:extLst>
                         <a:ext uri="{28A0092B-C50C-407E-A947-70E740481C1C}">
                           <a14:useLocalDpi xmlns:a14="http://schemas.microsoft.com/office/drawing/2010/main" val="0"/>
@@ -18375,7 +18383,7 @@
         <w:pStyle w:val="Ttulo1"/>
         <w:ind w:left="1065" w:hanging="360"/>
       </w:pPr>
-      <w:bookmarkStart w:id="5" w:name="_Toc535174494"/>
+      <w:bookmarkStart w:id="5" w:name="_Toc535184329"/>
       <w:r>
         <w:rPr>
           <w:lang w:val="es-EC"/>
@@ -18395,7 +18403,7 @@
         </w:rPr>
         <w:lastRenderedPageBreak/>
         <w:drawing>
-          <wp:anchor distT="0" distB="0" distL="114300" distR="114300" simplePos="0" relativeHeight="251660288" behindDoc="0" locked="0" layoutInCell="1" allowOverlap="1">
+          <wp:anchor distT="0" distB="0" distL="114300" distR="114300" simplePos="0" relativeHeight="251659264" behindDoc="0" locked="0" layoutInCell="1" allowOverlap="1">
             <wp:simplePos x="0" y="0"/>
             <wp:positionH relativeFrom="column">
               <wp:posOffset>-202516</wp:posOffset>
@@ -18420,7 +18428,7 @@
                     </pic:cNvPicPr>
                   </pic:nvPicPr>
                   <pic:blipFill>
-                    <a:blip r:embed="rId15" cstate="print">
+                    <a:blip r:embed="rId14" cstate="print">
                       <a:extLst>
                         <a:ext uri="{28A0092B-C50C-407E-A947-70E740481C1C}">
                           <a14:useLocalDpi xmlns:a14="http://schemas.microsoft.com/office/drawing/2010/main" val="0"/>
@@ -18489,7 +18497,7 @@
         </w:rPr>
         <w:lastRenderedPageBreak/>
         <w:drawing>
-          <wp:anchor distT="0" distB="0" distL="114300" distR="114300" simplePos="0" relativeHeight="251661312" behindDoc="0" locked="0" layoutInCell="1" allowOverlap="1">
+          <wp:anchor distT="0" distB="0" distL="114300" distR="114300" simplePos="0" relativeHeight="251660288" behindDoc="0" locked="0" layoutInCell="1" allowOverlap="1">
             <wp:simplePos x="0" y="0"/>
             <wp:positionH relativeFrom="page">
               <wp:align>center</wp:align>
@@ -18514,7 +18522,7 @@
                     </pic:cNvPicPr>
                   </pic:nvPicPr>
                   <pic:blipFill>
-                    <a:blip r:embed="rId16" cstate="print">
+                    <a:blip r:embed="rId15" cstate="print">
                       <a:extLst>
                         <a:ext uri="{28A0092B-C50C-407E-A947-70E740481C1C}">
                           <a14:useLocalDpi xmlns:a14="http://schemas.microsoft.com/office/drawing/2010/main" val="0"/>
@@ -18607,7 +18615,7 @@
         </w:rPr>
         <w:lastRenderedPageBreak/>
         <w:drawing>
-          <wp:anchor distT="0" distB="0" distL="114300" distR="114300" simplePos="0" relativeHeight="251662336" behindDoc="0" locked="0" layoutInCell="1" allowOverlap="1">
+          <wp:anchor distT="0" distB="0" distL="114300" distR="114300" simplePos="0" relativeHeight="251661312" behindDoc="0" locked="0" layoutInCell="1" allowOverlap="1">
             <wp:simplePos x="1080655" y="783771"/>
             <wp:positionH relativeFrom="column">
               <wp:align>left</wp:align>
@@ -18632,7 +18640,7 @@
                     </pic:cNvPicPr>
                   </pic:nvPicPr>
                   <pic:blipFill>
-                    <a:blip r:embed="rId17">
+                    <a:blip r:embed="rId16">
                       <a:extLst>
                         <a:ext uri="{28A0092B-C50C-407E-A947-70E740481C1C}">
                           <a14:useLocalDpi xmlns:a14="http://schemas.microsoft.com/office/drawing/2010/main" val="0"/>
@@ -18725,7 +18733,7 @@
                     </pic:cNvPicPr>
                   </pic:nvPicPr>
                   <pic:blipFill>
-                    <a:blip r:embed="rId18">
+                    <a:blip r:embed="rId17">
                       <a:extLst>
                         <a:ext uri="{28A0092B-C50C-407E-A947-70E740481C1C}">
                           <a14:useLocalDpi xmlns:a14="http://schemas.microsoft.com/office/drawing/2010/main" val="0"/>
@@ -18786,7 +18794,7 @@
                     </pic:cNvPicPr>
                   </pic:nvPicPr>
                   <pic:blipFill>
-                    <a:blip r:embed="rId19" cstate="print">
+                    <a:blip r:embed="rId18" cstate="print">
                       <a:extLst>
                         <a:ext uri="{28A0092B-C50C-407E-A947-70E740481C1C}">
                           <a14:useLocalDpi xmlns:a14="http://schemas.microsoft.com/office/drawing/2010/main" val="0"/>
@@ -18826,20 +18834,40 @@
           <w:lang w:val="es-AR"/>
         </w:rPr>
       </w:pPr>
-      <w:bookmarkStart w:id="6" w:name="_Toc535174495"/>
+      <w:bookmarkStart w:id="6" w:name="_Toc535184330"/>
+      <w:r>
+        <w:rPr>
+          <w:lang w:val="es-AR"/>
+        </w:rPr>
+        <w:t>Diagrama ER de la base de d</w:t>
+      </w:r>
+      <w:r>
+        <w:rPr>
+          <w:lang w:val="es-AR"/>
+        </w:rPr>
+        <w:t>atos</w:t>
+      </w:r>
+      <w:bookmarkEnd w:id="6"/>
+    </w:p>
+    <w:p>
+      <w:pPr>
+        <w:rPr>
+          <w:lang w:val="es-AR"/>
+        </w:rPr>
+      </w:pPr>
       <w:r>
         <w:rPr>
           <w:noProof/>
         </w:rPr>
         <w:lastRenderedPageBreak/>
         <w:drawing>
-          <wp:anchor distT="0" distB="0" distL="114300" distR="114300" simplePos="0" relativeHeight="251663360" behindDoc="0" locked="0" layoutInCell="1" allowOverlap="1">
+          <wp:anchor distT="0" distB="0" distL="114300" distR="114300" simplePos="0" relativeHeight="251658240" behindDoc="0" locked="0" layoutInCell="1" allowOverlap="1">
             <wp:simplePos x="0" y="0"/>
             <wp:positionH relativeFrom="page">
-              <wp:align>center</wp:align>
+              <wp:posOffset>704850</wp:posOffset>
             </wp:positionH>
             <wp:positionV relativeFrom="paragraph">
-              <wp:posOffset>217170</wp:posOffset>
+              <wp:posOffset>275590</wp:posOffset>
             </wp:positionV>
             <wp:extent cx="6355080" cy="4224655"/>
             <wp:effectExtent l="0" t="0" r="7620" b="4445"/>
@@ -18858,7 +18886,7 @@
                     </pic:cNvPicPr>
                   </pic:nvPicPr>
                   <pic:blipFill>
-                    <a:blip r:embed="rId20" cstate="print">
+                    <a:blip r:embed="rId19" cstate="print">
                       <a:extLst>
                         <a:ext uri="{28A0092B-C50C-407E-A947-70E740481C1C}">
                           <a14:useLocalDpi xmlns:a14="http://schemas.microsoft.com/office/drawing/2010/main" val="0"/>
@@ -18895,13 +18923,245 @@
           </wp:anchor>
         </w:drawing>
       </w:r>
+    </w:p>
+    <w:p>
+      <w:pPr>
+        <w:rPr>
+          <w:lang w:val="es-AR"/>
+        </w:rPr>
+      </w:pPr>
+    </w:p>
+    <w:p>
+      <w:pPr>
+        <w:pStyle w:val="Ttulo1"/>
+        <w:ind w:left="1142" w:hanging="437"/>
+        <w:rPr>
+          <w:lang w:val="es-AR"/>
+        </w:rPr>
+      </w:pPr>
+      <w:bookmarkStart w:id="7" w:name="_Toc535184331"/>
       <w:r>
         <w:rPr>
           <w:lang w:val="es-AR"/>
         </w:rPr>
-        <w:t>Diagrama ER de la base de datos</w:t>
+        <w:t>Justificación de patrones de diseños usad</w:t>
       </w:r>
-      <w:bookmarkEnd w:id="6"/>
+      <w:r>
+        <w:rPr>
+          <w:lang w:val="es-AR"/>
+        </w:rPr>
+        <w:t>os</w:t>
+      </w:r>
+      <w:bookmarkEnd w:id="7"/>
+    </w:p>
+    <w:p>
+      <w:pPr>
+        <w:rPr>
+          <w:lang w:val="es-AR"/>
+        </w:rPr>
+      </w:pPr>
+    </w:p>
+    <w:p>
+      <w:pPr>
+        <w:pStyle w:val="Prrafodelista"/>
+        <w:numPr>
+          <w:ilvl w:val="0"/>
+          <w:numId w:val="4"/>
+        </w:numPr>
+        <w:rPr>
+          <w:color w:val="4472C4" w:themeColor="accent1"/>
+          <w:sz w:val="28"/>
+          <w:szCs w:val="28"/>
+          <w:lang w:val="es-AR"/>
+        </w:rPr>
+      </w:pPr>
+      <w:r>
+        <w:rPr>
+          <w:color w:val="4472C4" w:themeColor="accent1"/>
+          <w:sz w:val="28"/>
+          <w:szCs w:val="28"/>
+          <w:lang w:val="es-AR"/>
+        </w:rPr>
+        <w:t xml:space="preserve">Patrón </w:t>
+      </w:r>
+      <w:proofErr w:type="spellStart"/>
+      <w:r>
+        <w:rPr>
+          <w:color w:val="4472C4" w:themeColor="accent1"/>
+          <w:sz w:val="28"/>
+          <w:szCs w:val="28"/>
+          <w:lang w:val="es-AR"/>
+        </w:rPr>
+        <w:t>Singleton</w:t>
+      </w:r>
+      <w:proofErr w:type="spellEnd"/>
+      <w:r>
+        <w:rPr>
+          <w:color w:val="4472C4" w:themeColor="accent1"/>
+          <w:sz w:val="28"/>
+          <w:szCs w:val="28"/>
+          <w:lang w:val="es-AR"/>
+        </w:rPr>
+        <w:t xml:space="preserve">:  </w:t>
+      </w:r>
+    </w:p>
+    <w:p>
+      <w:pPr>
+        <w:pStyle w:val="Prrafodelista"/>
+        <w:rPr>
+          <w:color w:val="auto"/>
+          <w:sz w:val="28"/>
+          <w:szCs w:val="28"/>
+          <w:lang w:val="es-AR"/>
+        </w:rPr>
+      </w:pPr>
+      <w:r>
+        <w:rPr>
+          <w:color w:val="auto"/>
+          <w:sz w:val="28"/>
+          <w:szCs w:val="28"/>
+          <w:lang w:val="es-AR"/>
+        </w:rPr>
+        <w:t xml:space="preserve">El uso de este patrón se justifica al uso de la base de datos a razón de instanciar una única vez la conexión a nuestra base de datos en vez de estar llamando a un método cada vez que necesitemos acceder a los datos que contiene la base. </w:t>
+      </w:r>
+    </w:p>
+    <w:p>
+      <w:pPr>
+        <w:pStyle w:val="Prrafodelista"/>
+        <w:numPr>
+          <w:ilvl w:val="0"/>
+          <w:numId w:val="4"/>
+        </w:numPr>
+        <w:rPr>
+          <w:color w:val="4472C4" w:themeColor="accent1"/>
+          <w:sz w:val="28"/>
+          <w:szCs w:val="28"/>
+          <w:lang w:val="es-AR"/>
+        </w:rPr>
+      </w:pPr>
+      <w:r>
+        <w:rPr>
+          <w:color w:val="4472C4" w:themeColor="accent1"/>
+          <w:sz w:val="28"/>
+          <w:szCs w:val="28"/>
+          <w:lang w:val="es-AR"/>
+        </w:rPr>
+        <w:t xml:space="preserve">Patrón Factory </w:t>
+      </w:r>
+      <w:proofErr w:type="spellStart"/>
+      <w:r>
+        <w:rPr>
+          <w:color w:val="4472C4" w:themeColor="accent1"/>
+          <w:sz w:val="28"/>
+          <w:szCs w:val="28"/>
+          <w:lang w:val="es-AR"/>
+        </w:rPr>
+        <w:t>Method</w:t>
+      </w:r>
+      <w:proofErr w:type="spellEnd"/>
+      <w:r>
+        <w:rPr>
+          <w:color w:val="4472C4" w:themeColor="accent1"/>
+          <w:sz w:val="28"/>
+          <w:szCs w:val="28"/>
+          <w:lang w:val="es-AR"/>
+        </w:rPr>
+        <w:t>:</w:t>
+      </w:r>
+    </w:p>
+    <w:p>
+      <w:pPr>
+        <w:pStyle w:val="Prrafodelista"/>
+        <w:rPr>
+          <w:color w:val="auto"/>
+          <w:sz w:val="28"/>
+          <w:szCs w:val="28"/>
+          <w:lang w:val="es-AR"/>
+        </w:rPr>
+      </w:pPr>
+      <w:r>
+        <w:rPr>
+          <w:color w:val="auto"/>
+          <w:sz w:val="28"/>
+          <w:szCs w:val="28"/>
+          <w:lang w:val="es-AR"/>
+        </w:rPr>
+        <w:t>La razón de este patrón es para el momento de su creación se pueda asignar roles a cada usuario en este caso a los usuarios de compradores y vendedores para una mejor eficiencia de roles.</w:t>
+      </w:r>
+    </w:p>
+    <w:p>
+      <w:pPr>
+        <w:pStyle w:val="Prrafodelista"/>
+        <w:numPr>
+          <w:ilvl w:val="0"/>
+          <w:numId w:val="4"/>
+        </w:numPr>
+        <w:rPr>
+          <w:color w:val="4472C4" w:themeColor="accent1"/>
+          <w:sz w:val="28"/>
+          <w:szCs w:val="28"/>
+          <w:lang w:val="es-AR"/>
+        </w:rPr>
+      </w:pPr>
+      <w:r>
+        <w:rPr>
+          <w:color w:val="4472C4" w:themeColor="accent1"/>
+          <w:sz w:val="28"/>
+          <w:szCs w:val="28"/>
+          <w:lang w:val="es-AR"/>
+        </w:rPr>
+        <w:t>Patrón Factory:</w:t>
+      </w:r>
+    </w:p>
+    <w:p>
+      <w:pPr>
+        <w:pStyle w:val="Prrafodelista"/>
+        <w:rPr>
+          <w:color w:val="4472C4" w:themeColor="accent1"/>
+          <w:sz w:val="28"/>
+          <w:szCs w:val="28"/>
+          <w:lang w:val="es-AR"/>
+        </w:rPr>
+      </w:pPr>
+      <w:r>
+        <w:rPr>
+          <w:color w:val="auto"/>
+          <w:sz w:val="28"/>
+          <w:szCs w:val="28"/>
+          <w:lang w:val="es-AR"/>
+        </w:rPr>
+        <w:lastRenderedPageBreak/>
+        <w:t xml:space="preserve">Este patrón lo buscamos usar para los pagos en la plataforma, ya que disponemos de dos formas de pagos, pero a futuro podríamos encontrarnos en la necesidad de tener que agregar nuevas formas de pagos, y la mejor de hacer sin </w:t>
+      </w:r>
+      <w:proofErr w:type="gramStart"/>
+      <w:r>
+        <w:rPr>
+          <w:color w:val="auto"/>
+          <w:sz w:val="28"/>
+          <w:szCs w:val="28"/>
+          <w:lang w:val="es-AR"/>
+        </w:rPr>
+        <w:t>afectar  a</w:t>
+      </w:r>
+      <w:proofErr w:type="gramEnd"/>
+      <w:r>
+        <w:rPr>
+          <w:color w:val="auto"/>
+          <w:sz w:val="28"/>
+          <w:szCs w:val="28"/>
+          <w:lang w:val="es-AR"/>
+        </w:rPr>
+        <w:t xml:space="preserve"> nuestro programa es usar este patrón. </w:t>
+      </w:r>
+      <w:r>
+        <w:rPr>
+          <w:color w:val="4472C4" w:themeColor="accent1"/>
+          <w:sz w:val="28"/>
+          <w:szCs w:val="28"/>
+          <w:lang w:val="es-AR"/>
+        </w:rPr>
+        <w:t xml:space="preserve"> </w:t>
+      </w:r>
     </w:p>
     <w:p>
       <w:pPr>
@@ -19064,12 +19324,12 @@
       </w:r>
     </w:p>
     <w:sectPr>
-      <w:headerReference w:type="even" r:id="rId21"/>
-      <w:headerReference w:type="default" r:id="rId22"/>
-      <w:footerReference w:type="even" r:id="rId23"/>
-      <w:footerReference w:type="default" r:id="rId24"/>
-      <w:headerReference w:type="first" r:id="rId25"/>
-      <w:footerReference w:type="first" r:id="rId26"/>
+      <w:headerReference w:type="even" r:id="rId20"/>
+      <w:headerReference w:type="default" r:id="rId21"/>
+      <w:footerReference w:type="even" r:id="rId22"/>
+      <w:footerReference w:type="default" r:id="rId23"/>
+      <w:headerReference w:type="first" r:id="rId24"/>
+      <w:footerReference w:type="first" r:id="rId25"/>
       <w:pgSz w:w="12240" w:h="15840"/>
       <w:pgMar w:top="892" w:right="1041" w:bottom="1430" w:left="1702" w:header="480" w:footer="478" w:gutter="0"/>
       <w:cols w:space="720"/>
@@ -19080,7 +19340,7 @@
 </file>
 
 <file path=word/endnotes.xml><?xml version="1.0" encoding="utf-8"?>
-<w:endnotes xmlns:wpc="http://schemas.microsoft.com/office/word/2010/wordprocessingCanvas" xmlns:mc="http://schemas.openxmlformats.org/markup-compatibility/2006" xmlns:o="urn:schemas-microsoft-com:office:office" xmlns:r="http://schemas.openxmlformats.org/officeDocument/2006/relationships" xmlns:m="http://schemas.openxmlformats.org/officeDocument/2006/math" xmlns:v="urn:schemas-microsoft-com:vml" xmlns:wp14="http://schemas.microsoft.com/office/word/2010/wordprocessingDrawing" xmlns:wp="http://schemas.openxmlformats.org/drawingml/2006/wordprocessingDrawing" xmlns:w10="urn:schemas-microsoft-com:office:word" xmlns:w="http://schemas.openxmlformats.org/wordprocessingml/2006/main" xmlns:w14="http://schemas.microsoft.com/office/word/2010/wordml" xmlns:wpg="http://schemas.microsoft.com/office/word/2010/wordprocessingGroup" xmlns:wpi="http://schemas.microsoft.com/office/word/2010/wordprocessingInk" xmlns:wne="http://schemas.microsoft.com/office/word/2006/wordml" xmlns:wps="http://schemas.microsoft.com/office/word/2010/wordprocessingShape" mc:Ignorable="w14 wp14">
+<w:endnotes xmlns:wpc="http://schemas.microsoft.com/office/word/2010/wordprocessingCanvas" xmlns:cx="http://schemas.microsoft.com/office/drawing/2014/chartex" xmlns:cx1="http://schemas.microsoft.com/office/drawing/2015/9/8/chartex" xmlns:cx2="http://schemas.microsoft.com/office/drawing/2015/10/21/chartex" xmlns:cx3="http://schemas.microsoft.com/office/drawing/2016/5/9/chartex" xmlns:cx4="http://schemas.microsoft.com/office/drawing/2016/5/10/chartex" xmlns:cx5="http://schemas.microsoft.com/office/drawing/2016/5/11/chartex" xmlns:cx6="http://schemas.microsoft.com/office/drawing/2016/5/12/chartex" xmlns:cx7="http://schemas.microsoft.com/office/drawing/2016/5/13/chartex" xmlns:cx8="http://schemas.microsoft.com/office/drawing/2016/5/14/chartex" xmlns:mc="http://schemas.openxmlformats.org/markup-compatibility/2006" xmlns:aink="http://schemas.microsoft.com/office/drawing/2016/ink" xmlns:am3d="http://schemas.microsoft.com/office/drawing/2017/model3d" xmlns:o="urn:schemas-microsoft-com:office:office" xmlns:r="http://schemas.openxmlformats.org/officeDocument/2006/relationships" xmlns:m="http://schemas.openxmlformats.org/officeDocument/2006/math" xmlns:v="urn:schemas-microsoft-com:vml" xmlns:wp14="http://schemas.microsoft.com/office/word/2010/wordprocessingDrawing" xmlns:wp="http://schemas.openxmlformats.org/drawingml/2006/wordprocessingDrawing" xmlns:w10="urn:schemas-microsoft-com:office:word" xmlns:w="http://schemas.openxmlformats.org/wordprocessingml/2006/main" xmlns:w14="http://schemas.microsoft.com/office/word/2010/wordml" xmlns:w15="http://schemas.microsoft.com/office/word/2012/wordml" xmlns:w16cid="http://schemas.microsoft.com/office/word/2016/wordml/cid" xmlns:w16se="http://schemas.microsoft.com/office/word/2015/wordml/symex" xmlns:wpg="http://schemas.microsoft.com/office/word/2010/wordprocessingGroup" xmlns:wpi="http://schemas.microsoft.com/office/word/2010/wordprocessingInk" xmlns:wne="http://schemas.microsoft.com/office/word/2006/wordml" xmlns:wps="http://schemas.microsoft.com/office/word/2010/wordprocessingShape" mc:Ignorable="w14 w15 w16se w16cid wp14">
   <w:endnote w:type="separator" w:id="-1">
     <w:p>
       <w:pPr>
@@ -19105,7 +19365,7 @@
 </file>
 
 <file path=word/footer1.xml><?xml version="1.0" encoding="utf-8"?>
-<w:ftr xmlns:wpc="http://schemas.microsoft.com/office/word/2010/wordprocessingCanvas" xmlns:mc="http://schemas.openxmlformats.org/markup-compatibility/2006" xmlns:o="urn:schemas-microsoft-com:office:office" xmlns:r="http://schemas.openxmlformats.org/officeDocument/2006/relationships" xmlns:m="http://schemas.openxmlformats.org/officeDocument/2006/math" xmlns:v="urn:schemas-microsoft-com:vml" xmlns:wp14="http://schemas.microsoft.com/office/word/2010/wordprocessingDrawing" xmlns:wp="http://schemas.openxmlformats.org/drawingml/2006/wordprocessingDrawing" xmlns:w10="urn:schemas-microsoft-com:office:word" xmlns:w="http://schemas.openxmlformats.org/wordprocessingml/2006/main" xmlns:w14="http://schemas.microsoft.com/office/word/2010/wordml" xmlns:wpg="http://schemas.microsoft.com/office/word/2010/wordprocessingGroup" xmlns:wpi="http://schemas.microsoft.com/office/word/2010/wordprocessingInk" xmlns:wne="http://schemas.microsoft.com/office/word/2006/wordml" xmlns:wps="http://schemas.microsoft.com/office/word/2010/wordprocessingShape" mc:Ignorable="w14 wp14">
+<w:ftr xmlns:wpc="http://schemas.microsoft.com/office/word/2010/wordprocessingCanvas" xmlns:cx="http://schemas.microsoft.com/office/drawing/2014/chartex" xmlns:cx1="http://schemas.microsoft.com/office/drawing/2015/9/8/chartex" xmlns:cx2="http://schemas.microsoft.com/office/drawing/2015/10/21/chartex" xmlns:cx3="http://schemas.microsoft.com/office/drawing/2016/5/9/chartex" xmlns:cx4="http://schemas.microsoft.com/office/drawing/2016/5/10/chartex" xmlns:cx5="http://schemas.microsoft.com/office/drawing/2016/5/11/chartex" xmlns:cx6="http://schemas.microsoft.com/office/drawing/2016/5/12/chartex" xmlns:cx7="http://schemas.microsoft.com/office/drawing/2016/5/13/chartex" xmlns:cx8="http://schemas.microsoft.com/office/drawing/2016/5/14/chartex" xmlns:mc="http://schemas.openxmlformats.org/markup-compatibility/2006" xmlns:aink="http://schemas.microsoft.com/office/drawing/2016/ink" xmlns:am3d="http://schemas.microsoft.com/office/drawing/2017/model3d" xmlns:o="urn:schemas-microsoft-com:office:office" xmlns:r="http://schemas.openxmlformats.org/officeDocument/2006/relationships" xmlns:m="http://schemas.openxmlformats.org/officeDocument/2006/math" xmlns:v="urn:schemas-microsoft-com:vml" xmlns:wp14="http://schemas.microsoft.com/office/word/2010/wordprocessingDrawing" xmlns:wp="http://schemas.openxmlformats.org/drawingml/2006/wordprocessingDrawing" xmlns:w10="urn:schemas-microsoft-com:office:word" xmlns:w="http://schemas.openxmlformats.org/wordprocessingml/2006/main" xmlns:w14="http://schemas.microsoft.com/office/word/2010/wordml" xmlns:w15="http://schemas.microsoft.com/office/word/2012/wordml" xmlns:w16cid="http://schemas.microsoft.com/office/word/2016/wordml/cid" xmlns:w16se="http://schemas.microsoft.com/office/word/2015/wordml/symex" xmlns:wpg="http://schemas.microsoft.com/office/word/2010/wordprocessingGroup" xmlns:wpi="http://schemas.microsoft.com/office/word/2010/wordprocessingInk" xmlns:wne="http://schemas.microsoft.com/office/word/2006/wordml" xmlns:wps="http://schemas.microsoft.com/office/word/2010/wordprocessingShape" mc:Ignorable="w14 w15 w16se w16cid wp14">
   <w:p>
     <w:pPr>
       <w:spacing w:after="0"/>
@@ -19312,22 +19572,22 @@
             </wp:anchor>
           </w:drawing>
         </mc:Choice>
-        <mc:Fallback xmlns:cx="http://schemas.microsoft.com/office/drawing/2014/chartex" xmlns:cx1="http://schemas.microsoft.com/office/drawing/2015/9/8/chartex" xmlns:cx2="http://schemas.microsoft.com/office/drawing/2015/10/21/chartex" xmlns:cx3="http://schemas.microsoft.com/office/drawing/2016/5/9/chartex" xmlns:cx4="http://schemas.microsoft.com/office/drawing/2016/5/10/chartex" xmlns:cx5="http://schemas.microsoft.com/office/drawing/2016/5/11/chartex" xmlns:cx6="http://schemas.microsoft.com/office/drawing/2016/5/12/chartex" xmlns:cx7="http://schemas.microsoft.com/office/drawing/2016/5/13/chartex" xmlns:cx8="http://schemas.microsoft.com/office/drawing/2016/5/14/chartex" xmlns:aink="http://schemas.microsoft.com/office/drawing/2016/ink" xmlns:am3d="http://schemas.microsoft.com/office/drawing/2017/model3d" xmlns:w15="http://schemas.microsoft.com/office/word/2012/wordml" xmlns:w16cid="http://schemas.microsoft.com/office/word/2016/wordml/cid" xmlns:w16se="http://schemas.microsoft.com/office/word/2015/wordml/symex" xmlns:a="http://schemas.openxmlformats.org/drawingml/2006/main">
+        <mc:Fallback>
           <w:pict>
-            <v:group id="Group 4698" style="width:564.12pt;height:0.47998pt;position:absolute;mso-position-horizontal-relative:page;mso-position-horizontal:absolute;margin-left:24pt;mso-position-vertical-relative:page;margin-top:767.64pt;" coordsize="71643,60">
-              <v:shape id="Shape 4998" style="position:absolute;width:91;height:91;left:0;top:0;" coordsize="9144,9144" path="m0,0l9144,0l9144,9144l0,9144l0,0">
-                <v:stroke weight="0pt" endcap="flat" joinstyle="miter" miterlimit="10" on="false" color="#000000" opacity="0"/>
-                <v:fill on="true" color="#000000"/>
+            <v:group w14:anchorId="5DDA8572" id="Group 4698" o:spid="_x0000_s1026" style="position:absolute;margin-left:24pt;margin-top:767.65pt;width:564.1pt;height:.5pt;z-index:251664384;mso-position-horizontal-relative:page;mso-position-vertical-relative:page" coordsize="71643,60" o:gfxdata="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">
+              <v:shape id="Shape 4995" o:spid="_x0000_s1027" style="position:absolute;width:91;height:91;visibility:visible;mso-wrap-style:square;v-text-anchor:top" coordsize="9144,9144" o:gfxdata="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" path="m,l9144,r,9144l,9144,,e" fillcolor="black" stroked="f" strokeweight="0">
+                <v:stroke miterlimit="83231f" joinstyle="miter"/>
+                <v:path arrowok="t" textboxrect="0,0,9144,9144"/>
               </v:shape>
-              <v:shape id="Shape 4999" style="position:absolute;width:71521;height:91;left:60;top:0;" coordsize="7152132,9144" path="m0,0l7152132,0l7152132,9144l0,9144l0,0">
-                <v:stroke weight="0pt" endcap="flat" joinstyle="miter" miterlimit="10" on="false" color="#000000" opacity="0"/>
-                <v:fill on="true" color="#000000"/>
+              <v:shape id="Shape 4996" o:spid="_x0000_s1028" style="position:absolute;left:60;width:71522;height:91;visibility:visible;mso-wrap-style:square;v-text-anchor:top" coordsize="7152132,9144" o:gfxdata="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" path="m,l7152132,r,9144l,9144,,e" fillcolor="black" stroked="f" strokeweight="0">
+                <v:stroke miterlimit="83231f" joinstyle="miter"/>
+                <v:path arrowok="t" textboxrect="0,0,7152132,9144"/>
               </v:shape>
-              <v:shape id="Shape 5000" style="position:absolute;width:91;height:91;left:71582;top:0;" coordsize="9144,9144" path="m0,0l9144,0l9144,9144l0,9144l0,0">
-                <v:stroke weight="0pt" endcap="flat" joinstyle="miter" miterlimit="10" on="false" color="#000000" opacity="0"/>
-                <v:fill on="true" color="#000000"/>
+              <v:shape id="Shape 4997" o:spid="_x0000_s1029" style="position:absolute;left:71582;width:91;height:91;visibility:visible;mso-wrap-style:square;v-text-anchor:top" coordsize="9144,9144" o:gfxdata="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" path="m,l9144,r,9144l,9144,,e" fillcolor="black" stroked="f" strokeweight="0">
+                <v:stroke miterlimit="83231f" joinstyle="miter"/>
+                <v:path arrowok="t" textboxrect="0,0,9144,9144"/>
               </v:shape>
-              <w10:wrap type="square"/>
+              <w10:wrap type="square" anchorx="page" anchory="page"/>
             </v:group>
           </w:pict>
         </mc:Fallback>
@@ -19367,7 +19627,7 @@
 </file>
 
 <file path=word/footer2.xml><?xml version="1.0" encoding="utf-8"?>
-<w:ftr xmlns:wpc="http://schemas.microsoft.com/office/word/2010/wordprocessingCanvas" xmlns:mc="http://schemas.openxmlformats.org/markup-compatibility/2006" xmlns:o="urn:schemas-microsoft-com:office:office" xmlns:r="http://schemas.openxmlformats.org/officeDocument/2006/relationships" xmlns:m="http://schemas.openxmlformats.org/officeDocument/2006/math" xmlns:v="urn:schemas-microsoft-com:vml" xmlns:wp14="http://schemas.microsoft.com/office/word/2010/wordprocessingDrawing" xmlns:wp="http://schemas.openxmlformats.org/drawingml/2006/wordprocessingDrawing" xmlns:w10="urn:schemas-microsoft-com:office:word" xmlns:w="http://schemas.openxmlformats.org/wordprocessingml/2006/main" xmlns:w14="http://schemas.microsoft.com/office/word/2010/wordml" xmlns:wpg="http://schemas.microsoft.com/office/word/2010/wordprocessingGroup" xmlns:wpi="http://schemas.microsoft.com/office/word/2010/wordprocessingInk" xmlns:wne="http://schemas.microsoft.com/office/word/2006/wordml" xmlns:wps="http://schemas.microsoft.com/office/word/2010/wordprocessingShape" mc:Ignorable="w14 wp14">
+<w:ftr xmlns:wpc="http://schemas.microsoft.com/office/word/2010/wordprocessingCanvas" xmlns:cx="http://schemas.microsoft.com/office/drawing/2014/chartex" xmlns:cx1="http://schemas.microsoft.com/office/drawing/2015/9/8/chartex" xmlns:cx2="http://schemas.microsoft.com/office/drawing/2015/10/21/chartex" xmlns:cx3="http://schemas.microsoft.com/office/drawing/2016/5/9/chartex" xmlns:cx4="http://schemas.microsoft.com/office/drawing/2016/5/10/chartex" xmlns:cx5="http://schemas.microsoft.com/office/drawing/2016/5/11/chartex" xmlns:cx6="http://schemas.microsoft.com/office/drawing/2016/5/12/chartex" xmlns:cx7="http://schemas.microsoft.com/office/drawing/2016/5/13/chartex" xmlns:cx8="http://schemas.microsoft.com/office/drawing/2016/5/14/chartex" xmlns:mc="http://schemas.openxmlformats.org/markup-compatibility/2006" xmlns:aink="http://schemas.microsoft.com/office/drawing/2016/ink" xmlns:am3d="http://schemas.microsoft.com/office/drawing/2017/model3d" xmlns:o="urn:schemas-microsoft-com:office:office" xmlns:r="http://schemas.openxmlformats.org/officeDocument/2006/relationships" xmlns:m="http://schemas.openxmlformats.org/officeDocument/2006/math" xmlns:v="urn:schemas-microsoft-com:vml" xmlns:wp14="http://schemas.microsoft.com/office/word/2010/wordprocessingDrawing" xmlns:wp="http://schemas.openxmlformats.org/drawingml/2006/wordprocessingDrawing" xmlns:w10="urn:schemas-microsoft-com:office:word" xmlns:w="http://schemas.openxmlformats.org/wordprocessingml/2006/main" xmlns:w14="http://schemas.microsoft.com/office/word/2010/wordml" xmlns:w15="http://schemas.microsoft.com/office/word/2012/wordml" xmlns:w16cid="http://schemas.microsoft.com/office/word/2016/wordml/cid" xmlns:w16se="http://schemas.microsoft.com/office/word/2015/wordml/symex" xmlns:wpg="http://schemas.microsoft.com/office/word/2010/wordprocessingGroup" xmlns:wpi="http://schemas.microsoft.com/office/word/2010/wordprocessingInk" xmlns:wne="http://schemas.microsoft.com/office/word/2006/wordml" xmlns:wps="http://schemas.microsoft.com/office/word/2010/wordprocessingShape" mc:Ignorable="w14 w15 w16se w16cid wp14">
   <w:p>
     <w:pPr>
       <w:spacing w:after="0"/>
@@ -19574,22 +19834,22 @@
             </wp:anchor>
           </w:drawing>
         </mc:Choice>
-        <mc:Fallback xmlns:cx="http://schemas.microsoft.com/office/drawing/2014/chartex" xmlns:cx1="http://schemas.microsoft.com/office/drawing/2015/9/8/chartex" xmlns:cx2="http://schemas.microsoft.com/office/drawing/2015/10/21/chartex" xmlns:cx3="http://schemas.microsoft.com/office/drawing/2016/5/9/chartex" xmlns:cx4="http://schemas.microsoft.com/office/drawing/2016/5/10/chartex" xmlns:cx5="http://schemas.microsoft.com/office/drawing/2016/5/11/chartex" xmlns:cx6="http://schemas.microsoft.com/office/drawing/2016/5/12/chartex" xmlns:cx7="http://schemas.microsoft.com/office/drawing/2016/5/13/chartex" xmlns:cx8="http://schemas.microsoft.com/office/drawing/2016/5/14/chartex" xmlns:aink="http://schemas.microsoft.com/office/drawing/2016/ink" xmlns:am3d="http://schemas.microsoft.com/office/drawing/2017/model3d" xmlns:w15="http://schemas.microsoft.com/office/word/2012/wordml" xmlns:w16cid="http://schemas.microsoft.com/office/word/2016/wordml/cid" xmlns:w16se="http://schemas.microsoft.com/office/word/2015/wordml/symex" xmlns:a="http://schemas.openxmlformats.org/drawingml/2006/main">
+        <mc:Fallback>
           <w:pict>
-            <v:group id="Group 4673" style="width:564.12pt;height:0.47998pt;position:absolute;mso-position-horizontal-relative:page;mso-position-horizontal:absolute;margin-left:24pt;mso-position-vertical-relative:page;margin-top:767.64pt;" coordsize="71643,60">
-              <v:shape id="Shape 4992" style="position:absolute;width:91;height:91;left:0;top:0;" coordsize="9144,9144" path="m0,0l9144,0l9144,9144l0,9144l0,0">
-                <v:stroke weight="0pt" endcap="flat" joinstyle="miter" miterlimit="10" on="false" color="#000000" opacity="0"/>
-                <v:fill on="true" color="#000000"/>
+            <v:group w14:anchorId="1DDA7F5A" id="Group 4673" o:spid="_x0000_s1026" style="position:absolute;margin-left:24pt;margin-top:767.65pt;width:564.1pt;height:.5pt;z-index:251665408;mso-position-horizontal-relative:page;mso-position-vertical-relative:page" coordsize="71643,60" o:gfxdata="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">
+              <v:shape id="Shape 4989" o:spid="_x0000_s1027" style="position:absolute;width:91;height:91;visibility:visible;mso-wrap-style:square;v-text-anchor:top" coordsize="9144,9144" o:gfxdata="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" path="m,l9144,r,9144l,9144,,e" fillcolor="black" stroked="f" strokeweight="0">
+                <v:stroke miterlimit="83231f" joinstyle="miter"/>
+                <v:path arrowok="t" textboxrect="0,0,9144,9144"/>
               </v:shape>
-              <v:shape id="Shape 4993" style="position:absolute;width:71521;height:91;left:60;top:0;" coordsize="7152132,9144" path="m0,0l7152132,0l7152132,9144l0,9144l0,0">
-                <v:stroke weight="0pt" endcap="flat" joinstyle="miter" miterlimit="10" on="false" color="#000000" opacity="0"/>
-                <v:fill on="true" color="#000000"/>
+              <v:shape id="Shape 4990" o:spid="_x0000_s1028" style="position:absolute;left:60;width:71522;height:91;visibility:visible;mso-wrap-style:square;v-text-anchor:top" coordsize="7152132,9144" o:gfxdata="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" path="m,l7152132,r,9144l,9144,,e" fillcolor="black" stroked="f" strokeweight="0">
+                <v:stroke miterlimit="83231f" joinstyle="miter"/>
+                <v:path arrowok="t" textboxrect="0,0,7152132,9144"/>
               </v:shape>
-              <v:shape id="Shape 4994" style="position:absolute;width:91;height:91;left:71582;top:0;" coordsize="9144,9144" path="m0,0l9144,0l9144,9144l0,9144l0,0">
-                <v:stroke weight="0pt" endcap="flat" joinstyle="miter" miterlimit="10" on="false" color="#000000" opacity="0"/>
-                <v:fill on="true" color="#000000"/>
+              <v:shape id="Shape 4991" o:spid="_x0000_s1029" style="position:absolute;left:71582;width:91;height:91;visibility:visible;mso-wrap-style:square;v-text-anchor:top" coordsize="9144,9144" o:gfxdata="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" path="m,l9144,r,9144l,9144,,e" fillcolor="black" stroked="f" strokeweight="0">
+                <v:stroke miterlimit="83231f" joinstyle="miter"/>
+                <v:path arrowok="t" textboxrect="0,0,9144,9144"/>
               </v:shape>
-              <w10:wrap type="square"/>
+              <w10:wrap type="square" anchorx="page" anchory="page"/>
             </v:group>
           </w:pict>
         </mc:Fallback>
@@ -19629,7 +19889,7 @@
 </file>
 
 <file path=word/footer3.xml><?xml version="1.0" encoding="utf-8"?>
-<w:ftr xmlns:wpc="http://schemas.microsoft.com/office/word/2010/wordprocessingCanvas" xmlns:mc="http://schemas.openxmlformats.org/markup-compatibility/2006" xmlns:o="urn:schemas-microsoft-com:office:office" xmlns:r="http://schemas.openxmlformats.org/officeDocument/2006/relationships" xmlns:m="http://schemas.openxmlformats.org/officeDocument/2006/math" xmlns:v="urn:schemas-microsoft-com:vml" xmlns:wp14="http://schemas.microsoft.com/office/word/2010/wordprocessingDrawing" xmlns:wp="http://schemas.openxmlformats.org/drawingml/2006/wordprocessingDrawing" xmlns:w10="urn:schemas-microsoft-com:office:word" xmlns:w="http://schemas.openxmlformats.org/wordprocessingml/2006/main" xmlns:w14="http://schemas.microsoft.com/office/word/2010/wordml" xmlns:wpg="http://schemas.microsoft.com/office/word/2010/wordprocessingGroup" xmlns:wpi="http://schemas.microsoft.com/office/word/2010/wordprocessingInk" xmlns:wne="http://schemas.microsoft.com/office/word/2006/wordml" xmlns:wps="http://schemas.microsoft.com/office/word/2010/wordprocessingShape" mc:Ignorable="w14 wp14">
+<w:ftr xmlns:wpc="http://schemas.microsoft.com/office/word/2010/wordprocessingCanvas" xmlns:cx="http://schemas.microsoft.com/office/drawing/2014/chartex" xmlns:cx1="http://schemas.microsoft.com/office/drawing/2015/9/8/chartex" xmlns:cx2="http://schemas.microsoft.com/office/drawing/2015/10/21/chartex" xmlns:cx3="http://schemas.microsoft.com/office/drawing/2016/5/9/chartex" xmlns:cx4="http://schemas.microsoft.com/office/drawing/2016/5/10/chartex" xmlns:cx5="http://schemas.microsoft.com/office/drawing/2016/5/11/chartex" xmlns:cx6="http://schemas.microsoft.com/office/drawing/2016/5/12/chartex" xmlns:cx7="http://schemas.microsoft.com/office/drawing/2016/5/13/chartex" xmlns:cx8="http://schemas.microsoft.com/office/drawing/2016/5/14/chartex" xmlns:mc="http://schemas.openxmlformats.org/markup-compatibility/2006" xmlns:aink="http://schemas.microsoft.com/office/drawing/2016/ink" xmlns:am3d="http://schemas.microsoft.com/office/drawing/2017/model3d" xmlns:o="urn:schemas-microsoft-com:office:office" xmlns:r="http://schemas.openxmlformats.org/officeDocument/2006/relationships" xmlns:m="http://schemas.openxmlformats.org/officeDocument/2006/math" xmlns:v="urn:schemas-microsoft-com:vml" xmlns:wp14="http://schemas.microsoft.com/office/word/2010/wordprocessingDrawing" xmlns:wp="http://schemas.openxmlformats.org/drawingml/2006/wordprocessingDrawing" xmlns:w10="urn:schemas-microsoft-com:office:word" xmlns:w="http://schemas.openxmlformats.org/wordprocessingml/2006/main" xmlns:w14="http://schemas.microsoft.com/office/word/2010/wordml" xmlns:w15="http://schemas.microsoft.com/office/word/2012/wordml" xmlns:w16cid="http://schemas.microsoft.com/office/word/2016/wordml/cid" xmlns:w16se="http://schemas.microsoft.com/office/word/2015/wordml/symex" xmlns:wpg="http://schemas.microsoft.com/office/word/2010/wordprocessingGroup" xmlns:wpi="http://schemas.microsoft.com/office/word/2010/wordprocessingInk" xmlns:wne="http://schemas.microsoft.com/office/word/2006/wordml" xmlns:wps="http://schemas.microsoft.com/office/word/2010/wordprocessingShape" mc:Ignorable="w14 w15 w16se w16cid wp14">
   <w:p>
     <w:pPr>
       <w:spacing w:after="0"/>
@@ -19836,22 +20096,22 @@
             </wp:anchor>
           </w:drawing>
         </mc:Choice>
-        <mc:Fallback xmlns:cx="http://schemas.microsoft.com/office/drawing/2014/chartex" xmlns:cx1="http://schemas.microsoft.com/office/drawing/2015/9/8/chartex" xmlns:cx2="http://schemas.microsoft.com/office/drawing/2015/10/21/chartex" xmlns:cx3="http://schemas.microsoft.com/office/drawing/2016/5/9/chartex" xmlns:cx4="http://schemas.microsoft.com/office/drawing/2016/5/10/chartex" xmlns:cx5="http://schemas.microsoft.com/office/drawing/2016/5/11/chartex" xmlns:cx6="http://schemas.microsoft.com/office/drawing/2016/5/12/chartex" xmlns:cx7="http://schemas.microsoft.com/office/drawing/2016/5/13/chartex" xmlns:cx8="http://schemas.microsoft.com/office/drawing/2016/5/14/chartex" xmlns:aink="http://schemas.microsoft.com/office/drawing/2016/ink" xmlns:am3d="http://schemas.microsoft.com/office/drawing/2017/model3d" xmlns:w15="http://schemas.microsoft.com/office/word/2012/wordml" xmlns:w16cid="http://schemas.microsoft.com/office/word/2016/wordml/cid" xmlns:w16se="http://schemas.microsoft.com/office/word/2015/wordml/symex" xmlns:a="http://schemas.openxmlformats.org/drawingml/2006/main">
+        <mc:Fallback>
           <w:pict>
-            <v:group id="Group 4646" style="width:564.12pt;height:0.47998pt;position:absolute;mso-position-horizontal-relative:page;mso-position-horizontal:absolute;margin-left:24pt;mso-position-vertical-relative:page;margin-top:767.64pt;" coordsize="71643,60">
-              <v:shape id="Shape 4986" style="position:absolute;width:91;height:91;left:0;top:0;" coordsize="9144,9144" path="m0,0l9144,0l9144,9144l0,9144l0,0">
-                <v:stroke weight="0pt" endcap="flat" joinstyle="miter" miterlimit="10" on="false" color="#000000" opacity="0"/>
-                <v:fill on="true" color="#000000"/>
+            <v:group w14:anchorId="6B3A0301" id="Group 4646" o:spid="_x0000_s1026" style="position:absolute;margin-left:24pt;margin-top:767.65pt;width:564.1pt;height:.5pt;z-index:251666432;mso-position-horizontal-relative:page;mso-position-vertical-relative:page" coordsize="71643,60" o:gfxdata="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">
+              <v:shape id="Shape 4983" o:spid="_x0000_s1027" style="position:absolute;width:91;height:91;visibility:visible;mso-wrap-style:square;v-text-anchor:top" coordsize="9144,9144" o:gfxdata="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" path="m,l9144,r,9144l,9144,,e" fillcolor="black" stroked="f" strokeweight="0">
+                <v:stroke miterlimit="83231f" joinstyle="miter"/>
+                <v:path arrowok="t" textboxrect="0,0,9144,9144"/>
               </v:shape>
-              <v:shape id="Shape 4987" style="position:absolute;width:71521;height:91;left:60;top:0;" coordsize="7152132,9144" path="m0,0l7152132,0l7152132,9144l0,9144l0,0">
-                <v:stroke weight="0pt" endcap="flat" joinstyle="miter" miterlimit="10" on="false" color="#000000" opacity="0"/>
-                <v:fill on="true" color="#000000"/>
+              <v:shape id="Shape 4984" o:spid="_x0000_s1028" style="position:absolute;left:60;width:71522;height:91;visibility:visible;mso-wrap-style:square;v-text-anchor:top" coordsize="7152132,9144" o:gfxdata="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" path="m,l7152132,r,9144l,9144,,e" fillcolor="black" stroked="f" strokeweight="0">
+                <v:stroke miterlimit="83231f" joinstyle="miter"/>
+                <v:path arrowok="t" textboxrect="0,0,7152132,9144"/>
               </v:shape>
-              <v:shape id="Shape 4988" style="position:absolute;width:91;height:91;left:71582;top:0;" coordsize="9144,9144" path="m0,0l9144,0l9144,9144l0,9144l0,0">
-                <v:stroke weight="0pt" endcap="flat" joinstyle="miter" miterlimit="10" on="false" color="#000000" opacity="0"/>
-                <v:fill on="true" color="#000000"/>
+              <v:shape id="Shape 4985" o:spid="_x0000_s1029" style="position:absolute;left:71582;width:91;height:91;visibility:visible;mso-wrap-style:square;v-text-anchor:top" coordsize="9144,9144" o:gfxdata="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" path="m,l9144,r,9144l,9144,,e" fillcolor="black" stroked="f" strokeweight="0">
+                <v:stroke miterlimit="83231f" joinstyle="miter"/>
+                <v:path arrowok="t" textboxrect="0,0,9144,9144"/>
               </v:shape>
-              <w10:wrap type="square"/>
+              <w10:wrap type="square" anchorx="page" anchory="page"/>
             </v:group>
           </w:pict>
         </mc:Fallback>
@@ -19891,7 +20151,7 @@
 </file>
 
 <file path=word/footnotes.xml><?xml version="1.0" encoding="utf-8"?>
-<w:footnotes xmlns:wpc="http://schemas.microsoft.com/office/word/2010/wordprocessingCanvas" xmlns:mc="http://schemas.openxmlformats.org/markup-compatibility/2006" xmlns:o="urn:schemas-microsoft-com:office:office" xmlns:r="http://schemas.openxmlformats.org/officeDocument/2006/relationships" xmlns:m="http://schemas.openxmlformats.org/officeDocument/2006/math" xmlns:v="urn:schemas-microsoft-com:vml" xmlns:wp14="http://schemas.microsoft.com/office/word/2010/wordprocessingDrawing" xmlns:wp="http://schemas.openxmlformats.org/drawingml/2006/wordprocessingDrawing" xmlns:w10="urn:schemas-microsoft-com:office:word" xmlns:w="http://schemas.openxmlformats.org/wordprocessingml/2006/main" xmlns:w14="http://schemas.microsoft.com/office/word/2010/wordml" xmlns:wpg="http://schemas.microsoft.com/office/word/2010/wordprocessingGroup" xmlns:wpi="http://schemas.microsoft.com/office/word/2010/wordprocessingInk" xmlns:wne="http://schemas.microsoft.com/office/word/2006/wordml" xmlns:wps="http://schemas.microsoft.com/office/word/2010/wordprocessingShape" mc:Ignorable="w14 wp14">
+<w:footnotes xmlns:wpc="http://schemas.microsoft.com/office/word/2010/wordprocessingCanvas" xmlns:cx="http://schemas.microsoft.com/office/drawing/2014/chartex" xmlns:cx1="http://schemas.microsoft.com/office/drawing/2015/9/8/chartex" xmlns:cx2="http://schemas.microsoft.com/office/drawing/2015/10/21/chartex" xmlns:cx3="http://schemas.microsoft.com/office/drawing/2016/5/9/chartex" xmlns:cx4="http://schemas.microsoft.com/office/drawing/2016/5/10/chartex" xmlns:cx5="http://schemas.microsoft.com/office/drawing/2016/5/11/chartex" xmlns:cx6="http://schemas.microsoft.com/office/drawing/2016/5/12/chartex" xmlns:cx7="http://schemas.microsoft.com/office/drawing/2016/5/13/chartex" xmlns:cx8="http://schemas.microsoft.com/office/drawing/2016/5/14/chartex" xmlns:mc="http://schemas.openxmlformats.org/markup-compatibility/2006" xmlns:aink="http://schemas.microsoft.com/office/drawing/2016/ink" xmlns:am3d="http://schemas.microsoft.com/office/drawing/2017/model3d" xmlns:o="urn:schemas-microsoft-com:office:office" xmlns:r="http://schemas.openxmlformats.org/officeDocument/2006/relationships" xmlns:m="http://schemas.openxmlformats.org/officeDocument/2006/math" xmlns:v="urn:schemas-microsoft-com:vml" xmlns:wp14="http://schemas.microsoft.com/office/word/2010/wordprocessingDrawing" xmlns:wp="http://schemas.openxmlformats.org/drawingml/2006/wordprocessingDrawing" xmlns:w10="urn:schemas-microsoft-com:office:word" xmlns:w="http://schemas.openxmlformats.org/wordprocessingml/2006/main" xmlns:w14="http://schemas.microsoft.com/office/word/2010/wordml" xmlns:w15="http://schemas.microsoft.com/office/word/2012/wordml" xmlns:w16cid="http://schemas.microsoft.com/office/word/2016/wordml/cid" xmlns:w16se="http://schemas.microsoft.com/office/word/2015/wordml/symex" xmlns:wpg="http://schemas.microsoft.com/office/word/2010/wordprocessingGroup" xmlns:wpi="http://schemas.microsoft.com/office/word/2010/wordprocessingInk" xmlns:wne="http://schemas.microsoft.com/office/word/2006/wordml" xmlns:wps="http://schemas.microsoft.com/office/word/2010/wordprocessingShape" mc:Ignorable="w14 w15 w16se w16cid wp14">
   <w:footnote w:type="separator" w:id="-1">
     <w:p>
       <w:pPr>
@@ -19916,7 +20176,7 @@
 </file>
 
 <file path=word/header1.xml><?xml version="1.0" encoding="utf-8"?>
-<w:hdr xmlns:wpc="http://schemas.microsoft.com/office/word/2010/wordprocessingCanvas" xmlns:mc="http://schemas.openxmlformats.org/markup-compatibility/2006" xmlns:o="urn:schemas-microsoft-com:office:office" xmlns:r="http://schemas.openxmlformats.org/officeDocument/2006/relationships" xmlns:m="http://schemas.openxmlformats.org/officeDocument/2006/math" xmlns:v="urn:schemas-microsoft-com:vml" xmlns:wp14="http://schemas.microsoft.com/office/word/2010/wordprocessingDrawing" xmlns:wp="http://schemas.openxmlformats.org/drawingml/2006/wordprocessingDrawing" xmlns:w10="urn:schemas-microsoft-com:office:word" xmlns:w="http://schemas.openxmlformats.org/wordprocessingml/2006/main" xmlns:w14="http://schemas.microsoft.com/office/word/2010/wordml" xmlns:wpg="http://schemas.microsoft.com/office/word/2010/wordprocessingGroup" xmlns:wpi="http://schemas.microsoft.com/office/word/2010/wordprocessingInk" xmlns:wne="http://schemas.microsoft.com/office/word/2006/wordml" xmlns:wps="http://schemas.microsoft.com/office/word/2010/wordprocessingShape" mc:Ignorable="w14 wp14">
+<w:hdr xmlns:wpc="http://schemas.microsoft.com/office/word/2010/wordprocessingCanvas" xmlns:cx="http://schemas.microsoft.com/office/drawing/2014/chartex" xmlns:cx1="http://schemas.microsoft.com/office/drawing/2015/9/8/chartex" xmlns:cx2="http://schemas.microsoft.com/office/drawing/2015/10/21/chartex" xmlns:cx3="http://schemas.microsoft.com/office/drawing/2016/5/9/chartex" xmlns:cx4="http://schemas.microsoft.com/office/drawing/2016/5/10/chartex" xmlns:cx5="http://schemas.microsoft.com/office/drawing/2016/5/11/chartex" xmlns:cx6="http://schemas.microsoft.com/office/drawing/2016/5/12/chartex" xmlns:cx7="http://schemas.microsoft.com/office/drawing/2016/5/13/chartex" xmlns:cx8="http://schemas.microsoft.com/office/drawing/2016/5/14/chartex" xmlns:mc="http://schemas.openxmlformats.org/markup-compatibility/2006" xmlns:aink="http://schemas.microsoft.com/office/drawing/2016/ink" xmlns:am3d="http://schemas.microsoft.com/office/drawing/2017/model3d" xmlns:o="urn:schemas-microsoft-com:office:office" xmlns:r="http://schemas.openxmlformats.org/officeDocument/2006/relationships" xmlns:m="http://schemas.openxmlformats.org/officeDocument/2006/math" xmlns:v="urn:schemas-microsoft-com:vml" xmlns:wp14="http://schemas.microsoft.com/office/word/2010/wordprocessingDrawing" xmlns:wp="http://schemas.openxmlformats.org/drawingml/2006/wordprocessingDrawing" xmlns:w10="urn:schemas-microsoft-com:office:word" xmlns:w="http://schemas.openxmlformats.org/wordprocessingml/2006/main" xmlns:w14="http://schemas.microsoft.com/office/word/2010/wordml" xmlns:w15="http://schemas.microsoft.com/office/word/2012/wordml" xmlns:w16cid="http://schemas.microsoft.com/office/word/2016/wordml/cid" xmlns:w16se="http://schemas.microsoft.com/office/word/2015/wordml/symex" xmlns:wpg="http://schemas.microsoft.com/office/word/2010/wordprocessingGroup" xmlns:wpi="http://schemas.microsoft.com/office/word/2010/wordprocessingInk" xmlns:wne="http://schemas.microsoft.com/office/word/2006/wordml" xmlns:wps="http://schemas.microsoft.com/office/word/2010/wordprocessingShape" mc:Ignorable="w14 w15 w16se w16cid wp14">
   <w:p>
     <w:pPr>
       <w:spacing w:after="0"/>
@@ -20122,22 +20382,22 @@
             </wp:anchor>
           </w:drawing>
         </mc:Choice>
-        <mc:Fallback xmlns:cx="http://schemas.microsoft.com/office/drawing/2014/chartex" xmlns:cx1="http://schemas.microsoft.com/office/drawing/2015/9/8/chartex" xmlns:cx2="http://schemas.microsoft.com/office/drawing/2015/10/21/chartex" xmlns:cx3="http://schemas.microsoft.com/office/drawing/2016/5/9/chartex" xmlns:cx4="http://schemas.microsoft.com/office/drawing/2016/5/10/chartex" xmlns:cx5="http://schemas.microsoft.com/office/drawing/2016/5/11/chartex" xmlns:cx6="http://schemas.microsoft.com/office/drawing/2016/5/12/chartex" xmlns:cx7="http://schemas.microsoft.com/office/drawing/2016/5/13/chartex" xmlns:cx8="http://schemas.microsoft.com/office/drawing/2016/5/14/chartex" xmlns:aink="http://schemas.microsoft.com/office/drawing/2016/ink" xmlns:am3d="http://schemas.microsoft.com/office/drawing/2017/model3d" xmlns:w15="http://schemas.microsoft.com/office/word/2012/wordml" xmlns:w16cid="http://schemas.microsoft.com/office/word/2016/wordml/cid" xmlns:w16se="http://schemas.microsoft.com/office/word/2015/wordml/symex" xmlns:a="http://schemas.openxmlformats.org/drawingml/2006/main">
+        <mc:Fallback>
           <w:pict>
-            <v:group id="Group 4684" style="width:564.12pt;height:0.47998pt;position:absolute;mso-position-horizontal-relative:page;mso-position-horizontal:absolute;margin-left:24pt;mso-position-vertical-relative:page;margin-top:24pt;" coordsize="71643,60">
-              <v:shape id="Shape 4976" style="position:absolute;width:91;height:91;left:0;top:0;" coordsize="9144,9144" path="m0,0l9144,0l9144,9144l0,9144l0,0">
-                <v:stroke weight="0pt" endcap="flat" joinstyle="miter" miterlimit="10" on="false" color="#000000" opacity="0"/>
-                <v:fill on="true" color="#000000"/>
+            <v:group w14:anchorId="4E4C6577" id="Group 4684" o:spid="_x0000_s1026" style="position:absolute;margin-left:24pt;margin-top:24pt;width:564.1pt;height:.5pt;z-index:251658240;mso-position-horizontal-relative:page;mso-position-vertical-relative:page" coordsize="71643,60" o:gfxdata="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">
+              <v:shape id="Shape 4973" o:spid="_x0000_s1027" style="position:absolute;width:91;height:91;visibility:visible;mso-wrap-style:square;v-text-anchor:top" coordsize="9144,9144" o:gfxdata="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" path="m,l9144,r,9144l,9144,,e" fillcolor="black" stroked="f" strokeweight="0">
+                <v:stroke miterlimit="83231f" joinstyle="miter"/>
+                <v:path arrowok="t" textboxrect="0,0,9144,9144"/>
               </v:shape>
-              <v:shape id="Shape 4977" style="position:absolute;width:71521;height:91;left:60;top:0;" coordsize="7152132,9144" path="m0,0l7152132,0l7152132,9144l0,9144l0,0">
-                <v:stroke weight="0pt" endcap="flat" joinstyle="miter" miterlimit="10" on="false" color="#000000" opacity="0"/>
-                <v:fill on="true" color="#000000"/>
+              <v:shape id="Shape 4974" o:spid="_x0000_s1028" style="position:absolute;left:60;width:71522;height:91;visibility:visible;mso-wrap-style:square;v-text-anchor:top" coordsize="7152132,9144" o:gfxdata="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" path="m,l7152132,r,9144l,9144,,e" fillcolor="black" stroked="f" strokeweight="0">
+                <v:stroke miterlimit="83231f" joinstyle="miter"/>
+                <v:path arrowok="t" textboxrect="0,0,7152132,9144"/>
               </v:shape>
-              <v:shape id="Shape 4978" style="position:absolute;width:91;height:91;left:71582;top:0;" coordsize="9144,9144" path="m0,0l9144,0l9144,9144l0,9144l0,0">
-                <v:stroke weight="0pt" endcap="flat" joinstyle="miter" miterlimit="10" on="false" color="#000000" opacity="0"/>
-                <v:fill on="true" color="#000000"/>
+              <v:shape id="Shape 4975" o:spid="_x0000_s1029" style="position:absolute;left:71582;width:91;height:91;visibility:visible;mso-wrap-style:square;v-text-anchor:top" coordsize="9144,9144" o:gfxdata="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" path="m,l9144,r,9144l,9144,,e" fillcolor="black" stroked="f" strokeweight="0">
+                <v:stroke miterlimit="83231f" joinstyle="miter"/>
+                <v:path arrowok="t" textboxrect="0,0,9144,9144"/>
               </v:shape>
-              <w10:wrap type="square"/>
+              <w10:wrap type="square" anchorx="page" anchory="page"/>
             </v:group>
           </w:pict>
         </mc:Fallback>
@@ -20291,17 +20551,18 @@
             </wp:anchor>
           </w:drawing>
         </mc:Choice>
-        <mc:Fallback xmlns:cx="http://schemas.microsoft.com/office/drawing/2014/chartex" xmlns:cx1="http://schemas.microsoft.com/office/drawing/2015/9/8/chartex" xmlns:cx2="http://schemas.microsoft.com/office/drawing/2015/10/21/chartex" xmlns:cx3="http://schemas.microsoft.com/office/drawing/2016/5/9/chartex" xmlns:cx4="http://schemas.microsoft.com/office/drawing/2016/5/10/chartex" xmlns:cx5="http://schemas.microsoft.com/office/drawing/2016/5/11/chartex" xmlns:cx6="http://schemas.microsoft.com/office/drawing/2016/5/12/chartex" xmlns:cx7="http://schemas.microsoft.com/office/drawing/2016/5/13/chartex" xmlns:cx8="http://schemas.microsoft.com/office/drawing/2016/5/14/chartex" xmlns:aink="http://schemas.microsoft.com/office/drawing/2016/ink" xmlns:am3d="http://schemas.microsoft.com/office/drawing/2017/model3d" xmlns:w15="http://schemas.microsoft.com/office/word/2012/wordml" xmlns:w16cid="http://schemas.microsoft.com/office/word/2016/wordml/cid" xmlns:w16se="http://schemas.microsoft.com/office/word/2015/wordml/symex" xmlns:a="http://schemas.openxmlformats.org/drawingml/2006/main">
+        <mc:Fallback>
           <w:pict>
-            <v:group id="Group 4688" style="width:564.12pt;height:743.16pt;position:absolute;z-index:-2147483648;mso-position-horizontal-relative:page;mso-position-horizontal:absolute;margin-left:24pt;mso-position-vertical-relative:page;margin-top:24.48pt;" coordsize="71643,94381">
-              <v:shape id="Shape 4981" style="position:absolute;width:91;height:94381;left:0;top:0;" coordsize="9144,9438132" path="m0,0l9144,0l9144,9438132l0,9438132l0,0">
-                <v:stroke weight="0pt" endcap="flat" joinstyle="miter" miterlimit="10" on="false" color="#000000" opacity="0"/>
-                <v:fill on="true" color="#000000"/>
+            <v:group w14:anchorId="050227A5" id="Group 4688" o:spid="_x0000_s1026" style="position:absolute;margin-left:24pt;margin-top:24.5pt;width:564.1pt;height:743.15pt;z-index:-251657216;mso-position-horizontal-relative:page;mso-position-vertical-relative:page" coordsize="71643,94381" o:gfxdata="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">
+              <v:shape id="Shape 4979" o:spid="_x0000_s1027" style="position:absolute;width:91;height:94381;visibility:visible;mso-wrap-style:square;v-text-anchor:top" coordsize="9144,9438132" o:gfxdata="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" path="m,l9144,r,9438132l,9438132,,e" fillcolor="black" stroked="f" strokeweight="0">
+                <v:stroke miterlimit="83231f" joinstyle="miter"/>
+                <v:path arrowok="t" textboxrect="0,0,9144,9438132"/>
               </v:shape>
-              <v:shape id="Shape 4982" style="position:absolute;width:91;height:94381;left:71582;top:0;" coordsize="9144,9438132" path="m0,0l9144,0l9144,9438132l0,9438132l0,0">
-                <v:stroke weight="0pt" endcap="flat" joinstyle="miter" miterlimit="10" on="false" color="#000000" opacity="0"/>
-                <v:fill on="true" color="#000000"/>
+              <v:shape id="Shape 4980" o:spid="_x0000_s1028" style="position:absolute;left:71582;width:91;height:94381;visibility:visible;mso-wrap-style:square;v-text-anchor:top" coordsize="9144,9438132" o:gfxdata="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" path="m,l9144,r,9438132l,9438132,,e" fillcolor="black" stroked="f" strokeweight="0">
+                <v:stroke miterlimit="83231f" joinstyle="miter"/>
+                <v:path arrowok="t" textboxrect="0,0,9144,9438132"/>
               </v:shape>
+              <w10:wrap anchorx="page" anchory="page"/>
             </v:group>
           </w:pict>
         </mc:Fallback>
@@ -20312,7 +20573,7 @@
 </file>
 
 <file path=word/header2.xml><?xml version="1.0" encoding="utf-8"?>
-<w:hdr xmlns:wpc="http://schemas.microsoft.com/office/word/2010/wordprocessingCanvas" xmlns:mc="http://schemas.openxmlformats.org/markup-compatibility/2006" xmlns:o="urn:schemas-microsoft-com:office:office" xmlns:r="http://schemas.openxmlformats.org/officeDocument/2006/relationships" xmlns:m="http://schemas.openxmlformats.org/officeDocument/2006/math" xmlns:v="urn:schemas-microsoft-com:vml" xmlns:wp14="http://schemas.microsoft.com/office/word/2010/wordprocessingDrawing" xmlns:wp="http://schemas.openxmlformats.org/drawingml/2006/wordprocessingDrawing" xmlns:w10="urn:schemas-microsoft-com:office:word" xmlns:w="http://schemas.openxmlformats.org/wordprocessingml/2006/main" xmlns:w14="http://schemas.microsoft.com/office/word/2010/wordml" xmlns:wpg="http://schemas.microsoft.com/office/word/2010/wordprocessingGroup" xmlns:wpi="http://schemas.microsoft.com/office/word/2010/wordprocessingInk" xmlns:wne="http://schemas.microsoft.com/office/word/2006/wordml" xmlns:wps="http://schemas.microsoft.com/office/word/2010/wordprocessingShape" mc:Ignorable="w14 wp14">
+<w:hdr xmlns:wpc="http://schemas.microsoft.com/office/word/2010/wordprocessingCanvas" xmlns:cx="http://schemas.microsoft.com/office/drawing/2014/chartex" xmlns:cx1="http://schemas.microsoft.com/office/drawing/2015/9/8/chartex" xmlns:cx2="http://schemas.microsoft.com/office/drawing/2015/10/21/chartex" xmlns:cx3="http://schemas.microsoft.com/office/drawing/2016/5/9/chartex" xmlns:cx4="http://schemas.microsoft.com/office/drawing/2016/5/10/chartex" xmlns:cx5="http://schemas.microsoft.com/office/drawing/2016/5/11/chartex" xmlns:cx6="http://schemas.microsoft.com/office/drawing/2016/5/12/chartex" xmlns:cx7="http://schemas.microsoft.com/office/drawing/2016/5/13/chartex" xmlns:cx8="http://schemas.microsoft.com/office/drawing/2016/5/14/chartex" xmlns:mc="http://schemas.openxmlformats.org/markup-compatibility/2006" xmlns:aink="http://schemas.microsoft.com/office/drawing/2016/ink" xmlns:am3d="http://schemas.microsoft.com/office/drawing/2017/model3d" xmlns:o="urn:schemas-microsoft-com:office:office" xmlns:r="http://schemas.openxmlformats.org/officeDocument/2006/relationships" xmlns:m="http://schemas.openxmlformats.org/officeDocument/2006/math" xmlns:v="urn:schemas-microsoft-com:vml" xmlns:wp14="http://schemas.microsoft.com/office/word/2010/wordprocessingDrawing" xmlns:wp="http://schemas.openxmlformats.org/drawingml/2006/wordprocessingDrawing" xmlns:w10="urn:schemas-microsoft-com:office:word" xmlns:w="http://schemas.openxmlformats.org/wordprocessingml/2006/main" xmlns:w14="http://schemas.microsoft.com/office/word/2010/wordml" xmlns:w15="http://schemas.microsoft.com/office/word/2012/wordml" xmlns:w16cid="http://schemas.microsoft.com/office/word/2016/wordml/cid" xmlns:w16se="http://schemas.microsoft.com/office/word/2015/wordml/symex" xmlns:wpg="http://schemas.microsoft.com/office/word/2010/wordprocessingGroup" xmlns:wpi="http://schemas.microsoft.com/office/word/2010/wordprocessingInk" xmlns:wne="http://schemas.microsoft.com/office/word/2006/wordml" xmlns:wps="http://schemas.microsoft.com/office/word/2010/wordprocessingShape" mc:Ignorable="w14 w15 w16se w16cid wp14">
   <w:p>
     <w:pPr>
       <w:spacing w:after="0"/>
@@ -20518,22 +20779,22 @@
             </wp:anchor>
           </w:drawing>
         </mc:Choice>
-        <mc:Fallback xmlns:cx="http://schemas.microsoft.com/office/drawing/2014/chartex" xmlns:cx1="http://schemas.microsoft.com/office/drawing/2015/9/8/chartex" xmlns:cx2="http://schemas.microsoft.com/office/drawing/2015/10/21/chartex" xmlns:cx3="http://schemas.microsoft.com/office/drawing/2016/5/9/chartex" xmlns:cx4="http://schemas.microsoft.com/office/drawing/2016/5/10/chartex" xmlns:cx5="http://schemas.microsoft.com/office/drawing/2016/5/11/chartex" xmlns:cx6="http://schemas.microsoft.com/office/drawing/2016/5/12/chartex" xmlns:cx7="http://schemas.microsoft.com/office/drawing/2016/5/13/chartex" xmlns:cx8="http://schemas.microsoft.com/office/drawing/2016/5/14/chartex" xmlns:aink="http://schemas.microsoft.com/office/drawing/2016/ink" xmlns:am3d="http://schemas.microsoft.com/office/drawing/2017/model3d" xmlns:w15="http://schemas.microsoft.com/office/word/2012/wordml" xmlns:w16cid="http://schemas.microsoft.com/office/word/2016/wordml/cid" xmlns:w16se="http://schemas.microsoft.com/office/word/2015/wordml/symex" xmlns:a="http://schemas.openxmlformats.org/drawingml/2006/main">
+        <mc:Fallback>
           <w:pict>
-            <v:group id="Group 4659" style="width:564.12pt;height:0.47998pt;position:absolute;mso-position-horizontal-relative:page;mso-position-horizontal:absolute;margin-left:24pt;mso-position-vertical-relative:page;margin-top:24pt;" coordsize="71643,60">
-              <v:shape id="Shape 4966" style="position:absolute;width:91;height:91;left:0;top:0;" coordsize="9144,9144" path="m0,0l9144,0l9144,9144l0,9144l0,0">
-                <v:stroke weight="0pt" endcap="flat" joinstyle="miter" miterlimit="10" on="false" color="#000000" opacity="0"/>
-                <v:fill on="true" color="#000000"/>
+            <v:group w14:anchorId="562556EE" id="Group 4659" o:spid="_x0000_s1026" style="position:absolute;margin-left:24pt;margin-top:24pt;width:564.1pt;height:.5pt;z-index:251660288;mso-position-horizontal-relative:page;mso-position-vertical-relative:page" coordsize="71643,60" o:gfxdata="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">
+              <v:shape id="Shape 4963" o:spid="_x0000_s1027" style="position:absolute;width:91;height:91;visibility:visible;mso-wrap-style:square;v-text-anchor:top" coordsize="9144,9144" o:gfxdata="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" path="m,l9144,r,9144l,9144,,e" fillcolor="black" stroked="f" strokeweight="0">
+                <v:stroke miterlimit="83231f" joinstyle="miter"/>
+                <v:path arrowok="t" textboxrect="0,0,9144,9144"/>
               </v:shape>
-              <v:shape id="Shape 4967" style="position:absolute;width:71521;height:91;left:60;top:0;" coordsize="7152132,9144" path="m0,0l7152132,0l7152132,9144l0,9144l0,0">
-                <v:stroke weight="0pt" endcap="flat" joinstyle="miter" miterlimit="10" on="false" color="#000000" opacity="0"/>
-                <v:fill on="true" color="#000000"/>
+              <v:shape id="Shape 4964" o:spid="_x0000_s1028" style="position:absolute;left:60;width:71522;height:91;visibility:visible;mso-wrap-style:square;v-text-anchor:top" coordsize="7152132,9144" o:gfxdata="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" path="m,l7152132,r,9144l,9144,,e" fillcolor="black" stroked="f" strokeweight="0">
+                <v:stroke miterlimit="83231f" joinstyle="miter"/>
+                <v:path arrowok="t" textboxrect="0,0,7152132,9144"/>
               </v:shape>
-              <v:shape id="Shape 4968" style="position:absolute;width:91;height:91;left:71582;top:0;" coordsize="9144,9144" path="m0,0l9144,0l9144,9144l0,9144l0,0">
-                <v:stroke weight="0pt" endcap="flat" joinstyle="miter" miterlimit="10" on="false" color="#000000" opacity="0"/>
-                <v:fill on="true" color="#000000"/>
+              <v:shape id="Shape 4965" o:spid="_x0000_s1029" style="position:absolute;left:71582;width:91;height:91;visibility:visible;mso-wrap-style:square;v-text-anchor:top" coordsize="9144,9144" o:gfxdata="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" path="m,l9144,r,9144l,9144,,e" fillcolor="black" stroked="f" strokeweight="0">
+                <v:stroke miterlimit="83231f" joinstyle="miter"/>
+                <v:path arrowok="t" textboxrect="0,0,9144,9144"/>
               </v:shape>
-              <w10:wrap type="square"/>
+              <w10:wrap type="square" anchorx="page" anchory="page"/>
             </v:group>
           </w:pict>
         </mc:Fallback>
@@ -20696,17 +20957,18 @@
             </wp:anchor>
           </w:drawing>
         </mc:Choice>
-        <mc:Fallback xmlns:cx="http://schemas.microsoft.com/office/drawing/2014/chartex" xmlns:cx1="http://schemas.microsoft.com/office/drawing/2015/9/8/chartex" xmlns:cx2="http://schemas.microsoft.com/office/drawing/2015/10/21/chartex" xmlns:cx3="http://schemas.microsoft.com/office/drawing/2016/5/9/chartex" xmlns:cx4="http://schemas.microsoft.com/office/drawing/2016/5/10/chartex" xmlns:cx5="http://schemas.microsoft.com/office/drawing/2016/5/11/chartex" xmlns:cx6="http://schemas.microsoft.com/office/drawing/2016/5/12/chartex" xmlns:cx7="http://schemas.microsoft.com/office/drawing/2016/5/13/chartex" xmlns:cx8="http://schemas.microsoft.com/office/drawing/2016/5/14/chartex" xmlns:aink="http://schemas.microsoft.com/office/drawing/2016/ink" xmlns:am3d="http://schemas.microsoft.com/office/drawing/2017/model3d" xmlns:w15="http://schemas.microsoft.com/office/word/2012/wordml" xmlns:w16cid="http://schemas.microsoft.com/office/word/2016/wordml/cid" xmlns:w16se="http://schemas.microsoft.com/office/word/2015/wordml/symex" xmlns:a="http://schemas.openxmlformats.org/drawingml/2006/main">
+        <mc:Fallback>
           <w:pict>
-            <v:group id="Group 4663" style="width:564.12pt;height:743.16pt;position:absolute;z-index:-2147483648;mso-position-horizontal-relative:page;mso-position-horizontal:absolute;margin-left:24pt;mso-position-vertical-relative:page;margin-top:24.48pt;" coordsize="71643,94381">
-              <v:shape id="Shape 4971" style="position:absolute;width:91;height:94381;left:0;top:0;" coordsize="9144,9438132" path="m0,0l9144,0l9144,9438132l0,9438132l0,0">
-                <v:stroke weight="0pt" endcap="flat" joinstyle="miter" miterlimit="10" on="false" color="#000000" opacity="0"/>
-                <v:fill on="true" color="#000000"/>
+            <v:group w14:anchorId="1EE12BE2" id="Group 4663" o:spid="_x0000_s1026" style="position:absolute;margin-left:24pt;margin-top:24.5pt;width:564.1pt;height:743.15pt;z-index:-251655168;mso-position-horizontal-relative:page;mso-position-vertical-relative:page" coordsize="71643,94381" o:gfxdata="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">
+              <v:shape id="Shape 4969" o:spid="_x0000_s1027" style="position:absolute;width:91;height:94381;visibility:visible;mso-wrap-style:square;v-text-anchor:top" coordsize="9144,9438132" o:gfxdata="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" path="m,l9144,r,9438132l,9438132,,e" fillcolor="black" stroked="f" strokeweight="0">
+                <v:stroke miterlimit="83231f" joinstyle="miter"/>
+                <v:path arrowok="t" textboxrect="0,0,9144,9438132"/>
               </v:shape>
-              <v:shape id="Shape 4972" style="position:absolute;width:91;height:94381;left:71582;top:0;" coordsize="9144,9438132" path="m0,0l9144,0l9144,9438132l0,9438132l0,0">
-                <v:stroke weight="0pt" endcap="flat" joinstyle="miter" miterlimit="10" on="false" color="#000000" opacity="0"/>
-                <v:fill on="true" color="#000000"/>
+              <v:shape id="Shape 4970" o:spid="_x0000_s1028" style="position:absolute;left:71582;width:91;height:94381;visibility:visible;mso-wrap-style:square;v-text-anchor:top" coordsize="9144,9438132" o:gfxdata="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" path="m,l9144,r,9438132l,9438132,,e" fillcolor="black" stroked="f" strokeweight="0">
+                <v:stroke miterlimit="83231f" joinstyle="miter"/>
+                <v:path arrowok="t" textboxrect="0,0,9144,9438132"/>
               </v:shape>
+              <w10:wrap anchorx="page" anchory="page"/>
             </v:group>
           </w:pict>
         </mc:Fallback>
@@ -20717,7 +20979,7 @@
 </file>
 
 <file path=word/header3.xml><?xml version="1.0" encoding="utf-8"?>
-<w:hdr xmlns:wpc="http://schemas.microsoft.com/office/word/2010/wordprocessingCanvas" xmlns:mc="http://schemas.openxmlformats.org/markup-compatibility/2006" xmlns:o="urn:schemas-microsoft-com:office:office" xmlns:r="http://schemas.openxmlformats.org/officeDocument/2006/relationships" xmlns:m="http://schemas.openxmlformats.org/officeDocument/2006/math" xmlns:v="urn:schemas-microsoft-com:vml" xmlns:wp14="http://schemas.microsoft.com/office/word/2010/wordprocessingDrawing" xmlns:wp="http://schemas.openxmlformats.org/drawingml/2006/wordprocessingDrawing" xmlns:w10="urn:schemas-microsoft-com:office:word" xmlns:w="http://schemas.openxmlformats.org/wordprocessingml/2006/main" xmlns:w14="http://schemas.microsoft.com/office/word/2010/wordml" xmlns:wpg="http://schemas.microsoft.com/office/word/2010/wordprocessingGroup" xmlns:wpi="http://schemas.microsoft.com/office/word/2010/wordprocessingInk" xmlns:wne="http://schemas.microsoft.com/office/word/2006/wordml" xmlns:wps="http://schemas.microsoft.com/office/word/2010/wordprocessingShape" mc:Ignorable="w14 wp14">
+<w:hdr xmlns:wpc="http://schemas.microsoft.com/office/word/2010/wordprocessingCanvas" xmlns:cx="http://schemas.microsoft.com/office/drawing/2014/chartex" xmlns:cx1="http://schemas.microsoft.com/office/drawing/2015/9/8/chartex" xmlns:cx2="http://schemas.microsoft.com/office/drawing/2015/10/21/chartex" xmlns:cx3="http://schemas.microsoft.com/office/drawing/2016/5/9/chartex" xmlns:cx4="http://schemas.microsoft.com/office/drawing/2016/5/10/chartex" xmlns:cx5="http://schemas.microsoft.com/office/drawing/2016/5/11/chartex" xmlns:cx6="http://schemas.microsoft.com/office/drawing/2016/5/12/chartex" xmlns:cx7="http://schemas.microsoft.com/office/drawing/2016/5/13/chartex" xmlns:cx8="http://schemas.microsoft.com/office/drawing/2016/5/14/chartex" xmlns:mc="http://schemas.openxmlformats.org/markup-compatibility/2006" xmlns:aink="http://schemas.microsoft.com/office/drawing/2016/ink" xmlns:am3d="http://schemas.microsoft.com/office/drawing/2017/model3d" xmlns:o="urn:schemas-microsoft-com:office:office" xmlns:r="http://schemas.openxmlformats.org/officeDocument/2006/relationships" xmlns:m="http://schemas.openxmlformats.org/officeDocument/2006/math" xmlns:v="urn:schemas-microsoft-com:vml" xmlns:wp14="http://schemas.microsoft.com/office/word/2010/wordprocessingDrawing" xmlns:wp="http://schemas.openxmlformats.org/drawingml/2006/wordprocessingDrawing" xmlns:w10="urn:schemas-microsoft-com:office:word" xmlns:w="http://schemas.openxmlformats.org/wordprocessingml/2006/main" xmlns:w14="http://schemas.microsoft.com/office/word/2010/wordml" xmlns:w15="http://schemas.microsoft.com/office/word/2012/wordml" xmlns:w16cid="http://schemas.microsoft.com/office/word/2016/wordml/cid" xmlns:w16se="http://schemas.microsoft.com/office/word/2015/wordml/symex" xmlns:wpg="http://schemas.microsoft.com/office/word/2010/wordprocessingGroup" xmlns:wpi="http://schemas.microsoft.com/office/word/2010/wordprocessingInk" xmlns:wne="http://schemas.microsoft.com/office/word/2006/wordml" xmlns:wps="http://schemas.microsoft.com/office/word/2010/wordprocessingShape" mc:Ignorable="w14 w15 w16se w16cid wp14">
   <w:p>
     <w:pPr>
       <w:spacing w:after="0"/>
@@ -20923,22 +21185,22 @@
             </wp:anchor>
           </w:drawing>
         </mc:Choice>
-        <mc:Fallback xmlns:cx="http://schemas.microsoft.com/office/drawing/2014/chartex" xmlns:cx1="http://schemas.microsoft.com/office/drawing/2015/9/8/chartex" xmlns:cx2="http://schemas.microsoft.com/office/drawing/2015/10/21/chartex" xmlns:cx3="http://schemas.microsoft.com/office/drawing/2016/5/9/chartex" xmlns:cx4="http://schemas.microsoft.com/office/drawing/2016/5/10/chartex" xmlns:cx5="http://schemas.microsoft.com/office/drawing/2016/5/11/chartex" xmlns:cx6="http://schemas.microsoft.com/office/drawing/2016/5/12/chartex" xmlns:cx7="http://schemas.microsoft.com/office/drawing/2016/5/13/chartex" xmlns:cx8="http://schemas.microsoft.com/office/drawing/2016/5/14/chartex" xmlns:aink="http://schemas.microsoft.com/office/drawing/2016/ink" xmlns:am3d="http://schemas.microsoft.com/office/drawing/2017/model3d" xmlns:w15="http://schemas.microsoft.com/office/word/2012/wordml" xmlns:w16cid="http://schemas.microsoft.com/office/word/2016/wordml/cid" xmlns:w16se="http://schemas.microsoft.com/office/word/2015/wordml/symex" xmlns:a="http://schemas.openxmlformats.org/drawingml/2006/main">
+        <mc:Fallback>
           <w:pict>
-            <v:group id="Group 4632" style="width:564.12pt;height:0.47998pt;position:absolute;mso-position-horizontal-relative:page;mso-position-horizontal:absolute;margin-left:24pt;mso-position-vertical-relative:page;margin-top:24pt;" coordsize="71643,60">
-              <v:shape id="Shape 4956" style="position:absolute;width:91;height:91;left:0;top:0;" coordsize="9144,9144" path="m0,0l9144,0l9144,9144l0,9144l0,0">
-                <v:stroke weight="0pt" endcap="flat" joinstyle="miter" miterlimit="10" on="false" color="#000000" opacity="0"/>
-                <v:fill on="true" color="#000000"/>
+            <v:group w14:anchorId="139387C5" id="Group 4632" o:spid="_x0000_s1026" style="position:absolute;margin-left:24pt;margin-top:24pt;width:564.1pt;height:.5pt;z-index:251662336;mso-position-horizontal-relative:page;mso-position-vertical-relative:page" coordsize="71643,60" o:gfxdata="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">
+              <v:shape id="Shape 4953" o:spid="_x0000_s1027" style="position:absolute;width:91;height:91;visibility:visible;mso-wrap-style:square;v-text-anchor:top" coordsize="9144,9144" o:gfxdata="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" path="m,l9144,r,9144l,9144,,e" fillcolor="black" stroked="f" strokeweight="0">
+                <v:stroke miterlimit="83231f" joinstyle="miter"/>
+                <v:path arrowok="t" textboxrect="0,0,9144,9144"/>
               </v:shape>
-              <v:shape id="Shape 4957" style="position:absolute;width:71521;height:91;left:60;top:0;" coordsize="7152132,9144" path="m0,0l7152132,0l7152132,9144l0,9144l0,0">
-                <v:stroke weight="0pt" endcap="flat" joinstyle="miter" miterlimit="10" on="false" color="#000000" opacity="0"/>
-                <v:fill on="true" color="#000000"/>
+              <v:shape id="Shape 4954" o:spid="_x0000_s1028" style="position:absolute;left:60;width:71522;height:91;visibility:visible;mso-wrap-style:square;v-text-anchor:top" coordsize="7152132,9144" o:gfxdata="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" path="m,l7152132,r,9144l,9144,,e" fillcolor="black" stroked="f" strokeweight="0">
+                <v:stroke miterlimit="83231f" joinstyle="miter"/>
+                <v:path arrowok="t" textboxrect="0,0,7152132,9144"/>
               </v:shape>
-              <v:shape id="Shape 4958" style="position:absolute;width:91;height:91;left:71582;top:0;" coordsize="9144,9144" path="m0,0l9144,0l9144,9144l0,9144l0,0">
-                <v:stroke weight="0pt" endcap="flat" joinstyle="miter" miterlimit="10" on="false" color="#000000" opacity="0"/>
-                <v:fill on="true" color="#000000"/>
+              <v:shape id="Shape 4955" o:spid="_x0000_s1029" style="position:absolute;left:71582;width:91;height:91;visibility:visible;mso-wrap-style:square;v-text-anchor:top" coordsize="9144,9144" o:gfxdata="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" path="m,l9144,r,9144l,9144,,e" fillcolor="black" stroked="f" strokeweight="0">
+                <v:stroke miterlimit="83231f" joinstyle="miter"/>
+                <v:path arrowok="t" textboxrect="0,0,9144,9144"/>
               </v:shape>
-              <w10:wrap type="square"/>
+              <w10:wrap type="square" anchorx="page" anchory="page"/>
             </v:group>
           </w:pict>
         </mc:Fallback>
@@ -21092,17 +21354,18 @@
             </wp:anchor>
           </w:drawing>
         </mc:Choice>
-        <mc:Fallback xmlns:cx="http://schemas.microsoft.com/office/drawing/2014/chartex" xmlns:cx1="http://schemas.microsoft.com/office/drawing/2015/9/8/chartex" xmlns:cx2="http://schemas.microsoft.com/office/drawing/2015/10/21/chartex" xmlns:cx3="http://schemas.microsoft.com/office/drawing/2016/5/9/chartex" xmlns:cx4="http://schemas.microsoft.com/office/drawing/2016/5/10/chartex" xmlns:cx5="http://schemas.microsoft.com/office/drawing/2016/5/11/chartex" xmlns:cx6="http://schemas.microsoft.com/office/drawing/2016/5/12/chartex" xmlns:cx7="http://schemas.microsoft.com/office/drawing/2016/5/13/chartex" xmlns:cx8="http://schemas.microsoft.com/office/drawing/2016/5/14/chartex" xmlns:aink="http://schemas.microsoft.com/office/drawing/2016/ink" xmlns:am3d="http://schemas.microsoft.com/office/drawing/2017/model3d" xmlns:w15="http://schemas.microsoft.com/office/word/2012/wordml" xmlns:w16cid="http://schemas.microsoft.com/office/word/2016/wordml/cid" xmlns:w16se="http://schemas.microsoft.com/office/word/2015/wordml/symex" xmlns:a="http://schemas.openxmlformats.org/drawingml/2006/main">
+        <mc:Fallback>
           <w:pict>
-            <v:group id="Group 4636" style="width:564.12pt;height:743.16pt;position:absolute;z-index:-2147483648;mso-position-horizontal-relative:page;mso-position-horizontal:absolute;margin-left:24pt;mso-position-vertical-relative:page;margin-top:24.48pt;" coordsize="71643,94381">
-              <v:shape id="Shape 4961" style="position:absolute;width:91;height:94381;left:0;top:0;" coordsize="9144,9438132" path="m0,0l9144,0l9144,9438132l0,9438132l0,0">
-                <v:stroke weight="0pt" endcap="flat" joinstyle="miter" miterlimit="10" on="false" color="#000000" opacity="0"/>
-                <v:fill on="true" color="#000000"/>
+            <v:group w14:anchorId="46017DEA" id="Group 4636" o:spid="_x0000_s1026" style="position:absolute;margin-left:24pt;margin-top:24.5pt;width:564.1pt;height:743.15pt;z-index:-251653120;mso-position-horizontal-relative:page;mso-position-vertical-relative:page" coordsize="71643,94381" o:gfxdata="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">
+              <v:shape id="Shape 4959" o:spid="_x0000_s1027" style="position:absolute;width:91;height:94381;visibility:visible;mso-wrap-style:square;v-text-anchor:top" coordsize="9144,9438132" o:gfxdata="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" path="m,l9144,r,9438132l,9438132,,e" fillcolor="black" stroked="f" strokeweight="0">
+                <v:stroke miterlimit="83231f" joinstyle="miter"/>
+                <v:path arrowok="t" textboxrect="0,0,9144,9438132"/>
               </v:shape>
-              <v:shape id="Shape 4962" style="position:absolute;width:91;height:94381;left:71582;top:0;" coordsize="9144,9438132" path="m0,0l9144,0l9144,9438132l0,9438132l0,0">
-                <v:stroke weight="0pt" endcap="flat" joinstyle="miter" miterlimit="10" on="false" color="#000000" opacity="0"/>
-                <v:fill on="true" color="#000000"/>
+              <v:shape id="Shape 4960" o:spid="_x0000_s1028" style="position:absolute;left:71582;width:91;height:94381;visibility:visible;mso-wrap-style:square;v-text-anchor:top" coordsize="9144,9438132" o:gfxdata="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" path="m,l9144,r,9438132l,9438132,,e" fillcolor="black" stroked="f" strokeweight="0">
+                <v:stroke miterlimit="83231f" joinstyle="miter"/>
+                <v:path arrowok="t" textboxrect="0,0,9144,9438132"/>
               </v:shape>
+              <w10:wrap anchorx="page" anchory="page"/>
             </v:group>
           </w:pict>
         </mc:Fallback>
@@ -21113,8 +21376,8 @@
 </file>
 
 <file path=word/numbering.xml><?xml version="1.0" encoding="utf-8"?>
-<w:numbering xmlns:wpc="http://schemas.microsoft.com/office/word/2010/wordprocessingCanvas" xmlns:mc="http://schemas.openxmlformats.org/markup-compatibility/2006" xmlns:o="urn:schemas-microsoft-com:office:office" xmlns:r="http://schemas.openxmlformats.org/officeDocument/2006/relationships" xmlns:m="http://schemas.openxmlformats.org/officeDocument/2006/math" xmlns:v="urn:schemas-microsoft-com:vml" xmlns:wp14="http://schemas.microsoft.com/office/word/2010/wordprocessingDrawing" xmlns:wp="http://schemas.openxmlformats.org/drawingml/2006/wordprocessingDrawing" xmlns:w10="urn:schemas-microsoft-com:office:word" xmlns:w="http://schemas.openxmlformats.org/wordprocessingml/2006/main" xmlns:w14="http://schemas.microsoft.com/office/word/2010/wordml" xmlns:wpg="http://schemas.microsoft.com/office/word/2010/wordprocessingGroup" xmlns:wpi="http://schemas.microsoft.com/office/word/2010/wordprocessingInk" xmlns:wne="http://schemas.microsoft.com/office/word/2006/wordml" xmlns:wps="http://schemas.microsoft.com/office/word/2010/wordprocessingShape" mc:Ignorable="w14 wp14">
-  <w:abstractNum w:abstractNumId="0">
+<w:numbering xmlns:wpc="http://schemas.microsoft.com/office/word/2010/wordprocessingCanvas" xmlns:cx="http://schemas.microsoft.com/office/drawing/2014/chartex" xmlns:cx1="http://schemas.microsoft.com/office/drawing/2015/9/8/chartex" xmlns:cx2="http://schemas.microsoft.com/office/drawing/2015/10/21/chartex" xmlns:cx3="http://schemas.microsoft.com/office/drawing/2016/5/9/chartex" xmlns:cx4="http://schemas.microsoft.com/office/drawing/2016/5/10/chartex" xmlns:cx5="http://schemas.microsoft.com/office/drawing/2016/5/11/chartex" xmlns:cx6="http://schemas.microsoft.com/office/drawing/2016/5/12/chartex" xmlns:cx7="http://schemas.microsoft.com/office/drawing/2016/5/13/chartex" xmlns:cx8="http://schemas.microsoft.com/office/drawing/2016/5/14/chartex" xmlns:mc="http://schemas.openxmlformats.org/markup-compatibility/2006" xmlns:aink="http://schemas.microsoft.com/office/drawing/2016/ink" xmlns:am3d="http://schemas.microsoft.com/office/drawing/2017/model3d" xmlns:o="urn:schemas-microsoft-com:office:office" xmlns:r="http://schemas.openxmlformats.org/officeDocument/2006/relationships" xmlns:m="http://schemas.openxmlformats.org/officeDocument/2006/math" xmlns:v="urn:schemas-microsoft-com:vml" xmlns:wp14="http://schemas.microsoft.com/office/word/2010/wordprocessingDrawing" xmlns:wp="http://schemas.openxmlformats.org/drawingml/2006/wordprocessingDrawing" xmlns:w10="urn:schemas-microsoft-com:office:word" xmlns:w="http://schemas.openxmlformats.org/wordprocessingml/2006/main" xmlns:w14="http://schemas.microsoft.com/office/word/2010/wordml" xmlns:w15="http://schemas.microsoft.com/office/word/2012/wordml" xmlns:w16cid="http://schemas.microsoft.com/office/word/2016/wordml/cid" xmlns:w16se="http://schemas.microsoft.com/office/word/2015/wordml/symex" xmlns:wpg="http://schemas.microsoft.com/office/word/2010/wordprocessingGroup" xmlns:wpi="http://schemas.microsoft.com/office/word/2010/wordprocessingInk" xmlns:wne="http://schemas.microsoft.com/office/word/2006/wordml" xmlns:wps="http://schemas.microsoft.com/office/word/2010/wordprocessingShape" mc:Ignorable="w14 w15 w16se w16cid wp14">
+  <w:abstractNum w:abstractNumId="0" w15:restartNumberingAfterBreak="0">
     <w:nsid w:val="163E0606"/>
     <w:multiLevelType w:val="hybridMultilevel"/>
     <w:tmpl w:val="92A66462"/>
@@ -21227,7 +21490,120 @@
       </w:rPr>
     </w:lvl>
   </w:abstractNum>
-  <w:abstractNum w:abstractNumId="1">
+  <w:abstractNum w:abstractNumId="1" w15:restartNumberingAfterBreak="0">
+    <w:nsid w:val="1FDD0607"/>
+    <w:multiLevelType w:val="hybridMultilevel"/>
+    <w:tmpl w:val="D33EA59E"/>
+    <w:lvl w:ilvl="0" w:tplc="300A0001">
+      <w:start w:val="1"/>
+      <w:numFmt w:val="bullet"/>
+      <w:lvlText w:val=""/>
+      <w:lvlJc w:val="left"/>
+      <w:pPr>
+        <w:ind w:left="720" w:hanging="360"/>
+      </w:pPr>
+      <w:rPr>
+        <w:rFonts w:ascii="Symbol" w:hAnsi="Symbol" w:hint="default"/>
+      </w:rPr>
+    </w:lvl>
+    <w:lvl w:ilvl="1" w:tplc="300A0003" w:tentative="1">
+      <w:start w:val="1"/>
+      <w:numFmt w:val="bullet"/>
+      <w:lvlText w:val="o"/>
+      <w:lvlJc w:val="left"/>
+      <w:pPr>
+        <w:ind w:left="1440" w:hanging="360"/>
+      </w:pPr>
+      <w:rPr>
+        <w:rFonts w:ascii="Courier New" w:hAnsi="Courier New" w:cs="Courier New" w:hint="default"/>
+      </w:rPr>
+    </w:lvl>
+    <w:lvl w:ilvl="2" w:tplc="300A0005" w:tentative="1">
+      <w:start w:val="1"/>
+      <w:numFmt w:val="bullet"/>
+      <w:lvlText w:val=""/>
+      <w:lvlJc w:val="left"/>
+      <w:pPr>
+        <w:ind w:left="2160" w:hanging="360"/>
+      </w:pPr>
+      <w:rPr>
+        <w:rFonts w:ascii="Wingdings" w:hAnsi="Wingdings" w:hint="default"/>
+      </w:rPr>
+    </w:lvl>
+    <w:lvl w:ilvl="3" w:tplc="300A0001" w:tentative="1">
+      <w:start w:val="1"/>
+      <w:numFmt w:val="bullet"/>
+      <w:lvlText w:val=""/>
+      <w:lvlJc w:val="left"/>
+      <w:pPr>
+        <w:ind w:left="2880" w:hanging="360"/>
+      </w:pPr>
+      <w:rPr>
+        <w:rFonts w:ascii="Symbol" w:hAnsi="Symbol" w:hint="default"/>
+      </w:rPr>
+    </w:lvl>
+    <w:lvl w:ilvl="4" w:tplc="300A0003" w:tentative="1">
+      <w:start w:val="1"/>
+      <w:numFmt w:val="bullet"/>
+      <w:lvlText w:val="o"/>
+      <w:lvlJc w:val="left"/>
+      <w:pPr>
+        <w:ind w:left="3600" w:hanging="360"/>
+      </w:pPr>
+      <w:rPr>
+        <w:rFonts w:ascii="Courier New" w:hAnsi="Courier New" w:cs="Courier New" w:hint="default"/>
+      </w:rPr>
+    </w:lvl>
+    <w:lvl w:ilvl="5" w:tplc="300A0005" w:tentative="1">
+      <w:start w:val="1"/>
+      <w:numFmt w:val="bullet"/>
+      <w:lvlText w:val=""/>
+      <w:lvlJc w:val="left"/>
+      <w:pPr>
+        <w:ind w:left="4320" w:hanging="360"/>
+      </w:pPr>
+      <w:rPr>
+        <w:rFonts w:ascii="Wingdings" w:hAnsi="Wingdings" w:hint="default"/>
+      </w:rPr>
+    </w:lvl>
+    <w:lvl w:ilvl="6" w:tplc="300A0001" w:tentative="1">
+      <w:start w:val="1"/>
+      <w:numFmt w:val="bullet"/>
+      <w:lvlText w:val=""/>
+      <w:lvlJc w:val="left"/>
+      <w:pPr>
+        <w:ind w:left="5040" w:hanging="360"/>
+      </w:pPr>
+      <w:rPr>
+        <w:rFonts w:ascii="Symbol" w:hAnsi="Symbol" w:hint="default"/>
+      </w:rPr>
+    </w:lvl>
+    <w:lvl w:ilvl="7" w:tplc="300A0003" w:tentative="1">
+      <w:start w:val="1"/>
+      <w:numFmt w:val="bullet"/>
+      <w:lvlText w:val="o"/>
+      <w:lvlJc w:val="left"/>
+      <w:pPr>
+        <w:ind w:left="5760" w:hanging="360"/>
+      </w:pPr>
+      <w:rPr>
+        <w:rFonts w:ascii="Courier New" w:hAnsi="Courier New" w:cs="Courier New" w:hint="default"/>
+      </w:rPr>
+    </w:lvl>
+    <w:lvl w:ilvl="8" w:tplc="300A0005" w:tentative="1">
+      <w:start w:val="1"/>
+      <w:numFmt w:val="bullet"/>
+      <w:lvlText w:val=""/>
+      <w:lvlJc w:val="left"/>
+      <w:pPr>
+        <w:ind w:left="6480" w:hanging="360"/>
+      </w:pPr>
+      <w:rPr>
+        <w:rFonts w:ascii="Wingdings" w:hAnsi="Wingdings" w:hint="default"/>
+      </w:rPr>
+    </w:lvl>
+  </w:abstractNum>
+  <w:abstractNum w:abstractNumId="2" w15:restartNumberingAfterBreak="0">
     <w:nsid w:val="3EBC6D61"/>
     <w:multiLevelType w:val="hybridMultilevel"/>
     <w:tmpl w:val="FE187DBE"/>
@@ -21313,7 +21689,7 @@
       </w:pPr>
     </w:lvl>
   </w:abstractNum>
-  <w:abstractNum w:abstractNumId="2">
+  <w:abstractNum w:abstractNumId="3" w15:restartNumberingAfterBreak="0">
     <w:nsid w:val="6F7D5332"/>
     <w:multiLevelType w:val="hybridMultilevel"/>
     <w:tmpl w:val="CFE2BD7A"/>
@@ -21536,19 +21912,22 @@
     </w:lvl>
   </w:abstractNum>
   <w:num w:numId="1">
-    <w:abstractNumId w:val="2"/>
+    <w:abstractNumId w:val="3"/>
   </w:num>
   <w:num w:numId="2">
     <w:abstractNumId w:val="0"/>
   </w:num>
   <w:num w:numId="3">
+    <w:abstractNumId w:val="2"/>
+  </w:num>
+  <w:num w:numId="4">
     <w:abstractNumId w:val="1"/>
   </w:num>
 </w:numbering>
 </file>
 
 <file path=word/styles.xml><?xml version="1.0" encoding="utf-8"?>
-<w:styles xmlns:mc="http://schemas.openxmlformats.org/markup-compatibility/2006" xmlns:r="http://schemas.openxmlformats.org/officeDocument/2006/relationships" xmlns:w="http://schemas.openxmlformats.org/wordprocessingml/2006/main" xmlns:w14="http://schemas.microsoft.com/office/word/2010/wordml" mc:Ignorable="w14">
+<w:styles xmlns:mc="http://schemas.openxmlformats.org/markup-compatibility/2006" xmlns:r="http://schemas.openxmlformats.org/officeDocument/2006/relationships" xmlns:w="http://schemas.openxmlformats.org/wordprocessingml/2006/main" xmlns:w14="http://schemas.microsoft.com/office/word/2010/wordml" xmlns:w15="http://schemas.microsoft.com/office/word/2012/wordml" xmlns:w16cid="http://schemas.microsoft.com/office/word/2016/wordml/cid" xmlns:w16se="http://schemas.microsoft.com/office/word/2015/wordml/symex" mc:Ignorable="w14 w15 w16se w16cid">
   <w:docDefaults>
     <w:rPrDefault>
       <w:rPr>
@@ -21564,448 +21943,382 @@
       </w:pPr>
     </w:pPrDefault>
   </w:docDefaults>
-  <w:latentStyles w:defLockedState="0" w:defUIPriority="99" w:defSemiHidden="1" w:defUnhideWhenUsed="1" w:defQFormat="0" w:count="267">
-    <w:lsdException w:name="Normal" w:semiHidden="0" w:uiPriority="0" w:unhideWhenUsed="0" w:qFormat="1"/>
-    <w:lsdException w:name="heading 1" w:semiHidden="0" w:uiPriority="9" w:unhideWhenUsed="0" w:qFormat="1"/>
-    <w:lsdException w:name="heading 2" w:uiPriority="9" w:qFormat="1"/>
-    <w:lsdException w:name="heading 3" w:uiPriority="9" w:qFormat="1"/>
-    <w:lsdException w:name="heading 4" w:uiPriority="9" w:qFormat="1"/>
-    <w:lsdException w:name="heading 5" w:uiPriority="9" w:qFormat="1"/>
-    <w:lsdException w:name="heading 6" w:uiPriority="9" w:qFormat="1"/>
-    <w:lsdException w:name="heading 7" w:uiPriority="9" w:qFormat="1"/>
-    <w:lsdException w:name="heading 8" w:uiPriority="9" w:qFormat="1"/>
-    <w:lsdException w:name="heading 9" w:uiPriority="9" w:qFormat="1"/>
-    <w:lsdException w:name="toc 1" w:uiPriority="39"/>
-    <w:lsdException w:name="toc 2" w:uiPriority="39"/>
-    <w:lsdException w:name="toc 3" w:uiPriority="39"/>
-    <w:lsdException w:name="toc 4" w:uiPriority="39"/>
-    <w:lsdException w:name="toc 5" w:uiPriority="39"/>
-    <w:lsdException w:name="toc 6" w:uiPriority="39"/>
-    <w:lsdException w:name="toc 7" w:uiPriority="39"/>
-    <w:lsdException w:name="toc 8" w:uiPriority="39"/>
-    <w:lsdException w:name="toc 9" w:uiPriority="39"/>
-    <w:lsdException w:name="caption" w:uiPriority="35" w:qFormat="1"/>
-    <w:lsdException w:name="Title" w:semiHidden="0" w:uiPriority="10" w:unhideWhenUsed="0" w:qFormat="1"/>
-    <w:lsdException w:name="Default Paragraph Font" w:uiPriority="1"/>
-    <w:lsdException w:name="Subtitle" w:semiHidden="0" w:uiPriority="11" w:unhideWhenUsed="0" w:qFormat="1"/>
-    <w:lsdException w:name="Strong" w:semiHidden="0" w:uiPriority="22" w:unhideWhenUsed="0" w:qFormat="1"/>
-    <w:lsdException w:name="Emphasis" w:semiHidden="0" w:uiPriority="20" w:unhideWhenUsed="0" w:qFormat="1"/>
-    <w:lsdException w:name="Table Grid" w:semiHidden="0" w:uiPriority="39" w:unhideWhenUsed="0"/>
-    <w:lsdException w:name="Placeholder Text" w:unhideWhenUsed="0"/>
-    <w:lsdException w:name="No Spacing" w:semiHidden="0" w:uiPriority="1" w:unhideWhenUsed="0" w:qFormat="1"/>
-    <w:lsdException w:name="Light Shading" w:semiHidden="0" w:uiPriority="60" w:unhideWhenUsed="0"/>
-    <w:lsdException w:name="Light List" w:semiHidden="0" w:uiPriority="61" w:unhideWhenUsed="0"/>
-    <w:lsdException w:name="Light Grid" w:semiHidden="0" w:uiPriority="62" w:unhideWhenUsed="0"/>
-    <w:lsdException w:name="Medium Shading 1" w:semiHidden="0" w:uiPriority="63" w:unhideWhenUsed="0"/>
-    <w:lsdException w:name="Medium Shading 2" w:semiHidden="0" w:uiPriority="64" w:unhideWhenUsed="0"/>
-    <w:lsdException w:name="Medium List 1" w:semiHidden="0" w:uiPriority="65" w:unhideWhenUsed="0"/>
-    <w:lsdException w:name="Medium List 2" w:semiHidden="0" w:uiPriority="66" w:unhideWhenUsed="0"/>
-    <w:lsdException w:name="Medium Grid 1" w:semiHidden="0" w:uiPriority="67" w:unhideWhenUsed="0"/>
-    <w:lsdException w:name="Medium Grid 2" w:semiHidden="0" w:uiPriority="68" w:unhideWhenUsed="0"/>
-    <w:lsdException w:name="Medium Grid 3" w:semiHidden="0" w:uiPriority="69" w:unhideWhenUsed="0"/>
-    <w:lsdException w:name="Dark List" w:semiHidden="0" w:uiPriority="70" w:unhideWhenUsed="0"/>
-    <w:lsdException w:name="Colorful Shading" w:semiHidden="0" w:uiPriority="71" w:unhideWhenUsed="0"/>
-    <w:lsdException w:name="Colorful List" w:semiHidden="0" w:uiPriority="72" w:unhideWhenUsed="0"/>
-    <w:lsdException w:name="Colorful Grid" w:semiHidden="0" w:uiPriority="73" w:unhideWhenUsed="0"/>
-    <w:lsdException w:name="Light Shading Accent 1" w:semiHidden="0" w:uiPriority="60" w:unhideWhenUsed="0"/>
-    <w:lsdException w:name="Light List Accent 1" w:semiHidden="0" w:uiPriority="61" w:unhideWhenUsed="0"/>
-    <w:lsdException w:name="Light Grid Accent 1" w:semiHidden="0" w:uiPriority="62" w:unhideWhenUsed="0"/>
-    <w:lsdException w:name="Medium Shading 1 Accent 1" w:semiHidden="0" w:uiPriority="63" w:unhideWhenUsed="0"/>
-    <w:lsdException w:name="Medium Shading 2 Accent 1" w:semiHidden="0" w:uiPriority="64" w:unhideWhenUsed="0"/>
-    <w:lsdException w:name="Medium List 1 Accent 1" w:semiHidden="0" w:uiPriority="65" w:unhideWhenUsed="0"/>
-    <w:lsdException w:name="Revision" w:unhideWhenUsed="0"/>
-    <w:lsdException w:name="List Paragraph" w:semiHidden="0" w:uiPriority="34" w:unhideWhenUsed="0" w:qFormat="1"/>
-    <w:lsdException w:name="Quote" w:semiHidden="0" w:uiPriority="29" w:unhideWhenUsed="0" w:qFormat="1"/>
-    <w:lsdException w:name="Intense Quote" w:semiHidden="0" w:uiPriority="30" w:unhideWhenUsed="0" w:qFormat="1"/>
-    <w:lsdException w:name="Medium List 2 Accent 1" w:semiHidden="0" w:uiPriority="66" w:unhideWhenUsed="0"/>
-    <w:lsdException w:name="Medium Grid 1 Accent 1" w:semiHidden="0" w:uiPriority="67" w:unhideWhenUsed="0"/>
-    <w:lsdException w:name="Medium Grid 2 Accent 1" w:semiHidden="0" w:uiPriority="68" w:unhideWhenUsed="0"/>
-    <w:lsdException w:name="Medium Grid 3 Accent 1" w:semiHidden="0" w:uiPriority="69" w:unhideWhenUsed="0"/>
-    <w:lsdException w:name="Dark List Accent 1" w:semiHidden="0" w:uiPriority="70" w:unhideWhenUsed="0"/>
-    <w:lsdException w:name="Colorful Shading Accent 1" w:semiHidden="0" w:uiPriority="71" w:unhideWhenUsed="0"/>
-    <w:lsdException w:name="Colorful List Accent 1" w:semiHidden="0" w:uiPriority="72" w:unhideWhenUsed="0"/>
-    <w:lsdException w:name="Colorful Grid Accent 1" w:semiHidden="0" w:uiPriority="73" w:unhideWhenUsed="0"/>
-    <w:lsdException w:name="Light Shading Accent 2" w:semiHidden="0" w:uiPriority="60" w:unhideWhenUsed="0"/>
-    <w:lsdException w:name="Light List Accent 2" w:semiHidden="0" w:uiPriority="61" w:unhideWhenUsed="0"/>
-    <w:lsdException w:name="Light Grid Accent 2" w:semiHidden="0" w:uiPriority="62" w:unhideWhenUsed="0"/>
-    <w:lsdException w:name="Medium Shading 1 Accent 2" w:semiHidden="0" w:uiPriority="63" w:unhideWhenUsed="0"/>
-    <w:lsdException w:name="Medium Shading 2 Accent 2" w:semiHidden="0" w:uiPriority="64" w:unhideWhenUsed="0"/>
-    <w:lsdException w:name="Medium List 1 Accent 2" w:semiHidden="0" w:uiPriority="65" w:unhideWhenUsed="0"/>
-    <w:lsdException w:name="Medium List 2 Accent 2" w:semiHidden="0" w:uiPriority="66" w:unhideWhenUsed="0"/>
-    <w:lsdException w:name="Medium Grid 1 Accent 2" w:semiHidden="0" w:uiPriority="67" w:unhideWhenUsed="0"/>
-    <w:lsdException w:name="Medium Grid 2 Accent 2" w:semiHidden="0" w:uiPriority="68" w:unhideWhenUsed="0"/>
-    <w:lsdException w:name="Medium Grid 3 Accent 2" w:semiHidden="0" w:uiPriority="69" w:unhideWhenUsed="0"/>
-    <w:lsdException w:name="Dark List Accent 2" w:semiHidden="0" w:uiPriority="70" w:unhideWhenUsed="0"/>
-    <w:lsdException w:name="Colorful Shading Accent 2" w:semiHidden="0" w:uiPriority="71" w:unhideWhenUsed="0"/>
-    <w:lsdException w:name="Colorful List Accent 2" w:semiHidden="0" w:uiPriority="72" w:unhideWhenUsed="0"/>
-    <w:lsdException w:name="Colorful Grid Accent 2" w:semiHidden="0" w:uiPriority="73" w:unhideWhenUsed="0"/>
-    <w:lsdException w:name="Light Shading Accent 3" w:semiHidden="0" w:uiPriority="60" w:unhideWhenUsed="0"/>
-    <w:lsdException w:name="Light List Accent 3" w:semiHidden="0" w:uiPriority="61" w:unhideWhenUsed="0"/>
-    <w:lsdException w:name="Light Grid Accent 3" w:semiHidden="0" w:uiPriority="62" w:unhideWhenUsed="0"/>
-    <w:lsdException w:name="Medium Shading 1 Accent 3" w:semiHidden="0" w:uiPriority="63" w:unhideWhenUsed="0"/>
-    <w:lsdException w:name="Medium Shading 2 Accent 3" w:semiHidden="0" w:uiPriority="64" w:unhideWhenUsed="0"/>
-    <w:lsdException w:name="Medium List 1 Accent 3" w:semiHidden="0" w:uiPriority="65" w:unhideWhenUsed="0"/>
-    <w:lsdException w:name="Medium List 2 Accent 3" w:semiHidden="0" w:uiPriority="66" w:unhideWhenUsed="0"/>
-    <w:lsdException w:name="Medium Grid 1 Accent 3" w:semiHidden="0" w:uiPriority="67" w:unhideWhenUsed="0"/>
-    <w:lsdException w:name="Medium Grid 2 Accent 3" w:semiHidden="0" w:uiPriority="68" w:unhideWhenUsed="0"/>
-    <w:lsdException w:name="Medium Grid 3 Accent 3" w:semiHidden="0" w:uiPriority="69" w:unhideWhenUsed="0"/>
-    <w:lsdException w:name="Dark List Accent 3" w:semiHidden="0" w:uiPriority="70" w:unhideWhenUsed="0"/>
-    <w:lsdException w:name="Colorful Shading Accent 3" w:semiHidden="0" w:uiPriority="71" w:unhideWhenUsed="0"/>
-    <w:lsdException w:name="Colorful List Accent 3" w:semiHidden="0" w:uiPriority="72" w:unhideWhenUsed="0"/>
-    <w:lsdException w:name="Colorful Grid Accent 3" w:semiHidden="0" w:uiPriority="73" w:unhideWhenUsed="0"/>
-    <w:lsdException w:name="Light Shading Accent 4" w:semiHidden="0" w:uiPriority="60" w:unhideWhenUsed="0"/>
-    <w:lsdException w:name="Light List Accent 4" w:semiHidden="0" w:uiPriority="61" w:unhideWhenUsed="0"/>
-    <w:lsdException w:name="Light Grid Accent 4" w:semiHidden="0" w:uiPriority="62" w:unhideWhenUsed="0"/>
-    <w:lsdException w:name="Medium Shading 1 Accent 4" w:semiHidden="0" w:uiPriority="63" w:unhideWhenUsed="0"/>
-    <w:lsdException w:name="Medium Shading 2 Accent 4" w:semiHidden="0" w:uiPriority="64" w:unhideWhenUsed="0"/>
-    <w:lsdException w:name="Medium List 1 Accent 4" w:semiHidden="0" w:uiPriority="65" w:unhideWhenUsed="0"/>
-    <w:lsdException w:name="Medium List 2 Accent 4" w:semiHidden="0" w:uiPriority="66" w:unhideWhenUsed="0"/>
-    <w:lsdException w:name="Medium Grid 1 Accent 4" w:semiHidden="0" w:uiPriority="67" w:unhideWhenUsed="0"/>
-    <w:lsdException w:name="Medium Grid 2 Accent 4" w:semiHidden="0" w:uiPriority="68" w:unhideWhenUsed="0"/>
-    <w:lsdException w:name="Medium Grid 3 Accent 4" w:semiHidden="0" w:uiPriority="69" w:unhideWhenUsed="0"/>
-    <w:lsdException w:name="Dark List Accent 4" w:semiHidden="0" w:uiPriority="70" w:unhideWhenUsed="0"/>
-    <w:lsdException w:name="Colorful Shading Accent 4" w:semiHidden="0" w:uiPriority="71" w:unhideWhenUsed="0"/>
-    <w:lsdException w:name="Colorful List Accent 4" w:semiHidden="0" w:uiPriority="72" w:unhideWhenUsed="0"/>
-    <w:lsdException w:name="Colorful Grid Accent 4" w:semiHidden="0" w:uiPriority="73" w:unhideWhenUsed="0"/>
-    <w:lsdException w:name="Light Shading Accent 5" w:semiHidden="0" w:uiPriority="60" w:unhideWhenUsed="0"/>
-    <w:lsdException w:name="Light List Accent 5" w:semiHidden="0" w:uiPriority="61" w:unhideWhenUsed="0"/>
-    <w:lsdException w:name="Light Grid Accent 5" w:semiHidden="0" w:uiPriority="62" w:unhideWhenUsed="0"/>
-    <w:lsdException w:name="Medium Shading 1 Accent 5" w:semiHidden="0" w:uiPriority="63" w:unhideWhenUsed="0"/>
-    <w:lsdException w:name="Medium Shading 2 Accent 5" w:semiHidden="0" w:uiPriority="64" w:unhideWhenUsed="0"/>
-    <w:lsdException w:name="Medium List 1 Accent 5" w:semiHidden="0" w:uiPriority="65" w:unhideWhenUsed="0"/>
-    <w:lsdException w:name="Medium List 2 Accent 5" w:semiHidden="0" w:uiPriority="66" w:unhideWhenUsed="0"/>
-    <w:lsdException w:name="Medium Grid 1 Accent 5" w:semiHidden="0" w:uiPriority="67" w:unhideWhenUsed="0"/>
-    <w:lsdException w:name="Medium Grid 2 Accent 5" w:semiHidden="0" w:uiPriority="68" w:unhideWhenUsed="0"/>
-    <w:lsdException w:name="Medium Grid 3 Accent 5" w:semiHidden="0" w:uiPriority="69" w:unhideWhenUsed="0"/>
-    <w:lsdException w:name="Dark List Accent 5" w:semiHidden="0" w:uiPriority="70" w:unhideWhenUsed="0"/>
-    <w:lsdException w:name="Colorful Shading Accent 5" w:semiHidden="0" w:uiPriority="71" w:unhideWhenUsed="0"/>
-    <w:lsdException w:name="Colorful List Accent 5" w:semiHidden="0" w:uiPriority="72" w:unhideWhenUsed="0"/>
-    <w:lsdException w:name="Colorful Grid Accent 5" w:semiHidden="0" w:uiPriority="73" w:unhideWhenUsed="0"/>
-    <w:lsdException w:name="Light Shading Accent 6" w:semiHidden="0" w:uiPriority="60" w:unhideWhenUsed="0"/>
-    <w:lsdException w:name="Light List Accent 6" w:semiHidden="0" w:uiPriority="61" w:unhideWhenUsed="0"/>
-    <w:lsdException w:name="Light Grid Accent 6" w:semiHidden="0" w:uiPriority="62" w:unhideWhenUsed="0"/>
-    <w:lsdException w:name="Medium Shading 1 Accent 6" w:semiHidden="0" w:uiPriority="63" w:unhideWhenUsed="0"/>
-    <w:lsdException w:name="Medium Shading 2 Accent 6" w:semiHidden="0" w:uiPriority="64" w:unhideWhenUsed="0"/>
-    <w:lsdException w:name="Medium List 1 Accent 6" w:semiHidden="0" w:uiPriority="65" w:unhideWhenUsed="0"/>
-    <w:lsdException w:name="Medium List 2 Accent 6" w:semiHidden="0" w:uiPriority="66" w:unhideWhenUsed="0"/>
-    <w:lsdException w:name="Medium Grid 1 Accent 6" w:semiHidden="0" w:uiPriority="67" w:unhideWhenUsed="0"/>
-    <w:lsdException w:name="Medium Grid 2 Accent 6" w:semiHidden="0" w:uiPriority="68" w:unhideWhenUsed="0"/>
-    <w:lsdException w:name="Medium Grid 3 Accent 6" w:semiHidden="0" w:uiPriority="69" w:unhideWhenUsed="0"/>
-    <w:lsdException w:name="Dark List Accent 6" w:semiHidden="0" w:uiPriority="70" w:unhideWhenUsed="0"/>
-    <w:lsdException w:name="Colorful Shading Accent 6" w:semiHidden="0" w:uiPriority="71" w:unhideWhenUsed="0"/>
-    <w:lsdException w:name="Colorful List Accent 6" w:semiHidden="0" w:uiPriority="72" w:unhideWhenUsed="0"/>
-    <w:lsdException w:name="Colorful Grid Accent 6" w:semiHidden="0" w:uiPriority="73" w:unhideWhenUsed="0"/>
-    <w:lsdException w:name="Subtle Emphasis" w:semiHidden="0" w:uiPriority="19" w:unhideWhenUsed="0" w:qFormat="1"/>
-    <w:lsdException w:name="Intense Emphasis" w:semiHidden="0" w:uiPriority="21" w:unhideWhenUsed="0" w:qFormat="1"/>
-    <w:lsdException w:name="Subtle Reference" w:semiHidden="0" w:uiPriority="31" w:unhideWhenUsed="0" w:qFormat="1"/>
-    <w:lsdException w:name="Intense Reference" w:semiHidden="0" w:uiPriority="32" w:unhideWhenUsed="0" w:qFormat="1"/>
-    <w:lsdException w:name="Book Title" w:semiHidden="0" w:uiPriority="33" w:unhideWhenUsed="0" w:qFormat="1"/>
-    <w:lsdException w:name="Bibliography" w:uiPriority="37"/>
-    <w:lsdException w:name="TOC Heading" w:uiPriority="39" w:qFormat="1"/>
-  </w:latentStyles>
-  <w:style w:type="paragraph" w:default="1" w:styleId="Normal">
-    <w:name w:val="Normal"/>
-    <w:qFormat/>
-    <w:rPr>
-      <w:rFonts w:ascii="Calibri" w:eastAsia="Calibri" w:hAnsi="Calibri" w:cs="Calibri"/>
-      <w:color w:val="000000"/>
-    </w:rPr>
-  </w:style>
-  <w:style w:type="paragraph" w:styleId="Ttulo1">
-    <w:name w:val="heading 1"/>
-    <w:next w:val="Normal"/>
-    <w:link w:val="Ttulo1Car"/>
-    <w:uiPriority w:val="9"/>
-    <w:unhideWhenUsed/>
-    <w:qFormat/>
-    <w:pPr>
-      <w:keepNext/>
-      <w:keepLines/>
-      <w:numPr>
-        <w:numId w:val="1"/>
-      </w:numPr>
-      <w:spacing w:after="4"/>
-      <w:ind w:left="730" w:hanging="10"/>
-      <w:outlineLvl w:val="0"/>
-    </w:pPr>
-    <w:rPr>
-      <w:rFonts w:ascii="Arial" w:eastAsia="Arial" w:hAnsi="Arial" w:cs="Arial"/>
-      <w:b/>
-      <w:color w:val="1F3864"/>
-      <w:sz w:val="28"/>
-    </w:rPr>
-  </w:style>
-  <w:style w:type="character" w:default="1" w:styleId="Fuentedeprrafopredeter">
-    <w:name w:val="Default Paragraph Font"/>
-    <w:uiPriority w:val="1"/>
-    <w:semiHidden/>
-    <w:unhideWhenUsed/>
-  </w:style>
-  <w:style w:type="table" w:default="1" w:styleId="Tablanormal">
-    <w:name w:val="Normal Table"/>
-    <w:uiPriority w:val="99"/>
-    <w:semiHidden/>
-    <w:unhideWhenUsed/>
-    <w:tblPr>
-      <w:tblInd w:w="0" w:type="dxa"/>
-      <w:tblCellMar>
-        <w:top w:w="0" w:type="dxa"/>
-        <w:left w:w="108" w:type="dxa"/>
-        <w:bottom w:w="0" w:type="dxa"/>
-        <w:right w:w="108" w:type="dxa"/>
-      </w:tblCellMar>
-    </w:tblPr>
-  </w:style>
-  <w:style w:type="numbering" w:default="1" w:styleId="Sinlista">
-    <w:name w:val="No List"/>
-    <w:uiPriority w:val="99"/>
-    <w:semiHidden/>
-    <w:unhideWhenUsed/>
-  </w:style>
-  <w:style w:type="character" w:customStyle="1" w:styleId="Ttulo1Car">
-    <w:name w:val="Título 1 Car"/>
-    <w:link w:val="Ttulo1"/>
-    <w:rPr>
-      <w:rFonts w:ascii="Arial" w:eastAsia="Arial" w:hAnsi="Arial" w:cs="Arial"/>
-      <w:b/>
-      <w:color w:val="1F3864"/>
-      <w:sz w:val="28"/>
-    </w:rPr>
-  </w:style>
-  <w:style w:type="paragraph" w:styleId="TDC1">
-    <w:name w:val="toc 1"/>
-    <w:hidden/>
-    <w:uiPriority w:val="39"/>
-    <w:pPr>
-      <w:spacing w:after="134" w:line="254" w:lineRule="auto"/>
-      <w:ind w:left="25" w:right="1178" w:hanging="10"/>
-    </w:pPr>
-    <w:rPr>
-      <w:rFonts w:ascii="Calibri" w:eastAsia="Calibri" w:hAnsi="Calibri" w:cs="Calibri"/>
-      <w:color w:val="000000"/>
-    </w:rPr>
-  </w:style>
-  <w:style w:type="paragraph" w:styleId="Prrafodelista">
-    <w:name w:val="List Paragraph"/>
-    <w:basedOn w:val="Normal"/>
-    <w:uiPriority w:val="34"/>
-    <w:qFormat/>
-    <w:rsid w:val="0012678B"/>
-    <w:pPr>
-      <w:ind w:left="720"/>
-      <w:contextualSpacing/>
-    </w:pPr>
-  </w:style>
-  <w:style w:type="character" w:styleId="Textodelmarcadordeposicin">
-    <w:name w:val="Placeholder Text"/>
-    <w:basedOn w:val="Fuentedeprrafopredeter"/>
-    <w:uiPriority w:val="99"/>
-    <w:semiHidden/>
-    <w:rsid w:val="00457401"/>
-    <w:rPr>
-      <w:color w:val="808080"/>
-    </w:rPr>
-  </w:style>
-  <w:style w:type="character" w:styleId="Hipervnculo">
-    <w:name w:val="Hyperlink"/>
-    <w:basedOn w:val="Fuentedeprrafopredeter"/>
-    <w:uiPriority w:val="99"/>
-    <w:unhideWhenUsed/>
-    <w:rsid w:val="000C35A4"/>
-    <w:rPr>
-      <w:color w:val="0563C1" w:themeColor="hyperlink"/>
-      <w:u w:val="single"/>
-    </w:rPr>
-  </w:style>
-  <w:style w:type="paragraph" w:styleId="Textodeglobo">
-    <w:name w:val="Balloon Text"/>
-    <w:basedOn w:val="Normal"/>
-    <w:link w:val="TextodegloboCar"/>
-    <w:uiPriority w:val="99"/>
-    <w:semiHidden/>
-    <w:unhideWhenUsed/>
-    <w:rsid w:val="00AF1B2C"/>
-    <w:pPr>
-      <w:spacing w:after="0" w:line="240" w:lineRule="auto"/>
-    </w:pPr>
-    <w:rPr>
-      <w:rFonts w:ascii="Tahoma" w:hAnsi="Tahoma" w:cs="Tahoma"/>
-      <w:sz w:val="16"/>
-      <w:szCs w:val="16"/>
-    </w:rPr>
-  </w:style>
-  <w:style w:type="character" w:customStyle="1" w:styleId="TextodegloboCar">
-    <w:name w:val="Texto de globo Car"/>
-    <w:basedOn w:val="Fuentedeprrafopredeter"/>
-    <w:link w:val="Textodeglobo"/>
-    <w:uiPriority w:val="99"/>
-    <w:semiHidden/>
-    <w:rsid w:val="00AF1B2C"/>
-    <w:rPr>
-      <w:rFonts w:ascii="Tahoma" w:eastAsia="Calibri" w:hAnsi="Tahoma" w:cs="Tahoma"/>
-      <w:color w:val="000000"/>
-      <w:sz w:val="16"/>
-      <w:szCs w:val="16"/>
-    </w:rPr>
-  </w:style>
-</w:styles>
-</file>
-
-<file path=word/stylesWithEffects.xml><?xml version="1.0" encoding="utf-8"?>
-<w:styles xmlns:wpc="http://schemas.microsoft.com/office/word/2010/wordprocessingCanvas" xmlns:mc="http://schemas.openxmlformats.org/markup-compatibility/2006" xmlns:o="urn:schemas-microsoft-com:office:office" xmlns:r="http://schemas.openxmlformats.org/officeDocument/2006/relationships" xmlns:m="http://schemas.openxmlformats.org/officeDocument/2006/math" xmlns:v="urn:schemas-microsoft-com:vml" xmlns:wp14="http://schemas.microsoft.com/office/word/2010/wordprocessingDrawing" xmlns:wp="http://schemas.openxmlformats.org/drawingml/2006/wordprocessingDrawing" xmlns:w10="urn:schemas-microsoft-com:office:word" xmlns:w="http://schemas.openxmlformats.org/wordprocessingml/2006/main" xmlns:w14="http://schemas.microsoft.com/office/word/2010/wordml" xmlns:wpg="http://schemas.microsoft.com/office/word/2010/wordprocessingGroup" xmlns:wpi="http://schemas.microsoft.com/office/word/2010/wordprocessingInk" xmlns:wne="http://schemas.microsoft.com/office/word/2006/wordml" xmlns:wps="http://schemas.microsoft.com/office/word/2010/wordprocessingShape" mc:Ignorable="w14 wp14">
-  <w:docDefaults>
-    <w:rPrDefault>
-      <w:rPr>
-        <w:rFonts w:asciiTheme="minorHAnsi" w:eastAsiaTheme="minorEastAsia" w:hAnsiTheme="minorHAnsi" w:cstheme="minorBidi"/>
-        <w:sz w:val="22"/>
-        <w:szCs w:val="22"/>
-        <w:lang w:val="en-US" w:eastAsia="en-US" w:bidi="ar-SA"/>
-      </w:rPr>
-    </w:rPrDefault>
-    <w:pPrDefault>
-      <w:pPr>
-        <w:spacing w:after="160" w:line="259" w:lineRule="auto"/>
-      </w:pPr>
-    </w:pPrDefault>
-  </w:docDefaults>
-  <w:latentStyles w:defLockedState="0" w:defUIPriority="99" w:defSemiHidden="1" w:defUnhideWhenUsed="1" w:defQFormat="0" w:count="267">
-    <w:lsdException w:name="Normal" w:semiHidden="0" w:uiPriority="0" w:unhideWhenUsed="0" w:qFormat="1"/>
-    <w:lsdException w:name="heading 1" w:semiHidden="0" w:uiPriority="9" w:unhideWhenUsed="0" w:qFormat="1"/>
-    <w:lsdException w:name="heading 2" w:uiPriority="9" w:qFormat="1"/>
-    <w:lsdException w:name="heading 3" w:uiPriority="9" w:qFormat="1"/>
-    <w:lsdException w:name="heading 4" w:uiPriority="9" w:qFormat="1"/>
-    <w:lsdException w:name="heading 5" w:uiPriority="9" w:qFormat="1"/>
-    <w:lsdException w:name="heading 6" w:uiPriority="9" w:qFormat="1"/>
-    <w:lsdException w:name="heading 7" w:uiPriority="9" w:qFormat="1"/>
-    <w:lsdException w:name="heading 8" w:uiPriority="9" w:qFormat="1"/>
-    <w:lsdException w:name="heading 9" w:uiPriority="9" w:qFormat="1"/>
-    <w:lsdException w:name="toc 1" w:uiPriority="39"/>
-    <w:lsdException w:name="toc 2" w:uiPriority="39"/>
-    <w:lsdException w:name="toc 3" w:uiPriority="39"/>
-    <w:lsdException w:name="toc 4" w:uiPriority="39"/>
-    <w:lsdException w:name="toc 5" w:uiPriority="39"/>
-    <w:lsdException w:name="toc 6" w:uiPriority="39"/>
-    <w:lsdException w:name="toc 7" w:uiPriority="39"/>
-    <w:lsdException w:name="toc 8" w:uiPriority="39"/>
-    <w:lsdException w:name="toc 9" w:uiPriority="39"/>
-    <w:lsdException w:name="caption" w:uiPriority="35" w:qFormat="1"/>
-    <w:lsdException w:name="Title" w:semiHidden="0" w:uiPriority="10" w:unhideWhenUsed="0" w:qFormat="1"/>
-    <w:lsdException w:name="Default Paragraph Font" w:uiPriority="1"/>
-    <w:lsdException w:name="Subtitle" w:semiHidden="0" w:uiPriority="11" w:unhideWhenUsed="0" w:qFormat="1"/>
-    <w:lsdException w:name="Strong" w:semiHidden="0" w:uiPriority="22" w:unhideWhenUsed="0" w:qFormat="1"/>
-    <w:lsdException w:name="Emphasis" w:semiHidden="0" w:uiPriority="20" w:unhideWhenUsed="0" w:qFormat="1"/>
-    <w:lsdException w:name="Table Grid" w:semiHidden="0" w:uiPriority="39" w:unhideWhenUsed="0"/>
-    <w:lsdException w:name="Placeholder Text" w:unhideWhenUsed="0"/>
-    <w:lsdException w:name="No Spacing" w:semiHidden="0" w:uiPriority="1" w:unhideWhenUsed="0" w:qFormat="1"/>
-    <w:lsdException w:name="Light Shading" w:semiHidden="0" w:uiPriority="60" w:unhideWhenUsed="0"/>
-    <w:lsdException w:name="Light List" w:semiHidden="0" w:uiPriority="61" w:unhideWhenUsed="0"/>
-    <w:lsdException w:name="Light Grid" w:semiHidden="0" w:uiPriority="62" w:unhideWhenUsed="0"/>
-    <w:lsdException w:name="Medium Shading 1" w:semiHidden="0" w:uiPriority="63" w:unhideWhenUsed="0"/>
-    <w:lsdException w:name="Medium Shading 2" w:semiHidden="0" w:uiPriority="64" w:unhideWhenUsed="0"/>
-    <w:lsdException w:name="Medium List 1" w:semiHidden="0" w:uiPriority="65" w:unhideWhenUsed="0"/>
-    <w:lsdException w:name="Medium List 2" w:semiHidden="0" w:uiPriority="66" w:unhideWhenUsed="0"/>
-    <w:lsdException w:name="Medium Grid 1" w:semiHidden="0" w:uiPriority="67" w:unhideWhenUsed="0"/>
-    <w:lsdException w:name="Medium Grid 2" w:semiHidden="0" w:uiPriority="68" w:unhideWhenUsed="0"/>
-    <w:lsdException w:name="Medium Grid 3" w:semiHidden="0" w:uiPriority="69" w:unhideWhenUsed="0"/>
-    <w:lsdException w:name="Dark List" w:semiHidden="0" w:uiPriority="70" w:unhideWhenUsed="0"/>
-    <w:lsdException w:name="Colorful Shading" w:semiHidden="0" w:uiPriority="71" w:unhideWhenUsed="0"/>
-    <w:lsdException w:name="Colorful List" w:semiHidden="0" w:uiPriority="72" w:unhideWhenUsed="0"/>
-    <w:lsdException w:name="Colorful Grid" w:semiHidden="0" w:uiPriority="73" w:unhideWhenUsed="0"/>
-    <w:lsdException w:name="Light Shading Accent 1" w:semiHidden="0" w:uiPriority="60" w:unhideWhenUsed="0"/>
-    <w:lsdException w:name="Light List Accent 1" w:semiHidden="0" w:uiPriority="61" w:unhideWhenUsed="0"/>
-    <w:lsdException w:name="Light Grid Accent 1" w:semiHidden="0" w:uiPriority="62" w:unhideWhenUsed="0"/>
-    <w:lsdException w:name="Medium Shading 1 Accent 1" w:semiHidden="0" w:uiPriority="63" w:unhideWhenUsed="0"/>
-    <w:lsdException w:name="Medium Shading 2 Accent 1" w:semiHidden="0" w:uiPriority="64" w:unhideWhenUsed="0"/>
-    <w:lsdException w:name="Medium List 1 Accent 1" w:semiHidden="0" w:uiPriority="65" w:unhideWhenUsed="0"/>
-    <w:lsdException w:name="Revision" w:unhideWhenUsed="0"/>
-    <w:lsdException w:name="List Paragraph" w:semiHidden="0" w:uiPriority="34" w:unhideWhenUsed="0" w:qFormat="1"/>
-    <w:lsdException w:name="Quote" w:semiHidden="0" w:uiPriority="29" w:unhideWhenUsed="0" w:qFormat="1"/>
-    <w:lsdException w:name="Intense Quote" w:semiHidden="0" w:uiPriority="30" w:unhideWhenUsed="0" w:qFormat="1"/>
-    <w:lsdException w:name="Medium List 2 Accent 1" w:semiHidden="0" w:uiPriority="66" w:unhideWhenUsed="0"/>
-    <w:lsdException w:name="Medium Grid 1 Accent 1" w:semiHidden="0" w:uiPriority="67" w:unhideWhenUsed="0"/>
-    <w:lsdException w:name="Medium Grid 2 Accent 1" w:semiHidden="0" w:uiPriority="68" w:unhideWhenUsed="0"/>
-    <w:lsdException w:name="Medium Grid 3 Accent 1" w:semiHidden="0" w:uiPriority="69" w:unhideWhenUsed="0"/>
-    <w:lsdException w:name="Dark List Accent 1" w:semiHidden="0" w:uiPriority="70" w:unhideWhenUsed="0"/>
-    <w:lsdException w:name="Colorful Shading Accent 1" w:semiHidden="0" w:uiPriority="71" w:unhideWhenUsed="0"/>
-    <w:lsdException w:name="Colorful List Accent 1" w:semiHidden="0" w:uiPriority="72" w:unhideWhenUsed="0"/>
-    <w:lsdException w:name="Colorful Grid Accent 1" w:semiHidden="0" w:uiPriority="73" w:unhideWhenUsed="0"/>
-    <w:lsdException w:name="Light Shading Accent 2" w:semiHidden="0" w:uiPriority="60" w:unhideWhenUsed="0"/>
-    <w:lsdException w:name="Light List Accent 2" w:semiHidden="0" w:uiPriority="61" w:unhideWhenUsed="0"/>
-    <w:lsdException w:name="Light Grid Accent 2" w:semiHidden="0" w:uiPriority="62" w:unhideWhenUsed="0"/>
-    <w:lsdException w:name="Medium Shading 1 Accent 2" w:semiHidden="0" w:uiPriority="63" w:unhideWhenUsed="0"/>
-    <w:lsdException w:name="Medium Shading 2 Accent 2" w:semiHidden="0" w:uiPriority="64" w:unhideWhenUsed="0"/>
-    <w:lsdException w:name="Medium List 1 Accent 2" w:semiHidden="0" w:uiPriority="65" w:unhideWhenUsed="0"/>
-    <w:lsdException w:name="Medium List 2 Accent 2" w:semiHidden="0" w:uiPriority="66" w:unhideWhenUsed="0"/>
-    <w:lsdException w:name="Medium Grid 1 Accent 2" w:semiHidden="0" w:uiPriority="67" w:unhideWhenUsed="0"/>
-    <w:lsdException w:name="Medium Grid 2 Accent 2" w:semiHidden="0" w:uiPriority="68" w:unhideWhenUsed="0"/>
-    <w:lsdException w:name="Medium Grid 3 Accent 2" w:semiHidden="0" w:uiPriority="69" w:unhideWhenUsed="0"/>
-    <w:lsdException w:name="Dark List Accent 2" w:semiHidden="0" w:uiPriority="70" w:unhideWhenUsed="0"/>
-    <w:lsdException w:name="Colorful Shading Accent 2" w:semiHidden="0" w:uiPriority="71" w:unhideWhenUsed="0"/>
-    <w:lsdException w:name="Colorful List Accent 2" w:semiHidden="0" w:uiPriority="72" w:unhideWhenUsed="0"/>
-    <w:lsdException w:name="Colorful Grid Accent 2" w:semiHidden="0" w:uiPriority="73" w:unhideWhenUsed="0"/>
-    <w:lsdException w:name="Light Shading Accent 3" w:semiHidden="0" w:uiPriority="60" w:unhideWhenUsed="0"/>
-    <w:lsdException w:name="Light List Accent 3" w:semiHidden="0" w:uiPriority="61" w:unhideWhenUsed="0"/>
-    <w:lsdException w:name="Light Grid Accent 3" w:semiHidden="0" w:uiPriority="62" w:unhideWhenUsed="0"/>
-    <w:lsdException w:name="Medium Shading 1 Accent 3" w:semiHidden="0" w:uiPriority="63" w:unhideWhenUsed="0"/>
-    <w:lsdException w:name="Medium Shading 2 Accent 3" w:semiHidden="0" w:uiPriority="64" w:unhideWhenUsed="0"/>
-    <w:lsdException w:name="Medium List 1 Accent 3" w:semiHidden="0" w:uiPriority="65" w:unhideWhenUsed="0"/>
-    <w:lsdException w:name="Medium List 2 Accent 3" w:semiHidden="0" w:uiPriority="66" w:unhideWhenUsed="0"/>
-    <w:lsdException w:name="Medium Grid 1 Accent 3" w:semiHidden="0" w:uiPriority="67" w:unhideWhenUsed="0"/>
-    <w:lsdException w:name="Medium Grid 2 Accent 3" w:semiHidden="0" w:uiPriority="68" w:unhideWhenUsed="0"/>
-    <w:lsdException w:name="Medium Grid 3 Accent 3" w:semiHidden="0" w:uiPriority="69" w:unhideWhenUsed="0"/>
-    <w:lsdException w:name="Dark List Accent 3" w:semiHidden="0" w:uiPriority="70" w:unhideWhenUsed="0"/>
-    <w:lsdException w:name="Colorful Shading Accent 3" w:semiHidden="0" w:uiPriority="71" w:unhideWhenUsed="0"/>
-    <w:lsdException w:name="Colorful List Accent 3" w:semiHidden="0" w:uiPriority="72" w:unhideWhenUsed="0"/>
-    <w:lsdException w:name="Colorful Grid Accent 3" w:semiHidden="0" w:uiPriority="73" w:unhideWhenUsed="0"/>
-    <w:lsdException w:name="Light Shading Accent 4" w:semiHidden="0" w:uiPriority="60" w:unhideWhenUsed="0"/>
-    <w:lsdException w:name="Light List Accent 4" w:semiHidden="0" w:uiPriority="61" w:unhideWhenUsed="0"/>
-    <w:lsdException w:name="Light Grid Accent 4" w:semiHidden="0" w:uiPriority="62" w:unhideWhenUsed="0"/>
-    <w:lsdException w:name="Medium Shading 1 Accent 4" w:semiHidden="0" w:uiPriority="63" w:unhideWhenUsed="0"/>
-    <w:lsdException w:name="Medium Shading 2 Accent 4" w:semiHidden="0" w:uiPriority="64" w:unhideWhenUsed="0"/>
-    <w:lsdException w:name="Medium List 1 Accent 4" w:semiHidden="0" w:uiPriority="65" w:unhideWhenUsed="0"/>
-    <w:lsdException w:name="Medium List 2 Accent 4" w:semiHidden="0" w:uiPriority="66" w:unhideWhenUsed="0"/>
-    <w:lsdException w:name="Medium Grid 1 Accent 4" w:semiHidden="0" w:uiPriority="67" w:unhideWhenUsed="0"/>
-    <w:lsdException w:name="Medium Grid 2 Accent 4" w:semiHidden="0" w:uiPriority="68" w:unhideWhenUsed="0"/>
-    <w:lsdException w:name="Medium Grid 3 Accent 4" w:semiHidden="0" w:uiPriority="69" w:unhideWhenUsed="0"/>
-    <w:lsdException w:name="Dark List Accent 4" w:semiHidden="0" w:uiPriority="70" w:unhideWhenUsed="0"/>
-    <w:lsdException w:name="Colorful Shading Accent 4" w:semiHidden="0" w:uiPriority="71" w:unhideWhenUsed="0"/>
-    <w:lsdException w:name="Colorful List Accent 4" w:semiHidden="0" w:uiPriority="72" w:unhideWhenUsed="0"/>
-    <w:lsdException w:name="Colorful Grid Accent 4" w:semiHidden="0" w:uiPriority="73" w:unhideWhenUsed="0"/>
-    <w:lsdException w:name="Light Shading Accent 5" w:semiHidden="0" w:uiPriority="60" w:unhideWhenUsed="0"/>
-    <w:lsdException w:name="Light List Accent 5" w:semiHidden="0" w:uiPriority="61" w:unhideWhenUsed="0"/>
-    <w:lsdException w:name="Light Grid Accent 5" w:semiHidden="0" w:uiPriority="62" w:unhideWhenUsed="0"/>
-    <w:lsdException w:name="Medium Shading 1 Accent 5" w:semiHidden="0" w:uiPriority="63" w:unhideWhenUsed="0"/>
-    <w:lsdException w:name="Medium Shading 2 Accent 5" w:semiHidden="0" w:uiPriority="64" w:unhideWhenUsed="0"/>
-    <w:lsdException w:name="Medium List 1 Accent 5" w:semiHidden="0" w:uiPriority="65" w:unhideWhenUsed="0"/>
-    <w:lsdException w:name="Medium List 2 Accent 5" w:semiHidden="0" w:uiPriority="66" w:unhideWhenUsed="0"/>
-    <w:lsdException w:name="Medium Grid 1 Accent 5" w:semiHidden="0" w:uiPriority="67" w:unhideWhenUsed="0"/>
-    <w:lsdException w:name="Medium Grid 2 Accent 5" w:semiHidden="0" w:uiPriority="68" w:unhideWhenUsed="0"/>
-    <w:lsdException w:name="Medium Grid 3 Accent 5" w:semiHidden="0" w:uiPriority="69" w:unhideWhenUsed="0"/>
-    <w:lsdException w:name="Dark List Accent 5" w:semiHidden="0" w:uiPriority="70" w:unhideWhenUsed="0"/>
-    <w:lsdException w:name="Colorful Shading Accent 5" w:semiHidden="0" w:uiPriority="71" w:unhideWhenUsed="0"/>
-    <w:lsdException w:name="Colorful List Accent 5" w:semiHidden="0" w:uiPriority="72" w:unhideWhenUsed="0"/>
-    <w:lsdException w:name="Colorful Grid Accent 5" w:semiHidden="0" w:uiPriority="73" w:unhideWhenUsed="0"/>
-    <w:lsdException w:name="Light Shading Accent 6" w:semiHidden="0" w:uiPriority="60" w:unhideWhenUsed="0"/>
-    <w:lsdException w:name="Light List Accent 6" w:semiHidden="0" w:uiPriority="61" w:unhideWhenUsed="0"/>
-    <w:lsdException w:name="Light Grid Accent 6" w:semiHidden="0" w:uiPriority="62" w:unhideWhenUsed="0"/>
-    <w:lsdException w:name="Medium Shading 1 Accent 6" w:semiHidden="0" w:uiPriority="63" w:unhideWhenUsed="0"/>
-    <w:lsdException w:name="Medium Shading 2 Accent 6" w:semiHidden="0" w:uiPriority="64" w:unhideWhenUsed="0"/>
-    <w:lsdException w:name="Medium List 1 Accent 6" w:semiHidden="0" w:uiPriority="65" w:unhideWhenUsed="0"/>
-    <w:lsdException w:name="Medium List 2 Accent 6" w:semiHidden="0" w:uiPriority="66" w:unhideWhenUsed="0"/>
-    <w:lsdException w:name="Medium Grid 1 Accent 6" w:semiHidden="0" w:uiPriority="67" w:unhideWhenUsed="0"/>
-    <w:lsdException w:name="Medium Grid 2 Accent 6" w:semiHidden="0" w:uiPriority="68" w:unhideWhenUsed="0"/>
-    <w:lsdException w:name="Medium Grid 3 Accent 6" w:semiHidden="0" w:uiPriority="69" w:unhideWhenUsed="0"/>
-    <w:lsdException w:name="Dark List Accent 6" w:semiHidden="0" w:uiPriority="70" w:unhideWhenUsed="0"/>
-    <w:lsdException w:name="Colorful Shading Accent 6" w:semiHidden="0" w:uiPriority="71" w:unhideWhenUsed="0"/>
-    <w:lsdException w:name="Colorful List Accent 6" w:semiHidden="0" w:uiPriority="72" w:unhideWhenUsed="0"/>
-    <w:lsdException w:name="Colorful Grid Accent 6" w:semiHidden="0" w:uiPriority="73" w:unhideWhenUsed="0"/>
-    <w:lsdException w:name="Subtle Emphasis" w:semiHidden="0" w:uiPriority="19" w:unhideWhenUsed="0" w:qFormat="1"/>
-    <w:lsdException w:name="Intense Emphasis" w:semiHidden="0" w:uiPriority="21" w:unhideWhenUsed="0" w:qFormat="1"/>
-    <w:lsdException w:name="Subtle Reference" w:semiHidden="0" w:uiPriority="31" w:unhideWhenUsed="0" w:qFormat="1"/>
-    <w:lsdException w:name="Intense Reference" w:semiHidden="0" w:uiPriority="32" w:unhideWhenUsed="0" w:qFormat="1"/>
-    <w:lsdException w:name="Book Title" w:semiHidden="0" w:uiPriority="33" w:unhideWhenUsed="0" w:qFormat="1"/>
-    <w:lsdException w:name="Bibliography" w:uiPriority="37"/>
-    <w:lsdException w:name="TOC Heading" w:uiPriority="39" w:qFormat="1"/>
+  <w:latentStyles w:defLockedState="0" w:defUIPriority="99" w:defSemiHidden="0" w:defUnhideWhenUsed="0" w:defQFormat="0" w:count="375">
+    <w:lsdException w:name="Normal" w:uiPriority="0" w:qFormat="1"/>
+    <w:lsdException w:name="heading 1" w:uiPriority="9" w:qFormat="1"/>
+    <w:lsdException w:name="heading 2" w:semiHidden="1" w:uiPriority="9" w:unhideWhenUsed="1" w:qFormat="1"/>
+    <w:lsdException w:name="heading 3" w:semiHidden="1" w:uiPriority="9" w:unhideWhenUsed="1" w:qFormat="1"/>
+    <w:lsdException w:name="heading 4" w:semiHidden="1" w:uiPriority="9" w:unhideWhenUsed="1" w:qFormat="1"/>
+    <w:lsdException w:name="heading 5" w:semiHidden="1" w:uiPriority="9" w:unhideWhenUsed="1" w:qFormat="1"/>
+    <w:lsdException w:name="heading 6" w:semiHidden="1" w:uiPriority="9" w:unhideWhenUsed="1" w:qFormat="1"/>
+    <w:lsdException w:name="heading 7" w:semiHidden="1" w:uiPriority="9" w:unhideWhenUsed="1" w:qFormat="1"/>
+    <w:lsdException w:name="heading 8" w:semiHidden="1" w:uiPriority="9" w:unhideWhenUsed="1" w:qFormat="1"/>
+    <w:lsdException w:name="heading 9" w:semiHidden="1" w:uiPriority="9" w:unhideWhenUsed="1" w:qFormat="1"/>
+    <w:lsdException w:name="index 1" w:semiHidden="1" w:unhideWhenUsed="1"/>
+    <w:lsdException w:name="index 2" w:semiHidden="1" w:unhideWhenUsed="1"/>
+    <w:lsdException w:name="index 3" w:semiHidden="1" w:unhideWhenUsed="1"/>
+    <w:lsdException w:name="index 4" w:semiHidden="1" w:unhideWhenUsed="1"/>
+    <w:lsdException w:name="index 5" w:semiHidden="1" w:unhideWhenUsed="1"/>
+    <w:lsdException w:name="index 6" w:semiHidden="1" w:unhideWhenUsed="1"/>
+    <w:lsdException w:name="index 7" w:semiHidden="1" w:unhideWhenUsed="1"/>
+    <w:lsdException w:name="index 8" w:semiHidden="1" w:unhideWhenUsed="1"/>
+    <w:lsdException w:name="index 9" w:semiHidden="1" w:unhideWhenUsed="1"/>
+    <w:lsdException w:name="toc 1" w:semiHidden="1" w:uiPriority="39" w:unhideWhenUsed="1"/>
+    <w:lsdException w:name="toc 2" w:semiHidden="1" w:uiPriority="39" w:unhideWhenUsed="1"/>
+    <w:lsdException w:name="toc 3" w:semiHidden="1" w:uiPriority="39" w:unhideWhenUsed="1"/>
+    <w:lsdException w:name="toc 4" w:semiHidden="1" w:uiPriority="39" w:unhideWhenUsed="1"/>
+    <w:lsdException w:name="toc 5" w:semiHidden="1" w:uiPriority="39" w:unhideWhenUsed="1"/>
+    <w:lsdException w:name="toc 6" w:semiHidden="1" w:uiPriority="39" w:unhideWhenUsed="1"/>
+    <w:lsdException w:name="toc 7" w:semiHidden="1" w:uiPriority="39" w:unhideWhenUsed="1"/>
+    <w:lsdException w:name="toc 8" w:semiHidden="1" w:uiPriority="39" w:unhideWhenUsed="1"/>
+    <w:lsdException w:name="toc 9" w:semiHidden="1" w:uiPriority="39" w:unhideWhenUsed="1"/>
+    <w:lsdException w:name="Normal Indent" w:semiHidden="1" w:unhideWhenUsed="1"/>
+    <w:lsdException w:name="footnote text" w:semiHidden="1" w:unhideWhenUsed="1"/>
+    <w:lsdException w:name="annotation text" w:semiHidden="1" w:unhideWhenUsed="1"/>
+    <w:lsdException w:name="header" w:semiHidden="1" w:unhideWhenUsed="1"/>
+    <w:lsdException w:name="footer" w:semiHidden="1" w:unhideWhenUsed="1"/>
+    <w:lsdException w:name="index heading" w:semiHidden="1" w:unhideWhenUsed="1"/>
+    <w:lsdException w:name="caption" w:semiHidden="1" w:uiPriority="35" w:unhideWhenUsed="1" w:qFormat="1"/>
+    <w:lsdException w:name="table of figures" w:semiHidden="1" w:unhideWhenUsed="1"/>
+    <w:lsdException w:name="envelope address" w:semiHidden="1" w:unhideWhenUsed="1"/>
+    <w:lsdException w:name="envelope return" w:semiHidden="1" w:unhideWhenUsed="1"/>
+    <w:lsdException w:name="footnote reference" w:semiHidden="1" w:unhideWhenUsed="1"/>
+    <w:lsdException w:name="annotation reference" w:semiHidden="1" w:unhideWhenUsed="1"/>
+    <w:lsdException w:name="line number" w:semiHidden="1" w:unhideWhenUsed="1"/>
+    <w:lsdException w:name="page number" w:semiHidden="1" w:unhideWhenUsed="1"/>
+    <w:lsdException w:name="endnote reference" w:semiHidden="1" w:unhideWhenUsed="1"/>
+    <w:lsdException w:name="endnote text" w:semiHidden="1" w:unhideWhenUsed="1"/>
+    <w:lsdException w:name="table of authorities" w:semiHidden="1" w:unhideWhenUsed="1"/>
+    <w:lsdException w:name="macro" w:semiHidden="1" w:unhideWhenUsed="1"/>
+    <w:lsdException w:name="toa heading" w:semiHidden="1" w:unhideWhenUsed="1"/>
+    <w:lsdException w:name="List" w:semiHidden="1" w:unhideWhenUsed="1"/>
+    <w:lsdException w:name="List Bullet" w:semiHidden="1" w:unhideWhenUsed="1"/>
+    <w:lsdException w:name="List Number" w:semiHidden="1" w:unhideWhenUsed="1"/>
+    <w:lsdException w:name="List 2" w:semiHidden="1" w:unhideWhenUsed="1"/>
+    <w:lsdException w:name="List 3" w:semiHidden="1" w:unhideWhenUsed="1"/>
+    <w:lsdException w:name="List 4" w:semiHidden="1" w:unhideWhenUsed="1"/>
+    <w:lsdException w:name="List 5" w:semiHidden="1" w:unhideWhenUsed="1"/>
+    <w:lsdException w:name="List Bullet 2" w:semiHidden="1" w:unhideWhenUsed="1"/>
+    <w:lsdException w:name="List Bullet 3" w:semiHidden="1" w:unhideWhenUsed="1"/>
+    <w:lsdException w:name="List Bullet 4" w:semiHidden="1" w:unhideWhenUsed="1"/>
+    <w:lsdException w:name="List Bullet 5" w:semiHidden="1" w:unhideWhenUsed="1"/>
+    <w:lsdException w:name="List Number 2" w:semiHidden="1" w:unhideWhenUsed="1"/>
+    <w:lsdException w:name="List Number 3" w:semiHidden="1" w:unhideWhenUsed="1"/>
+    <w:lsdException w:name="List Number 4" w:semiHidden="1" w:unhideWhenUsed="1"/>
+    <w:lsdException w:name="List Number 5" w:semiHidden="1" w:unhideWhenUsed="1"/>
+    <w:lsdException w:name="Title" w:uiPriority="10" w:qFormat="1"/>
+    <w:lsdException w:name="Closing" w:semiHidden="1" w:unhideWhenUsed="1"/>
+    <w:lsdException w:name="Signature" w:semiHidden="1" w:unhideWhenUsed="1"/>
+    <w:lsdException w:name="Default Paragraph Font" w:semiHidden="1" w:uiPriority="1" w:unhideWhenUsed="1"/>
+    <w:lsdException w:name="Body Text" w:semiHidden="1" w:unhideWhenUsed="1"/>
+    <w:lsdException w:name="Body Text Indent" w:semiHidden="1" w:unhideWhenUsed="1"/>
+    <w:lsdException w:name="List Continue" w:semiHidden="1" w:unhideWhenUsed="1"/>
+    <w:lsdException w:name="List Continue 2" w:semiHidden="1" w:unhideWhenUsed="1"/>
+    <w:lsdException w:name="List Continue 3" w:semiHidden="1" w:unhideWhenUsed="1"/>
+    <w:lsdException w:name="List Continue 4" w:semiHidden="1" w:unhideWhenUsed="1"/>
+    <w:lsdException w:name="List Continue 5" w:semiHidden="1" w:unhideWhenUsed="1"/>
+    <w:lsdException w:name="Message Header" w:semiHidden="1" w:unhideWhenUsed="1"/>
+    <w:lsdException w:name="Subtitle" w:uiPriority="11" w:qFormat="1"/>
+    <w:lsdException w:name="Salutation" w:semiHidden="1" w:unhideWhenUsed="1"/>
+    <w:lsdException w:name="Date" w:semiHidden="1" w:unhideWhenUsed="1"/>
+    <w:lsdException w:name="Body Text First Indent" w:semiHidden="1" w:unhideWhenUsed="1"/>
+    <w:lsdException w:name="Body Text First Indent 2" w:semiHidden="1" w:unhideWhenUsed="1"/>
+    <w:lsdException w:name="Note Heading" w:semiHidden="1" w:unhideWhenUsed="1"/>
+    <w:lsdException w:name="Body Text 2" w:semiHidden="1" w:unhideWhenUsed="1"/>
+    <w:lsdException w:name="Body Text 3" w:semiHidden="1" w:unhideWhenUsed="1"/>
+    <w:lsdException w:name="Body Text Indent 2" w:semiHidden="1" w:unhideWhenUsed="1"/>
+    <w:lsdException w:name="Body Text Indent 3" w:semiHidden="1" w:unhideWhenUsed="1"/>
+    <w:lsdException w:name="Block Text" w:semiHidden="1" w:unhideWhenUsed="1"/>
+    <w:lsdException w:name="Hyperlink" w:semiHidden="1" w:unhideWhenUsed="1"/>
+    <w:lsdException w:name="FollowedHyperlink" w:semiHidden="1" w:unhideWhenUsed="1"/>
+    <w:lsdException w:name="Strong" w:uiPriority="22" w:qFormat="1"/>
+    <w:lsdException w:name="Emphasis" w:uiPriority="20" w:qFormat="1"/>
+    <w:lsdException w:name="Document Map" w:semiHidden="1" w:unhideWhenUsed="1"/>
+    <w:lsdException w:name="Plain Text" w:semiHidden="1" w:unhideWhenUsed="1"/>
+    <w:lsdException w:name="E-mail Signature" w:semiHidden="1" w:unhideWhenUsed="1"/>
+    <w:lsdException w:name="HTML Top of Form" w:semiHidden="1" w:unhideWhenUsed="1"/>
+    <w:lsdException w:name="HTML Bottom of Form" w:semiHidden="1" w:unhideWhenUsed="1"/>
+    <w:lsdException w:name="Normal (Web)" w:semiHidden="1" w:unhideWhenUsed="1"/>
+    <w:lsdException w:name="HTML Acronym" w:semiHidden="1" w:unhideWhenUsed="1"/>
+    <w:lsdException w:name="HTML Address" w:semiHidden="1" w:unhideWhenUsed="1"/>
+    <w:lsdException w:name="HTML Cite" w:semiHidden="1" w:unhideWhenUsed="1"/>
+    <w:lsdException w:name="HTML Code" w:semiHidden="1" w:unhideWhenUsed="1"/>
+    <w:lsdException w:name="HTML Definition" w:semiHidden="1" w:unhideWhenUsed="1"/>
+    <w:lsdException w:name="HTML Keyboard" w:semiHidden="1" w:unhideWhenUsed="1"/>
+    <w:lsdException w:name="HTML Preformatted" w:semiHidden="1" w:unhideWhenUsed="1"/>
+    <w:lsdException w:name="HTML Sample" w:semiHidden="1" w:unhideWhenUsed="1"/>
+    <w:lsdException w:name="HTML Typewriter" w:semiHidden="1" w:unhideWhenUsed="1"/>
+    <w:lsdException w:name="HTML Variable" w:semiHidden="1" w:unhideWhenUsed="1"/>
+    <w:lsdException w:name="Normal Table" w:semiHidden="1" w:unhideWhenUsed="1"/>
+    <w:lsdException w:name="annotation subject" w:semiHidden="1" w:unhideWhenUsed="1"/>
+    <w:lsdException w:name="No List" w:semiHidden="1" w:unhideWhenUsed="1"/>
+    <w:lsdException w:name="Outline List 1" w:semiHidden="1" w:unhideWhenUsed="1"/>
+    <w:lsdException w:name="Outline List 2" w:semiHidden="1" w:unhideWhenUsed="1"/>
+    <w:lsdException w:name="Outline List 3" w:semiHidden="1" w:unhideWhenUsed="1"/>
+    <w:lsdException w:name="Table Simple 1" w:semiHidden="1" w:unhideWhenUsed="1"/>
+    <w:lsdException w:name="Table Simple 2" w:semiHidden="1" w:unhideWhenUsed="1"/>
+    <w:lsdException w:name="Table Simple 3" w:semiHidden="1" w:unhideWhenUsed="1"/>
+    <w:lsdException w:name="Table Classic 1" w:semiHidden="1" w:unhideWhenUsed="1"/>
+    <w:lsdException w:name="Table Classic 2" w:semiHidden="1" w:unhideWhenUsed="1"/>
+    <w:lsdException w:name="Table Classic 3" w:semiHidden="1" w:unhideWhenUsed="1"/>
+    <w:lsdException w:name="Table Classic 4" w:semiHidden="1" w:unhideWhenUsed="1"/>
+    <w:lsdException w:name="Table Colorful 1" w:semiHidden="1" w:unhideWhenUsed="1"/>
+    <w:lsdException w:name="Table Colorful 2" w:semiHidden="1" w:unhideWhenUsed="1"/>
+    <w:lsdException w:name="Table Colorful 3" w:semiHidden="1" w:unhideWhenUsed="1"/>
+    <w:lsdException w:name="Table Columns 1" w:semiHidden="1" w:unhideWhenUsed="1"/>
+    <w:lsdException w:name="Table Columns 2" w:semiHidden="1" w:unhideWhenUsed="1"/>
+    <w:lsdException w:name="Table Columns 3" w:semiHidden="1" w:unhideWhenUsed="1"/>
+    <w:lsdException w:name="Table Columns 4" w:semiHidden="1" w:unhideWhenUsed="1"/>
+    <w:lsdException w:name="Table Columns 5" w:semiHidden="1" w:unhideWhenUsed="1"/>
+    <w:lsdException w:name="Table Grid 1" w:semiHidden="1" w:unhideWhenUsed="1"/>
+    <w:lsdException w:name="Table Grid 2" w:semiHidden="1" w:unhideWhenUsed="1"/>
+    <w:lsdException w:name="Table Grid 3" w:semiHidden="1" w:unhideWhenUsed="1"/>
+    <w:lsdException w:name="Table Grid 4" w:semiHidden="1" w:unhideWhenUsed="1"/>
+    <w:lsdException w:name="Table Grid 5" w:semiHidden="1" w:unhideWhenUsed="1"/>
+    <w:lsdException w:name="Table Grid 6" w:semiHidden="1" w:unhideWhenUsed="1"/>
+    <w:lsdException w:name="Table Grid 7" w:semiHidden="1" w:unhideWhenUsed="1"/>
+    <w:lsdException w:name="Table Grid 8" w:semiHidden="1" w:unhideWhenUsed="1"/>
+    <w:lsdException w:name="Table List 1" w:semiHidden="1" w:unhideWhenUsed="1"/>
+    <w:lsdException w:name="Table List 2" w:semiHidden="1" w:unhideWhenUsed="1"/>
+    <w:lsdException w:name="Table List 3" w:semiHidden="1" w:unhideWhenUsed="1"/>
+    <w:lsdException w:name="Table List 4" w:semiHidden="1" w:unhideWhenUsed="1"/>
+    <w:lsdException w:name="Table List 5" w:semiHidden="1" w:unhideWhenUsed="1"/>
+    <w:lsdException w:name="Table List 6" w:semiHidden="1" w:unhideWhenUsed="1"/>
+    <w:lsdException w:name="Table List 7" w:semiHidden="1" w:unhideWhenUsed="1"/>
+    <w:lsdException w:name="Table List 8" w:semiHidden="1" w:unhideWhenUsed="1"/>
+    <w:lsdException w:name="Table 3D effects 1" w:semiHidden="1" w:unhideWhenUsed="1"/>
+    <w:lsdException w:name="Table 3D effects 2" w:semiHidden="1" w:unhideWhenUsed="1"/>
+    <w:lsdException w:name="Table 3D effects 3" w:semiHidden="1" w:unhideWhenUsed="1"/>
+    <w:lsdException w:name="Table Contemporary" w:semiHidden="1" w:unhideWhenUsed="1"/>
+    <w:lsdException w:name="Table Elegant" w:semiHidden="1" w:unhideWhenUsed="1"/>
+    <w:lsdException w:name="Table Professional" w:semiHidden="1" w:unhideWhenUsed="1"/>
+    <w:lsdException w:name="Table Subtle 1" w:semiHidden="1" w:unhideWhenUsed="1"/>
+    <w:lsdException w:name="Table Subtle 2" w:semiHidden="1" w:unhideWhenUsed="1"/>
+    <w:lsdException w:name="Table Web 1" w:semiHidden="1" w:unhideWhenUsed="1"/>
+    <w:lsdException w:name="Table Web 2" w:semiHidden="1" w:unhideWhenUsed="1"/>
+    <w:lsdException w:name="Table Web 3" w:semiHidden="1" w:unhideWhenUsed="1"/>
+    <w:lsdException w:name="Balloon Text" w:semiHidden="1" w:unhideWhenUsed="1"/>
+    <w:lsdException w:name="Table Grid" w:semiHidden="1" w:uiPriority="39" w:unhideWhenUsed="1"/>
+    <w:lsdException w:name="Table Theme" w:semiHidden="1" w:unhideWhenUsed="1"/>
+    <w:lsdException w:name="Placeholder Text" w:semiHidden="1"/>
+    <w:lsdException w:name="No Spacing" w:uiPriority="1" w:qFormat="1"/>
+    <w:lsdException w:name="Light Shading" w:uiPriority="60"/>
+    <w:lsdException w:name="Light List" w:uiPriority="61"/>
+    <w:lsdException w:name="Light Grid" w:uiPriority="62"/>
+    <w:lsdException w:name="Medium Shading 1" w:uiPriority="63"/>
+    <w:lsdException w:name="Medium Shading 2" w:uiPriority="64"/>
+    <w:lsdException w:name="Medium List 1" w:uiPriority="65"/>
+    <w:lsdException w:name="Medium List 2" w:uiPriority="66"/>
+    <w:lsdException w:name="Medium Grid 1" w:uiPriority="67"/>
+    <w:lsdException w:name="Medium Grid 2" w:uiPriority="68"/>
+    <w:lsdException w:name="Medium Grid 3" w:uiPriority="69"/>
+    <w:lsdException w:name="Dark List" w:uiPriority="70"/>
+    <w:lsdException w:name="Colorful Shading" w:uiPriority="71"/>
+    <w:lsdException w:name="Colorful List" w:uiPriority="72"/>
+    <w:lsdException w:name="Colorful Grid" w:uiPriority="73"/>
+    <w:lsdException w:name="Light Shading Accent 1" w:uiPriority="60"/>
+    <w:lsdException w:name="Light List Accent 1" w:uiPriority="61"/>
+    <w:lsdException w:name="Light Grid Accent 1" w:uiPriority="62"/>
+    <w:lsdException w:name="Medium Shading 1 Accent 1" w:uiPriority="63"/>
+    <w:lsdException w:name="Medium Shading 2 Accent 1" w:uiPriority="64"/>
+    <w:lsdException w:name="Medium List 1 Accent 1" w:uiPriority="65"/>
+    <w:lsdException w:name="Revision" w:semiHidden="1"/>
+    <w:lsdException w:name="List Paragraph" w:uiPriority="34" w:qFormat="1"/>
+    <w:lsdException w:name="Quote" w:uiPriority="29" w:qFormat="1"/>
+    <w:lsdException w:name="Intense Quote" w:uiPriority="30" w:qFormat="1"/>
+    <w:lsdException w:name="Medium List 2 Accent 1" w:uiPriority="66"/>
+    <w:lsdException w:name="Medium Grid 1 Accent 1" w:uiPriority="67"/>
+    <w:lsdException w:name="Medium Grid 2 Accent 1" w:uiPriority="68"/>
+    <w:lsdException w:name="Medium Grid 3 Accent 1" w:uiPriority="69"/>
+    <w:lsdException w:name="Dark List Accent 1" w:uiPriority="70"/>
+    <w:lsdException w:name="Colorful Shading Accent 1" w:uiPriority="71"/>
+    <w:lsdException w:name="Colorful List Accent 1" w:uiPriority="72"/>
+    <w:lsdException w:name="Colorful Grid Accent 1" w:uiPriority="73"/>
+    <w:lsdException w:name="Light Shading Accent 2" w:uiPriority="60"/>
+    <w:lsdException w:name="Light List Accent 2" w:uiPriority="61"/>
+    <w:lsdException w:name="Light Grid Accent 2" w:uiPriority="62"/>
+    <w:lsdException w:name="Medium Shading 1 Accent 2" w:uiPriority="63"/>
+    <w:lsdException w:name="Medium Shading 2 Accent 2" w:uiPriority="64"/>
+    <w:lsdException w:name="Medium List 1 Accent 2" w:uiPriority="65"/>
+    <w:lsdException w:name="Medium List 2 Accent 2" w:uiPriority="66"/>
+    <w:lsdException w:name="Medium Grid 1 Accent 2" w:uiPriority="67"/>
+    <w:lsdException w:name="Medium Grid 2 Accent 2" w:uiPriority="68"/>
+    <w:lsdException w:name="Medium Grid 3 Accent 2" w:uiPriority="69"/>
+    <w:lsdException w:name="Dark List Accent 2" w:uiPriority="70"/>
+    <w:lsdException w:name="Colorful Shading Accent 2" w:uiPriority="71"/>
+    <w:lsdException w:name="Colorful List Accent 2" w:uiPriority="72"/>
+    <w:lsdException w:name="Colorful Grid Accent 2" w:uiPriority="73"/>
+    <w:lsdException w:name="Light Shading Accent 3" w:uiPriority="60"/>
+    <w:lsdException w:name="Light List Accent 3" w:uiPriority="61"/>
+    <w:lsdException w:name="Light Grid Accent 3" w:uiPriority="62"/>
+    <w:lsdException w:name="Medium Shading 1 Accent 3" w:uiPriority="63"/>
+    <w:lsdException w:name="Medium Shading 2 Accent 3" w:uiPriority="64"/>
+    <w:lsdException w:name="Medium List 1 Accent 3" w:uiPriority="65"/>
+    <w:lsdException w:name="Medium List 2 Accent 3" w:uiPriority="66"/>
+    <w:lsdException w:name="Medium Grid 1 Accent 3" w:uiPriority="67"/>
+    <w:lsdException w:name="Medium Grid 2 Accent 3" w:uiPriority="68"/>
+    <w:lsdException w:name="Medium Grid 3 Accent 3" w:uiPriority="69"/>
+    <w:lsdException w:name="Dark List Accent 3" w:uiPriority="70"/>
+    <w:lsdException w:name="Colorful Shading Accent 3" w:uiPriority="71"/>
+    <w:lsdException w:name="Colorful List Accent 3" w:uiPriority="72"/>
+    <w:lsdException w:name="Colorful Grid Accent 3" w:uiPriority="73"/>
+    <w:lsdException w:name="Light Shading Accent 4" w:uiPriority="60"/>
+    <w:lsdException w:name="Light List Accent 4" w:uiPriority="61"/>
+    <w:lsdException w:name="Light Grid Accent 4" w:uiPriority="62"/>
+    <w:lsdException w:name="Medium Shading 1 Accent 4" w:uiPriority="63"/>
+    <w:lsdException w:name="Medium Shading 2 Accent 4" w:uiPriority="64"/>
+    <w:lsdException w:name="Medium List 1 Accent 4" w:uiPriority="65"/>
+    <w:lsdException w:name="Medium List 2 Accent 4" w:uiPriority="66"/>
+    <w:lsdException w:name="Medium Grid 1 Accent 4" w:uiPriority="67"/>
+    <w:lsdException w:name="Medium Grid 2 Accent 4" w:uiPriority="68"/>
+    <w:lsdException w:name="Medium Grid 3 Accent 4" w:uiPriority="69"/>
+    <w:lsdException w:name="Dark List Accent 4" w:uiPriority="70"/>
+    <w:lsdException w:name="Colorful Shading Accent 4" w:uiPriority="71"/>
+    <w:lsdException w:name="Colorful List Accent 4" w:uiPriority="72"/>
+    <w:lsdException w:name="Colorful Grid Accent 4" w:uiPriority="73"/>
+    <w:lsdException w:name="Light Shading Accent 5" w:uiPriority="60"/>
+    <w:lsdException w:name="Light List Accent 5" w:uiPriority="61"/>
+    <w:lsdException w:name="Light Grid Accent 5" w:uiPriority="62"/>
+    <w:lsdException w:name="Medium Shading 1 Accent 5" w:uiPriority="63"/>
+    <w:lsdException w:name="Medium Shading 2 Accent 5" w:uiPriority="64"/>
+    <w:lsdException w:name="Medium List 1 Accent 5" w:uiPriority="65"/>
+    <w:lsdException w:name="Medium List 2 Accent 5" w:uiPriority="66"/>
+    <w:lsdException w:name="Medium Grid 1 Accent 5" w:uiPriority="67"/>
+    <w:lsdException w:name="Medium Grid 2 Accent 5" w:uiPriority="68"/>
+    <w:lsdException w:name="Medium Grid 3 Accent 5" w:uiPriority="69"/>
+    <w:lsdException w:name="Dark List Accent 5" w:uiPriority="70"/>
+    <w:lsdException w:name="Colorful Shading Accent 5" w:uiPriority="71"/>
+    <w:lsdException w:name="Colorful List Accent 5" w:uiPriority="72"/>
+    <w:lsdException w:name="Colorful Grid Accent 5" w:uiPriority="73"/>
+    <w:lsdException w:name="Light Shading Accent 6" w:uiPriority="60"/>
+    <w:lsdException w:name="Light List Accent 6" w:uiPriority="61"/>
+    <w:lsdException w:name="Light Grid Accent 6" w:uiPriority="62"/>
+    <w:lsdException w:name="Medium Shading 1 Accent 6" w:uiPriority="63"/>
+    <w:lsdException w:name="Medium Shading 2 Accent 6" w:uiPriority="64"/>
+    <w:lsdException w:name="Medium List 1 Accent 6" w:uiPriority="65"/>
+    <w:lsdException w:name="Medium List 2 Accent 6" w:uiPriority="66"/>
+    <w:lsdException w:name="Medium Grid 1 Accent 6" w:uiPriority="67"/>
+    <w:lsdException w:name="Medium Grid 2 Accent 6" w:uiPriority="68"/>
+    <w:lsdException w:name="Medium Grid 3 Accent 6" w:uiPriority="69"/>
+    <w:lsdException w:name="Dark List Accent 6" w:uiPriority="70"/>
+    <w:lsdException w:name="Colorful Shading Accent 6" w:uiPriority="71"/>
+    <w:lsdException w:name="Colorful List Accent 6" w:uiPriority="72"/>
+    <w:lsdException w:name="Colorful Grid Accent 6" w:uiPriority="73"/>
+    <w:lsdException w:name="Subtle Emphasis" w:uiPriority="19" w:qFormat="1"/>
+    <w:lsdException w:name="Intense Emphasis" w:uiPriority="21" w:qFormat="1"/>
+    <w:lsdException w:name="Subtle Reference" w:uiPriority="31" w:qFormat="1"/>
+    <w:lsdException w:name="Intense Reference" w:uiPriority="32" w:qFormat="1"/>
+    <w:lsdException w:name="Book Title" w:uiPriority="33" w:qFormat="1"/>
+    <w:lsdException w:name="Bibliography" w:semiHidden="1" w:uiPriority="37" w:unhideWhenUsed="1"/>
+    <w:lsdException w:name="TOC Heading" w:semiHidden="1" w:uiPriority="39" w:unhideWhenUsed="1" w:qFormat="1"/>
+    <w:lsdException w:name="Plain Table 1" w:uiPriority="41"/>
+    <w:lsdException w:name="Plain Table 2" w:uiPriority="42"/>
+    <w:lsdException w:name="Plain Table 3" w:uiPriority="43"/>
+    <w:lsdException w:name="Plain Table 4" w:uiPriority="44"/>
+    <w:lsdException w:name="Plain Table 5" w:uiPriority="45"/>
+    <w:lsdException w:name="Grid Table Light" w:uiPriority="40"/>
+    <w:lsdException w:name="Grid Table 1 Light" w:uiPriority="46"/>
+    <w:lsdException w:name="Grid Table 2" w:uiPriority="47"/>
+    <w:lsdException w:name="Grid Table 3" w:uiPriority="48"/>
+    <w:lsdException w:name="Grid Table 4" w:uiPriority="49"/>
+    <w:lsdException w:name="Grid Table 5 Dark" w:uiPriority="50"/>
+    <w:lsdException w:name="Grid Table 6 Colorful" w:uiPriority="51"/>
+    <w:lsdException w:name="Grid Table 7 Colorful" w:uiPriority="52"/>
+    <w:lsdException w:name="Grid Table 1 Light Accent 1" w:uiPriority="46"/>
+    <w:lsdException w:name="Grid Table 2 Accent 1" w:uiPriority="47"/>
+    <w:lsdException w:name="Grid Table 3 Accent 1" w:uiPriority="48"/>
+    <w:lsdException w:name="Grid Table 4 Accent 1" w:uiPriority="49"/>
+    <w:lsdException w:name="Grid Table 5 Dark Accent 1" w:uiPriority="50"/>
+    <w:lsdException w:name="Grid Table 6 Colorful Accent 1" w:uiPriority="51"/>
+    <w:lsdException w:name="Grid Table 7 Colorful Accent 1" w:uiPriority="52"/>
+    <w:lsdException w:name="Grid Table 1 Light Accent 2" w:uiPriority="46"/>
+    <w:lsdException w:name="Grid Table 2 Accent 2" w:uiPriority="47"/>
+    <w:lsdException w:name="Grid Table 3 Accent 2" w:uiPriority="48"/>
+    <w:lsdException w:name="Grid Table 4 Accent 2" w:uiPriority="49"/>
+    <w:lsdException w:name="Grid Table 5 Dark Accent 2" w:uiPriority="50"/>
+    <w:lsdException w:name="Grid Table 6 Colorful Accent 2" w:uiPriority="51"/>
+    <w:lsdException w:name="Grid Table 7 Colorful Accent 2" w:uiPriority="52"/>
+    <w:lsdException w:name="Grid Table 1 Light Accent 3" w:uiPriority="46"/>
+    <w:lsdException w:name="Grid Table 2 Accent 3" w:uiPriority="47"/>
+    <w:lsdException w:name="Grid Table 3 Accent 3" w:uiPriority="48"/>
+    <w:lsdException w:name="Grid Table 4 Accent 3" w:uiPriority="49"/>
+    <w:lsdException w:name="Grid Table 5 Dark Accent 3" w:uiPriority="50"/>
+    <w:lsdException w:name="Grid Table 6 Colorful Accent 3" w:uiPriority="51"/>
+    <w:lsdException w:name="Grid Table 7 Colorful Accent 3" w:uiPriority="52"/>
+    <w:lsdException w:name="Grid Table 1 Light Accent 4" w:uiPriority="46"/>
+    <w:lsdException w:name="Grid Table 2 Accent 4" w:uiPriority="47"/>
+    <w:lsdException w:name="Grid Table 3 Accent 4" w:uiPriority="48"/>
+    <w:lsdException w:name="Grid Table 4 Accent 4" w:uiPriority="49"/>
+    <w:lsdException w:name="Grid Table 5 Dark Accent 4" w:uiPriority="50"/>
+    <w:lsdException w:name="Grid Table 6 Colorful Accent 4" w:uiPriority="51"/>
+    <w:lsdException w:name="Grid Table 7 Colorful Accent 4" w:uiPriority="52"/>
+    <w:lsdException w:name="Grid Table 1 Light Accent 5" w:uiPriority="46"/>
+    <w:lsdException w:name="Grid Table 2 Accent 5" w:uiPriority="47"/>
+    <w:lsdException w:name="Grid Table 3 Accent 5" w:uiPriority="48"/>
+    <w:lsdException w:name="Grid Table 4 Accent 5" w:uiPriority="49"/>
+    <w:lsdException w:name="Grid Table 5 Dark Accent 5" w:uiPriority="50"/>
+    <w:lsdException w:name="Grid Table 6 Colorful Accent 5" w:uiPriority="51"/>
+    <w:lsdException w:name="Grid Table 7 Colorful Accent 5" w:uiPriority="52"/>
+    <w:lsdException w:name="Grid Table 1 Light Accent 6" w:uiPriority="46"/>
+    <w:lsdException w:name="Grid Table 2 Accent 6" w:uiPriority="47"/>
+    <w:lsdException w:name="Grid Table 3 Accent 6" w:uiPriority="48"/>
+    <w:lsdException w:name="Grid Table 4 Accent 6" w:uiPriority="49"/>
+    <w:lsdException w:name="Grid Table 5 Dark Accent 6" w:uiPriority="50"/>
+    <w:lsdException w:name="Grid Table 6 Colorful Accent 6" w:uiPriority="51"/>
+    <w:lsdException w:name="Grid Table 7 Colorful Accent 6" w:uiPriority="52"/>
+    <w:lsdException w:name="List Table 1 Light" w:uiPriority="46"/>
+    <w:lsdException w:name="List Table 2" w:uiPriority="47"/>
+    <w:lsdException w:name="List Table 3" w:uiPriority="48"/>
+    <w:lsdException w:name="List Table 4" w:uiPriority="49"/>
+    <w:lsdException w:name="List Table 5 Dark" w:uiPriority="50"/>
+    <w:lsdException w:name="List Table 6 Colorful" w:uiPriority="51"/>
+    <w:lsdException w:name="List Table 7 Colorful" w:uiPriority="52"/>
+    <w:lsdException w:name="List Table 1 Light Accent 1" w:uiPriority="46"/>
+    <w:lsdException w:name="List Table 2 Accent 1" w:uiPriority="47"/>
+    <w:lsdException w:name="List Table 3 Accent 1" w:uiPriority="48"/>
+    <w:lsdException w:name="List Table 4 Accent 1" w:uiPriority="49"/>
+    <w:lsdException w:name="List Table 5 Dark Accent 1" w:uiPriority="50"/>
+    <w:lsdException w:name="List Table 6 Colorful Accent 1" w:uiPriority="51"/>
+    <w:lsdException w:name="List Table 7 Colorful Accent 1" w:uiPriority="52"/>
+    <w:lsdException w:name="List Table 1 Light Accent 2" w:uiPriority="46"/>
+    <w:lsdException w:name="List Table 2 Accent 2" w:uiPriority="47"/>
+    <w:lsdException w:name="List Table 3 Accent 2" w:uiPriority="48"/>
+    <w:lsdException w:name="List Table 4 Accent 2" w:uiPriority="49"/>
+    <w:lsdException w:name="List Table 5 Dark Accent 2" w:uiPriority="50"/>
+    <w:lsdException w:name="List Table 6 Colorful Accent 2" w:uiPriority="51"/>
+    <w:lsdException w:name="List Table 7 Colorful Accent 2" w:uiPriority="52"/>
+    <w:lsdException w:name="List Table 1 Light Accent 3" w:uiPriority="46"/>
+    <w:lsdException w:name="List Table 2 Accent 3" w:uiPriority="47"/>
+    <w:lsdException w:name="List Table 3 Accent 3" w:uiPriority="48"/>
+    <w:lsdException w:name="List Table 4 Accent 3" w:uiPriority="49"/>
+    <w:lsdException w:name="List Table 5 Dark Accent 3" w:uiPriority="50"/>
+    <w:lsdException w:name="List Table 6 Colorful Accent 3" w:uiPriority="51"/>
+    <w:lsdException w:name="List Table 7 Colorful Accent 3" w:uiPriority="52"/>
+    <w:lsdException w:name="List Table 1 Light Accent 4" w:uiPriority="46"/>
+    <w:lsdException w:name="List Table 2 Accent 4" w:uiPriority="47"/>
+    <w:lsdException w:name="List Table 3 Accent 4" w:uiPriority="48"/>
+    <w:lsdException w:name="List Table 4 Accent 4" w:uiPriority="49"/>
+    <w:lsdException w:name="List Table 5 Dark Accent 4" w:uiPriority="50"/>
+    <w:lsdException w:name="List Table 6 Colorful Accent 4" w:uiPriority="51"/>
+    <w:lsdException w:name="List Table 7 Colorful Accent 4" w:uiPriority="52"/>
+    <w:lsdException w:name="List Table 1 Light Accent 5" w:uiPriority="46"/>
+    <w:lsdException w:name="List Table 2 Accent 5" w:uiPriority="47"/>
+    <w:lsdException w:name="List Table 3 Accent 5" w:uiPriority="48"/>
+    <w:lsdException w:name="List Table 4 Accent 5" w:uiPriority="49"/>
+    <w:lsdException w:name="List Table 5 Dark Accent 5" w:uiPriority="50"/>
+    <w:lsdException w:name="List Table 6 Colorful Accent 5" w:uiPriority="51"/>
+    <w:lsdException w:name="List Table 7 Colorful Accent 5" w:uiPriority="52"/>
+    <w:lsdException w:name="List Table 1 Light Accent 6" w:uiPriority="46"/>
+    <w:lsdException w:name="List Table 2 Accent 6" w:uiPriority="47"/>
+    <w:lsdException w:name="List Table 3 Accent 6" w:uiPriority="48"/>
+    <w:lsdException w:name="List Table 4 Accent 6" w:uiPriority="49"/>
+    <w:lsdException w:name="List Table 5 Dark Accent 6" w:uiPriority="50"/>
+    <w:lsdException w:name="List Table 6 Colorful Accent 6" w:uiPriority="51"/>
+    <w:lsdException w:name="List Table 7 Colorful Accent 6" w:uiPriority="52"/>
+    <w:lsdException w:name="Mention" w:semiHidden="1" w:unhideWhenUsed="1"/>
+    <w:lsdException w:name="Smart Hyperlink" w:semiHidden="1" w:unhideWhenUsed="1"/>
+    <w:lsdException w:name="Hashtag" w:semiHidden="1" w:unhideWhenUsed="1"/>
+    <w:lsdException w:name="Unresolved Mention" w:semiHidden="1" w:unhideWhenUsed="1"/>
   </w:latentStyles>
   <w:style w:type="paragraph" w:default="1" w:styleId="Normal">
     <w:name w:val="Normal"/>
@@ -22444,7 +22757,7 @@
   <a:extraClrSchemeLst/>
   <a:extLst>
     <a:ext uri="{05A4C25C-085E-4340-85A3-A5531E510DB2}">
-      <thm15:themeFamily xmlns="" xmlns:thm15="http://schemas.microsoft.com/office/thememl/2012/main" name="Office Theme" id="{62F939B6-93AF-4DB8-9C6B-D6C7DFDC589F}" vid="{4A3C46E8-61CC-4603-A589-7422A47A8E4A}"/>
+      <thm15:themeFamily xmlns:thm15="http://schemas.microsoft.com/office/thememl/2012/main" name="Office Theme" id="{62F939B6-93AF-4DB8-9C6B-D6C7DFDC589F}" vid="{4A3C46E8-61CC-4603-A589-7422A47A8E4A}"/>
     </a:ext>
   </a:extLst>
 </a:theme>
@@ -22455,7 +22768,7 @@
 </file>
 
 <file path=customXml/itemProps1.xml><?xml version="1.0" encoding="utf-8"?>
-<ds:datastoreItem xmlns:ds="http://schemas.openxmlformats.org/officeDocument/2006/customXml" ds:itemID="{07F0814F-E537-494C-AD41-61BA312FD72B}">
+<ds:datastoreItem xmlns:ds="http://schemas.openxmlformats.org/officeDocument/2006/customXml" ds:itemID="{76A09354-DB7D-44D0-ABF7-04423C474495}">
   <ds:schemaRefs>
     <ds:schemaRef ds:uri="http://schemas.openxmlformats.org/officeDocument/2006/bibliography"/>
   </ds:schemaRefs>

--- a/G9_DS1P.docx
+++ b/G9_DS1P.docx
@@ -852,143 +852,96 @@
           <w:r>
             <w:fldChar w:fldCharType="separate"/>
           </w:r>
-          <w:bookmarkStart w:id="0" w:name="_GoBack"/>
-          <w:bookmarkEnd w:id="0"/>
-          <w:r>
-            <w:rPr>
-              <w:rStyle w:val="Hipervnculo"/>
-              <w:noProof/>
-            </w:rPr>
-            <w:fldChar w:fldCharType="begin"/>
-          </w:r>
-          <w:r>
-            <w:rPr>
-              <w:rStyle w:val="Hipervnculo"/>
-              <w:noProof/>
-            </w:rPr>
-            <w:instrText xml:space="preserve"> </w:instrText>
-          </w:r>
-          <w:r>
-            <w:rPr>
-              <w:noProof/>
-            </w:rPr>
-            <w:instrText>HYPERLINK \l "_Toc535184325"</w:instrText>
-          </w:r>
-          <w:r>
-            <w:rPr>
-              <w:rStyle w:val="Hipervnculo"/>
-              <w:noProof/>
-            </w:rPr>
-            <w:instrText xml:space="preserve"> </w:instrText>
-          </w:r>
-          <w:r>
-            <w:rPr>
-              <w:rStyle w:val="Hipervnculo"/>
-              <w:noProof/>
-            </w:rPr>
-          </w:r>
-          <w:r>
-            <w:rPr>
-              <w:rStyle w:val="Hipervnculo"/>
-              <w:noProof/>
-            </w:rPr>
-            <w:fldChar w:fldCharType="separate"/>
-          </w:r>
-          <w:r>
-            <w:rPr>
-              <w:rStyle w:val="Hipervnculo"/>
-              <w:bCs/>
-              <w:noProof/>
-            </w:rPr>
-            <w:t>1.</w:t>
-          </w:r>
-          <w:r>
-            <w:rPr>
-              <w:rFonts w:asciiTheme="minorHAnsi" w:eastAsiaTheme="minorEastAsia" w:hAnsiTheme="minorHAnsi" w:cstheme="minorBidi"/>
-              <w:noProof/>
-              <w:color w:val="auto"/>
-              <w:lang w:val="es-EC" w:eastAsia="es-EC"/>
-            </w:rPr>
-            <w:tab/>
-          </w:r>
-          <w:r>
-            <w:rPr>
-              <w:rStyle w:val="Hipervnculo"/>
-              <w:noProof/>
-              <w:lang w:val="es-ES"/>
-            </w:rPr>
-            <w:t>Descripción</w:t>
-          </w:r>
-          <w:r>
-            <w:rPr>
-              <w:rStyle w:val="Hipervnculo"/>
-              <w:noProof/>
-            </w:rPr>
-            <w:t xml:space="preserve"> del </w:t>
-          </w:r>
-          <w:r>
-            <w:rPr>
-              <w:rStyle w:val="Hipervnculo"/>
-              <w:noProof/>
-              <w:lang w:val="es-EC"/>
-            </w:rPr>
-            <w:t>sistema</w:t>
-          </w:r>
-          <w:r>
-            <w:rPr>
-              <w:noProof/>
-              <w:webHidden/>
-            </w:rPr>
-            <w:tab/>
-          </w:r>
-          <w:r>
-            <w:rPr>
-              <w:noProof/>
-              <w:webHidden/>
-            </w:rPr>
-            <w:fldChar w:fldCharType="begin"/>
-          </w:r>
-          <w:r>
-            <w:rPr>
-              <w:noProof/>
-              <w:webHidden/>
-            </w:rPr>
-            <w:instrText xml:space="preserve"> PAGEREF _Toc535184325 \h </w:instrText>
-          </w:r>
-          <w:r>
-            <w:rPr>
-              <w:noProof/>
-              <w:webHidden/>
-            </w:rPr>
-          </w:r>
-          <w:r>
-            <w:rPr>
-              <w:noProof/>
-              <w:webHidden/>
-            </w:rPr>
-            <w:fldChar w:fldCharType="separate"/>
-          </w:r>
-          <w:r>
-            <w:rPr>
-              <w:noProof/>
-              <w:webHidden/>
-            </w:rPr>
-            <w:t>3</w:t>
-          </w:r>
-          <w:r>
-            <w:rPr>
-              <w:noProof/>
-              <w:webHidden/>
-            </w:rPr>
-            <w:fldChar w:fldCharType="end"/>
-          </w:r>
-          <w:r>
-            <w:rPr>
-              <w:rStyle w:val="Hipervnculo"/>
-              <w:noProof/>
-            </w:rPr>
-            <w:fldChar w:fldCharType="end"/>
-          </w:r>
+          <w:hyperlink w:anchor="_Toc535184325" w:history="1">
+            <w:r>
+              <w:rPr>
+                <w:rStyle w:val="Hipervnculo"/>
+                <w:bCs/>
+                <w:noProof/>
+              </w:rPr>
+              <w:t>1.</w:t>
+            </w:r>
+            <w:r>
+              <w:rPr>
+                <w:rFonts w:asciiTheme="minorHAnsi" w:eastAsiaTheme="minorEastAsia" w:hAnsiTheme="minorHAnsi" w:cstheme="minorBidi"/>
+                <w:noProof/>
+                <w:color w:val="auto"/>
+                <w:lang w:val="es-EC" w:eastAsia="es-EC"/>
+              </w:rPr>
+              <w:tab/>
+            </w:r>
+            <w:r>
+              <w:rPr>
+                <w:rStyle w:val="Hipervnculo"/>
+                <w:noProof/>
+                <w:lang w:val="es-ES"/>
+              </w:rPr>
+              <w:t>Descripción</w:t>
+            </w:r>
+            <w:r>
+              <w:rPr>
+                <w:rStyle w:val="Hipervnculo"/>
+                <w:noProof/>
+              </w:rPr>
+              <w:t xml:space="preserve"> del </w:t>
+            </w:r>
+            <w:r>
+              <w:rPr>
+                <w:rStyle w:val="Hipervnculo"/>
+                <w:noProof/>
+                <w:lang w:val="es-EC"/>
+              </w:rPr>
+              <w:t>sistema</w:t>
+            </w:r>
+            <w:r>
+              <w:rPr>
+                <w:noProof/>
+                <w:webHidden/>
+              </w:rPr>
+              <w:tab/>
+            </w:r>
+            <w:r>
+              <w:rPr>
+                <w:noProof/>
+                <w:webHidden/>
+              </w:rPr>
+              <w:fldChar w:fldCharType="begin"/>
+            </w:r>
+            <w:r>
+              <w:rPr>
+                <w:noProof/>
+                <w:webHidden/>
+              </w:rPr>
+              <w:instrText xml:space="preserve"> PAGEREF _Toc535184325 \h </w:instrText>
+            </w:r>
+            <w:r>
+              <w:rPr>
+                <w:noProof/>
+                <w:webHidden/>
+              </w:rPr>
+            </w:r>
+            <w:r>
+              <w:rPr>
+                <w:noProof/>
+                <w:webHidden/>
+              </w:rPr>
+              <w:fldChar w:fldCharType="separate"/>
+            </w:r>
+            <w:r>
+              <w:rPr>
+                <w:noProof/>
+                <w:webHidden/>
+              </w:rPr>
+              <w:t>3</w:t>
+            </w:r>
+            <w:r>
+              <w:rPr>
+                <w:noProof/>
+                <w:webHidden/>
+              </w:rPr>
+              <w:fldChar w:fldCharType="end"/>
+            </w:r>
+          </w:hyperlink>
         </w:p>
         <w:p>
           <w:pPr>
@@ -1925,7 +1878,7 @@
       <w:pPr>
         <w:pStyle w:val="Ttulo1"/>
       </w:pPr>
-      <w:bookmarkStart w:id="1" w:name="_Toc535184325"/>
+      <w:bookmarkStart w:id="0" w:name="_Toc535184325"/>
       <w:r>
         <w:rPr>
           <w:lang w:val="es-ES"/>
@@ -1941,7 +1894,7 @@
         </w:rPr>
         <w:t>sistema</w:t>
       </w:r>
-      <w:bookmarkEnd w:id="1"/>
+      <w:bookmarkEnd w:id="0"/>
     </w:p>
     <w:p/>
     <w:p>
@@ -3190,14 +3143,14 @@
           <w:lang w:val="es-AR"/>
         </w:rPr>
       </w:pPr>
-      <w:bookmarkStart w:id="2" w:name="_Toc535184326"/>
+      <w:bookmarkStart w:id="1" w:name="_Toc535184326"/>
       <w:r>
         <w:rPr>
           <w:lang w:val="es-AR"/>
         </w:rPr>
         <w:t>Diagrama de Casos de Usos</w:t>
       </w:r>
-      <w:bookmarkEnd w:id="2"/>
+      <w:bookmarkEnd w:id="1"/>
     </w:p>
     <w:p>
       <w:pPr>
@@ -3422,14 +3375,14 @@
           <w:lang w:val="es-EC"/>
         </w:rPr>
       </w:pPr>
-      <w:bookmarkStart w:id="3" w:name="_Toc535184327"/>
+      <w:bookmarkStart w:id="2" w:name="_Toc535184327"/>
       <w:r>
         <w:rPr>
           <w:lang w:val="es-EC"/>
         </w:rPr>
         <w:t>Especificación de casos de usos</w:t>
       </w:r>
-      <w:bookmarkEnd w:id="3"/>
+      <w:bookmarkEnd w:id="2"/>
     </w:p>
     <w:tbl>
       <w:tblPr>
@@ -18244,7 +18197,7 @@
         <w:pStyle w:val="Ttulo1"/>
         <w:ind w:left="1065" w:hanging="360"/>
       </w:pPr>
-      <w:bookmarkStart w:id="4" w:name="_Toc535184328"/>
+      <w:bookmarkStart w:id="3" w:name="_Toc535184328"/>
       <w:proofErr w:type="spellStart"/>
       <w:r>
         <w:t>Diagrama</w:t>
@@ -18257,7 +18210,7 @@
       <w:r>
         <w:t>clases</w:t>
       </w:r>
-      <w:bookmarkEnd w:id="4"/>
+      <w:bookmarkEnd w:id="3"/>
       <w:proofErr w:type="spellEnd"/>
     </w:p>
     <w:p>
@@ -18279,23 +18232,17 @@
           <w:lang w:val="es-EC"/>
         </w:rPr>
       </w:pPr>
+      <w:bookmarkStart w:id="4" w:name="_GoBack"/>
+      <w:bookmarkEnd w:id="4"/>
       <w:r>
         <w:rPr>
           <w:noProof/>
         </w:rPr>
         <w:drawing>
-          <wp:anchor distT="0" distB="0" distL="114300" distR="114300" simplePos="0" relativeHeight="251662336" behindDoc="0" locked="0" layoutInCell="1" allowOverlap="1">
-            <wp:simplePos x="0" y="0"/>
-            <wp:positionH relativeFrom="column">
-              <wp:posOffset>-433070</wp:posOffset>
-            </wp:positionH>
-            <wp:positionV relativeFrom="paragraph">
-              <wp:posOffset>203200</wp:posOffset>
-            </wp:positionV>
-            <wp:extent cx="6355080" cy="3162300"/>
-            <wp:effectExtent l="0" t="0" r="7620" b="0"/>
-            <wp:wrapSquare wrapText="bothSides"/>
-            <wp:docPr id="15" name="Imagen 15"/>
+          <wp:inline distT="0" distB="0" distL="0" distR="0">
+            <wp:extent cx="6030595" cy="5003165"/>
+            <wp:effectExtent l="0" t="0" r="8255" b="6985"/>
+            <wp:docPr id="1" name="Imagen 1"/>
             <wp:cNvGraphicFramePr>
               <a:graphicFrameLocks xmlns:a="http://schemas.openxmlformats.org/drawingml/2006/main" noChangeAspect="1"/>
             </wp:cNvGraphicFramePr>
@@ -18303,7 +18250,7 @@
               <a:graphicData uri="http://schemas.openxmlformats.org/drawingml/2006/picture">
                 <pic:pic xmlns:pic="http://schemas.openxmlformats.org/drawingml/2006/picture">
                   <pic:nvPicPr>
-                    <pic:cNvPr id="0" name="Picture 6"/>
+                    <pic:cNvPr id="0" name="Picture 1"/>
                     <pic:cNvPicPr>
                       <a:picLocks noChangeAspect="1" noChangeArrowheads="1"/>
                     </pic:cNvPicPr>
@@ -18324,7 +18271,7 @@
                   <pic:spPr bwMode="auto">
                     <a:xfrm>
                       <a:off x="0" y="0"/>
-                      <a:ext cx="6355080" cy="3162300"/>
+                      <a:ext cx="6030595" cy="5003165"/>
                     </a:xfrm>
                     <a:prstGeom prst="rect">
                       <a:avLst/>
@@ -18337,10 +18284,7 @@
                 </pic:pic>
               </a:graphicData>
             </a:graphic>
-            <wp14:sizeRelV relativeFrom="margin">
-              <wp14:pctHeight>0</wp14:pctHeight>
-            </wp14:sizeRelV>
-          </wp:anchor>
+          </wp:inline>
         </w:drawing>
       </w:r>
     </w:p>
@@ -19574,7 +19518,7 @@
         </mc:Choice>
         <mc:Fallback>
           <w:pict>
-            <v:group w14:anchorId="5DDA8572" id="Group 4698" o:spid="_x0000_s1026" style="position:absolute;margin-left:24pt;margin-top:767.65pt;width:564.1pt;height:.5pt;z-index:251664384;mso-position-horizontal-relative:page;mso-position-vertical-relative:page" coordsize="71643,60" o:gfxdata="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">
+            <v:group w14:anchorId="37A89BBC" id="Group 4698" o:spid="_x0000_s1026" style="position:absolute;margin-left:24pt;margin-top:767.65pt;width:564.1pt;height:.5pt;z-index:251664384;mso-position-horizontal-relative:page;mso-position-vertical-relative:page" coordsize="71643,60" o:gfxdata="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">
               <v:shape id="Shape 4995" o:spid="_x0000_s1027" style="position:absolute;width:91;height:91;visibility:visible;mso-wrap-style:square;v-text-anchor:top" coordsize="9144,9144" o:gfxdata="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" path="m,l9144,r,9144l,9144,,e" fillcolor="black" stroked="f" strokeweight="0">
                 <v:stroke miterlimit="83231f" joinstyle="miter"/>
                 <v:path arrowok="t" textboxrect="0,0,9144,9144"/>
@@ -19836,7 +19780,7 @@
         </mc:Choice>
         <mc:Fallback>
           <w:pict>
-            <v:group w14:anchorId="1DDA7F5A" id="Group 4673" o:spid="_x0000_s1026" style="position:absolute;margin-left:24pt;margin-top:767.65pt;width:564.1pt;height:.5pt;z-index:251665408;mso-position-horizontal-relative:page;mso-position-vertical-relative:page" coordsize="71643,60" o:gfxdata="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">
+            <v:group w14:anchorId="5CCA3BFC" id="Group 4673" o:spid="_x0000_s1026" style="position:absolute;margin-left:24pt;margin-top:767.65pt;width:564.1pt;height:.5pt;z-index:251665408;mso-position-horizontal-relative:page;mso-position-vertical-relative:page" coordsize="71643,60" o:gfxdata="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">
               <v:shape id="Shape 4989" o:spid="_x0000_s1027" style="position:absolute;width:91;height:91;visibility:visible;mso-wrap-style:square;v-text-anchor:top" coordsize="9144,9144" o:gfxdata="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" path="m,l9144,r,9144l,9144,,e" fillcolor="black" stroked="f" strokeweight="0">
                 <v:stroke miterlimit="83231f" joinstyle="miter"/>
                 <v:path arrowok="t" textboxrect="0,0,9144,9144"/>
@@ -20098,7 +20042,7 @@
         </mc:Choice>
         <mc:Fallback>
           <w:pict>
-            <v:group w14:anchorId="6B3A0301" id="Group 4646" o:spid="_x0000_s1026" style="position:absolute;margin-left:24pt;margin-top:767.65pt;width:564.1pt;height:.5pt;z-index:251666432;mso-position-horizontal-relative:page;mso-position-vertical-relative:page" coordsize="71643,60" o:gfxdata="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">
+            <v:group w14:anchorId="14E3B63E" id="Group 4646" o:spid="_x0000_s1026" style="position:absolute;margin-left:24pt;margin-top:767.65pt;width:564.1pt;height:.5pt;z-index:251666432;mso-position-horizontal-relative:page;mso-position-vertical-relative:page" coordsize="71643,60" o:gfxdata="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">
               <v:shape id="Shape 4983" o:spid="_x0000_s1027" style="position:absolute;width:91;height:91;visibility:visible;mso-wrap-style:square;v-text-anchor:top" coordsize="9144,9144" o:gfxdata="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" path="m,l9144,r,9144l,9144,,e" fillcolor="black" stroked="f" strokeweight="0">
                 <v:stroke miterlimit="83231f" joinstyle="miter"/>
                 <v:path arrowok="t" textboxrect="0,0,9144,9144"/>
@@ -20384,7 +20328,7 @@
         </mc:Choice>
         <mc:Fallback>
           <w:pict>
-            <v:group w14:anchorId="4E4C6577" id="Group 4684" o:spid="_x0000_s1026" style="position:absolute;margin-left:24pt;margin-top:24pt;width:564.1pt;height:.5pt;z-index:251658240;mso-position-horizontal-relative:page;mso-position-vertical-relative:page" coordsize="71643,60" o:gfxdata="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">
+            <v:group w14:anchorId="55F17709" id="Group 4684" o:spid="_x0000_s1026" style="position:absolute;margin-left:24pt;margin-top:24pt;width:564.1pt;height:.5pt;z-index:251658240;mso-position-horizontal-relative:page;mso-position-vertical-relative:page" coordsize="71643,60" o:gfxdata="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">
               <v:shape id="Shape 4973" o:spid="_x0000_s1027" style="position:absolute;width:91;height:91;visibility:visible;mso-wrap-style:square;v-text-anchor:top" coordsize="9144,9144" o:gfxdata="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" path="m,l9144,r,9144l,9144,,e" fillcolor="black" stroked="f" strokeweight="0">
                 <v:stroke miterlimit="83231f" joinstyle="miter"/>
                 <v:path arrowok="t" textboxrect="0,0,9144,9144"/>
@@ -20553,7 +20497,7 @@
         </mc:Choice>
         <mc:Fallback>
           <w:pict>
-            <v:group w14:anchorId="050227A5" id="Group 4688" o:spid="_x0000_s1026" style="position:absolute;margin-left:24pt;margin-top:24.5pt;width:564.1pt;height:743.15pt;z-index:-251657216;mso-position-horizontal-relative:page;mso-position-vertical-relative:page" coordsize="71643,94381" o:gfxdata="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">
+            <v:group w14:anchorId="0F25A571" id="Group 4688" o:spid="_x0000_s1026" style="position:absolute;margin-left:24pt;margin-top:24.5pt;width:564.1pt;height:743.15pt;z-index:-251657216;mso-position-horizontal-relative:page;mso-position-vertical-relative:page" coordsize="71643,94381" o:gfxdata="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">
               <v:shape id="Shape 4979" o:spid="_x0000_s1027" style="position:absolute;width:91;height:94381;visibility:visible;mso-wrap-style:square;v-text-anchor:top" coordsize="9144,9438132" o:gfxdata="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" path="m,l9144,r,9438132l,9438132,,e" fillcolor="black" stroked="f" strokeweight="0">
                 <v:stroke miterlimit="83231f" joinstyle="miter"/>
                 <v:path arrowok="t" textboxrect="0,0,9144,9438132"/>
@@ -20781,7 +20725,7 @@
         </mc:Choice>
         <mc:Fallback>
           <w:pict>
-            <v:group w14:anchorId="562556EE" id="Group 4659" o:spid="_x0000_s1026" style="position:absolute;margin-left:24pt;margin-top:24pt;width:564.1pt;height:.5pt;z-index:251660288;mso-position-horizontal-relative:page;mso-position-vertical-relative:page" coordsize="71643,60" o:gfxdata="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">
+            <v:group w14:anchorId="1CCD43C0" id="Group 4659" o:spid="_x0000_s1026" style="position:absolute;margin-left:24pt;margin-top:24pt;width:564.1pt;height:.5pt;z-index:251660288;mso-position-horizontal-relative:page;mso-position-vertical-relative:page" coordsize="71643,60" o:gfxdata="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">
               <v:shape id="Shape 4963" o:spid="_x0000_s1027" style="position:absolute;width:91;height:91;visibility:visible;mso-wrap-style:square;v-text-anchor:top" coordsize="9144,9144" o:gfxdata="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" path="m,l9144,r,9144l,9144,,e" fillcolor="black" stroked="f" strokeweight="0">
                 <v:stroke miterlimit="83231f" joinstyle="miter"/>
                 <v:path arrowok="t" textboxrect="0,0,9144,9144"/>
@@ -20959,7 +20903,7 @@
         </mc:Choice>
         <mc:Fallback>
           <w:pict>
-            <v:group w14:anchorId="1EE12BE2" id="Group 4663" o:spid="_x0000_s1026" style="position:absolute;margin-left:24pt;margin-top:24.5pt;width:564.1pt;height:743.15pt;z-index:-251655168;mso-position-horizontal-relative:page;mso-position-vertical-relative:page" coordsize="71643,94381" o:gfxdata="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">
+            <v:group w14:anchorId="7CCE7845" id="Group 4663" o:spid="_x0000_s1026" style="position:absolute;margin-left:24pt;margin-top:24.5pt;width:564.1pt;height:743.15pt;z-index:-251655168;mso-position-horizontal-relative:page;mso-position-vertical-relative:page" coordsize="71643,94381" o:gfxdata="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">
               <v:shape id="Shape 4969" o:spid="_x0000_s1027" style="position:absolute;width:91;height:94381;visibility:visible;mso-wrap-style:square;v-text-anchor:top" coordsize="9144,9438132" o:gfxdata="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" path="m,l9144,r,9438132l,9438132,,e" fillcolor="black" stroked="f" strokeweight="0">
                 <v:stroke miterlimit="83231f" joinstyle="miter"/>
                 <v:path arrowok="t" textboxrect="0,0,9144,9438132"/>
@@ -21187,7 +21131,7 @@
         </mc:Choice>
         <mc:Fallback>
           <w:pict>
-            <v:group w14:anchorId="139387C5" id="Group 4632" o:spid="_x0000_s1026" style="position:absolute;margin-left:24pt;margin-top:24pt;width:564.1pt;height:.5pt;z-index:251662336;mso-position-horizontal-relative:page;mso-position-vertical-relative:page" coordsize="71643,60" o:gfxdata="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">
+            <v:group w14:anchorId="05B7425F" id="Group 4632" o:spid="_x0000_s1026" style="position:absolute;margin-left:24pt;margin-top:24pt;width:564.1pt;height:.5pt;z-index:251662336;mso-position-horizontal-relative:page;mso-position-vertical-relative:page" coordsize="71643,60" o:gfxdata="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">
               <v:shape id="Shape 4953" o:spid="_x0000_s1027" style="position:absolute;width:91;height:91;visibility:visible;mso-wrap-style:square;v-text-anchor:top" coordsize="9144,9144" o:gfxdata="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" path="m,l9144,r,9144l,9144,,e" fillcolor="black" stroked="f" strokeweight="0">
                 <v:stroke miterlimit="83231f" joinstyle="miter"/>
                 <v:path arrowok="t" textboxrect="0,0,9144,9144"/>
@@ -21356,7 +21300,7 @@
         </mc:Choice>
         <mc:Fallback>
           <w:pict>
-            <v:group w14:anchorId="46017DEA" id="Group 4636" o:spid="_x0000_s1026" style="position:absolute;margin-left:24pt;margin-top:24.5pt;width:564.1pt;height:743.15pt;z-index:-251653120;mso-position-horizontal-relative:page;mso-position-vertical-relative:page" coordsize="71643,94381" o:gfxdata="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">
+            <v:group w14:anchorId="360CC985" id="Group 4636" o:spid="_x0000_s1026" style="position:absolute;margin-left:24pt;margin-top:24.5pt;width:564.1pt;height:743.15pt;z-index:-251653120;mso-position-horizontal-relative:page;mso-position-vertical-relative:page" coordsize="71643,94381" o:gfxdata="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">
               <v:shape id="Shape 4959" o:spid="_x0000_s1027" style="position:absolute;width:91;height:94381;visibility:visible;mso-wrap-style:square;v-text-anchor:top" coordsize="9144,9438132" o:gfxdata="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" path="m,l9144,r,9438132l,9438132,,e" fillcolor="black" stroked="f" strokeweight="0">
                 <v:stroke miterlimit="83231f" joinstyle="miter"/>
                 <v:path arrowok="t" textboxrect="0,0,9144,9438132"/>
@@ -22098,7 +22042,7 @@
     <w:lsdException w:name="Table Web 2" w:semiHidden="1" w:unhideWhenUsed="1"/>
     <w:lsdException w:name="Table Web 3" w:semiHidden="1" w:unhideWhenUsed="1"/>
     <w:lsdException w:name="Balloon Text" w:semiHidden="1" w:unhideWhenUsed="1"/>
-    <w:lsdException w:name="Table Grid" w:semiHidden="1" w:uiPriority="39" w:unhideWhenUsed="1"/>
+    <w:lsdException w:name="Table Grid" w:uiPriority="39"/>
     <w:lsdException w:name="Table Theme" w:semiHidden="1" w:unhideWhenUsed="1"/>
     <w:lsdException w:name="Placeholder Text" w:semiHidden="1"/>
     <w:lsdException w:name="No Spacing" w:uiPriority="1" w:qFormat="1"/>
@@ -22768,7 +22712,7 @@
 </file>
 
 <file path=customXml/itemProps1.xml><?xml version="1.0" encoding="utf-8"?>
-<ds:datastoreItem xmlns:ds="http://schemas.openxmlformats.org/officeDocument/2006/customXml" ds:itemID="{76A09354-DB7D-44D0-ABF7-04423C474495}">
+<ds:datastoreItem xmlns:ds="http://schemas.openxmlformats.org/officeDocument/2006/customXml" ds:itemID="{DE1C2A46-76C1-4E8D-8923-68B718B16FA9}">
   <ds:schemaRefs>
     <ds:schemaRef ds:uri="http://schemas.openxmlformats.org/officeDocument/2006/bibliography"/>
   </ds:schemaRefs>

--- a/G9_DS1P.docx
+++ b/G9_DS1P.docx
@@ -18232,8 +18232,6 @@
           <w:lang w:val="es-EC"/>
         </w:rPr>
       </w:pPr>
-      <w:bookmarkStart w:id="4" w:name="_GoBack"/>
-      <w:bookmarkEnd w:id="4"/>
       <w:r>
         <w:rPr>
           <w:noProof/>
@@ -18327,14 +18325,14 @@
         <w:pStyle w:val="Ttulo1"/>
         <w:ind w:left="1065" w:hanging="360"/>
       </w:pPr>
-      <w:bookmarkStart w:id="5" w:name="_Toc535184329"/>
+      <w:bookmarkStart w:id="4" w:name="_Toc535184329"/>
       <w:r>
         <w:rPr>
           <w:lang w:val="es-EC"/>
         </w:rPr>
         <w:t>Diagrama de Secuencias</w:t>
       </w:r>
-      <w:bookmarkEnd w:id="5"/>
+      <w:bookmarkEnd w:id="4"/>
     </w:p>
     <w:p>
       <w:pPr>
@@ -18778,7 +18776,7 @@
           <w:lang w:val="es-AR"/>
         </w:rPr>
       </w:pPr>
-      <w:bookmarkStart w:id="6" w:name="_Toc535184330"/>
+      <w:bookmarkStart w:id="5" w:name="_Toc535184330"/>
       <w:r>
         <w:rPr>
           <w:lang w:val="es-AR"/>
@@ -18791,7 +18789,7 @@
         </w:rPr>
         <w:t>atos</w:t>
       </w:r>
-      <w:bookmarkEnd w:id="6"/>
+      <w:bookmarkEnd w:id="5"/>
     </w:p>
     <w:p>
       <w:pPr>
@@ -18883,7 +18881,7 @@
           <w:lang w:val="es-AR"/>
         </w:rPr>
       </w:pPr>
-      <w:bookmarkStart w:id="7" w:name="_Toc535184331"/>
+      <w:bookmarkStart w:id="6" w:name="_Toc535184331"/>
       <w:r>
         <w:rPr>
           <w:lang w:val="es-AR"/>
@@ -18896,7 +18894,7 @@
         </w:rPr>
         <w:t>os</w:t>
       </w:r>
-      <w:bookmarkEnd w:id="7"/>
+      <w:bookmarkEnd w:id="6"/>
     </w:p>
     <w:p>
       <w:pPr>
@@ -19107,6 +19105,80 @@
         <w:t xml:space="preserve"> </w:t>
       </w:r>
     </w:p>
+    <w:p>
+      <w:pPr>
+        <w:pStyle w:val="Prrafodelista"/>
+        <w:rPr>
+          <w:color w:val="4472C4" w:themeColor="accent1"/>
+          <w:sz w:val="28"/>
+          <w:szCs w:val="28"/>
+          <w:lang w:val="es-AR"/>
+        </w:rPr>
+      </w:pPr>
+      <w:r>
+        <w:rPr>
+          <w:color w:val="4472C4" w:themeColor="accent1"/>
+          <w:sz w:val="28"/>
+          <w:szCs w:val="28"/>
+          <w:lang w:val="es-AR"/>
+        </w:rPr>
+        <w:t xml:space="preserve">Patrón </w:t>
+      </w:r>
+      <w:proofErr w:type="spellStart"/>
+      <w:r>
+        <w:rPr>
+          <w:color w:val="4472C4" w:themeColor="accent1"/>
+          <w:sz w:val="28"/>
+          <w:szCs w:val="28"/>
+          <w:lang w:val="es-AR"/>
+        </w:rPr>
+        <w:t>Observer</w:t>
+      </w:r>
+      <w:proofErr w:type="spellEnd"/>
+    </w:p>
+    <w:p>
+      <w:pPr>
+        <w:pStyle w:val="Prrafodelista"/>
+        <w:jc w:val="both"/>
+        <w:rPr>
+          <w:color w:val="auto"/>
+          <w:sz w:val="28"/>
+          <w:szCs w:val="28"/>
+          <w:lang w:val="es-AR"/>
+        </w:rPr>
+      </w:pPr>
+      <w:bookmarkStart w:id="7" w:name="_GoBack"/>
+      <w:r>
+        <w:rPr>
+          <w:color w:val="auto"/>
+          <w:sz w:val="28"/>
+          <w:szCs w:val="28"/>
+          <w:lang w:val="es-AR"/>
+        </w:rPr>
+        <w:t xml:space="preserve">Los vendedores deben ser alertados cuando </w:t>
+      </w:r>
+      <w:proofErr w:type="gramStart"/>
+      <w:r>
+        <w:rPr>
+          <w:color w:val="auto"/>
+          <w:sz w:val="28"/>
+          <w:szCs w:val="28"/>
+          <w:lang w:val="es-AR"/>
+        </w:rPr>
+        <w:t>uno de sus productos se vendan</w:t>
+      </w:r>
+      <w:proofErr w:type="gramEnd"/>
+      <w:r>
+        <w:rPr>
+          <w:color w:val="auto"/>
+          <w:sz w:val="28"/>
+          <w:szCs w:val="28"/>
+          <w:lang w:val="es-AR"/>
+        </w:rPr>
+        <w:t xml:space="preserve"> puesto que recibirán el lugar donde se generará la transacción</w:t>
+      </w:r>
+    </w:p>
+    <w:bookmarkEnd w:id="7"/>
     <w:p>
       <w:pPr>
         <w:rPr>
@@ -19518,7 +19590,7 @@
         </mc:Choice>
         <mc:Fallback>
           <w:pict>
-            <v:group w14:anchorId="37A89BBC" id="Group 4698" o:spid="_x0000_s1026" style="position:absolute;margin-left:24pt;margin-top:767.65pt;width:564.1pt;height:.5pt;z-index:251664384;mso-position-horizontal-relative:page;mso-position-vertical-relative:page" coordsize="71643,60" o:gfxdata="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">
+            <v:group w14:anchorId="7C7E13A8" id="Group 4698" o:spid="_x0000_s1026" style="position:absolute;margin-left:24pt;margin-top:767.65pt;width:564.1pt;height:.5pt;z-index:251664384;mso-position-horizontal-relative:page;mso-position-vertical-relative:page" coordsize="71643,60" o:gfxdata="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">
               <v:shape id="Shape 4995" o:spid="_x0000_s1027" style="position:absolute;width:91;height:91;visibility:visible;mso-wrap-style:square;v-text-anchor:top" coordsize="9144,9144" o:gfxdata="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" path="m,l9144,r,9144l,9144,,e" fillcolor="black" stroked="f" strokeweight="0">
                 <v:stroke miterlimit="83231f" joinstyle="miter"/>
                 <v:path arrowok="t" textboxrect="0,0,9144,9144"/>
@@ -19780,7 +19852,7 @@
         </mc:Choice>
         <mc:Fallback>
           <w:pict>
-            <v:group w14:anchorId="5CCA3BFC" id="Group 4673" o:spid="_x0000_s1026" style="position:absolute;margin-left:24pt;margin-top:767.65pt;width:564.1pt;height:.5pt;z-index:251665408;mso-position-horizontal-relative:page;mso-position-vertical-relative:page" coordsize="71643,60" o:gfxdata="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">
+            <v:group w14:anchorId="0867C022" id="Group 4673" o:spid="_x0000_s1026" style="position:absolute;margin-left:24pt;margin-top:767.65pt;width:564.1pt;height:.5pt;z-index:251665408;mso-position-horizontal-relative:page;mso-position-vertical-relative:page" coordsize="71643,60" o:gfxdata="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">
               <v:shape id="Shape 4989" o:spid="_x0000_s1027" style="position:absolute;width:91;height:91;visibility:visible;mso-wrap-style:square;v-text-anchor:top" coordsize="9144,9144" o:gfxdata="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" path="m,l9144,r,9144l,9144,,e" fillcolor="black" stroked="f" strokeweight="0">
                 <v:stroke miterlimit="83231f" joinstyle="miter"/>
                 <v:path arrowok="t" textboxrect="0,0,9144,9144"/>
@@ -20042,7 +20114,7 @@
         </mc:Choice>
         <mc:Fallback>
           <w:pict>
-            <v:group w14:anchorId="14E3B63E" id="Group 4646" o:spid="_x0000_s1026" style="position:absolute;margin-left:24pt;margin-top:767.65pt;width:564.1pt;height:.5pt;z-index:251666432;mso-position-horizontal-relative:page;mso-position-vertical-relative:page" coordsize="71643,60" o:gfxdata="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">
+            <v:group w14:anchorId="23430ECC" id="Group 4646" o:spid="_x0000_s1026" style="position:absolute;margin-left:24pt;margin-top:767.65pt;width:564.1pt;height:.5pt;z-index:251666432;mso-position-horizontal-relative:page;mso-position-vertical-relative:page" coordsize="71643,60" o:gfxdata="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">
               <v:shape id="Shape 4983" o:spid="_x0000_s1027" style="position:absolute;width:91;height:91;visibility:visible;mso-wrap-style:square;v-text-anchor:top" coordsize="9144,9144" o:gfxdata="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" path="m,l9144,r,9144l,9144,,e" fillcolor="black" stroked="f" strokeweight="0">
                 <v:stroke miterlimit="83231f" joinstyle="miter"/>
                 <v:path arrowok="t" textboxrect="0,0,9144,9144"/>
@@ -20328,7 +20400,7 @@
         </mc:Choice>
         <mc:Fallback>
           <w:pict>
-            <v:group w14:anchorId="55F17709" id="Group 4684" o:spid="_x0000_s1026" style="position:absolute;margin-left:24pt;margin-top:24pt;width:564.1pt;height:.5pt;z-index:251658240;mso-position-horizontal-relative:page;mso-position-vertical-relative:page" coordsize="71643,60" o:gfxdata="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">
+            <v:group w14:anchorId="08956C13" id="Group 4684" o:spid="_x0000_s1026" style="position:absolute;margin-left:24pt;margin-top:24pt;width:564.1pt;height:.5pt;z-index:251658240;mso-position-horizontal-relative:page;mso-position-vertical-relative:page" coordsize="71643,60" o:gfxdata="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">
               <v:shape id="Shape 4973" o:spid="_x0000_s1027" style="position:absolute;width:91;height:91;visibility:visible;mso-wrap-style:square;v-text-anchor:top" coordsize="9144,9144" o:gfxdata="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" path="m,l9144,r,9144l,9144,,e" fillcolor="black" stroked="f" strokeweight="0">
                 <v:stroke miterlimit="83231f" joinstyle="miter"/>
                 <v:path arrowok="t" textboxrect="0,0,9144,9144"/>
@@ -20497,7 +20569,7 @@
         </mc:Choice>
         <mc:Fallback>
           <w:pict>
-            <v:group w14:anchorId="0F25A571" id="Group 4688" o:spid="_x0000_s1026" style="position:absolute;margin-left:24pt;margin-top:24.5pt;width:564.1pt;height:743.15pt;z-index:-251657216;mso-position-horizontal-relative:page;mso-position-vertical-relative:page" coordsize="71643,94381" o:gfxdata="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">
+            <v:group w14:anchorId="1819A746" id="Group 4688" o:spid="_x0000_s1026" style="position:absolute;margin-left:24pt;margin-top:24.5pt;width:564.1pt;height:743.15pt;z-index:-251657216;mso-position-horizontal-relative:page;mso-position-vertical-relative:page" coordsize="71643,94381" o:gfxdata="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">
               <v:shape id="Shape 4979" o:spid="_x0000_s1027" style="position:absolute;width:91;height:94381;visibility:visible;mso-wrap-style:square;v-text-anchor:top" coordsize="9144,9438132" o:gfxdata="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" path="m,l9144,r,9438132l,9438132,,e" fillcolor="black" stroked="f" strokeweight="0">
                 <v:stroke miterlimit="83231f" joinstyle="miter"/>
                 <v:path arrowok="t" textboxrect="0,0,9144,9438132"/>
@@ -20725,7 +20797,7 @@
         </mc:Choice>
         <mc:Fallback>
           <w:pict>
-            <v:group w14:anchorId="1CCD43C0" id="Group 4659" o:spid="_x0000_s1026" style="position:absolute;margin-left:24pt;margin-top:24pt;width:564.1pt;height:.5pt;z-index:251660288;mso-position-horizontal-relative:page;mso-position-vertical-relative:page" coordsize="71643,60" o:gfxdata="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">
+            <v:group w14:anchorId="048265AC" id="Group 4659" o:spid="_x0000_s1026" style="position:absolute;margin-left:24pt;margin-top:24pt;width:564.1pt;height:.5pt;z-index:251660288;mso-position-horizontal-relative:page;mso-position-vertical-relative:page" coordsize="71643,60" o:gfxdata="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">
               <v:shape id="Shape 4963" o:spid="_x0000_s1027" style="position:absolute;width:91;height:91;visibility:visible;mso-wrap-style:square;v-text-anchor:top" coordsize="9144,9144" o:gfxdata="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" path="m,l9144,r,9144l,9144,,e" fillcolor="black" stroked="f" strokeweight="0">
                 <v:stroke miterlimit="83231f" joinstyle="miter"/>
                 <v:path arrowok="t" textboxrect="0,0,9144,9144"/>
@@ -20903,7 +20975,7 @@
         </mc:Choice>
         <mc:Fallback>
           <w:pict>
-            <v:group w14:anchorId="7CCE7845" id="Group 4663" o:spid="_x0000_s1026" style="position:absolute;margin-left:24pt;margin-top:24.5pt;width:564.1pt;height:743.15pt;z-index:-251655168;mso-position-horizontal-relative:page;mso-position-vertical-relative:page" coordsize="71643,94381" o:gfxdata="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">
+            <v:group w14:anchorId="733BF4EA" id="Group 4663" o:spid="_x0000_s1026" style="position:absolute;margin-left:24pt;margin-top:24.5pt;width:564.1pt;height:743.15pt;z-index:-251655168;mso-position-horizontal-relative:page;mso-position-vertical-relative:page" coordsize="71643,94381" o:gfxdata="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">
               <v:shape id="Shape 4969" o:spid="_x0000_s1027" style="position:absolute;width:91;height:94381;visibility:visible;mso-wrap-style:square;v-text-anchor:top" coordsize="9144,9438132" o:gfxdata="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" path="m,l9144,r,9438132l,9438132,,e" fillcolor="black" stroked="f" strokeweight="0">
                 <v:stroke miterlimit="83231f" joinstyle="miter"/>
                 <v:path arrowok="t" textboxrect="0,0,9144,9438132"/>
@@ -21131,7 +21203,7 @@
         </mc:Choice>
         <mc:Fallback>
           <w:pict>
-            <v:group w14:anchorId="05B7425F" id="Group 4632" o:spid="_x0000_s1026" style="position:absolute;margin-left:24pt;margin-top:24pt;width:564.1pt;height:.5pt;z-index:251662336;mso-position-horizontal-relative:page;mso-position-vertical-relative:page" coordsize="71643,60" o:gfxdata="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">
+            <v:group w14:anchorId="77CC279F" id="Group 4632" o:spid="_x0000_s1026" style="position:absolute;margin-left:24pt;margin-top:24pt;width:564.1pt;height:.5pt;z-index:251662336;mso-position-horizontal-relative:page;mso-position-vertical-relative:page" coordsize="71643,60" o:gfxdata="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">
               <v:shape id="Shape 4953" o:spid="_x0000_s1027" style="position:absolute;width:91;height:91;visibility:visible;mso-wrap-style:square;v-text-anchor:top" coordsize="9144,9144" o:gfxdata="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" path="m,l9144,r,9144l,9144,,e" fillcolor="black" stroked="f" strokeweight="0">
                 <v:stroke miterlimit="83231f" joinstyle="miter"/>
                 <v:path arrowok="t" textboxrect="0,0,9144,9144"/>
@@ -21300,7 +21372,7 @@
         </mc:Choice>
         <mc:Fallback>
           <w:pict>
-            <v:group w14:anchorId="360CC985" id="Group 4636" o:spid="_x0000_s1026" style="position:absolute;margin-left:24pt;margin-top:24.5pt;width:564.1pt;height:743.15pt;z-index:-251653120;mso-position-horizontal-relative:page;mso-position-vertical-relative:page" coordsize="71643,94381" o:gfxdata="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">
+            <v:group w14:anchorId="0857565D" id="Group 4636" o:spid="_x0000_s1026" style="position:absolute;margin-left:24pt;margin-top:24.5pt;width:564.1pt;height:743.15pt;z-index:-251653120;mso-position-horizontal-relative:page;mso-position-vertical-relative:page" coordsize="71643,94381" o:gfxdata="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">
               <v:shape id="Shape 4959" o:spid="_x0000_s1027" style="position:absolute;width:91;height:94381;visibility:visible;mso-wrap-style:square;v-text-anchor:top" coordsize="9144,9438132" o:gfxdata="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" path="m,l9144,r,9438132l,9438132,,e" fillcolor="black" stroked="f" strokeweight="0">
                 <v:stroke miterlimit="83231f" joinstyle="miter"/>
                 <v:path arrowok="t" textboxrect="0,0,9144,9438132"/>
@@ -22712,7 +22784,7 @@
 </file>
 
 <file path=customXml/itemProps1.xml><?xml version="1.0" encoding="utf-8"?>
-<ds:datastoreItem xmlns:ds="http://schemas.openxmlformats.org/officeDocument/2006/customXml" ds:itemID="{DE1C2A46-76C1-4E8D-8923-68B718B16FA9}">
+<ds:datastoreItem xmlns:ds="http://schemas.openxmlformats.org/officeDocument/2006/customXml" ds:itemID="{22CC4F8E-D8DD-4DAE-9CDF-F746C6CBD8A4}">
   <ds:schemaRefs>
     <ds:schemaRef ds:uri="http://schemas.openxmlformats.org/officeDocument/2006/bibliography"/>
   </ds:schemaRefs>

--- a/G9_DS1P.docx
+++ b/G9_DS1P.docx
@@ -2225,7 +2225,13 @@
         <w:rPr>
           <w:lang w:val="es-AR"/>
         </w:rPr>
-        <w:t>se le presenta al usuario una pantalla con las opciones:</w:t>
+        <w:t>se le presenta al usuario una pantalla con las opciones</w:t>
+      </w:r>
+      <w:r>
+        <w:rPr>
+          <w:lang w:val="es-AR"/>
+        </w:rPr>
+        <w:t xml:space="preserve"> de poder dos tipos búsquedas, además de eso poder sus pedidos además de poder agregar nuevos artículos y la opción de poder cerrar sesión</w:t>
       </w:r>
     </w:p>
     <w:p>
@@ -2243,43 +2249,52 @@
         <w:rPr>
           <w:lang w:val="es-AR"/>
         </w:rPr>
-        <w:t xml:space="preserve">1) Búsqueda </w:t>
+        <w:t xml:space="preserve">Para el rol </w:t>
       </w:r>
-    </w:p>
-    <w:p>
-      <w:pPr>
-        <w:tabs>
-          <w:tab w:val="left" w:pos="9355"/>
-        </w:tabs>
-        <w:ind w:left="720" w:right="-1"/>
-        <w:jc w:val="both"/>
-        <w:rPr>
+      <w:r>
+        <w:rPr>
+          <w:b/>
           <w:lang w:val="es-AR"/>
         </w:rPr>
-      </w:pPr>
+        <w:t xml:space="preserve">vendedor, </w:t>
+      </w:r>
       <w:r>
         <w:rPr>
           <w:lang w:val="es-AR"/>
         </w:rPr>
-        <w:t xml:space="preserve">a. Sencilla </w:t>
+        <w:t>se le presenta al usuario la pantalla de</w:t>
       </w:r>
-    </w:p>
-    <w:p>
-      <w:pPr>
-        <w:tabs>
-          <w:tab w:val="left" w:pos="9355"/>
-        </w:tabs>
-        <w:ind w:left="720" w:right="-1"/>
-        <w:jc w:val="both"/>
-        <w:rPr>
+      <w:r>
+        <w:rPr>
+          <w:b/>
           <w:lang w:val="es-AR"/>
         </w:rPr>
-      </w:pPr>
+        <w:t xml:space="preserve"> </w:t>
+      </w:r>
       <w:r>
         <w:rPr>
+          <w:b/>
           <w:lang w:val="es-AR"/>
         </w:rPr>
-        <w:t xml:space="preserve">b. Avanzada </w:t>
+        <w:t xml:space="preserve">vendedor </w:t>
+      </w:r>
+      <w:r>
+        <w:rPr>
+          <w:lang w:val="es-AR"/>
+        </w:rPr>
+        <w:t>y</w:t>
+      </w:r>
+      <w:r>
+        <w:rPr>
+          <w:lang w:val="es-AR"/>
+        </w:rPr>
+        <w:t xml:space="preserve"> además de eso con las opciones</w:t>
+      </w:r>
+      <w:r>
+        <w:rPr>
+          <w:lang w:val="es-AR"/>
+        </w:rPr>
+        <w:t xml:space="preserve"> de poder ver sus ventas y el resumen de ventas además de los productos que él ha comprado junto con la opción de poder cerrar sesión.</w:t>
       </w:r>
     </w:p>
     <w:p>
@@ -2297,43 +2312,26 @@
         <w:rPr>
           <w:lang w:val="es-AR"/>
         </w:rPr>
-        <w:t xml:space="preserve">2) Mis pedidos </w:t>
+        <w:t xml:space="preserve">Para el rol </w:t>
       </w:r>
-    </w:p>
-    <w:p>
-      <w:pPr>
-        <w:tabs>
-          <w:tab w:val="left" w:pos="9355"/>
-        </w:tabs>
-        <w:ind w:right="-1" w:firstLine="720"/>
-        <w:jc w:val="both"/>
-        <w:rPr>
+      <w:r>
+        <w:rPr>
+          <w:b/>
           <w:lang w:val="es-AR"/>
         </w:rPr>
-      </w:pPr>
+        <w:t>administrador,</w:t>
+      </w:r>
       <w:r>
         <w:rPr>
           <w:lang w:val="es-AR"/>
         </w:rPr>
-        <w:t xml:space="preserve">a. Compras pendientes </w:t>
+        <w:t xml:space="preserve"> se le mostraran las opciones</w:t>
       </w:r>
-    </w:p>
-    <w:p>
-      <w:pPr>
-        <w:tabs>
-          <w:tab w:val="left" w:pos="9355"/>
-        </w:tabs>
-        <w:ind w:right="-1" w:firstLine="720"/>
-        <w:jc w:val="both"/>
+      <w:r>
         <w:rPr>
           <w:lang w:val="es-AR"/>
         </w:rPr>
-      </w:pPr>
-      <w:r>
-        <w:rPr>
-          <w:lang w:val="es-AR"/>
-        </w:rPr>
-        <w:t xml:space="preserve">b. Historial </w:t>
+        <w:t xml:space="preserve"> de poder administrar usuarios, realizar búsqueda poder administrar las compras y cerrar sesión.</w:t>
       </w:r>
     </w:p>
     <w:p>
@@ -2351,441 +2349,19 @@
         <w:rPr>
           <w:lang w:val="es-AR"/>
         </w:rPr>
-        <w:t xml:space="preserve">3) Artículos más buscados </w:t>
-      </w:r>
-    </w:p>
-    <w:p>
-      <w:pPr>
-        <w:tabs>
-          <w:tab w:val="left" w:pos="9355"/>
-        </w:tabs>
-        <w:ind w:right="-1"/>
-        <w:jc w:val="both"/>
-        <w:rPr>
-          <w:lang w:val="es-AR"/>
-        </w:rPr>
-      </w:pPr>
-      <w:r>
-        <w:rPr>
-          <w:lang w:val="es-AR"/>
-        </w:rPr>
-        <w:t xml:space="preserve">4) Nuevos artículos </w:t>
-      </w:r>
-    </w:p>
-    <w:p>
-      <w:pPr>
-        <w:tabs>
-          <w:tab w:val="left" w:pos="9355"/>
-        </w:tabs>
-        <w:ind w:right="-1"/>
-        <w:jc w:val="both"/>
-        <w:rPr>
-          <w:lang w:val="es-AR"/>
-        </w:rPr>
-      </w:pPr>
-      <w:r>
-        <w:rPr>
-          <w:lang w:val="es-AR"/>
-        </w:rPr>
-        <w:t xml:space="preserve">5) Cerrar sesión (Regresar al </w:t>
-      </w:r>
-      <w:proofErr w:type="spellStart"/>
-      <w:r>
-        <w:rPr>
-          <w:lang w:val="es-AR"/>
-        </w:rPr>
-        <w:t>login</w:t>
-      </w:r>
-      <w:proofErr w:type="spellEnd"/>
-      <w:r>
-        <w:rPr>
-          <w:lang w:val="es-AR"/>
-        </w:rPr>
-        <w:t>)</w:t>
-      </w:r>
-    </w:p>
-    <w:p>
-      <w:pPr>
-        <w:tabs>
-          <w:tab w:val="left" w:pos="9355"/>
-        </w:tabs>
-        <w:ind w:right="-1"/>
-        <w:jc w:val="both"/>
-        <w:rPr>
-          <w:lang w:val="es-AR"/>
-        </w:rPr>
-      </w:pPr>
-    </w:p>
-    <w:p>
-      <w:pPr>
-        <w:tabs>
-          <w:tab w:val="left" w:pos="9355"/>
-        </w:tabs>
-        <w:ind w:right="-1"/>
-        <w:jc w:val="both"/>
-        <w:rPr>
-          <w:lang w:val="es-AR"/>
-        </w:rPr>
-      </w:pPr>
-      <w:r>
-        <w:rPr>
-          <w:lang w:val="es-AR"/>
-        </w:rPr>
-        <w:t xml:space="preserve">Para el rol </w:t>
+        <w:t xml:space="preserve">La pantalla que se presenta a los diferentes roles, </w:t>
       </w:r>
       <w:r>
         <w:rPr>
-          <w:b/>
           <w:lang w:val="es-AR"/>
         </w:rPr>
-        <w:t xml:space="preserve">vendedor, </w:t>
+        <w:t>tiene</w:t>
       </w:r>
       <w:r>
         <w:rPr>
           <w:lang w:val="es-AR"/>
         </w:rPr>
-        <w:t>se le presenta al usuario la pantalla de</w:t>
-      </w:r>
-      <w:r>
-        <w:rPr>
-          <w:b/>
-          <w:lang w:val="es-AR"/>
-        </w:rPr>
-        <w:t xml:space="preserve"> vendedor </w:t>
-      </w:r>
-      <w:r>
-        <w:rPr>
-          <w:lang w:val="es-AR"/>
-        </w:rPr>
-        <w:t xml:space="preserve"> y además de eso con las opciones:</w:t>
-      </w:r>
-    </w:p>
-    <w:p>
-      <w:pPr>
-        <w:tabs>
-          <w:tab w:val="left" w:pos="9355"/>
-        </w:tabs>
-        <w:ind w:right="-1"/>
-        <w:jc w:val="both"/>
-        <w:rPr>
-          <w:lang w:val="es-AR"/>
-        </w:rPr>
-      </w:pPr>
-      <w:r>
-        <w:rPr>
-          <w:lang w:val="es-AR"/>
-        </w:rPr>
-        <w:t xml:space="preserve">1) Mis ventas </w:t>
-      </w:r>
-    </w:p>
-    <w:p>
-      <w:pPr>
-        <w:tabs>
-          <w:tab w:val="left" w:pos="9355"/>
-        </w:tabs>
-        <w:ind w:left="720" w:right="-1"/>
-        <w:jc w:val="both"/>
-        <w:rPr>
-          <w:lang w:val="es-AR"/>
-        </w:rPr>
-      </w:pPr>
-      <w:r>
-        <w:rPr>
-          <w:lang w:val="es-AR"/>
-        </w:rPr>
-        <w:t>a. Ventas pendientes</w:t>
-      </w:r>
-    </w:p>
-    <w:p>
-      <w:pPr>
-        <w:tabs>
-          <w:tab w:val="left" w:pos="9355"/>
-        </w:tabs>
-        <w:ind w:left="720" w:right="-1"/>
-        <w:jc w:val="both"/>
-        <w:rPr>
-          <w:lang w:val="es-AR"/>
-        </w:rPr>
-      </w:pPr>
-      <w:r>
-        <w:rPr>
-          <w:lang w:val="es-AR"/>
-        </w:rPr>
-        <w:t xml:space="preserve"> b. Resumen de ventas </w:t>
-      </w:r>
-    </w:p>
-    <w:p>
-      <w:pPr>
-        <w:tabs>
-          <w:tab w:val="left" w:pos="9355"/>
-        </w:tabs>
-        <w:ind w:right="-1"/>
-        <w:jc w:val="both"/>
-        <w:rPr>
-          <w:lang w:val="es-AR"/>
-        </w:rPr>
-      </w:pPr>
-      <w:r>
-        <w:rPr>
-          <w:lang w:val="es-AR"/>
-        </w:rPr>
-        <w:t>2) Mis productos</w:t>
-      </w:r>
-    </w:p>
-    <w:p>
-      <w:pPr>
-        <w:tabs>
-          <w:tab w:val="left" w:pos="9355"/>
-        </w:tabs>
-        <w:ind w:right="-1"/>
-        <w:jc w:val="both"/>
-        <w:rPr>
-          <w:lang w:val="es-AR"/>
-        </w:rPr>
-      </w:pPr>
-    </w:p>
-    <w:p>
-      <w:pPr>
-        <w:tabs>
-          <w:tab w:val="left" w:pos="9355"/>
-        </w:tabs>
-        <w:ind w:right="-1"/>
-        <w:jc w:val="both"/>
-        <w:rPr>
-          <w:lang w:val="es-AR"/>
-        </w:rPr>
-      </w:pPr>
-      <w:r>
-        <w:rPr>
-          <w:lang w:val="es-AR"/>
-        </w:rPr>
-        <w:t xml:space="preserve">Para el rol </w:t>
-      </w:r>
-      <w:r>
-        <w:rPr>
-          <w:b/>
-          <w:lang w:val="es-AR"/>
-        </w:rPr>
-        <w:t>administrador,</w:t>
-      </w:r>
-      <w:r>
-        <w:rPr>
-          <w:lang w:val="es-AR"/>
-        </w:rPr>
-        <w:t xml:space="preserve"> se le mostraran las opciones:</w:t>
-      </w:r>
-    </w:p>
-    <w:p>
-      <w:pPr>
-        <w:tabs>
-          <w:tab w:val="left" w:pos="9355"/>
-        </w:tabs>
-        <w:ind w:right="-1"/>
-        <w:jc w:val="both"/>
-        <w:rPr>
-          <w:lang w:val="es-AR"/>
-        </w:rPr>
-      </w:pPr>
-      <w:r>
-        <w:rPr>
-          <w:lang w:val="es-AR"/>
-        </w:rPr>
-        <w:t xml:space="preserve">1) Administrar usuarios </w:t>
-      </w:r>
-    </w:p>
-    <w:p>
-      <w:pPr>
-        <w:tabs>
-          <w:tab w:val="left" w:pos="9355"/>
-        </w:tabs>
-        <w:ind w:right="-1"/>
-        <w:jc w:val="both"/>
-        <w:rPr>
-          <w:lang w:val="es-AR"/>
-        </w:rPr>
-      </w:pPr>
-      <w:r>
-        <w:rPr>
-          <w:lang w:val="es-AR"/>
-        </w:rPr>
-        <w:t xml:space="preserve">2) Búsqueda </w:t>
-      </w:r>
-    </w:p>
-    <w:p>
-      <w:pPr>
-        <w:tabs>
-          <w:tab w:val="left" w:pos="9355"/>
-        </w:tabs>
-        <w:ind w:left="720" w:right="-1"/>
-        <w:jc w:val="both"/>
-        <w:rPr>
-          <w:lang w:val="es-AR"/>
-        </w:rPr>
-      </w:pPr>
-      <w:r>
-        <w:rPr>
-          <w:lang w:val="es-AR"/>
-        </w:rPr>
-        <w:t xml:space="preserve">a. Sencilla </w:t>
-      </w:r>
-    </w:p>
-    <w:p>
-      <w:pPr>
-        <w:tabs>
-          <w:tab w:val="left" w:pos="9355"/>
-        </w:tabs>
-        <w:ind w:left="720" w:right="-1"/>
-        <w:jc w:val="both"/>
-        <w:rPr>
-          <w:lang w:val="es-AR"/>
-        </w:rPr>
-      </w:pPr>
-      <w:r>
-        <w:rPr>
-          <w:lang w:val="es-AR"/>
-        </w:rPr>
-        <w:lastRenderedPageBreak/>
-        <w:t xml:space="preserve">b. Avanzada </w:t>
-      </w:r>
-    </w:p>
-    <w:p>
-      <w:pPr>
-        <w:tabs>
-          <w:tab w:val="left" w:pos="9355"/>
-        </w:tabs>
-        <w:ind w:right="-1"/>
-        <w:jc w:val="both"/>
-        <w:rPr>
-          <w:lang w:val="es-AR"/>
-        </w:rPr>
-      </w:pPr>
-      <w:r>
-        <w:rPr>
-          <w:lang w:val="es-AR"/>
-        </w:rPr>
-        <w:t xml:space="preserve">3) Compras </w:t>
-      </w:r>
-    </w:p>
-    <w:p>
-      <w:pPr>
-        <w:tabs>
-          <w:tab w:val="left" w:pos="9355"/>
-        </w:tabs>
-        <w:ind w:right="-1" w:firstLine="720"/>
-        <w:jc w:val="both"/>
-        <w:rPr>
-          <w:lang w:val="es-AR"/>
-        </w:rPr>
-      </w:pPr>
-      <w:r>
-        <w:rPr>
-          <w:lang w:val="es-AR"/>
-        </w:rPr>
-        <w:t xml:space="preserve">a. Pendientes de entrega </w:t>
-      </w:r>
-    </w:p>
-    <w:p>
-      <w:pPr>
-        <w:tabs>
-          <w:tab w:val="left" w:pos="9355"/>
-        </w:tabs>
-        <w:ind w:right="-1" w:firstLine="720"/>
-        <w:jc w:val="both"/>
-        <w:rPr>
-          <w:lang w:val="es-AR"/>
-        </w:rPr>
-      </w:pPr>
-      <w:r>
-        <w:rPr>
-          <w:lang w:val="es-AR"/>
-        </w:rPr>
-        <w:t>b. Anuladas</w:t>
-      </w:r>
-    </w:p>
-    <w:p>
-      <w:pPr>
-        <w:tabs>
-          <w:tab w:val="left" w:pos="9355"/>
-        </w:tabs>
-        <w:ind w:right="-1" w:firstLine="720"/>
-        <w:jc w:val="both"/>
-        <w:rPr>
-          <w:lang w:val="es-AR"/>
-        </w:rPr>
-      </w:pPr>
-      <w:r>
-        <w:rPr>
-          <w:lang w:val="es-AR"/>
-        </w:rPr>
-        <w:t xml:space="preserve"> c. Exitosas </w:t>
-      </w:r>
-    </w:p>
-    <w:p>
-      <w:pPr>
-        <w:tabs>
-          <w:tab w:val="left" w:pos="9355"/>
-        </w:tabs>
-        <w:ind w:right="-1"/>
-        <w:jc w:val="both"/>
-        <w:rPr>
-          <w:lang w:val="es-AR"/>
-        </w:rPr>
-      </w:pPr>
-      <w:r>
-        <w:rPr>
-          <w:lang w:val="es-AR"/>
-        </w:rPr>
-        <w:t xml:space="preserve">4) Administrar Productos </w:t>
-      </w:r>
-    </w:p>
-    <w:p>
-      <w:pPr>
-        <w:tabs>
-          <w:tab w:val="left" w:pos="9355"/>
-        </w:tabs>
-        <w:ind w:right="-1"/>
-        <w:jc w:val="both"/>
-        <w:rPr>
-          <w:lang w:val="es-AR"/>
-        </w:rPr>
-      </w:pPr>
-      <w:r>
-        <w:rPr>
-          <w:lang w:val="es-AR"/>
-        </w:rPr>
-        <w:t xml:space="preserve">5) Cerrar sesión (Regresar al </w:t>
-      </w:r>
-      <w:proofErr w:type="spellStart"/>
-      <w:r>
-        <w:rPr>
-          <w:lang w:val="es-AR"/>
-        </w:rPr>
-        <w:t>login</w:t>
-      </w:r>
-      <w:proofErr w:type="spellEnd"/>
-      <w:r>
-        <w:rPr>
-          <w:lang w:val="es-AR"/>
-        </w:rPr>
-        <w:t>)</w:t>
-      </w:r>
-    </w:p>
-    <w:p>
-      <w:pPr>
-        <w:tabs>
-          <w:tab w:val="left" w:pos="9355"/>
-        </w:tabs>
-        <w:ind w:right="-1"/>
-        <w:jc w:val="both"/>
-        <w:rPr>
-          <w:lang w:val="es-AR"/>
-        </w:rPr>
-      </w:pPr>
-      <w:r>
-        <w:rPr>
-          <w:lang w:val="es-AR"/>
-        </w:rPr>
-        <w:t>La pantalla que se presenta a los diferentes roles, tienen características en común</w:t>
+        <w:t xml:space="preserve"> características en común</w:t>
       </w:r>
       <w:r>
         <w:rPr>
@@ -2864,13 +2440,32 @@
         <w:rPr>
           <w:lang w:val="es-AR"/>
         </w:rPr>
-        <w:t>Al presentar los resultados de la búsqueda, se muestra una ventana donde se permite</w:t>
+        <w:t xml:space="preserve">Para la opción </w:t>
       </w:r>
       <w:r>
         <w:rPr>
           <w:lang w:val="es-AR"/>
         </w:rPr>
-        <w:t xml:space="preserve"> comprar dicho artículo</w:t>
+        <w:t>mis pedidos</w:t>
+      </w:r>
+      <w:r>
+        <w:rPr>
+          <w:b/>
+          <w:lang w:val="es-AR"/>
+        </w:rPr>
+        <w:t xml:space="preserve"> </w:t>
+      </w:r>
+      <w:r>
+        <w:rPr>
+          <w:lang w:val="es-AR"/>
+        </w:rPr>
+        <w:t>muestran</w:t>
+      </w:r>
+      <w:r>
+        <w:rPr>
+          <w:lang w:val="es-AR"/>
+        </w:rPr>
+        <w:t xml:space="preserve"> el listado de los pedidos pendientes, es decir, aquellos que aún no han sido recibidos. </w:t>
       </w:r>
     </w:p>
     <w:p>
@@ -2888,20 +2483,13 @@
         <w:rPr>
           <w:lang w:val="es-AR"/>
         </w:rPr>
-        <w:t xml:space="preserve">Para la opción </w:t>
+        <w:t xml:space="preserve">También </w:t>
       </w:r>
       <w:r>
         <w:rPr>
-          <w:b/>
           <w:lang w:val="es-AR"/>
         </w:rPr>
-        <w:t xml:space="preserve">mis pedidos </w:t>
-      </w:r>
-      <w:r>
-        <w:rPr>
-          <w:lang w:val="es-AR"/>
-        </w:rPr>
-        <w:t>muestra el listado de los pedidos pendientes, es decir, aquellos que aún no han sido recibidos. s. Además, se podrá visualizar un historial de todos los pedidos realizados, organizarlos por fecha, por costo y filtrarlos por nombre del producto o por vendedor</w:t>
+        <w:t>visualizar un historial de todos los pedidos realizados, organizarlos por fecha, por costo y filtrarlos por nombre del producto o por vendedor</w:t>
       </w:r>
     </w:p>
     <w:p>
@@ -2919,24 +2507,6 @@
         <w:rPr>
           <w:lang w:val="es-AR"/>
         </w:rPr>
-        <w:t>Aquí se tiene la posibilidad de calificar el producto y el vendedor utilizando estrellas. Además, se puede indicar si el producto fue entregado a tiempo o no, incluso se puede anular el pedido</w:t>
-      </w:r>
-    </w:p>
-    <w:p>
-      <w:pPr>
-        <w:tabs>
-          <w:tab w:val="left" w:pos="9355"/>
-        </w:tabs>
-        <w:ind w:right="-1"/>
-        <w:jc w:val="both"/>
-        <w:rPr>
-          <w:lang w:val="es-AR"/>
-        </w:rPr>
-      </w:pPr>
-      <w:r>
-        <w:rPr>
-          <w:lang w:val="es-AR"/>
-        </w:rPr>
         <w:t xml:space="preserve">Para la opción </w:t>
       </w:r>
       <w:r>
@@ -2944,13 +2514,26 @@
           <w:b/>
           <w:lang w:val="es-AR"/>
         </w:rPr>
-        <w:t xml:space="preserve">mis ventas </w:t>
+        <w:t xml:space="preserve">mis </w:t>
       </w:r>
       <w:r>
         <w:rPr>
+          <w:b/>
           <w:lang w:val="es-AR"/>
         </w:rPr>
-        <w:t xml:space="preserve"> del rol vendedor, </w:t>
+        <w:t xml:space="preserve">ventas </w:t>
+      </w:r>
+      <w:r>
+        <w:rPr>
+          <w:lang w:val="es-AR"/>
+        </w:rPr>
+        <w:t>del</w:t>
+      </w:r>
+      <w:r>
+        <w:rPr>
+          <w:lang w:val="es-AR"/>
+        </w:rPr>
+        <w:t xml:space="preserve"> rol vendedor, </w:t>
       </w:r>
       <w:r>
         <w:rPr>
@@ -3018,37 +2601,13 @@
         <w:rPr>
           <w:lang w:val="es-AR"/>
         </w:rPr>
-        <w:t>Los administradores podrán realizar las operaciones CRUD sobre usuarios y productos,</w:t>
+        <w:t>La plataforma permite realizar pagos</w:t>
       </w:r>
       <w:r>
         <w:rPr>
           <w:lang w:val="es-AR"/>
         </w:rPr>
-        <w:t xml:space="preserve"> </w:t>
-      </w:r>
-      <w:r>
-        <w:rPr>
-          <w:lang w:val="es-AR"/>
-        </w:rPr>
-        <w:t>sin embargo, la eliminación debe ser de tipo lógico, es decir; ningún registro se elimina realmente de la base, sino que se deshabilita para que puedan ser consultados o buscados por los otros usuarios.</w:t>
-      </w:r>
-    </w:p>
-    <w:p>
-      <w:pPr>
-        <w:tabs>
-          <w:tab w:val="left" w:pos="9355"/>
-        </w:tabs>
-        <w:ind w:right="-1"/>
-        <w:jc w:val="both"/>
-        <w:rPr>
-          <w:lang w:val="es-AR"/>
-        </w:rPr>
-      </w:pPr>
-      <w:r>
-        <w:rPr>
-          <w:lang w:val="es-AR"/>
-        </w:rPr>
-        <w:t>La plataforma permite realizar pagos en efectivo o mediante una aplicación de celular, en donde puede adquirir saldo para realizar compras</w:t>
+        <w:t xml:space="preserve"> por medio de un saldo dentro de la plataforma</w:t>
       </w:r>
     </w:p>
     <w:p>
@@ -3071,6 +2630,7 @@
           <w:sz w:val="28"/>
           <w:lang w:val="es-AR"/>
         </w:rPr>
+        <w:lastRenderedPageBreak/>
         <w:t xml:space="preserve"> </w:t>
       </w:r>
     </w:p>
@@ -18934,71 +18494,7 @@
           <w:szCs w:val="28"/>
           <w:lang w:val="es-AR"/>
         </w:rPr>
-        <w:t>Singleton</w:t>
-      </w:r>
-      <w:proofErr w:type="spellEnd"/>
-      <w:r>
-        <w:rPr>
-          <w:color w:val="4472C4" w:themeColor="accent1"/>
-          <w:sz w:val="28"/>
-          <w:szCs w:val="28"/>
-          <w:lang w:val="es-AR"/>
-        </w:rPr>
-        <w:t xml:space="preserve">:  </w:t>
-      </w:r>
-    </w:p>
-    <w:p>
-      <w:pPr>
-        <w:pStyle w:val="Prrafodelista"/>
-        <w:rPr>
-          <w:color w:val="auto"/>
-          <w:sz w:val="28"/>
-          <w:szCs w:val="28"/>
-          <w:lang w:val="es-AR"/>
-        </w:rPr>
-      </w:pPr>
-      <w:r>
-        <w:rPr>
-          <w:color w:val="auto"/>
-          <w:sz w:val="28"/>
-          <w:szCs w:val="28"/>
-          <w:lang w:val="es-AR"/>
-        </w:rPr>
-        <w:t xml:space="preserve">El uso de este patrón se justifica al uso de la base de datos a razón de instanciar una única vez la conexión a nuestra base de datos en vez de estar llamando a un método cada vez que necesitemos acceder a los datos que contiene la base. </w:t>
-      </w:r>
-    </w:p>
-    <w:p>
-      <w:pPr>
-        <w:pStyle w:val="Prrafodelista"/>
-        <w:numPr>
-          <w:ilvl w:val="0"/>
-          <w:numId w:val="4"/>
-        </w:numPr>
-        <w:rPr>
-          <w:color w:val="4472C4" w:themeColor="accent1"/>
-          <w:sz w:val="28"/>
-          <w:szCs w:val="28"/>
-          <w:lang w:val="es-AR"/>
-        </w:rPr>
-      </w:pPr>
-      <w:r>
-        <w:rPr>
-          <w:color w:val="4472C4" w:themeColor="accent1"/>
-          <w:sz w:val="28"/>
-          <w:szCs w:val="28"/>
-          <w:lang w:val="es-AR"/>
-        </w:rPr>
-        <w:t xml:space="preserve">Patrón Factory </w:t>
-      </w:r>
-      <w:proofErr w:type="spellStart"/>
-      <w:r>
-        <w:rPr>
-          <w:color w:val="4472C4" w:themeColor="accent1"/>
-          <w:sz w:val="28"/>
-          <w:szCs w:val="28"/>
-          <w:lang w:val="es-AR"/>
-        </w:rPr>
-        <w:t>Method</w:t>
+        <w:t>Strategy</w:t>
       </w:r>
       <w:proofErr w:type="spellEnd"/>
       <w:r>
@@ -19015,12 +18511,23 @@
       <w:pPr>
         <w:pStyle w:val="Prrafodelista"/>
         <w:rPr>
+          <w:color w:val="4472C4" w:themeColor="accent1"/>
+          <w:sz w:val="28"/>
+          <w:szCs w:val="28"/>
+          <w:lang w:val="es-AR"/>
+        </w:rPr>
+      </w:pPr>
+      <w:r>
+        <w:rPr>
           <w:color w:val="auto"/>
           <w:sz w:val="28"/>
           <w:szCs w:val="28"/>
           <w:lang w:val="es-AR"/>
         </w:rPr>
-      </w:pPr>
+        <w:t xml:space="preserve">Este patrón lo buscamos usar para los pagos en la plataforma, ya que disponemos de dos formas de pagos, pero a futuro podríamos encontrarnos en la necesidad de tener que agregar nuevas formas de pagos, y la mejor de hacer sin </w:t>
+      </w:r>
+      <w:bookmarkStart w:id="7" w:name="_GoBack"/>
+      <w:bookmarkEnd w:id="7"/>
       <w:r>
         <w:rPr>
           <w:color w:val="auto"/>
@@ -19028,64 +18535,8 @@
           <w:szCs w:val="28"/>
           <w:lang w:val="es-AR"/>
         </w:rPr>
-        <w:t>La razón de este patrón es para el momento de su creación se pueda asignar roles a cada usuario en este caso a los usuarios de compradores y vendedores para una mejor eficiencia de roles.</w:t>
+        <w:t>afectar a</w:t>
       </w:r>
-    </w:p>
-    <w:p>
-      <w:pPr>
-        <w:pStyle w:val="Prrafodelista"/>
-        <w:numPr>
-          <w:ilvl w:val="0"/>
-          <w:numId w:val="4"/>
-        </w:numPr>
-        <w:rPr>
-          <w:color w:val="4472C4" w:themeColor="accent1"/>
-          <w:sz w:val="28"/>
-          <w:szCs w:val="28"/>
-          <w:lang w:val="es-AR"/>
-        </w:rPr>
-      </w:pPr>
-      <w:r>
-        <w:rPr>
-          <w:color w:val="4472C4" w:themeColor="accent1"/>
-          <w:sz w:val="28"/>
-          <w:szCs w:val="28"/>
-          <w:lang w:val="es-AR"/>
-        </w:rPr>
-        <w:t>Patrón Factory:</w:t>
-      </w:r>
-    </w:p>
-    <w:p>
-      <w:pPr>
-        <w:pStyle w:val="Prrafodelista"/>
-        <w:rPr>
-          <w:color w:val="4472C4" w:themeColor="accent1"/>
-          <w:sz w:val="28"/>
-          <w:szCs w:val="28"/>
-          <w:lang w:val="es-AR"/>
-        </w:rPr>
-      </w:pPr>
-      <w:r>
-        <w:rPr>
-          <w:color w:val="auto"/>
-          <w:sz w:val="28"/>
-          <w:szCs w:val="28"/>
-          <w:lang w:val="es-AR"/>
-        </w:rPr>
-        <w:lastRenderedPageBreak/>
-        <w:t xml:space="preserve">Este patrón lo buscamos usar para los pagos en la plataforma, ya que disponemos de dos formas de pagos, pero a futuro podríamos encontrarnos en la necesidad de tener que agregar nuevas formas de pagos, y la mejor de hacer sin </w:t>
-      </w:r>
-      <w:proofErr w:type="gramStart"/>
-      <w:r>
-        <w:rPr>
-          <w:color w:val="auto"/>
-          <w:sz w:val="28"/>
-          <w:szCs w:val="28"/>
-          <w:lang w:val="es-AR"/>
-        </w:rPr>
-        <w:t>afectar  a</w:t>
-      </w:r>
-      <w:proofErr w:type="gramEnd"/>
       <w:r>
         <w:rPr>
           <w:color w:val="auto"/>
@@ -19147,7 +18598,6 @@
           <w:lang w:val="es-AR"/>
         </w:rPr>
       </w:pPr>
-      <w:bookmarkStart w:id="7" w:name="_GoBack"/>
       <w:r>
         <w:rPr>
           <w:color w:val="auto"/>
@@ -19157,7 +18607,6 @@
         </w:rPr>
         <w:t xml:space="preserve">Los vendedores deben ser alertados cuando </w:t>
       </w:r>
-      <w:proofErr w:type="gramStart"/>
       <w:r>
         <w:rPr>
           <w:color w:val="auto"/>
@@ -19165,9 +18614,8 @@
           <w:szCs w:val="28"/>
           <w:lang w:val="es-AR"/>
         </w:rPr>
-        <w:t>uno de sus productos se vendan</w:t>
+        <w:t>uno de sus productos se venda</w:t>
       </w:r>
-      <w:proofErr w:type="gramEnd"/>
       <w:r>
         <w:rPr>
           <w:color w:val="auto"/>
@@ -19178,7 +18626,6 @@
         <w:t xml:space="preserve"> puesto que recibirán el lugar donde se generará la transacción</w:t>
       </w:r>
     </w:p>
-    <w:bookmarkEnd w:id="7"/>
     <w:p>
       <w:pPr>
         <w:rPr>
@@ -19225,6 +18672,7 @@
           <w:sz w:val="28"/>
           <w:lang w:val="es-AR"/>
         </w:rPr>
+        <w:lastRenderedPageBreak/>
         <w:t xml:space="preserve"> </w:t>
       </w:r>
     </w:p>
@@ -19590,7 +19038,7 @@
         </mc:Choice>
         <mc:Fallback>
           <w:pict>
-            <v:group w14:anchorId="7C7E13A8" id="Group 4698" o:spid="_x0000_s1026" style="position:absolute;margin-left:24pt;margin-top:767.65pt;width:564.1pt;height:.5pt;z-index:251664384;mso-position-horizontal-relative:page;mso-position-vertical-relative:page" coordsize="71643,60" o:gfxdata="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">
+            <v:group w14:anchorId="1F47127E" id="Group 4698" o:spid="_x0000_s1026" style="position:absolute;margin-left:24pt;margin-top:767.65pt;width:564.1pt;height:.5pt;z-index:251664384;mso-position-horizontal-relative:page;mso-position-vertical-relative:page" coordsize="71643,60" o:gfxdata="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">
               <v:shape id="Shape 4995" o:spid="_x0000_s1027" style="position:absolute;width:91;height:91;visibility:visible;mso-wrap-style:square;v-text-anchor:top" coordsize="9144,9144" o:gfxdata="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" path="m,l9144,r,9144l,9144,,e" fillcolor="black" stroked="f" strokeweight="0">
                 <v:stroke miterlimit="83231f" joinstyle="miter"/>
                 <v:path arrowok="t" textboxrect="0,0,9144,9144"/>
@@ -19852,7 +19300,7 @@
         </mc:Choice>
         <mc:Fallback>
           <w:pict>
-            <v:group w14:anchorId="0867C022" id="Group 4673" o:spid="_x0000_s1026" style="position:absolute;margin-left:24pt;margin-top:767.65pt;width:564.1pt;height:.5pt;z-index:251665408;mso-position-horizontal-relative:page;mso-position-vertical-relative:page" coordsize="71643,60" o:gfxdata="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">
+            <v:group w14:anchorId="4A466E88" id="Group 4673" o:spid="_x0000_s1026" style="position:absolute;margin-left:24pt;margin-top:767.65pt;width:564.1pt;height:.5pt;z-index:251665408;mso-position-horizontal-relative:page;mso-position-vertical-relative:page" coordsize="71643,60" o:gfxdata="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">
               <v:shape id="Shape 4989" o:spid="_x0000_s1027" style="position:absolute;width:91;height:91;visibility:visible;mso-wrap-style:square;v-text-anchor:top" coordsize="9144,9144" o:gfxdata="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" path="m,l9144,r,9144l,9144,,e" fillcolor="black" stroked="f" strokeweight="0">
                 <v:stroke miterlimit="83231f" joinstyle="miter"/>
                 <v:path arrowok="t" textboxrect="0,0,9144,9144"/>
@@ -20114,7 +19562,7 @@
         </mc:Choice>
         <mc:Fallback>
           <w:pict>
-            <v:group w14:anchorId="23430ECC" id="Group 4646" o:spid="_x0000_s1026" style="position:absolute;margin-left:24pt;margin-top:767.65pt;width:564.1pt;height:.5pt;z-index:251666432;mso-position-horizontal-relative:page;mso-position-vertical-relative:page" coordsize="71643,60" o:gfxdata="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">
+            <v:group w14:anchorId="725E6C5B" id="Group 4646" o:spid="_x0000_s1026" style="position:absolute;margin-left:24pt;margin-top:767.65pt;width:564.1pt;height:.5pt;z-index:251666432;mso-position-horizontal-relative:page;mso-position-vertical-relative:page" coordsize="71643,60" o:gfxdata="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">
               <v:shape id="Shape 4983" o:spid="_x0000_s1027" style="position:absolute;width:91;height:91;visibility:visible;mso-wrap-style:square;v-text-anchor:top" coordsize="9144,9144" o:gfxdata="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" path="m,l9144,r,9144l,9144,,e" fillcolor="black" stroked="f" strokeweight="0">
                 <v:stroke miterlimit="83231f" joinstyle="miter"/>
                 <v:path arrowok="t" textboxrect="0,0,9144,9144"/>
@@ -20400,7 +19848,7 @@
         </mc:Choice>
         <mc:Fallback>
           <w:pict>
-            <v:group w14:anchorId="08956C13" id="Group 4684" o:spid="_x0000_s1026" style="position:absolute;margin-left:24pt;margin-top:24pt;width:564.1pt;height:.5pt;z-index:251658240;mso-position-horizontal-relative:page;mso-position-vertical-relative:page" coordsize="71643,60" o:gfxdata="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">
+            <v:group w14:anchorId="67F1939D" id="Group 4684" o:spid="_x0000_s1026" style="position:absolute;margin-left:24pt;margin-top:24pt;width:564.1pt;height:.5pt;z-index:251658240;mso-position-horizontal-relative:page;mso-position-vertical-relative:page" coordsize="71643,60" o:gfxdata="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">
               <v:shape id="Shape 4973" o:spid="_x0000_s1027" style="position:absolute;width:91;height:91;visibility:visible;mso-wrap-style:square;v-text-anchor:top" coordsize="9144,9144" o:gfxdata="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" path="m,l9144,r,9144l,9144,,e" fillcolor="black" stroked="f" strokeweight="0">
                 <v:stroke miterlimit="83231f" joinstyle="miter"/>
                 <v:path arrowok="t" textboxrect="0,0,9144,9144"/>
@@ -20569,7 +20017,7 @@
         </mc:Choice>
         <mc:Fallback>
           <w:pict>
-            <v:group w14:anchorId="1819A746" id="Group 4688" o:spid="_x0000_s1026" style="position:absolute;margin-left:24pt;margin-top:24.5pt;width:564.1pt;height:743.15pt;z-index:-251657216;mso-position-horizontal-relative:page;mso-position-vertical-relative:page" coordsize="71643,94381" o:gfxdata="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">
+            <v:group w14:anchorId="6F15DAEB" id="Group 4688" o:spid="_x0000_s1026" style="position:absolute;margin-left:24pt;margin-top:24.5pt;width:564.1pt;height:743.15pt;z-index:-251657216;mso-position-horizontal-relative:page;mso-position-vertical-relative:page" coordsize="71643,94381" o:gfxdata="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">
               <v:shape id="Shape 4979" o:spid="_x0000_s1027" style="position:absolute;width:91;height:94381;visibility:visible;mso-wrap-style:square;v-text-anchor:top" coordsize="9144,9438132" o:gfxdata="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" path="m,l9144,r,9438132l,9438132,,e" fillcolor="black" stroked="f" strokeweight="0">
                 <v:stroke miterlimit="83231f" joinstyle="miter"/>
                 <v:path arrowok="t" textboxrect="0,0,9144,9438132"/>
@@ -20797,7 +20245,7 @@
         </mc:Choice>
         <mc:Fallback>
           <w:pict>
-            <v:group w14:anchorId="048265AC" id="Group 4659" o:spid="_x0000_s1026" style="position:absolute;margin-left:24pt;margin-top:24pt;width:564.1pt;height:.5pt;z-index:251660288;mso-position-horizontal-relative:page;mso-position-vertical-relative:page" coordsize="71643,60" o:gfxdata="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">
+            <v:group w14:anchorId="78AC1686" id="Group 4659" o:spid="_x0000_s1026" style="position:absolute;margin-left:24pt;margin-top:24pt;width:564.1pt;height:.5pt;z-index:251660288;mso-position-horizontal-relative:page;mso-position-vertical-relative:page" coordsize="71643,60" o:gfxdata="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">
               <v:shape id="Shape 4963" o:spid="_x0000_s1027" style="position:absolute;width:91;height:91;visibility:visible;mso-wrap-style:square;v-text-anchor:top" coordsize="9144,9144" o:gfxdata="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" path="m,l9144,r,9144l,9144,,e" fillcolor="black" stroked="f" strokeweight="0">
                 <v:stroke miterlimit="83231f" joinstyle="miter"/>
                 <v:path arrowok="t" textboxrect="0,0,9144,9144"/>
@@ -20975,7 +20423,7 @@
         </mc:Choice>
         <mc:Fallback>
           <w:pict>
-            <v:group w14:anchorId="733BF4EA" id="Group 4663" o:spid="_x0000_s1026" style="position:absolute;margin-left:24pt;margin-top:24.5pt;width:564.1pt;height:743.15pt;z-index:-251655168;mso-position-horizontal-relative:page;mso-position-vertical-relative:page" coordsize="71643,94381" o:gfxdata="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">
+            <v:group w14:anchorId="416D7CA4" id="Group 4663" o:spid="_x0000_s1026" style="position:absolute;margin-left:24pt;margin-top:24.5pt;width:564.1pt;height:743.15pt;z-index:-251655168;mso-position-horizontal-relative:page;mso-position-vertical-relative:page" coordsize="71643,94381" o:gfxdata="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">
               <v:shape id="Shape 4969" o:spid="_x0000_s1027" style="position:absolute;width:91;height:94381;visibility:visible;mso-wrap-style:square;v-text-anchor:top" coordsize="9144,9438132" o:gfxdata="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" path="m,l9144,r,9438132l,9438132,,e" fillcolor="black" stroked="f" strokeweight="0">
                 <v:stroke miterlimit="83231f" joinstyle="miter"/>
                 <v:path arrowok="t" textboxrect="0,0,9144,9438132"/>
@@ -21203,7 +20651,7 @@
         </mc:Choice>
         <mc:Fallback>
           <w:pict>
-            <v:group w14:anchorId="77CC279F" id="Group 4632" o:spid="_x0000_s1026" style="position:absolute;margin-left:24pt;margin-top:24pt;width:564.1pt;height:.5pt;z-index:251662336;mso-position-horizontal-relative:page;mso-position-vertical-relative:page" coordsize="71643,60" o:gfxdata="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">
+            <v:group w14:anchorId="3B110303" id="Group 4632" o:spid="_x0000_s1026" style="position:absolute;margin-left:24pt;margin-top:24pt;width:564.1pt;height:.5pt;z-index:251662336;mso-position-horizontal-relative:page;mso-position-vertical-relative:page" coordsize="71643,60" o:gfxdata="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">
               <v:shape id="Shape 4953" o:spid="_x0000_s1027" style="position:absolute;width:91;height:91;visibility:visible;mso-wrap-style:square;v-text-anchor:top" coordsize="9144,9144" o:gfxdata="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" path="m,l9144,r,9144l,9144,,e" fillcolor="black" stroked="f" strokeweight="0">
                 <v:stroke miterlimit="83231f" joinstyle="miter"/>
                 <v:path arrowok="t" textboxrect="0,0,9144,9144"/>
@@ -21372,7 +20820,7 @@
         </mc:Choice>
         <mc:Fallback>
           <w:pict>
-            <v:group w14:anchorId="0857565D" id="Group 4636" o:spid="_x0000_s1026" style="position:absolute;margin-left:24pt;margin-top:24.5pt;width:564.1pt;height:743.15pt;z-index:-251653120;mso-position-horizontal-relative:page;mso-position-vertical-relative:page" coordsize="71643,94381" o:gfxdata="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">
+            <v:group w14:anchorId="177F3C01" id="Group 4636" o:spid="_x0000_s1026" style="position:absolute;margin-left:24pt;margin-top:24.5pt;width:564.1pt;height:743.15pt;z-index:-251653120;mso-position-horizontal-relative:page;mso-position-vertical-relative:page" coordsize="71643,94381" o:gfxdata="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">
               <v:shape id="Shape 4959" o:spid="_x0000_s1027" style="position:absolute;width:91;height:94381;visibility:visible;mso-wrap-style:square;v-text-anchor:top" coordsize="9144,9438132" o:gfxdata="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" path="m,l9144,r,9438132l,9438132,,e" fillcolor="black" stroked="f" strokeweight="0">
                 <v:stroke miterlimit="83231f" joinstyle="miter"/>
                 <v:path arrowok="t" textboxrect="0,0,9144,9438132"/>
@@ -22784,7 +22232,7 @@
 </file>
 
 <file path=customXml/itemProps1.xml><?xml version="1.0" encoding="utf-8"?>
-<ds:datastoreItem xmlns:ds="http://schemas.openxmlformats.org/officeDocument/2006/customXml" ds:itemID="{22CC4F8E-D8DD-4DAE-9CDF-F746C6CBD8A4}">
+<ds:datastoreItem xmlns:ds="http://schemas.openxmlformats.org/officeDocument/2006/customXml" ds:itemID="{C25E1604-6A29-4786-A49B-06639FD8BA1A}">
   <ds:schemaRefs>
     <ds:schemaRef ds:uri="http://schemas.openxmlformats.org/officeDocument/2006/bibliography"/>
   </ds:schemaRefs>
